--- a/Docs/Observaciones-Lab 4.docx
+++ b/Docs/Observaciones-Lab 4.docx
@@ -33,24 +33,22 @@
           <w:noProof w:val="0"/>
           <w:lang w:val="es-419"/>
         </w:rPr>
-        <w:t xml:space="preserve">Estudiante </w:t>
+        <w:t>Nicolas Maldonado</w:t>
       </w:r>
       <w:r>
         <w:rPr>
           <w:noProof w:val="0"/>
           <w:lang w:val="es-419"/>
         </w:rPr>
-        <w:t xml:space="preserve">1 Cod </w:t>
-      </w:r>
-      <w:proofErr w:type="spellStart"/>
+        <w:t xml:space="preserve"> Cod </w:t>
+      </w:r>
       <w:r>
         <w:rPr>
           <w:noProof w:val="0"/>
           <w:lang w:val="es-419"/>
         </w:rPr>
-        <w:t>XXXX</w:t>
-      </w:r>
-      <w:proofErr w:type="spellEnd"/>
+        <w:t>201921739</w:t>
+      </w:r>
     </w:p>
     <w:p>
       <w:pPr>
@@ -66,24 +64,31 @@
           <w:noProof w:val="0"/>
           <w:lang w:val="es-419"/>
         </w:rPr>
-        <w:t xml:space="preserve">Estudiante </w:t>
-      </w:r>
+        <w:t xml:space="preserve">David </w:t>
+      </w:r>
+      <w:proofErr w:type="spellStart"/>
       <w:r>
         <w:rPr>
           <w:noProof w:val="0"/>
           <w:lang w:val="es-419"/>
         </w:rPr>
-        <w:t xml:space="preserve">2 Cod </w:t>
-      </w:r>
-      <w:proofErr w:type="spellStart"/>
+        <w:t>Rincon</w:t>
+      </w:r>
+      <w:proofErr w:type="spellEnd"/>
       <w:r>
         <w:rPr>
           <w:noProof w:val="0"/>
           <w:lang w:val="es-419"/>
         </w:rPr>
-        <w:t>XXXX</w:t>
-      </w:r>
-      <w:proofErr w:type="spellEnd"/>
+        <w:t xml:space="preserve"> Cod </w:t>
+      </w:r>
+      <w:r>
+        <w:rPr>
+          <w:noProof w:val="0"/>
+          <w:lang w:val="es-419"/>
+        </w:rPr>
+        <w:t>201921719</w:t>
+      </w:r>
     </w:p>
     <w:p>
       <w:pPr>
@@ -227,9 +232,87 @@
               <w:rPr>
                 <w:rFonts w:ascii="Dax-Regular" w:hAnsi="Dax-Regular"/>
                 <w:noProof w:val="0"/>
-                <w:lang w:val="es-419"/>
-              </w:rPr>
-            </w:pPr>
+              </w:rPr>
+            </w:pPr>
+            <w:r>
+              <w:rPr>
+                <w:rFonts w:ascii="Dax-Regular" w:hAnsi="Dax-Regular"/>
+                <w:noProof w:val="0"/>
+              </w:rPr>
+              <w:t xml:space="preserve">Intel(R) </w:t>
+            </w:r>
+            <w:proofErr w:type="gramStart"/>
+            <w:r>
+              <w:rPr>
+                <w:rFonts w:ascii="Dax-Regular" w:hAnsi="Dax-Regular"/>
+                <w:noProof w:val="0"/>
+              </w:rPr>
+              <w:t>Core(</w:t>
+            </w:r>
+            <w:proofErr w:type="gramEnd"/>
+            <w:r>
+              <w:rPr>
+                <w:rFonts w:ascii="Dax-Regular" w:hAnsi="Dax-Regular"/>
+                <w:noProof w:val="0"/>
+              </w:rPr>
+              <w:t>TM) i</w:t>
+            </w:r>
+            <w:r>
+              <w:rPr>
+                <w:rFonts w:ascii="Dax-Regular" w:hAnsi="Dax-Regular"/>
+                <w:noProof w:val="0"/>
+              </w:rPr>
+              <w:t>7</w:t>
+            </w:r>
+            <w:r>
+              <w:rPr>
+                <w:rFonts w:ascii="Dax-Regular" w:hAnsi="Dax-Regular"/>
+                <w:noProof w:val="0"/>
+              </w:rPr>
+              <w:t>-10</w:t>
+            </w:r>
+            <w:r>
+              <w:rPr>
+                <w:rFonts w:ascii="Dax-Regular" w:hAnsi="Dax-Regular"/>
+                <w:noProof w:val="0"/>
+              </w:rPr>
+              <w:t>750H</w:t>
+            </w:r>
+            <w:r>
+              <w:rPr>
+                <w:rFonts w:ascii="Dax-Regular" w:hAnsi="Dax-Regular"/>
+                <w:noProof w:val="0"/>
+              </w:rPr>
+              <w:t xml:space="preserve"> CPU @ </w:t>
+            </w:r>
+            <w:r>
+              <w:rPr>
+                <w:rFonts w:ascii="Dax-Regular" w:hAnsi="Dax-Regular"/>
+                <w:noProof w:val="0"/>
+              </w:rPr>
+              <w:t>2.60</w:t>
+            </w:r>
+            <w:r>
+              <w:rPr>
+                <w:rFonts w:ascii="Dax-Regular" w:hAnsi="Dax-Regular"/>
+                <w:noProof w:val="0"/>
+              </w:rPr>
+              <w:t>GHz   2.</w:t>
+            </w:r>
+            <w:r>
+              <w:rPr>
+                <w:rFonts w:ascii="Dax-Regular" w:hAnsi="Dax-Regular"/>
+                <w:noProof w:val="0"/>
+              </w:rPr>
+              <w:t>59</w:t>
+            </w:r>
+            <w:r>
+              <w:rPr>
+                <w:rFonts w:ascii="Dax-Regular" w:hAnsi="Dax-Regular"/>
+                <w:noProof w:val="0"/>
+              </w:rPr>
+              <w:t xml:space="preserve"> GHz</w:t>
+            </w:r>
           </w:p>
         </w:tc>
         <w:tc>
@@ -246,6 +329,32 @@
                 <w:lang w:val="es-419"/>
               </w:rPr>
             </w:pPr>
+            <w:r>
+              <w:rPr>
+                <w:rFonts w:ascii="Dax-Regular" w:hAnsi="Dax-Regular"/>
+                <w:noProof w:val="0"/>
+                <w:lang w:val="es-419"/>
+              </w:rPr>
+              <w:t xml:space="preserve">Intel(R) </w:t>
+            </w:r>
+            <w:proofErr w:type="gramStart"/>
+            <w:r>
+              <w:rPr>
+                <w:rFonts w:ascii="Dax-Regular" w:hAnsi="Dax-Regular"/>
+                <w:noProof w:val="0"/>
+                <w:lang w:val="es-419"/>
+              </w:rPr>
+              <w:t>Core(</w:t>
+            </w:r>
+            <w:proofErr w:type="gramEnd"/>
+            <w:r>
+              <w:rPr>
+                <w:rFonts w:ascii="Dax-Regular" w:hAnsi="Dax-Regular"/>
+                <w:noProof w:val="0"/>
+                <w:lang w:val="es-419"/>
+              </w:rPr>
+              <w:t>TM) i5-10210U CPU @ 1.60GHz   2.11 GHz</w:t>
+            </w:r>
           </w:p>
         </w:tc>
       </w:tr>
@@ -291,6 +400,14 @@
                 <w:lang w:val="es-419"/>
               </w:rPr>
             </w:pPr>
+            <w:r>
+              <w:rPr>
+                <w:rFonts w:ascii="Dax-Regular" w:hAnsi="Dax-Regular"/>
+                <w:noProof w:val="0"/>
+                <w:lang w:val="es-419"/>
+              </w:rPr>
+              <w:t>16GB</w:t>
+            </w:r>
           </w:p>
         </w:tc>
         <w:tc>
@@ -307,6 +424,14 @@
                 <w:lang w:val="es-419"/>
               </w:rPr>
             </w:pPr>
+            <w:r>
+              <w:rPr>
+                <w:rFonts w:ascii="Dax-Regular" w:hAnsi="Dax-Regular"/>
+                <w:noProof w:val="0"/>
+                <w:lang w:val="es-419"/>
+              </w:rPr>
+              <w:t xml:space="preserve">8,00 GB </w:t>
+            </w:r>
           </w:p>
         </w:tc>
       </w:tr>
@@ -353,6 +478,14 @@
                 <w:lang w:val="es-419"/>
               </w:rPr>
             </w:pPr>
+            <w:r>
+              <w:rPr>
+                <w:rFonts w:ascii="Dax-Regular" w:hAnsi="Dax-Regular"/>
+                <w:noProof w:val="0"/>
+                <w:lang w:val="es-419"/>
+              </w:rPr>
+              <w:t>Windows 10 64-bit</w:t>
+            </w:r>
           </w:p>
         </w:tc>
         <w:tc>
@@ -370,6 +503,14 @@
                 <w:lang w:val="es-419"/>
               </w:rPr>
             </w:pPr>
+            <w:r>
+              <w:rPr>
+                <w:rFonts w:ascii="Dax-Regular" w:hAnsi="Dax-Regular"/>
+                <w:noProof w:val="0"/>
+                <w:lang w:val="es-419"/>
+              </w:rPr>
+              <w:t>Windows 10 64-bit</w:t>
+            </w:r>
           </w:p>
         </w:tc>
       </w:tr>
@@ -511,7 +652,6 @@
               </w:rPr>
               <w:t>Tamaño de la muestra (</w:t>
             </w:r>
-            <w:proofErr w:type="spellStart"/>
             <w:r>
               <w:rPr>
                 <w:noProof w:val="0"/>
@@ -519,7 +659,6 @@
               </w:rPr>
               <w:t>ARRAY_LIST</w:t>
             </w:r>
-            <w:proofErr w:type="spellEnd"/>
             <w:r>
               <w:rPr>
                 <w:rFonts w:ascii="Dax-Regular" w:hAnsi="Dax-Regular"/>
@@ -1561,7 +1700,6 @@
               </w:rPr>
               <w:t>Tamaño de la muestra (</w:t>
             </w:r>
-            <w:proofErr w:type="spellStart"/>
             <w:r>
               <w:rPr>
                 <w:noProof w:val="0"/>
@@ -1569,7 +1707,6 @@
               </w:rPr>
               <w:t>LINKED_LIST</w:t>
             </w:r>
-            <w:proofErr w:type="spellEnd"/>
             <w:r>
               <w:rPr>
                 <w:rFonts w:ascii="Dax-Regular" w:hAnsi="Dax-Regular"/>
@@ -2628,25 +2765,7 @@
                 <w:noProof w:val="0"/>
                 <w:lang w:val="es-419"/>
               </w:rPr>
-              <w:t>Arreglo (</w:t>
-            </w:r>
-            <w:proofErr w:type="spellStart"/>
-            <w:r>
-              <w:rPr>
-                <w:rFonts w:ascii="Dax-Regular" w:hAnsi="Dax-Regular"/>
-                <w:noProof w:val="0"/>
-                <w:lang w:val="es-419"/>
-              </w:rPr>
-              <w:t>ARRAYLIST</w:t>
-            </w:r>
-            <w:proofErr w:type="spellEnd"/>
-            <w:r>
-              <w:rPr>
-                <w:rFonts w:ascii="Dax-Regular" w:hAnsi="Dax-Regular"/>
-                <w:noProof w:val="0"/>
-                <w:lang w:val="es-419"/>
-              </w:rPr>
-              <w:t>)</w:t>
+              <w:t>Arreglo (ARRAYLIST)</w:t>
             </w:r>
           </w:p>
         </w:tc>
@@ -2670,25 +2789,7 @@
                 <w:noProof w:val="0"/>
                 <w:lang w:val="es-419"/>
               </w:rPr>
-              <w:t>Lista enlazada (</w:t>
-            </w:r>
-            <w:proofErr w:type="spellStart"/>
-            <w:r>
-              <w:rPr>
-                <w:rFonts w:ascii="Dax-Regular" w:hAnsi="Dax-Regular"/>
-                <w:noProof w:val="0"/>
-                <w:lang w:val="es-419"/>
-              </w:rPr>
-              <w:t>LINKED_LIST</w:t>
-            </w:r>
-            <w:proofErr w:type="spellEnd"/>
-            <w:r>
-              <w:rPr>
-                <w:rFonts w:ascii="Dax-Regular" w:hAnsi="Dax-Regular"/>
-                <w:noProof w:val="0"/>
-                <w:lang w:val="es-419"/>
-              </w:rPr>
-              <w:t>)</w:t>
+              <w:t>Lista enlazada (LINKED_LIST)</w:t>
             </w:r>
           </w:p>
         </w:tc>
@@ -2894,6 +2995,7 @@
                 <w:noProof w:val="0"/>
                 <w:lang w:val="es-419"/>
               </w:rPr>
+              <w:lastRenderedPageBreak/>
               <w:t xml:space="preserve">Shell </w:t>
             </w:r>
             <w:proofErr w:type="spellStart"/>
@@ -3021,7 +3123,6 @@
           <w:noProof w:val="0"/>
           <w:lang w:val="es-419"/>
         </w:rPr>
-        <w:lastRenderedPageBreak/>
         <w:t>Graficas</w:t>
       </w:r>
     </w:p>
@@ -3051,14 +3152,7 @@
           <w:rFonts w:ascii="Dax-Regular" w:hAnsi="Dax-Regular"/>
           <w:lang w:val="es-419"/>
         </w:rPr>
-        <w:t>inco gráficas generadas por los resultados de las pruebas de rendimiento</w:t>
-      </w:r>
-      <w:r>
-        <w:rPr>
-          <w:rFonts w:ascii="Dax-Regular" w:hAnsi="Dax-Regular"/>
-          <w:lang w:val="es-419"/>
-        </w:rPr>
-        <w:t xml:space="preserve"> en la </w:t>
+        <w:t xml:space="preserve">inco gráficas generadas por los resultados de las pruebas de rendimiento en la </w:t>
       </w:r>
       <w:r>
         <w:rPr>
@@ -3107,23 +3201,7 @@
           <w:rFonts w:ascii="Dax-Regular" w:hAnsi="Dax-Regular"/>
           <w:lang w:val="es-419"/>
         </w:rPr>
-        <w:t xml:space="preserve">Comparación de rendimiento </w:t>
-      </w:r>
-      <w:proofErr w:type="spellStart"/>
-      <w:r>
-        <w:rPr>
-          <w:rFonts w:ascii="Dax-Regular" w:hAnsi="Dax-Regular"/>
-          <w:lang w:val="es-419"/>
-        </w:rPr>
-        <w:t>ARRAYLIST</w:t>
-      </w:r>
-      <w:proofErr w:type="spellEnd"/>
-      <w:r>
-        <w:rPr>
-          <w:rFonts w:ascii="Dax-Regular" w:hAnsi="Dax-Regular"/>
-          <w:lang w:val="es-419"/>
-        </w:rPr>
-        <w:t>.</w:t>
+        <w:t>Comparación de rendimiento ARRAYLIST.</w:t>
       </w:r>
     </w:p>
     <w:p>
@@ -3145,23 +3223,7 @@
           <w:rFonts w:ascii="Dax-Regular" w:hAnsi="Dax-Regular"/>
           <w:lang w:val="es-419"/>
         </w:rPr>
-        <w:t xml:space="preserve">Comparación de rendimiento </w:t>
-      </w:r>
-      <w:proofErr w:type="spellStart"/>
-      <w:r>
-        <w:rPr>
-          <w:rFonts w:ascii="Dax-Regular" w:hAnsi="Dax-Regular"/>
-          <w:lang w:val="es-419"/>
-        </w:rPr>
-        <w:t>LINKED_LIST</w:t>
-      </w:r>
-      <w:proofErr w:type="spellEnd"/>
-      <w:r>
-        <w:rPr>
-          <w:rFonts w:ascii="Dax-Regular" w:hAnsi="Dax-Regular"/>
-          <w:lang w:val="es-419"/>
-        </w:rPr>
-        <w:t>.</w:t>
+        <w:t>Comparación de rendimiento LINKED_LIST.</w:t>
       </w:r>
     </w:p>
     <w:p>
@@ -3327,16 +3389,7 @@
           <w:noProof w:val="0"/>
           <w:lang w:val="es-419"/>
         </w:rPr>
-        <w:t xml:space="preserve">Maquina </w:t>
-      </w:r>
-      <w:r>
-        <w:rPr>
-          <w:b/>
-          <w:bCs/>
-          <w:noProof w:val="0"/>
-          <w:lang w:val="es-419"/>
-        </w:rPr>
-        <w:t>2</w:t>
+        <w:t>Maquina 2</w:t>
       </w:r>
     </w:p>
     <w:p>
@@ -3403,7 +3456,6 @@
               </w:rPr>
               <w:t>Tamaño de la muestra (</w:t>
             </w:r>
-            <w:proofErr w:type="spellStart"/>
             <w:r>
               <w:rPr>
                 <w:noProof w:val="0"/>
@@ -3411,7 +3463,6 @@
               </w:rPr>
               <w:t>ARRAY_LIST</w:t>
             </w:r>
-            <w:proofErr w:type="spellEnd"/>
             <w:r>
               <w:rPr>
                 <w:rFonts w:ascii="Dax-Regular" w:hAnsi="Dax-Regular"/>
@@ -4451,7 +4502,6 @@
               </w:rPr>
               <w:t>Tamaño de la muestra (</w:t>
             </w:r>
-            <w:proofErr w:type="spellStart"/>
             <w:r>
               <w:rPr>
                 <w:noProof w:val="0"/>
@@ -4459,7 +4509,6 @@
               </w:rPr>
               <w:t>LINKED_LIST</w:t>
             </w:r>
-            <w:proofErr w:type="spellEnd"/>
             <w:r>
               <w:rPr>
                 <w:rFonts w:ascii="Dax-Regular" w:hAnsi="Dax-Regular"/>
@@ -5516,25 +5565,7 @@
                 <w:noProof w:val="0"/>
                 <w:lang w:val="es-419"/>
               </w:rPr>
-              <w:t>Arreglo (</w:t>
-            </w:r>
-            <w:proofErr w:type="spellStart"/>
-            <w:r>
-              <w:rPr>
-                <w:rFonts w:ascii="Dax-Regular" w:hAnsi="Dax-Regular"/>
-                <w:noProof w:val="0"/>
-                <w:lang w:val="es-419"/>
-              </w:rPr>
-              <w:t>ARRAYLIST</w:t>
-            </w:r>
-            <w:proofErr w:type="spellEnd"/>
-            <w:r>
-              <w:rPr>
-                <w:rFonts w:ascii="Dax-Regular" w:hAnsi="Dax-Regular"/>
-                <w:noProof w:val="0"/>
-                <w:lang w:val="es-419"/>
-              </w:rPr>
-              <w:t>)</w:t>
+              <w:t>Arreglo (ARRAYLIST)</w:t>
             </w:r>
           </w:p>
         </w:tc>
@@ -5558,25 +5589,7 @@
                 <w:noProof w:val="0"/>
                 <w:lang w:val="es-419"/>
               </w:rPr>
-              <w:t>Lista enlazada (</w:t>
-            </w:r>
-            <w:proofErr w:type="spellStart"/>
-            <w:r>
-              <w:rPr>
-                <w:rFonts w:ascii="Dax-Regular" w:hAnsi="Dax-Regular"/>
-                <w:noProof w:val="0"/>
-                <w:lang w:val="es-419"/>
-              </w:rPr>
-              <w:t>LINKED_LIST</w:t>
-            </w:r>
-            <w:proofErr w:type="spellEnd"/>
-            <w:r>
-              <w:rPr>
-                <w:rFonts w:ascii="Dax-Regular" w:hAnsi="Dax-Regular"/>
-                <w:noProof w:val="0"/>
-                <w:lang w:val="es-419"/>
-              </w:rPr>
-              <w:t>)</w:t>
+              <w:t>Lista enlazada (LINKED_LIST)</w:t>
             </w:r>
           </w:p>
         </w:tc>
@@ -5844,6 +5857,7 @@
         <w:rPr>
           <w:lang w:val="es-419"/>
         </w:rPr>
+        <w:lastRenderedPageBreak/>
         <w:t xml:space="preserve">Tabla </w:t>
       </w:r>
       <w:r>
@@ -5931,25 +5945,7 @@
           <w:bCs/>
           <w:lang w:val="es-419"/>
         </w:rPr>
-        <w:t xml:space="preserve">Maquina </w:t>
-      </w:r>
-      <w:r>
-        <w:rPr>
-          <w:rFonts w:ascii="Dax-Regular" w:hAnsi="Dax-Regular"/>
-          <w:b/>
-          <w:bCs/>
-          <w:lang w:val="es-419"/>
-        </w:rPr>
-        <w:t>2</w:t>
-      </w:r>
-      <w:r>
-        <w:rPr>
-          <w:rFonts w:ascii="Dax-Regular" w:hAnsi="Dax-Regular"/>
-          <w:b/>
-          <w:bCs/>
-          <w:lang w:val="es-419"/>
-        </w:rPr>
-        <w:t>.</w:t>
+        <w:t>Maquina 2.</w:t>
       </w:r>
     </w:p>
     <w:p>
@@ -5971,23 +5967,7 @@
           <w:rFonts w:ascii="Dax-Regular" w:hAnsi="Dax-Regular"/>
           <w:lang w:val="es-419"/>
         </w:rPr>
-        <w:t xml:space="preserve">Comparación de rendimiento </w:t>
-      </w:r>
-      <w:proofErr w:type="spellStart"/>
-      <w:r>
-        <w:rPr>
-          <w:rFonts w:ascii="Dax-Regular" w:hAnsi="Dax-Regular"/>
-          <w:lang w:val="es-419"/>
-        </w:rPr>
-        <w:t>ARRAYLIST</w:t>
-      </w:r>
-      <w:proofErr w:type="spellEnd"/>
-      <w:r>
-        <w:rPr>
-          <w:rFonts w:ascii="Dax-Regular" w:hAnsi="Dax-Regular"/>
-          <w:lang w:val="es-419"/>
-        </w:rPr>
-        <w:t>.</w:t>
+        <w:t>Comparación de rendimiento ARRAYLIST.</w:t>
       </w:r>
     </w:p>
     <w:p>
@@ -6009,23 +5989,7 @@
           <w:rFonts w:ascii="Dax-Regular" w:hAnsi="Dax-Regular"/>
           <w:lang w:val="es-419"/>
         </w:rPr>
-        <w:t xml:space="preserve">Comparación de rendimiento </w:t>
-      </w:r>
-      <w:proofErr w:type="spellStart"/>
-      <w:r>
-        <w:rPr>
-          <w:rFonts w:ascii="Dax-Regular" w:hAnsi="Dax-Regular"/>
-          <w:lang w:val="es-419"/>
-        </w:rPr>
-        <w:t>LINKED_LIST</w:t>
-      </w:r>
-      <w:proofErr w:type="spellEnd"/>
-      <w:r>
-        <w:rPr>
-          <w:rFonts w:ascii="Dax-Regular" w:hAnsi="Dax-Regular"/>
-          <w:lang w:val="es-419"/>
-        </w:rPr>
-        <w:t>.</w:t>
+        <w:t>Comparación de rendimiento LINKED_LIST.</w:t>
       </w:r>
     </w:p>
     <w:p>
@@ -6101,7 +6065,6 @@
           <w:rFonts w:ascii="Dax-Regular" w:hAnsi="Dax-Regular"/>
           <w:lang w:val="es-419"/>
         </w:rPr>
-        <w:lastRenderedPageBreak/>
         <w:t xml:space="preserve">Comparación de rendimiento para </w:t>
       </w:r>
       <w:proofErr w:type="spellStart"/>
@@ -7939,12 +7902,9 @@
 </file>
 
 <file path=customXml/item1.xml><?xml version="1.0" encoding="utf-8"?>
-<?mso-contentType ?>
-<FormTemplates xmlns="http://schemas.microsoft.com/sharepoint/v3/contenttype/forms">
-  <Display>DocumentLibraryForm</Display>
-  <Edit>DocumentLibraryForm</Edit>
-  <New>DocumentLibraryForm</New>
-</FormTemplates>
+<p:properties xmlns:p="http://schemas.microsoft.com/office/2006/metadata/properties" xmlns:xsi="http://www.w3.org/2001/XMLSchema-instance" xmlns:pc="http://schemas.microsoft.com/office/infopath/2007/PartnerControls">
+  <documentManagement/>
+</p:properties>
 </file>
 
 <file path=customXml/item2.xml><?xml version="1.0" encoding="utf-8"?>
@@ -8159,12 +8119,47 @@
 </file>
 
 <file path=customXml/item3.xml><?xml version="1.0" encoding="utf-8"?>
-<p:properties xmlns:p="http://schemas.microsoft.com/office/2006/metadata/properties" xmlns:xsi="http://www.w3.org/2001/XMLSchema-instance" xmlns:pc="http://schemas.microsoft.com/office/infopath/2007/PartnerControls">
-  <documentManagement/>
-</p:properties>
+<?mso-contentType ?>
+<FormTemplates xmlns="http://schemas.microsoft.com/sharepoint/v3/contenttype/forms">
+  <Display>DocumentLibraryForm</Display>
+  <Edit>DocumentLibraryForm</Edit>
+  <New>DocumentLibraryForm</New>
+</FormTemplates>
+</file>
+
+<file path=customXml/item4.xml><?xml version="1.0" encoding="utf-8"?>
+<b:Sources xmlns:b="http://schemas.openxmlformats.org/officeDocument/2006/bibliography" xmlns="http://schemas.openxmlformats.org/officeDocument/2006/bibliography" SelectedStyle="\APASixthEditionOfficeOnline.xsl" StyleName="APA" Version="6"/>
 </file>
 
 <file path=customXml/itemProps1.xml><?xml version="1.0" encoding="utf-8"?>
+<ds:datastoreItem xmlns:ds="http://schemas.openxmlformats.org/officeDocument/2006/customXml" ds:itemID="{D8D55360-DA4E-4EE6-A532-0D8BE99E30A4}">
+  <ds:schemaRefs>
+    <ds:schemaRef ds:uri="http://schemas.microsoft.com/office/2006/metadata/properties"/>
+    <ds:schemaRef ds:uri="http://schemas.microsoft.com/office/infopath/2007/PartnerControls"/>
+  </ds:schemaRefs>
+</ds:datastoreItem>
+</file>
+
+<file path=customXml/itemProps2.xml><?xml version="1.0" encoding="utf-8"?>
+<ds:datastoreItem xmlns:ds="http://schemas.openxmlformats.org/officeDocument/2006/customXml" ds:itemID="{CF9FB03D-8BF3-41F7-8309-0F510A005FE9}">
+  <ds:schemaRefs>
+    <ds:schemaRef ds:uri="http://schemas.microsoft.com/office/2006/metadata/contentType"/>
+    <ds:schemaRef ds:uri="http://schemas.microsoft.com/office/2006/metadata/properties/metaAttributes"/>
+    <ds:schemaRef ds:uri="http://www.w3.org/2001/XMLSchema"/>
+    <ds:schemaRef ds:uri="http://schemas.microsoft.com/office/2006/metadata/properties"/>
+    <ds:schemaRef ds:uri="164883f8-7691-4ecf-b54a-664c0d0edefe"/>
+    <ds:schemaRef ds:uri="85e30bcc-d76c-4413-8e4d-2dce22fb0743"/>
+    <ds:schemaRef ds:uri="http://schemas.microsoft.com/office/2006/documentManagement/types"/>
+    <ds:schemaRef ds:uri="http://schemas.microsoft.com/office/infopath/2007/PartnerControls"/>
+    <ds:schemaRef ds:uri="http://schemas.openxmlformats.org/package/2006/metadata/core-properties"/>
+    <ds:schemaRef ds:uri="http://purl.org/dc/elements/1.1/"/>
+    <ds:schemaRef ds:uri="http://purl.org/dc/terms/"/>
+    <ds:schemaRef ds:uri="http://schemas.microsoft.com/internal/obd"/>
+  </ds:schemaRefs>
+</ds:datastoreItem>
+</file>
+
+<file path=customXml/itemProps3.xml><?xml version="1.0" encoding="utf-8"?>
 <ds:datastoreItem xmlns:ds="http://schemas.openxmlformats.org/officeDocument/2006/customXml" ds:itemID="{7DBE8262-9C92-4A1B-85FF-A533173B85D6}">
   <ds:schemaRefs>
     <ds:schemaRef ds:uri="http://schemas.microsoft.com/sharepoint/v3/contenttype/forms"/>
@@ -8172,15 +8167,10 @@
 </ds:datastoreItem>
 </file>
 
-<file path=customXml/itemProps2.xml><?xml version="1.0" encoding="utf-8"?>
-<ds:datastoreItem xmlns:ds="http://schemas.openxmlformats.org/officeDocument/2006/customXml" ds:itemID="{CF9FB03D-8BF3-41F7-8309-0F510A005FE9}"/>
-</file>
-
-<file path=customXml/itemProps3.xml><?xml version="1.0" encoding="utf-8"?>
-<ds:datastoreItem xmlns:ds="http://schemas.openxmlformats.org/officeDocument/2006/customXml" ds:itemID="{D8D55360-DA4E-4EE6-A532-0D8BE99E30A4}">
+<file path=customXml/itemProps4.xml><?xml version="1.0" encoding="utf-8"?>
+<ds:datastoreItem xmlns:ds="http://schemas.openxmlformats.org/officeDocument/2006/customXml" ds:itemID="{F4A4374F-42FA-448B-8E7D-C4B5E94362FC}">
   <ds:schemaRefs>
-    <ds:schemaRef ds:uri="http://schemas.microsoft.com/office/2006/metadata/properties"/>
-    <ds:schemaRef ds:uri="http://schemas.microsoft.com/office/infopath/2007/PartnerControls"/>
+    <ds:schemaRef ds:uri="http://schemas.openxmlformats.org/officeDocument/2006/bibliography"/>
   </ds:schemaRefs>
 </ds:datastoreItem>
 </file>
--- a/Docs/Observaciones-Lab 4.docx
+++ b/Docs/Observaciones-Lab 4.docx
@@ -4,7 +4,7 @@
   <w:body>
     <w:p>
       <w:pPr>
-        <w:pStyle w:val="Title"/>
+        <w:pStyle w:val="Ttulo"/>
         <w:jc w:val="center"/>
         <w:rPr>
           <w:noProof w:val="0"/>
@@ -64,17 +64,8 @@
           <w:noProof w:val="0"/>
           <w:lang w:val="es-419"/>
         </w:rPr>
-        <w:t xml:space="preserve">David </w:t>
-      </w:r>
-      <w:proofErr w:type="spellStart"/>
-      <w:r>
-        <w:rPr>
-          <w:noProof w:val="0"/>
-          <w:lang w:val="es-419"/>
-        </w:rPr>
-        <w:t>Rincon</w:t>
-      </w:r>
-      <w:proofErr w:type="spellEnd"/>
+        <w:t>David Rincon</w:t>
+      </w:r>
       <w:r>
         <w:rPr>
           <w:noProof w:val="0"/>
@@ -102,7 +93,7 @@
     </w:p>
     <w:tbl>
       <w:tblPr>
-        <w:tblStyle w:val="GridTable2"/>
+        <w:tblStyle w:val="Tabladecuadrcula2"/>
         <w:tblW w:w="3694" w:type="pct"/>
         <w:jc w:val="center"/>
         <w:tblLook w:val="04A0" w:firstRow="1" w:lastRow="0" w:firstColumn="1" w:lastColumn="0" w:noHBand="0" w:noVBand="1"/>
@@ -517,7 +508,7 @@
     </w:tbl>
     <w:p>
       <w:pPr>
-        <w:pStyle w:val="Caption"/>
+        <w:pStyle w:val="Descripcin"/>
         <w:jc w:val="center"/>
         <w:rPr>
           <w:lang w:val="es-419"/>
@@ -570,7 +561,7 @@
     </w:p>
     <w:p>
       <w:pPr>
-        <w:pStyle w:val="Heading1"/>
+        <w:pStyle w:val="Ttulo1"/>
         <w:rPr>
           <w:b/>
           <w:bCs/>
@@ -590,7 +581,7 @@
     </w:p>
     <w:p>
       <w:pPr>
-        <w:pStyle w:val="Heading2"/>
+        <w:pStyle w:val="Ttulo2"/>
         <w:rPr>
           <w:b/>
           <w:bCs/>
@@ -610,7 +601,7 @@
     </w:p>
     <w:tbl>
       <w:tblPr>
-        <w:tblStyle w:val="GridTable2"/>
+        <w:tblStyle w:val="Tabladecuadrcula2"/>
         <w:tblW w:w="5000" w:type="pct"/>
         <w:jc w:val="center"/>
         <w:tblLook w:val="04A0" w:firstRow="1" w:lastRow="0" w:firstColumn="1" w:lastColumn="0" w:noHBand="0" w:noVBand="1"/>
@@ -868,6 +859,14 @@
                 <w:lang w:val="es-419"/>
               </w:rPr>
             </w:pPr>
+            <w:r>
+              <w:rPr>
+                <w:rFonts w:ascii="Dax-Regular" w:hAnsi="Dax-Regular"/>
+                <w:noProof w:val="0"/>
+                <w:lang w:val="es-419"/>
+              </w:rPr>
+              <w:t>0.0</w:t>
+            </w:r>
           </w:p>
         </w:tc>
         <w:tc>
@@ -884,6 +883,22 @@
                 <w:lang w:val="es-419"/>
               </w:rPr>
             </w:pPr>
+            <w:r>
+              <w:rPr>
+                <w:rFonts w:ascii="Dax-Regular" w:hAnsi="Dax-Regular"/>
+                <w:noProof w:val="0"/>
+                <w:lang w:val="es-419"/>
+              </w:rPr>
+              <w:t>640.6</w:t>
+            </w:r>
+            <w:r>
+              <w:rPr>
+                <w:rFonts w:ascii="Dax-Regular" w:hAnsi="Dax-Regular"/>
+                <w:noProof w:val="0"/>
+                <w:lang w:val="es-419"/>
+              </w:rPr>
+              <w:t>2</w:t>
+            </w:r>
           </w:p>
         </w:tc>
         <w:tc>
@@ -900,6 +915,14 @@
                 <w:lang w:val="es-419"/>
               </w:rPr>
             </w:pPr>
+            <w:r>
+              <w:rPr>
+                <w:rFonts w:ascii="Dax-Regular" w:hAnsi="Dax-Regular"/>
+                <w:noProof w:val="0"/>
+                <w:lang w:val="es-419"/>
+              </w:rPr>
+              <w:t>0.0</w:t>
+            </w:r>
           </w:p>
         </w:tc>
       </w:tr>
@@ -945,6 +968,22 @@
                 <w:lang w:val="es-419"/>
               </w:rPr>
             </w:pPr>
+            <w:r>
+              <w:rPr>
+                <w:rFonts w:ascii="Dax-Regular" w:hAnsi="Dax-Regular"/>
+                <w:noProof w:val="0"/>
+                <w:lang w:val="es-419"/>
+              </w:rPr>
+              <w:t>15.6</w:t>
+            </w:r>
+            <w:r>
+              <w:rPr>
+                <w:rFonts w:ascii="Dax-Regular" w:hAnsi="Dax-Regular"/>
+                <w:noProof w:val="0"/>
+                <w:lang w:val="es-419"/>
+              </w:rPr>
+              <w:t>2</w:t>
+            </w:r>
           </w:p>
         </w:tc>
         <w:tc>
@@ -961,6 +1000,22 @@
                 <w:lang w:val="es-419"/>
               </w:rPr>
             </w:pPr>
+            <w:r>
+              <w:rPr>
+                <w:rFonts w:ascii="Dax-Regular" w:hAnsi="Dax-Regular"/>
+                <w:noProof w:val="0"/>
+                <w:lang w:val="es-419"/>
+              </w:rPr>
+              <w:t>2640.6</w:t>
+            </w:r>
+            <w:r>
+              <w:rPr>
+                <w:rFonts w:ascii="Dax-Regular" w:hAnsi="Dax-Regular"/>
+                <w:noProof w:val="0"/>
+                <w:lang w:val="es-419"/>
+              </w:rPr>
+              <w:t>2</w:t>
+            </w:r>
           </w:p>
         </w:tc>
         <w:tc>
@@ -977,6 +1032,14 @@
                 <w:lang w:val="es-419"/>
               </w:rPr>
             </w:pPr>
+            <w:r>
+              <w:rPr>
+                <w:rFonts w:ascii="Dax-Regular" w:hAnsi="Dax-Regular"/>
+                <w:noProof w:val="0"/>
+                <w:lang w:val="es-419"/>
+              </w:rPr>
+              <w:t>62.50</w:t>
+            </w:r>
           </w:p>
         </w:tc>
       </w:tr>
@@ -1023,6 +1086,22 @@
                 <w:lang w:val="es-419"/>
               </w:rPr>
             </w:pPr>
+            <w:r>
+              <w:rPr>
+                <w:rFonts w:ascii="Dax-Regular" w:hAnsi="Dax-Regular"/>
+                <w:noProof w:val="0"/>
+                <w:lang w:val="es-419"/>
+              </w:rPr>
+              <w:t>8734.</w:t>
+            </w:r>
+            <w:r>
+              <w:rPr>
+                <w:rFonts w:ascii="Dax-Regular" w:hAnsi="Dax-Regular"/>
+                <w:noProof w:val="0"/>
+                <w:lang w:val="es-419"/>
+              </w:rPr>
+              <w:t>37</w:t>
+            </w:r>
           </w:p>
         </w:tc>
         <w:tc>
@@ -1039,6 +1118,14 @@
                 <w:lang w:val="es-419"/>
               </w:rPr>
             </w:pPr>
+            <w:r>
+              <w:rPr>
+                <w:rFonts w:ascii="Dax-Regular" w:hAnsi="Dax-Regular"/>
+                <w:noProof w:val="0"/>
+                <w:lang w:val="es-419"/>
+              </w:rPr>
+              <w:t>10656.24</w:t>
+            </w:r>
           </w:p>
         </w:tc>
         <w:tc>
@@ -1055,6 +1142,22 @@
                 <w:lang w:val="es-419"/>
               </w:rPr>
             </w:pPr>
+            <w:r>
+              <w:rPr>
+                <w:rFonts w:ascii="Dax-Regular" w:hAnsi="Dax-Regular"/>
+                <w:noProof w:val="0"/>
+                <w:lang w:val="es-419"/>
+              </w:rPr>
+              <w:t>140.6</w:t>
+            </w:r>
+            <w:r>
+              <w:rPr>
+                <w:rFonts w:ascii="Dax-Regular" w:hAnsi="Dax-Regular"/>
+                <w:noProof w:val="0"/>
+                <w:lang w:val="es-419"/>
+              </w:rPr>
+              <w:t>2</w:t>
+            </w:r>
           </w:p>
         </w:tc>
       </w:tr>
@@ -1100,6 +1203,14 @@
                 <w:lang w:val="es-419"/>
               </w:rPr>
             </w:pPr>
+            <w:r>
+              <w:rPr>
+                <w:rFonts w:ascii="Dax-Regular" w:hAnsi="Dax-Regular"/>
+                <w:noProof w:val="0"/>
+                <w:lang w:val="es-419"/>
+              </w:rPr>
+              <w:t>36421.87</w:t>
+            </w:r>
           </w:p>
         </w:tc>
         <w:tc>
@@ -1116,6 +1227,14 @@
                 <w:lang w:val="es-419"/>
               </w:rPr>
             </w:pPr>
+            <w:r>
+              <w:rPr>
+                <w:rFonts w:ascii="Dax-Regular" w:hAnsi="Dax-Regular"/>
+                <w:noProof w:val="0"/>
+                <w:lang w:val="es-419"/>
+              </w:rPr>
+              <w:t>45906.24</w:t>
+            </w:r>
           </w:p>
         </w:tc>
         <w:tc>
@@ -1132,6 +1251,14 @@
                 <w:lang w:val="es-419"/>
               </w:rPr>
             </w:pPr>
+            <w:r>
+              <w:rPr>
+                <w:rFonts w:ascii="Dax-Regular" w:hAnsi="Dax-Regular"/>
+                <w:noProof w:val="0"/>
+                <w:lang w:val="es-419"/>
+              </w:rPr>
+              <w:t>109.37</w:t>
+            </w:r>
           </w:p>
         </w:tc>
       </w:tr>
@@ -1178,6 +1305,14 @@
                 <w:lang w:val="es-419"/>
               </w:rPr>
             </w:pPr>
+            <w:r>
+              <w:rPr>
+                <w:rFonts w:ascii="Dax-Regular" w:hAnsi="Dax-Regular"/>
+                <w:noProof w:val="0"/>
+                <w:lang w:val="es-419"/>
+              </w:rPr>
+              <w:t>146765.62</w:t>
+            </w:r>
           </w:p>
         </w:tc>
         <w:tc>
@@ -1194,6 +1329,14 @@
                 <w:lang w:val="es-419"/>
               </w:rPr>
             </w:pPr>
+            <w:r>
+              <w:rPr>
+                <w:rFonts w:ascii="Dax-Regular" w:hAnsi="Dax-Regular"/>
+                <w:noProof w:val="0"/>
+                <w:lang w:val="es-419"/>
+              </w:rPr>
+              <w:t>198843.75</w:t>
+            </w:r>
           </w:p>
         </w:tc>
         <w:tc>
@@ -1210,6 +1353,14 @@
                 <w:lang w:val="es-419"/>
               </w:rPr>
             </w:pPr>
+            <w:r>
+              <w:rPr>
+                <w:rFonts w:ascii="Dax-Regular" w:hAnsi="Dax-Regular"/>
+                <w:noProof w:val="0"/>
+                <w:lang w:val="es-419"/>
+              </w:rPr>
+              <w:t>218.75</w:t>
+            </w:r>
           </w:p>
         </w:tc>
       </w:tr>
@@ -1255,6 +1406,14 @@
                 <w:lang w:val="es-419"/>
               </w:rPr>
             </w:pPr>
+            <w:r>
+              <w:rPr>
+                <w:rFonts w:ascii="Dax-Regular" w:hAnsi="Dax-Regular"/>
+                <w:noProof w:val="0"/>
+                <w:lang w:val="es-419"/>
+              </w:rPr>
+              <w:t>598953.12</w:t>
+            </w:r>
           </w:p>
         </w:tc>
         <w:tc>
@@ -1271,6 +1430,14 @@
                 <w:lang w:val="es-419"/>
               </w:rPr>
             </w:pPr>
+            <w:r>
+              <w:rPr>
+                <w:rFonts w:ascii="Dax-Regular" w:hAnsi="Dax-Regular"/>
+                <w:noProof w:val="0"/>
+                <w:lang w:val="es-419"/>
+              </w:rPr>
+              <w:t>648764.24</w:t>
+            </w:r>
           </w:p>
         </w:tc>
         <w:tc>
@@ -1287,6 +1454,14 @@
                 <w:lang w:val="es-419"/>
               </w:rPr>
             </w:pPr>
+            <w:r>
+              <w:rPr>
+                <w:rFonts w:ascii="Dax-Regular" w:hAnsi="Dax-Regular"/>
+                <w:noProof w:val="0"/>
+                <w:lang w:val="es-419"/>
+              </w:rPr>
+              <w:t>437,5</w:t>
+            </w:r>
           </w:p>
         </w:tc>
       </w:tr>
@@ -1333,6 +1508,14 @@
                 <w:lang w:val="es-419"/>
               </w:rPr>
             </w:pPr>
+            <w:r>
+              <w:rPr>
+                <w:rFonts w:ascii="Dax-Regular" w:hAnsi="Dax-Regular"/>
+                <w:noProof w:val="0"/>
+                <w:lang w:val="es-419"/>
+              </w:rPr>
+              <w:t>1305674.12</w:t>
+            </w:r>
           </w:p>
         </w:tc>
         <w:tc>
@@ -1349,6 +1532,46 @@
                 <w:lang w:val="es-419"/>
               </w:rPr>
             </w:pPr>
+            <w:r>
+              <w:rPr>
+                <w:rFonts w:ascii="Dax-Regular" w:hAnsi="Dax-Regular"/>
+                <w:noProof w:val="0"/>
+                <w:lang w:val="es-419"/>
+              </w:rPr>
+              <w:t>1</w:t>
+            </w:r>
+            <w:r>
+              <w:rPr>
+                <w:rFonts w:ascii="Dax-Regular" w:hAnsi="Dax-Regular"/>
+                <w:noProof w:val="0"/>
+                <w:lang w:val="es-419"/>
+              </w:rPr>
+              <w:t>6</w:t>
+            </w:r>
+            <w:r>
+              <w:rPr>
+                <w:rFonts w:ascii="Dax-Regular" w:hAnsi="Dax-Regular"/>
+                <w:noProof w:val="0"/>
+                <w:lang w:val="es-419"/>
+              </w:rPr>
+              <w:t>0567</w:t>
+            </w:r>
+            <w:r>
+              <w:rPr>
+                <w:rFonts w:ascii="Dax-Regular" w:hAnsi="Dax-Regular"/>
+                <w:noProof w:val="0"/>
+                <w:lang w:val="es-419"/>
+              </w:rPr>
+              <w:t>2</w:t>
+            </w:r>
+            <w:r>
+              <w:rPr>
+                <w:rFonts w:ascii="Dax-Regular" w:hAnsi="Dax-Regular"/>
+                <w:noProof w:val="0"/>
+                <w:lang w:val="es-419"/>
+              </w:rPr>
+              <w:t>.12</w:t>
+            </w:r>
           </w:p>
         </w:tc>
         <w:tc>
@@ -1365,6 +1588,14 @@
                 <w:lang w:val="es-419"/>
               </w:rPr>
             </w:pPr>
+            <w:r>
+              <w:rPr>
+                <w:rFonts w:ascii="Dax-Regular" w:hAnsi="Dax-Regular"/>
+                <w:noProof w:val="0"/>
+                <w:lang w:val="es-419"/>
+              </w:rPr>
+              <w:t>4671.87</w:t>
+            </w:r>
           </w:p>
         </w:tc>
       </w:tr>
@@ -1410,6 +1641,14 @@
                 <w:lang w:val="es-419"/>
               </w:rPr>
             </w:pPr>
+            <w:r>
+              <w:rPr>
+                <w:rFonts w:ascii="Dax-Regular" w:hAnsi="Dax-Regular"/>
+                <w:noProof w:val="0"/>
+                <w:lang w:val="es-419"/>
+              </w:rPr>
+              <w:t>3024562.62</w:t>
+            </w:r>
           </w:p>
         </w:tc>
         <w:tc>
@@ -1426,6 +1665,46 @@
                 <w:lang w:val="es-419"/>
               </w:rPr>
             </w:pPr>
+            <w:r>
+              <w:rPr>
+                <w:rFonts w:ascii="Dax-Regular" w:hAnsi="Dax-Regular"/>
+                <w:noProof w:val="0"/>
+                <w:lang w:val="es-419"/>
+              </w:rPr>
+              <w:t>3</w:t>
+            </w:r>
+            <w:r>
+              <w:rPr>
+                <w:rFonts w:ascii="Dax-Regular" w:hAnsi="Dax-Regular"/>
+                <w:noProof w:val="0"/>
+                <w:lang w:val="es-419"/>
+              </w:rPr>
+              <w:t>7</w:t>
+            </w:r>
+            <w:r>
+              <w:rPr>
+                <w:rFonts w:ascii="Dax-Regular" w:hAnsi="Dax-Regular"/>
+                <w:noProof w:val="0"/>
+                <w:lang w:val="es-419"/>
+              </w:rPr>
+              <w:t>24</w:t>
+            </w:r>
+            <w:r>
+              <w:rPr>
+                <w:rFonts w:ascii="Dax-Regular" w:hAnsi="Dax-Regular"/>
+                <w:noProof w:val="0"/>
+                <w:lang w:val="es-419"/>
+              </w:rPr>
+              <w:t>5</w:t>
+            </w:r>
+            <w:r>
+              <w:rPr>
+                <w:rFonts w:ascii="Dax-Regular" w:hAnsi="Dax-Regular"/>
+                <w:noProof w:val="0"/>
+                <w:lang w:val="es-419"/>
+              </w:rPr>
+              <w:t>62.62</w:t>
+            </w:r>
           </w:p>
         </w:tc>
         <w:tc>
@@ -1442,6 +1721,14 @@
                 <w:lang w:val="es-419"/>
               </w:rPr>
             </w:pPr>
+            <w:r>
+              <w:rPr>
+                <w:rFonts w:ascii="Dax-Regular" w:hAnsi="Dax-Regular"/>
+                <w:noProof w:val="0"/>
+                <w:lang w:val="es-419"/>
+              </w:rPr>
+              <w:t>11203,12</w:t>
+            </w:r>
           </w:p>
         </w:tc>
       </w:tr>
@@ -1488,6 +1775,14 @@
                 <w:lang w:val="es-419"/>
               </w:rPr>
             </w:pPr>
+            <w:r>
+              <w:rPr>
+                <w:rFonts w:ascii="Dax-Regular" w:hAnsi="Dax-Regular"/>
+                <w:noProof w:val="0"/>
+                <w:lang w:val="es-419"/>
+              </w:rPr>
+              <w:t>7837276.62</w:t>
+            </w:r>
           </w:p>
         </w:tc>
         <w:tc>
@@ -1504,6 +1799,54 @@
                 <w:lang w:val="es-419"/>
               </w:rPr>
             </w:pPr>
+            <w:r>
+              <w:rPr>
+                <w:rFonts w:ascii="Dax-Regular" w:hAnsi="Dax-Regular"/>
+                <w:noProof w:val="0"/>
+                <w:lang w:val="es-419"/>
+              </w:rPr>
+              <w:t>8</w:t>
+            </w:r>
+            <w:r>
+              <w:rPr>
+                <w:rFonts w:ascii="Dax-Regular" w:hAnsi="Dax-Regular"/>
+                <w:noProof w:val="0"/>
+                <w:lang w:val="es-419"/>
+              </w:rPr>
+              <w:t>83</w:t>
+            </w:r>
+            <w:r>
+              <w:rPr>
+                <w:rFonts w:ascii="Dax-Regular" w:hAnsi="Dax-Regular"/>
+                <w:noProof w:val="0"/>
+                <w:lang w:val="es-419"/>
+              </w:rPr>
+              <w:t>4</w:t>
+            </w:r>
+            <w:r>
+              <w:rPr>
+                <w:rFonts w:ascii="Dax-Regular" w:hAnsi="Dax-Regular"/>
+                <w:noProof w:val="0"/>
+                <w:lang w:val="es-419"/>
+              </w:rPr>
+              <w:t>27</w:t>
+            </w:r>
+            <w:r>
+              <w:rPr>
+                <w:rFonts w:ascii="Dax-Regular" w:hAnsi="Dax-Regular"/>
+                <w:noProof w:val="0"/>
+                <w:lang w:val="es-419"/>
+              </w:rPr>
+              <w:t>2</w:t>
+            </w:r>
+            <w:r>
+              <w:rPr>
+                <w:rFonts w:ascii="Dax-Regular" w:hAnsi="Dax-Regular"/>
+                <w:noProof w:val="0"/>
+                <w:lang w:val="es-419"/>
+              </w:rPr>
+              <w:t>.62</w:t>
+            </w:r>
           </w:p>
         </w:tc>
         <w:tc>
@@ -1520,6 +1863,14 @@
                 <w:lang w:val="es-419"/>
               </w:rPr>
             </w:pPr>
+            <w:r>
+              <w:rPr>
+                <w:rFonts w:ascii="Dax-Regular" w:hAnsi="Dax-Regular"/>
+                <w:noProof w:val="0"/>
+                <w:lang w:val="es-419"/>
+              </w:rPr>
+              <w:t>29265.62</w:t>
+            </w:r>
           </w:p>
         </w:tc>
       </w:tr>
@@ -1566,6 +1917,14 @@
                 <w:lang w:val="es-419"/>
               </w:rPr>
             </w:pPr>
+            <w:r>
+              <w:rPr>
+                <w:rFonts w:ascii="Dax-Regular" w:hAnsi="Dax-Regular"/>
+                <w:noProof w:val="0"/>
+                <w:lang w:val="es-419"/>
+              </w:rPr>
+              <w:t>SUPERO TAMAÑO DE LISTA</w:t>
+            </w:r>
           </w:p>
         </w:tc>
         <w:tc>
@@ -1582,6 +1941,14 @@
                 <w:lang w:val="es-419"/>
               </w:rPr>
             </w:pPr>
+            <w:r>
+              <w:rPr>
+                <w:rFonts w:ascii="Dax-Regular" w:hAnsi="Dax-Regular"/>
+                <w:noProof w:val="0"/>
+                <w:lang w:val="es-419"/>
+              </w:rPr>
+              <w:t>SUPERO TAMAÑO DE LISTA</w:t>
+            </w:r>
           </w:p>
         </w:tc>
         <w:tc>
@@ -1599,13 +1966,21 @@
                 <w:lang w:val="es-419"/>
               </w:rPr>
             </w:pPr>
+            <w:r>
+              <w:rPr>
+                <w:rFonts w:ascii="Dax-Regular" w:hAnsi="Dax-Regular"/>
+                <w:noProof w:val="0"/>
+                <w:lang w:val="es-419"/>
+              </w:rPr>
+              <w:t>SUPERO TAMAÑO DE LISTA</w:t>
+            </w:r>
           </w:p>
         </w:tc>
       </w:tr>
     </w:tbl>
     <w:p>
       <w:pPr>
-        <w:pStyle w:val="Caption"/>
+        <w:pStyle w:val="Descripcin"/>
         <w:jc w:val="center"/>
         <w:rPr>
           <w:lang w:val="es-419"/>
@@ -1658,7 +2033,7 @@
     </w:p>
     <w:tbl>
       <w:tblPr>
-        <w:tblStyle w:val="GridTable2"/>
+        <w:tblStyle w:val="Tabladecuadrcula2"/>
         <w:tblW w:w="5000" w:type="pct"/>
         <w:jc w:val="center"/>
         <w:tblLook w:val="04A0" w:firstRow="1" w:lastRow="0" w:firstColumn="1" w:lastColumn="0" w:noHBand="0" w:noVBand="1"/>
@@ -1916,6 +2291,14 @@
                 <w:lang w:val="es-419"/>
               </w:rPr>
             </w:pPr>
+            <w:r>
+              <w:rPr>
+                <w:rFonts w:ascii="Dax-Regular" w:hAnsi="Dax-Regular"/>
+                <w:noProof w:val="0"/>
+                <w:lang w:val="es-419"/>
+              </w:rPr>
+              <w:t>32250.00</w:t>
+            </w:r>
           </w:p>
         </w:tc>
         <w:tc>
@@ -1932,6 +2315,14 @@
                 <w:lang w:val="es-419"/>
               </w:rPr>
             </w:pPr>
+            <w:r>
+              <w:rPr>
+                <w:rFonts w:ascii="Dax-Regular" w:hAnsi="Dax-Regular"/>
+                <w:noProof w:val="0"/>
+                <w:lang w:val="es-419"/>
+              </w:rPr>
+              <w:t>24359.37</w:t>
+            </w:r>
           </w:p>
         </w:tc>
         <w:tc>
@@ -1948,6 +2339,14 @@
                 <w:lang w:val="es-419"/>
               </w:rPr>
             </w:pPr>
+            <w:r>
+              <w:rPr>
+                <w:rFonts w:ascii="Dax-Regular" w:hAnsi="Dax-Regular"/>
+                <w:noProof w:val="0"/>
+                <w:lang w:val="es-419"/>
+              </w:rPr>
+              <w:t>281,25</w:t>
+            </w:r>
           </w:p>
         </w:tc>
       </w:tr>
@@ -1993,6 +2392,14 @@
                 <w:lang w:val="es-419"/>
               </w:rPr>
             </w:pPr>
+            <w:r>
+              <w:rPr>
+                <w:rFonts w:ascii="Dax-Regular" w:hAnsi="Dax-Regular"/>
+                <w:noProof w:val="0"/>
+                <w:lang w:val="es-419"/>
+              </w:rPr>
+              <w:t>264531.25</w:t>
+            </w:r>
           </w:p>
         </w:tc>
         <w:tc>
@@ -2009,6 +2416,14 @@
                 <w:lang w:val="es-419"/>
               </w:rPr>
             </w:pPr>
+            <w:r>
+              <w:rPr>
+                <w:rFonts w:ascii="Dax-Regular" w:hAnsi="Dax-Regular"/>
+                <w:noProof w:val="0"/>
+                <w:lang w:val="es-419"/>
+              </w:rPr>
+              <w:t>199343.75</w:t>
+            </w:r>
           </w:p>
         </w:tc>
         <w:tc>
@@ -2025,6 +2440,14 @@
                 <w:lang w:val="es-419"/>
               </w:rPr>
             </w:pPr>
+            <w:r>
+              <w:rPr>
+                <w:rFonts w:ascii="Dax-Regular" w:hAnsi="Dax-Regular"/>
+                <w:noProof w:val="0"/>
+                <w:lang w:val="es-419"/>
+              </w:rPr>
+              <w:t>1234.37</w:t>
+            </w:r>
           </w:p>
         </w:tc>
       </w:tr>
@@ -2071,6 +2494,14 @@
                 <w:lang w:val="es-419"/>
               </w:rPr>
             </w:pPr>
+            <w:r>
+              <w:rPr>
+                <w:rFonts w:ascii="Dax-Regular" w:hAnsi="Dax-Regular"/>
+                <w:noProof w:val="0"/>
+                <w:lang w:val="es-419"/>
+              </w:rPr>
+              <w:t>638436.76</w:t>
+            </w:r>
           </w:p>
         </w:tc>
         <w:tc>
@@ -2087,6 +2518,14 @@
                 <w:lang w:val="es-419"/>
               </w:rPr>
             </w:pPr>
+            <w:r>
+              <w:rPr>
+                <w:rFonts w:ascii="Dax-Regular" w:hAnsi="Dax-Regular"/>
+                <w:noProof w:val="0"/>
+                <w:lang w:val="es-419"/>
+              </w:rPr>
+              <w:t>543867.76</w:t>
+            </w:r>
           </w:p>
         </w:tc>
         <w:tc>
@@ -2103,6 +2542,14 @@
                 <w:lang w:val="es-419"/>
               </w:rPr>
             </w:pPr>
+            <w:r>
+              <w:rPr>
+                <w:rFonts w:ascii="Dax-Regular" w:hAnsi="Dax-Regular"/>
+                <w:noProof w:val="0"/>
+                <w:lang w:val="es-419"/>
+              </w:rPr>
+              <w:t>34406.25</w:t>
+            </w:r>
           </w:p>
         </w:tc>
       </w:tr>
@@ -2148,6 +2595,14 @@
                 <w:lang w:val="es-419"/>
               </w:rPr>
             </w:pPr>
+            <w:r>
+              <w:rPr>
+                <w:rFonts w:ascii="Dax-Regular" w:hAnsi="Dax-Regular"/>
+                <w:noProof w:val="0"/>
+                <w:lang w:val="es-419"/>
+              </w:rPr>
+              <w:t>1487326.34</w:t>
+            </w:r>
           </w:p>
         </w:tc>
         <w:tc>
@@ -2164,6 +2619,14 @@
                 <w:lang w:val="es-419"/>
               </w:rPr>
             </w:pPr>
+            <w:r>
+              <w:rPr>
+                <w:rFonts w:ascii="Dax-Regular" w:hAnsi="Dax-Regular"/>
+                <w:noProof w:val="0"/>
+                <w:lang w:val="es-419"/>
+              </w:rPr>
+              <w:t>1362864.65</w:t>
+            </w:r>
           </w:p>
         </w:tc>
         <w:tc>
@@ -2180,6 +2643,14 @@
                 <w:lang w:val="es-419"/>
               </w:rPr>
             </w:pPr>
+            <w:r>
+              <w:rPr>
+                <w:rFonts w:ascii="Dax-Regular" w:hAnsi="Dax-Regular"/>
+                <w:noProof w:val="0"/>
+                <w:lang w:val="es-419"/>
+              </w:rPr>
+              <w:t>12109.37</w:t>
+            </w:r>
           </w:p>
         </w:tc>
       </w:tr>
@@ -2226,6 +2697,14 @@
                 <w:lang w:val="es-419"/>
               </w:rPr>
             </w:pPr>
+            <w:r>
+              <w:rPr>
+                <w:rFonts w:ascii="Dax-Regular" w:hAnsi="Dax-Regular"/>
+                <w:noProof w:val="0"/>
+                <w:lang w:val="es-419"/>
+              </w:rPr>
+              <w:t>3867465.34</w:t>
+            </w:r>
           </w:p>
         </w:tc>
         <w:tc>
@@ -2242,6 +2721,14 @@
                 <w:lang w:val="es-419"/>
               </w:rPr>
             </w:pPr>
+            <w:r>
+              <w:rPr>
+                <w:rFonts w:ascii="Dax-Regular" w:hAnsi="Dax-Regular"/>
+                <w:noProof w:val="0"/>
+                <w:lang w:val="es-419"/>
+              </w:rPr>
+              <w:t>3437394.34</w:t>
+            </w:r>
           </w:p>
         </w:tc>
         <w:tc>
@@ -2258,6 +2745,14 @@
                 <w:lang w:val="es-419"/>
               </w:rPr>
             </w:pPr>
+            <w:r>
+              <w:rPr>
+                <w:rFonts w:ascii="Dax-Regular" w:hAnsi="Dax-Regular"/>
+                <w:noProof w:val="0"/>
+                <w:lang w:val="es-419"/>
+              </w:rPr>
+              <w:t>17453.12</w:t>
+            </w:r>
           </w:p>
         </w:tc>
       </w:tr>
@@ -2303,6 +2798,14 @@
                 <w:lang w:val="es-419"/>
               </w:rPr>
             </w:pPr>
+            <w:r>
+              <w:rPr>
+                <w:rFonts w:ascii="Dax-Regular" w:hAnsi="Dax-Regular"/>
+                <w:noProof w:val="0"/>
+                <w:lang w:val="es-419"/>
+              </w:rPr>
+              <w:t>9476211.25</w:t>
+            </w:r>
           </w:p>
         </w:tc>
         <w:tc>
@@ -2319,6 +2822,14 @@
                 <w:lang w:val="es-419"/>
               </w:rPr>
             </w:pPr>
+            <w:r>
+              <w:rPr>
+                <w:rFonts w:ascii="Dax-Regular" w:hAnsi="Dax-Regular"/>
+                <w:noProof w:val="0"/>
+                <w:lang w:val="es-419"/>
+              </w:rPr>
+              <w:t>8345936.65</w:t>
+            </w:r>
           </w:p>
         </w:tc>
         <w:tc>
@@ -2381,6 +2892,14 @@
                 <w:lang w:val="es-419"/>
               </w:rPr>
             </w:pPr>
+            <w:r>
+              <w:rPr>
+                <w:rFonts w:ascii="Dax-Regular" w:hAnsi="Dax-Regular"/>
+                <w:noProof w:val="0"/>
+                <w:lang w:val="es-419"/>
+              </w:rPr>
+              <w:t>22754354.34</w:t>
+            </w:r>
           </w:p>
         </w:tc>
         <w:tc>
@@ -2397,6 +2916,22 @@
                 <w:lang w:val="es-419"/>
               </w:rPr>
             </w:pPr>
+            <w:r>
+              <w:rPr>
+                <w:rFonts w:ascii="Dax-Regular" w:hAnsi="Dax-Regular"/>
+                <w:noProof w:val="0"/>
+                <w:lang w:val="es-419"/>
+              </w:rPr>
+              <w:t>25356398.</w:t>
+            </w:r>
+            <w:r>
+              <w:rPr>
+                <w:rFonts w:ascii="Dax-Regular" w:hAnsi="Dax-Regular"/>
+                <w:noProof w:val="0"/>
+                <w:lang w:val="es-419"/>
+              </w:rPr>
+              <w:t>34</w:t>
+            </w:r>
           </w:p>
         </w:tc>
         <w:tc>
@@ -2458,6 +2993,14 @@
                 <w:lang w:val="es-419"/>
               </w:rPr>
             </w:pPr>
+            <w:r>
+              <w:rPr>
+                <w:rFonts w:ascii="Dax-Regular" w:hAnsi="Dax-Regular"/>
+                <w:noProof w:val="0"/>
+                <w:lang w:val="es-419"/>
+              </w:rPr>
+              <w:t>47327854.25</w:t>
+            </w:r>
           </w:p>
         </w:tc>
         <w:tc>
@@ -2474,6 +3017,22 @@
                 <w:lang w:val="es-419"/>
               </w:rPr>
             </w:pPr>
+            <w:r>
+              <w:rPr>
+                <w:rFonts w:ascii="Dax-Regular" w:hAnsi="Dax-Regular"/>
+                <w:noProof w:val="0"/>
+                <w:lang w:val="es-419"/>
+              </w:rPr>
+              <w:t>53487238</w:t>
+            </w:r>
+            <w:r>
+              <w:rPr>
+                <w:rFonts w:ascii="Dax-Regular" w:hAnsi="Dax-Regular"/>
+                <w:noProof w:val="0"/>
+                <w:lang w:val="es-419"/>
+              </w:rPr>
+              <w:t>.65</w:t>
+            </w:r>
           </w:p>
         </w:tc>
         <w:tc>
@@ -2536,6 +3095,14 @@
                 <w:lang w:val="es-419"/>
               </w:rPr>
             </w:pPr>
+            <w:r>
+              <w:rPr>
+                <w:rFonts w:ascii="Dax-Regular" w:hAnsi="Dax-Regular"/>
+                <w:noProof w:val="0"/>
+                <w:lang w:val="es-419"/>
+              </w:rPr>
+              <w:t>102465739.76</w:t>
+            </w:r>
           </w:p>
         </w:tc>
         <w:tc>
@@ -2552,6 +3119,14 @@
                 <w:lang w:val="es-419"/>
               </w:rPr>
             </w:pPr>
+            <w:r>
+              <w:rPr>
+                <w:rFonts w:ascii="Dax-Regular" w:hAnsi="Dax-Regular"/>
+                <w:noProof w:val="0"/>
+                <w:lang w:val="es-419"/>
+              </w:rPr>
+              <w:t>127365734.45</w:t>
+            </w:r>
           </w:p>
         </w:tc>
         <w:tc>
@@ -2614,6 +3189,14 @@
                 <w:lang w:val="es-419"/>
               </w:rPr>
             </w:pPr>
+            <w:r>
+              <w:rPr>
+                <w:rFonts w:ascii="Dax-Regular" w:hAnsi="Dax-Regular"/>
+                <w:noProof w:val="0"/>
+                <w:lang w:val="es-419"/>
+              </w:rPr>
+              <w:t>SUPERO TAMAÑO DE LISTA</w:t>
+            </w:r>
           </w:p>
         </w:tc>
         <w:tc>
@@ -2630,6 +3213,14 @@
                 <w:lang w:val="es-419"/>
               </w:rPr>
             </w:pPr>
+            <w:r>
+              <w:rPr>
+                <w:rFonts w:ascii="Dax-Regular" w:hAnsi="Dax-Regular"/>
+                <w:noProof w:val="0"/>
+                <w:lang w:val="es-419"/>
+              </w:rPr>
+              <w:t>SUPERO TAMAÑO DE LISTA</w:t>
+            </w:r>
           </w:p>
         </w:tc>
         <w:tc>
@@ -2647,13 +3238,21 @@
                 <w:lang w:val="es-419"/>
               </w:rPr>
             </w:pPr>
+            <w:r>
+              <w:rPr>
+                <w:rFonts w:ascii="Dax-Regular" w:hAnsi="Dax-Regular"/>
+                <w:noProof w:val="0"/>
+                <w:lang w:val="es-419"/>
+              </w:rPr>
+              <w:t>SUPERO TAMAÑO DE LISTA</w:t>
+            </w:r>
           </w:p>
         </w:tc>
       </w:tr>
     </w:tbl>
     <w:p>
       <w:pPr>
-        <w:pStyle w:val="Caption"/>
+        <w:pStyle w:val="Descripcin"/>
         <w:ind w:left="360"/>
         <w:rPr>
           <w:lang w:val="es-419"/>
@@ -2706,7 +3305,7 @@
     </w:p>
     <w:tbl>
       <w:tblPr>
-        <w:tblStyle w:val="GridTable2-Accent3"/>
+        <w:tblStyle w:val="Tablaconcuadrcula2-nfasis3"/>
         <w:tblW w:w="8790" w:type="dxa"/>
         <w:jc w:val="center"/>
         <w:tblLook w:val="04A0" w:firstRow="1" w:lastRow="0" w:firstColumn="1" w:lastColumn="0" w:noHBand="0" w:noVBand="1"/>
@@ -2823,6 +3422,7 @@
                 <w:noProof w:val="0"/>
                 <w:lang w:val="es-419"/>
               </w:rPr>
+              <w:lastRenderedPageBreak/>
               <w:t>Insertion</w:t>
             </w:r>
             <w:proofErr w:type="spellEnd"/>
@@ -2995,7 +3595,6 @@
                 <w:noProof w:val="0"/>
                 <w:lang w:val="es-419"/>
               </w:rPr>
-              <w:lastRenderedPageBreak/>
               <w:t xml:space="preserve">Shell </w:t>
             </w:r>
             <w:proofErr w:type="spellStart"/>
@@ -3047,7 +3646,7 @@
     </w:tbl>
     <w:p>
       <w:pPr>
-        <w:pStyle w:val="Caption"/>
+        <w:pStyle w:val="Descripcin"/>
         <w:jc w:val="center"/>
         <w:rPr>
           <w:lang w:val="es-419"/>
@@ -3108,7 +3707,7 @@
     </w:p>
     <w:p>
       <w:pPr>
-        <w:pStyle w:val="Heading2"/>
+        <w:pStyle w:val="Ttulo2"/>
         <w:rPr>
           <w:b/>
           <w:bCs/>
@@ -3128,7 +3727,7 @@
     </w:p>
     <w:p>
       <w:pPr>
-        <w:pStyle w:val="ListParagraph"/>
+        <w:pStyle w:val="Prrafodelista"/>
         <w:numPr>
           <w:ilvl w:val="0"/>
           <w:numId w:val="5"/>
@@ -3184,7 +3783,7 @@
     </w:p>
     <w:p>
       <w:pPr>
-        <w:pStyle w:val="ListParagraph"/>
+        <w:pStyle w:val="Prrafodelista"/>
         <w:numPr>
           <w:ilvl w:val="1"/>
           <w:numId w:val="5"/>
@@ -3206,7 +3805,7 @@
     </w:p>
     <w:p>
       <w:pPr>
-        <w:pStyle w:val="ListParagraph"/>
+        <w:pStyle w:val="Prrafodelista"/>
         <w:numPr>
           <w:ilvl w:val="1"/>
           <w:numId w:val="5"/>
@@ -3228,7 +3827,7 @@
     </w:p>
     <w:p>
       <w:pPr>
-        <w:pStyle w:val="ListParagraph"/>
+        <w:pStyle w:val="Prrafodelista"/>
         <w:numPr>
           <w:ilvl w:val="1"/>
           <w:numId w:val="5"/>
@@ -3282,7 +3881,7 @@
     </w:p>
     <w:p>
       <w:pPr>
-        <w:pStyle w:val="ListParagraph"/>
+        <w:pStyle w:val="Prrafodelista"/>
         <w:numPr>
           <w:ilvl w:val="1"/>
           <w:numId w:val="5"/>
@@ -3336,7 +3935,7 @@
     </w:p>
     <w:p>
       <w:pPr>
-        <w:pStyle w:val="ListParagraph"/>
+        <w:pStyle w:val="Prrafodelista"/>
         <w:numPr>
           <w:ilvl w:val="1"/>
           <w:numId w:val="5"/>
@@ -3374,7 +3973,7 @@
     </w:p>
     <w:p>
       <w:pPr>
-        <w:pStyle w:val="Heading1"/>
+        <w:pStyle w:val="Ttulo1"/>
         <w:rPr>
           <w:b/>
           <w:bCs/>
@@ -3394,7 +3993,7 @@
     </w:p>
     <w:p>
       <w:pPr>
-        <w:pStyle w:val="Heading2"/>
+        <w:pStyle w:val="Ttulo2"/>
         <w:rPr>
           <w:b/>
           <w:bCs/>
@@ -3414,7 +4013,7 @@
     </w:p>
     <w:tbl>
       <w:tblPr>
-        <w:tblStyle w:val="GridTable2"/>
+        <w:tblStyle w:val="Tabladecuadrcula2"/>
         <w:tblW w:w="5000" w:type="pct"/>
         <w:jc w:val="center"/>
         <w:tblLook w:val="04A0" w:firstRow="1" w:lastRow="0" w:firstColumn="1" w:lastColumn="0" w:noHBand="0" w:noVBand="1"/>
@@ -3672,6 +4271,14 @@
                 <w:lang w:val="es-419"/>
               </w:rPr>
             </w:pPr>
+            <w:r>
+              <w:rPr>
+                <w:rFonts w:ascii="Dax-Regular" w:hAnsi="Dax-Regular"/>
+                <w:noProof w:val="0"/>
+                <w:lang w:val="es-419"/>
+              </w:rPr>
+              <w:t>0.0</w:t>
+            </w:r>
           </w:p>
         </w:tc>
         <w:tc>
@@ -3688,6 +4295,14 @@
                 <w:lang w:val="es-419"/>
               </w:rPr>
             </w:pPr>
+            <w:r>
+              <w:rPr>
+                <w:rFonts w:ascii="Dax-Regular" w:hAnsi="Dax-Regular"/>
+                <w:noProof w:val="0"/>
+                <w:lang w:val="es-419"/>
+              </w:rPr>
+              <w:t>843.62</w:t>
+            </w:r>
           </w:p>
         </w:tc>
         <w:tc>
@@ -3704,6 +4319,14 @@
                 <w:lang w:val="es-419"/>
               </w:rPr>
             </w:pPr>
+            <w:r>
+              <w:rPr>
+                <w:rFonts w:ascii="Dax-Regular" w:hAnsi="Dax-Regular"/>
+                <w:noProof w:val="0"/>
+                <w:lang w:val="es-419"/>
+              </w:rPr>
+              <w:t>0.0</w:t>
+            </w:r>
           </w:p>
         </w:tc>
       </w:tr>
@@ -3749,6 +4372,14 @@
                 <w:lang w:val="es-419"/>
               </w:rPr>
             </w:pPr>
+            <w:r>
+              <w:rPr>
+                <w:rFonts w:ascii="Dax-Regular" w:hAnsi="Dax-Regular"/>
+                <w:noProof w:val="0"/>
+                <w:lang w:val="es-419"/>
+              </w:rPr>
+              <w:t>19.74</w:t>
+            </w:r>
           </w:p>
         </w:tc>
         <w:tc>
@@ -3765,6 +4396,14 @@
                 <w:lang w:val="es-419"/>
               </w:rPr>
             </w:pPr>
+            <w:r>
+              <w:rPr>
+                <w:rFonts w:ascii="Dax-Regular" w:hAnsi="Dax-Regular"/>
+                <w:noProof w:val="0"/>
+                <w:lang w:val="es-419"/>
+              </w:rPr>
+              <w:t>4756.43</w:t>
+            </w:r>
           </w:p>
         </w:tc>
         <w:tc>
@@ -3781,6 +4420,14 @@
                 <w:lang w:val="es-419"/>
               </w:rPr>
             </w:pPr>
+            <w:r>
+              <w:rPr>
+                <w:rFonts w:ascii="Dax-Regular" w:hAnsi="Dax-Regular"/>
+                <w:noProof w:val="0"/>
+                <w:lang w:val="es-419"/>
+              </w:rPr>
+              <w:t>65.50</w:t>
+            </w:r>
           </w:p>
         </w:tc>
       </w:tr>
@@ -3827,6 +4474,14 @@
                 <w:lang w:val="es-419"/>
               </w:rPr>
             </w:pPr>
+            <w:r>
+              <w:rPr>
+                <w:rFonts w:ascii="Dax-Regular" w:hAnsi="Dax-Regular"/>
+                <w:noProof w:val="0"/>
+                <w:lang w:val="es-419"/>
+              </w:rPr>
+              <w:t>10056.56</w:t>
+            </w:r>
           </w:p>
         </w:tc>
         <w:tc>
@@ -3843,6 +4498,14 @@
                 <w:lang w:val="es-419"/>
               </w:rPr>
             </w:pPr>
+            <w:r>
+              <w:rPr>
+                <w:rFonts w:ascii="Dax-Regular" w:hAnsi="Dax-Regular"/>
+                <w:noProof w:val="0"/>
+                <w:lang w:val="es-419"/>
+              </w:rPr>
+              <w:t>15656.24</w:t>
+            </w:r>
           </w:p>
         </w:tc>
         <w:tc>
@@ -3859,6 +4522,14 @@
                 <w:lang w:val="es-419"/>
               </w:rPr>
             </w:pPr>
+            <w:r>
+              <w:rPr>
+                <w:rFonts w:ascii="Dax-Regular" w:hAnsi="Dax-Regular"/>
+                <w:noProof w:val="0"/>
+                <w:lang w:val="es-419"/>
+              </w:rPr>
+              <w:t>133.63</w:t>
+            </w:r>
           </w:p>
         </w:tc>
       </w:tr>
@@ -3904,6 +4575,14 @@
                 <w:lang w:val="es-419"/>
               </w:rPr>
             </w:pPr>
+            <w:r>
+              <w:rPr>
+                <w:rFonts w:ascii="Dax-Regular" w:hAnsi="Dax-Regular"/>
+                <w:noProof w:val="0"/>
+                <w:lang w:val="es-419"/>
+              </w:rPr>
+              <w:t>47843.28</w:t>
+            </w:r>
           </w:p>
         </w:tc>
         <w:tc>
@@ -3920,6 +4599,14 @@
                 <w:lang w:val="es-419"/>
               </w:rPr>
             </w:pPr>
+            <w:r>
+              <w:rPr>
+                <w:rFonts w:ascii="Dax-Regular" w:hAnsi="Dax-Regular"/>
+                <w:noProof w:val="0"/>
+                <w:lang w:val="es-419"/>
+              </w:rPr>
+              <w:t>68984.62</w:t>
+            </w:r>
           </w:p>
         </w:tc>
         <w:tc>
@@ -3936,6 +4623,14 @@
                 <w:lang w:val="es-419"/>
               </w:rPr>
             </w:pPr>
+            <w:r>
+              <w:rPr>
+                <w:rFonts w:ascii="Dax-Regular" w:hAnsi="Dax-Regular"/>
+                <w:noProof w:val="0"/>
+                <w:lang w:val="es-419"/>
+              </w:rPr>
+              <w:t>140.45</w:t>
+            </w:r>
           </w:p>
         </w:tc>
       </w:tr>
@@ -3982,6 +4677,14 @@
                 <w:lang w:val="es-419"/>
               </w:rPr>
             </w:pPr>
+            <w:r>
+              <w:rPr>
+                <w:rFonts w:ascii="Dax-Regular" w:hAnsi="Dax-Regular"/>
+                <w:noProof w:val="0"/>
+                <w:lang w:val="es-419"/>
+              </w:rPr>
+              <w:t>194367.74</w:t>
+            </w:r>
           </w:p>
         </w:tc>
         <w:tc>
@@ -3998,6 +4701,14 @@
                 <w:lang w:val="es-419"/>
               </w:rPr>
             </w:pPr>
+            <w:r>
+              <w:rPr>
+                <w:rFonts w:ascii="Dax-Regular" w:hAnsi="Dax-Regular"/>
+                <w:noProof w:val="0"/>
+                <w:lang w:val="es-419"/>
+              </w:rPr>
+              <w:t>211856.74</w:t>
+            </w:r>
           </w:p>
         </w:tc>
         <w:tc>
@@ -4014,6 +4725,22 @@
                 <w:lang w:val="es-419"/>
               </w:rPr>
             </w:pPr>
+            <w:r>
+              <w:rPr>
+                <w:rFonts w:ascii="Dax-Regular" w:hAnsi="Dax-Regular"/>
+                <w:noProof w:val="0"/>
+                <w:lang w:val="es-419"/>
+              </w:rPr>
+              <w:t>2</w:t>
+            </w:r>
+            <w:r>
+              <w:rPr>
+                <w:rFonts w:ascii="Dax-Regular" w:hAnsi="Dax-Regular"/>
+                <w:noProof w:val="0"/>
+                <w:lang w:val="es-419"/>
+              </w:rPr>
+              <w:t>74.74</w:t>
+            </w:r>
           </w:p>
         </w:tc>
       </w:tr>
@@ -4059,6 +4786,14 @@
                 <w:lang w:val="es-419"/>
               </w:rPr>
             </w:pPr>
+            <w:r>
+              <w:rPr>
+                <w:rFonts w:ascii="Dax-Regular" w:hAnsi="Dax-Regular"/>
+                <w:noProof w:val="0"/>
+                <w:lang w:val="es-419"/>
+              </w:rPr>
+              <w:t>637965.73</w:t>
+            </w:r>
           </w:p>
         </w:tc>
         <w:tc>
@@ -4075,6 +4810,14 @@
                 <w:lang w:val="es-419"/>
               </w:rPr>
             </w:pPr>
+            <w:r>
+              <w:rPr>
+                <w:rFonts w:ascii="Dax-Regular" w:hAnsi="Dax-Regular"/>
+                <w:noProof w:val="0"/>
+                <w:lang w:val="es-419"/>
+              </w:rPr>
+              <w:t>743856.24</w:t>
+            </w:r>
           </w:p>
         </w:tc>
         <w:tc>
@@ -4091,6 +4834,14 @@
                 <w:lang w:val="es-419"/>
               </w:rPr>
             </w:pPr>
+            <w:r>
+              <w:rPr>
+                <w:rFonts w:ascii="Dax-Regular" w:hAnsi="Dax-Regular"/>
+                <w:noProof w:val="0"/>
+                <w:lang w:val="es-419"/>
+              </w:rPr>
+              <w:t>532.45</w:t>
+            </w:r>
           </w:p>
         </w:tc>
       </w:tr>
@@ -4137,6 +4888,14 @@
                 <w:lang w:val="es-419"/>
               </w:rPr>
             </w:pPr>
+            <w:r>
+              <w:rPr>
+                <w:rFonts w:ascii="Dax-Regular" w:hAnsi="Dax-Regular"/>
+                <w:noProof w:val="0"/>
+                <w:lang w:val="es-419"/>
+              </w:rPr>
+              <w:t>1456845.28</w:t>
+            </w:r>
           </w:p>
         </w:tc>
         <w:tc>
@@ -4153,6 +4912,14 @@
                 <w:lang w:val="es-419"/>
               </w:rPr>
             </w:pPr>
+            <w:r>
+              <w:rPr>
+                <w:rFonts w:ascii="Dax-Regular" w:hAnsi="Dax-Regular"/>
+                <w:noProof w:val="0"/>
+                <w:lang w:val="es-419"/>
+              </w:rPr>
+              <w:t>1856054.43</w:t>
+            </w:r>
           </w:p>
         </w:tc>
         <w:tc>
@@ -4169,6 +4936,14 @@
                 <w:lang w:val="es-419"/>
               </w:rPr>
             </w:pPr>
+            <w:r>
+              <w:rPr>
+                <w:rFonts w:ascii="Dax-Regular" w:hAnsi="Dax-Regular"/>
+                <w:noProof w:val="0"/>
+                <w:lang w:val="es-419"/>
+              </w:rPr>
+              <w:t>5432.63</w:t>
+            </w:r>
           </w:p>
         </w:tc>
       </w:tr>
@@ -4214,6 +4989,14 @@
                 <w:lang w:val="es-419"/>
               </w:rPr>
             </w:pPr>
+            <w:r>
+              <w:rPr>
+                <w:rFonts w:ascii="Dax-Regular" w:hAnsi="Dax-Regular"/>
+                <w:noProof w:val="0"/>
+                <w:lang w:val="es-419"/>
+              </w:rPr>
+              <w:t>3104276.73</w:t>
+            </w:r>
           </w:p>
         </w:tc>
         <w:tc>
@@ -4230,6 +5013,14 @@
                 <w:lang w:val="es-419"/>
               </w:rPr>
             </w:pPr>
+            <w:r>
+              <w:rPr>
+                <w:rFonts w:ascii="Dax-Regular" w:hAnsi="Dax-Regular"/>
+                <w:noProof w:val="0"/>
+                <w:lang w:val="es-419"/>
+              </w:rPr>
+              <w:t>4276321.24</w:t>
+            </w:r>
           </w:p>
         </w:tc>
         <w:tc>
@@ -4246,6 +5037,14 @@
                 <w:lang w:val="es-419"/>
               </w:rPr>
             </w:pPr>
+            <w:r>
+              <w:rPr>
+                <w:rFonts w:ascii="Dax-Regular" w:hAnsi="Dax-Regular"/>
+                <w:noProof w:val="0"/>
+                <w:lang w:val="es-419"/>
+              </w:rPr>
+              <w:t>13376.74</w:t>
+            </w:r>
           </w:p>
         </w:tc>
       </w:tr>
@@ -4292,6 +5091,14 @@
                 <w:lang w:val="es-419"/>
               </w:rPr>
             </w:pPr>
+            <w:r>
+              <w:rPr>
+                <w:rFonts w:ascii="Dax-Regular" w:hAnsi="Dax-Regular"/>
+                <w:noProof w:val="0"/>
+                <w:lang w:val="es-419"/>
+              </w:rPr>
+              <w:t>8763652.28</w:t>
+            </w:r>
           </w:p>
         </w:tc>
         <w:tc>
@@ -4308,6 +5115,14 @@
                 <w:lang w:val="es-419"/>
               </w:rPr>
             </w:pPr>
+            <w:r>
+              <w:rPr>
+                <w:rFonts w:ascii="Dax-Regular" w:hAnsi="Dax-Regular"/>
+                <w:noProof w:val="0"/>
+                <w:lang w:val="es-419"/>
+              </w:rPr>
+              <w:t>10326834.62</w:t>
+            </w:r>
           </w:p>
         </w:tc>
         <w:tc>
@@ -4324,6 +5139,14 @@
                 <w:lang w:val="es-419"/>
               </w:rPr>
             </w:pPr>
+            <w:r>
+              <w:rPr>
+                <w:rFonts w:ascii="Dax-Regular" w:hAnsi="Dax-Regular"/>
+                <w:noProof w:val="0"/>
+                <w:lang w:val="es-419"/>
+              </w:rPr>
+              <w:t>32476.63</w:t>
+            </w:r>
           </w:p>
         </w:tc>
       </w:tr>
@@ -4370,6 +5193,14 @@
                 <w:lang w:val="es-419"/>
               </w:rPr>
             </w:pPr>
+            <w:r>
+              <w:rPr>
+                <w:rFonts w:ascii="Dax-Regular" w:hAnsi="Dax-Regular"/>
+                <w:noProof w:val="0"/>
+                <w:lang w:val="es-419"/>
+              </w:rPr>
+              <w:t>SUPERO TAMAÑO DE LISTA</w:t>
+            </w:r>
           </w:p>
         </w:tc>
         <w:tc>
@@ -4386,6 +5217,14 @@
                 <w:lang w:val="es-419"/>
               </w:rPr>
             </w:pPr>
+            <w:r>
+              <w:rPr>
+                <w:rFonts w:ascii="Dax-Regular" w:hAnsi="Dax-Regular"/>
+                <w:noProof w:val="0"/>
+                <w:lang w:val="es-419"/>
+              </w:rPr>
+              <w:t>SUPERO TAMAÑO DE LISTA</w:t>
+            </w:r>
           </w:p>
         </w:tc>
         <w:tc>
@@ -4403,13 +5242,21 @@
                 <w:lang w:val="es-419"/>
               </w:rPr>
             </w:pPr>
+            <w:r>
+              <w:rPr>
+                <w:rFonts w:ascii="Dax-Regular" w:hAnsi="Dax-Regular"/>
+                <w:noProof w:val="0"/>
+                <w:lang w:val="es-419"/>
+              </w:rPr>
+              <w:t>SUPERO TAMAÑO DE LISTA</w:t>
+            </w:r>
           </w:p>
         </w:tc>
       </w:tr>
     </w:tbl>
     <w:p>
       <w:pPr>
-        <w:pStyle w:val="Caption"/>
+        <w:pStyle w:val="Descripcin"/>
         <w:jc w:val="center"/>
         <w:rPr>
           <w:lang w:val="es-419"/>
@@ -4460,7 +5307,7 @@
     </w:p>
     <w:tbl>
       <w:tblPr>
-        <w:tblStyle w:val="GridTable2"/>
+        <w:tblStyle w:val="Tabladecuadrcula2"/>
         <w:tblW w:w="5000" w:type="pct"/>
         <w:jc w:val="center"/>
         <w:tblLook w:val="04A0" w:firstRow="1" w:lastRow="0" w:firstColumn="1" w:lastColumn="0" w:noHBand="0" w:noVBand="1"/>
@@ -4718,6 +5565,46 @@
                 <w:lang w:val="es-419"/>
               </w:rPr>
             </w:pPr>
+            <w:r>
+              <w:rPr>
+                <w:rFonts w:ascii="Dax-Regular" w:hAnsi="Dax-Regular"/>
+                <w:noProof w:val="0"/>
+                <w:lang w:val="es-419"/>
+              </w:rPr>
+              <w:t>3</w:t>
+            </w:r>
+            <w:r>
+              <w:rPr>
+                <w:rFonts w:ascii="Dax-Regular" w:hAnsi="Dax-Regular"/>
+                <w:noProof w:val="0"/>
+                <w:lang w:val="es-419"/>
+              </w:rPr>
+              <w:t>5</w:t>
+            </w:r>
+            <w:r>
+              <w:rPr>
+                <w:rFonts w:ascii="Dax-Regular" w:hAnsi="Dax-Regular"/>
+                <w:noProof w:val="0"/>
+                <w:lang w:val="es-419"/>
+              </w:rPr>
+              <w:t>2</w:t>
+            </w:r>
+            <w:r>
+              <w:rPr>
+                <w:rFonts w:ascii="Dax-Regular" w:hAnsi="Dax-Regular"/>
+                <w:noProof w:val="0"/>
+                <w:lang w:val="es-419"/>
+              </w:rPr>
+              <w:t>4</w:t>
+            </w:r>
+            <w:r>
+              <w:rPr>
+                <w:rFonts w:ascii="Dax-Regular" w:hAnsi="Dax-Regular"/>
+                <w:noProof w:val="0"/>
+                <w:lang w:val="es-419"/>
+              </w:rPr>
+              <w:t>0.00</w:t>
+            </w:r>
           </w:p>
         </w:tc>
         <w:tc>
@@ -4734,6 +5621,22 @@
                 <w:lang w:val="es-419"/>
               </w:rPr>
             </w:pPr>
+            <w:r>
+              <w:rPr>
+                <w:rFonts w:ascii="Dax-Regular" w:hAnsi="Dax-Regular"/>
+                <w:noProof w:val="0"/>
+                <w:lang w:val="es-419"/>
+              </w:rPr>
+              <w:t>3</w:t>
+            </w:r>
+            <w:r>
+              <w:rPr>
+                <w:rFonts w:ascii="Dax-Regular" w:hAnsi="Dax-Regular"/>
+                <w:noProof w:val="0"/>
+                <w:lang w:val="es-419"/>
+              </w:rPr>
+              <w:t>4359.37</w:t>
+            </w:r>
           </w:p>
         </w:tc>
         <w:tc>
@@ -4750,6 +5653,22 @@
                 <w:lang w:val="es-419"/>
               </w:rPr>
             </w:pPr>
+            <w:r>
+              <w:rPr>
+                <w:rFonts w:ascii="Dax-Regular" w:hAnsi="Dax-Regular"/>
+                <w:noProof w:val="0"/>
+                <w:lang w:val="es-419"/>
+              </w:rPr>
+              <w:t>3</w:t>
+            </w:r>
+            <w:r>
+              <w:rPr>
+                <w:rFonts w:ascii="Dax-Regular" w:hAnsi="Dax-Regular"/>
+                <w:noProof w:val="0"/>
+                <w:lang w:val="es-419"/>
+              </w:rPr>
+              <w:t>81,25</w:t>
+            </w:r>
           </w:p>
         </w:tc>
       </w:tr>
@@ -4795,6 +5714,46 @@
                 <w:lang w:val="es-419"/>
               </w:rPr>
             </w:pPr>
+            <w:r>
+              <w:rPr>
+                <w:rFonts w:ascii="Dax-Regular" w:hAnsi="Dax-Regular"/>
+                <w:noProof w:val="0"/>
+                <w:lang w:val="es-419"/>
+              </w:rPr>
+              <w:t>2</w:t>
+            </w:r>
+            <w:r>
+              <w:rPr>
+                <w:rFonts w:ascii="Dax-Regular" w:hAnsi="Dax-Regular"/>
+                <w:noProof w:val="0"/>
+                <w:lang w:val="es-419"/>
+              </w:rPr>
+              <w:t>89</w:t>
+            </w:r>
+            <w:r>
+              <w:rPr>
+                <w:rFonts w:ascii="Dax-Regular" w:hAnsi="Dax-Regular"/>
+                <w:noProof w:val="0"/>
+                <w:lang w:val="es-419"/>
+              </w:rPr>
+              <w:t>5</w:t>
+            </w:r>
+            <w:r>
+              <w:rPr>
+                <w:rFonts w:ascii="Dax-Regular" w:hAnsi="Dax-Regular"/>
+                <w:noProof w:val="0"/>
+                <w:lang w:val="es-419"/>
+              </w:rPr>
+              <w:t>2</w:t>
+            </w:r>
+            <w:r>
+              <w:rPr>
+                <w:rFonts w:ascii="Dax-Regular" w:hAnsi="Dax-Regular"/>
+                <w:noProof w:val="0"/>
+                <w:lang w:val="es-419"/>
+              </w:rPr>
+              <w:t>1.25</w:t>
+            </w:r>
           </w:p>
         </w:tc>
         <w:tc>
@@ -4811,6 +5770,38 @@
                 <w:lang w:val="es-419"/>
               </w:rPr>
             </w:pPr>
+            <w:r>
+              <w:rPr>
+                <w:rFonts w:ascii="Dax-Regular" w:hAnsi="Dax-Regular"/>
+                <w:noProof w:val="0"/>
+                <w:lang w:val="es-419"/>
+              </w:rPr>
+              <w:t>32</w:t>
+            </w:r>
+            <w:r>
+              <w:rPr>
+                <w:rFonts w:ascii="Dax-Regular" w:hAnsi="Dax-Regular"/>
+                <w:noProof w:val="0"/>
+                <w:lang w:val="es-419"/>
+              </w:rPr>
+              <w:t>93</w:t>
+            </w:r>
+            <w:r>
+              <w:rPr>
+                <w:rFonts w:ascii="Dax-Regular" w:hAnsi="Dax-Regular"/>
+                <w:noProof w:val="0"/>
+                <w:lang w:val="es-419"/>
+              </w:rPr>
+              <w:t>1</w:t>
+            </w:r>
+            <w:r>
+              <w:rPr>
+                <w:rFonts w:ascii="Dax-Regular" w:hAnsi="Dax-Regular"/>
+                <w:noProof w:val="0"/>
+                <w:lang w:val="es-419"/>
+              </w:rPr>
+              <w:t>3.75</w:t>
+            </w:r>
           </w:p>
         </w:tc>
         <w:tc>
@@ -4827,6 +5818,38 @@
                 <w:lang w:val="es-419"/>
               </w:rPr>
             </w:pPr>
+            <w:r>
+              <w:rPr>
+                <w:rFonts w:ascii="Dax-Regular" w:hAnsi="Dax-Regular"/>
+                <w:noProof w:val="0"/>
+                <w:lang w:val="es-419"/>
+              </w:rPr>
+              <w:t>1</w:t>
+            </w:r>
+            <w:r>
+              <w:rPr>
+                <w:rFonts w:ascii="Dax-Regular" w:hAnsi="Dax-Regular"/>
+                <w:noProof w:val="0"/>
+                <w:lang w:val="es-419"/>
+              </w:rPr>
+              <w:t>45</w:t>
+            </w:r>
+            <w:r>
+              <w:rPr>
+                <w:rFonts w:ascii="Dax-Regular" w:hAnsi="Dax-Regular"/>
+                <w:noProof w:val="0"/>
+                <w:lang w:val="es-419"/>
+              </w:rPr>
+              <w:t>4.</w:t>
+            </w:r>
+            <w:r>
+              <w:rPr>
+                <w:rFonts w:ascii="Dax-Regular" w:hAnsi="Dax-Regular"/>
+                <w:noProof w:val="0"/>
+                <w:lang w:val="es-419"/>
+              </w:rPr>
+              <w:t>43</w:t>
+            </w:r>
           </w:p>
         </w:tc>
       </w:tr>
@@ -4873,6 +5896,14 @@
                 <w:lang w:val="es-419"/>
               </w:rPr>
             </w:pPr>
+            <w:r>
+              <w:rPr>
+                <w:rFonts w:ascii="Dax-Regular" w:hAnsi="Dax-Regular"/>
+                <w:noProof w:val="0"/>
+                <w:lang w:val="es-419"/>
+              </w:rPr>
+              <w:t>632746.64</w:t>
+            </w:r>
           </w:p>
         </w:tc>
         <w:tc>
@@ -4889,6 +5920,14 @@
                 <w:lang w:val="es-419"/>
               </w:rPr>
             </w:pPr>
+            <w:r>
+              <w:rPr>
+                <w:rFonts w:ascii="Dax-Regular" w:hAnsi="Dax-Regular"/>
+                <w:noProof w:val="0"/>
+                <w:lang w:val="es-419"/>
+              </w:rPr>
+              <w:t>843957.75</w:t>
+            </w:r>
           </w:p>
         </w:tc>
         <w:tc>
@@ -4905,6 +5944,14 @@
                 <w:lang w:val="es-419"/>
               </w:rPr>
             </w:pPr>
+            <w:r>
+              <w:rPr>
+                <w:rFonts w:ascii="Dax-Regular" w:hAnsi="Dax-Regular"/>
+                <w:noProof w:val="0"/>
+                <w:lang w:val="es-419"/>
+              </w:rPr>
+              <w:t>38068.35</w:t>
+            </w:r>
           </w:p>
         </w:tc>
       </w:tr>
@@ -4950,6 +5997,14 @@
                 <w:lang w:val="es-419"/>
               </w:rPr>
             </w:pPr>
+            <w:r>
+              <w:rPr>
+                <w:rFonts w:ascii="Dax-Regular" w:hAnsi="Dax-Regular"/>
+                <w:noProof w:val="0"/>
+                <w:lang w:val="es-419"/>
+              </w:rPr>
+              <w:t>1452846.26</w:t>
+            </w:r>
           </w:p>
         </w:tc>
         <w:tc>
@@ -4966,6 +6021,14 @@
                 <w:lang w:val="es-419"/>
               </w:rPr>
             </w:pPr>
+            <w:r>
+              <w:rPr>
+                <w:rFonts w:ascii="Dax-Regular" w:hAnsi="Dax-Regular"/>
+                <w:noProof w:val="0"/>
+                <w:lang w:val="es-419"/>
+              </w:rPr>
+              <w:t>2012486.37</w:t>
+            </w:r>
           </w:p>
         </w:tc>
         <w:tc>
@@ -4982,6 +6045,14 @@
                 <w:lang w:val="es-419"/>
               </w:rPr>
             </w:pPr>
+            <w:r>
+              <w:rPr>
+                <w:rFonts w:ascii="Dax-Regular" w:hAnsi="Dax-Regular"/>
+                <w:noProof w:val="0"/>
+                <w:lang w:val="es-419"/>
+              </w:rPr>
+              <w:t>29674.32</w:t>
+            </w:r>
           </w:p>
         </w:tc>
       </w:tr>
@@ -5028,6 +6099,14 @@
                 <w:lang w:val="es-419"/>
               </w:rPr>
             </w:pPr>
+            <w:r>
+              <w:rPr>
+                <w:rFonts w:ascii="Dax-Regular" w:hAnsi="Dax-Regular"/>
+                <w:noProof w:val="0"/>
+                <w:lang w:val="es-419"/>
+              </w:rPr>
+              <w:t>3276395.45</w:t>
+            </w:r>
           </w:p>
         </w:tc>
         <w:tc>
@@ -5044,6 +6123,14 @@
                 <w:lang w:val="es-419"/>
               </w:rPr>
             </w:pPr>
+            <w:r>
+              <w:rPr>
+                <w:rFonts w:ascii="Dax-Regular" w:hAnsi="Dax-Regular"/>
+                <w:noProof w:val="0"/>
+                <w:lang w:val="es-419"/>
+              </w:rPr>
+              <w:t>4328495.13</w:t>
+            </w:r>
           </w:p>
         </w:tc>
         <w:tc>
@@ -5057,9 +6144,27 @@
               <w:rPr>
                 <w:rFonts w:ascii="Dax-Regular" w:hAnsi="Dax-Regular"/>
                 <w:noProof w:val="0"/>
-                <w:lang w:val="es-419"/>
-              </w:rPr>
-            </w:pPr>
+                <w:u w:val="single"/>
+                <w:lang w:val="es-419"/>
+              </w:rPr>
+            </w:pPr>
+            <w:r>
+              <w:rPr>
+                <w:rFonts w:ascii="Dax-Regular" w:hAnsi="Dax-Regular"/>
+                <w:noProof w:val="0"/>
+                <w:lang w:val="es-419"/>
+              </w:rPr>
+              <w:t>27304.27</w:t>
+            </w:r>
+            <w:r>
+              <w:rPr>
+                <w:rFonts w:ascii="Dax-Regular" w:hAnsi="Dax-Regular"/>
+                <w:noProof w:val="0"/>
+                <w:u w:val="single"/>
+                <w:lang w:val="es-419"/>
+              </w:rPr>
+              <w:t>s</w:t>
+            </w:r>
           </w:p>
         </w:tc>
       </w:tr>
@@ -5102,9 +6207,18 @@
               <w:rPr>
                 <w:rFonts w:ascii="Dax-Regular" w:hAnsi="Dax-Regular"/>
                 <w:noProof w:val="0"/>
-                <w:lang w:val="es-419"/>
-              </w:rPr>
-            </w:pPr>
+                <w:u w:val="single"/>
+                <w:lang w:val="es-419"/>
+              </w:rPr>
+            </w:pPr>
+            <w:r>
+              <w:rPr>
+                <w:rFonts w:ascii="Dax-Regular" w:hAnsi="Dax-Regular"/>
+                <w:noProof w:val="0"/>
+                <w:lang w:val="es-419"/>
+              </w:rPr>
+              <w:t>8756196.35</w:t>
+            </w:r>
           </w:p>
         </w:tc>
         <w:tc>
@@ -5121,6 +6235,14 @@
                 <w:lang w:val="es-419"/>
               </w:rPr>
             </w:pPr>
+            <w:r>
+              <w:rPr>
+                <w:rFonts w:ascii="Dax-Regular" w:hAnsi="Dax-Regular"/>
+                <w:noProof w:val="0"/>
+                <w:lang w:val="es-419"/>
+              </w:rPr>
+              <w:t>11756387.45</w:t>
+            </w:r>
           </w:p>
         </w:tc>
         <w:tc>
@@ -5183,6 +6305,14 @@
                 <w:lang w:val="es-419"/>
               </w:rPr>
             </w:pPr>
+            <w:r>
+              <w:rPr>
+                <w:rFonts w:ascii="Dax-Regular" w:hAnsi="Dax-Regular"/>
+                <w:noProof w:val="0"/>
+                <w:lang w:val="es-419"/>
+              </w:rPr>
+              <w:t>29752327.43</w:t>
+            </w:r>
           </w:p>
         </w:tc>
         <w:tc>
@@ -5199,6 +6329,14 @@
                 <w:lang w:val="es-419"/>
               </w:rPr>
             </w:pPr>
+            <w:r>
+              <w:rPr>
+                <w:rFonts w:ascii="Dax-Regular" w:hAnsi="Dax-Regular"/>
+                <w:noProof w:val="0"/>
+                <w:lang w:val="es-419"/>
+              </w:rPr>
+              <w:t>35843651.32</w:t>
+            </w:r>
           </w:p>
         </w:tc>
         <w:tc>
@@ -5260,6 +6398,14 @@
                 <w:lang w:val="es-419"/>
               </w:rPr>
             </w:pPr>
+            <w:r>
+              <w:rPr>
+                <w:rFonts w:ascii="Dax-Regular" w:hAnsi="Dax-Regular"/>
+                <w:noProof w:val="0"/>
+                <w:lang w:val="es-419"/>
+              </w:rPr>
+              <w:t>60376398.78</w:t>
+            </w:r>
           </w:p>
         </w:tc>
         <w:tc>
@@ -5276,6 +6422,14 @@
                 <w:lang w:val="es-419"/>
               </w:rPr>
             </w:pPr>
+            <w:r>
+              <w:rPr>
+                <w:rFonts w:ascii="Dax-Regular" w:hAnsi="Dax-Regular"/>
+                <w:noProof w:val="0"/>
+                <w:lang w:val="es-419"/>
+              </w:rPr>
+              <w:t>73543759.87</w:t>
+            </w:r>
           </w:p>
         </w:tc>
         <w:tc>
@@ -5338,6 +6492,14 @@
                 <w:lang w:val="es-419"/>
               </w:rPr>
             </w:pPr>
+            <w:r>
+              <w:rPr>
+                <w:rFonts w:ascii="Dax-Regular" w:hAnsi="Dax-Regular"/>
+                <w:noProof w:val="0"/>
+                <w:lang w:val="es-419"/>
+              </w:rPr>
+              <w:t>138287475.83</w:t>
+            </w:r>
           </w:p>
         </w:tc>
         <w:tc>
@@ -5354,6 +6516,14 @@
                 <w:lang w:val="es-419"/>
               </w:rPr>
             </w:pPr>
+            <w:r>
+              <w:rPr>
+                <w:rFonts w:ascii="Dax-Regular" w:hAnsi="Dax-Regular"/>
+                <w:noProof w:val="0"/>
+                <w:lang w:val="es-419"/>
+              </w:rPr>
+              <w:t>189326745.48</w:t>
+            </w:r>
           </w:p>
         </w:tc>
         <w:tc>
@@ -5416,6 +6586,14 @@
                 <w:lang w:val="es-419"/>
               </w:rPr>
             </w:pPr>
+            <w:r>
+              <w:rPr>
+                <w:rFonts w:ascii="Dax-Regular" w:hAnsi="Dax-Regular"/>
+                <w:noProof w:val="0"/>
+                <w:lang w:val="es-419"/>
+              </w:rPr>
+              <w:t>SUPERO TAMAÑO DE LISTA</w:t>
+            </w:r>
           </w:p>
         </w:tc>
         <w:tc>
@@ -5432,6 +6610,14 @@
                 <w:lang w:val="es-419"/>
               </w:rPr>
             </w:pPr>
+            <w:r>
+              <w:rPr>
+                <w:rFonts w:ascii="Dax-Regular" w:hAnsi="Dax-Regular"/>
+                <w:noProof w:val="0"/>
+                <w:lang w:val="es-419"/>
+              </w:rPr>
+              <w:t>SUPERO TAMAÑO DE LISTA</w:t>
+            </w:r>
           </w:p>
         </w:tc>
         <w:tc>
@@ -5449,13 +6635,21 @@
                 <w:lang w:val="es-419"/>
               </w:rPr>
             </w:pPr>
+            <w:r>
+              <w:rPr>
+                <w:rFonts w:ascii="Dax-Regular" w:hAnsi="Dax-Regular"/>
+                <w:noProof w:val="0"/>
+                <w:lang w:val="es-419"/>
+              </w:rPr>
+              <w:t>SUPERO TAMAÑO DE LISTA</w:t>
+            </w:r>
           </w:p>
         </w:tc>
       </w:tr>
     </w:tbl>
     <w:p>
       <w:pPr>
-        <w:pStyle w:val="Caption"/>
+        <w:pStyle w:val="Descripcin"/>
         <w:ind w:left="360"/>
         <w:rPr>
           <w:lang w:val="es-419"/>
@@ -5506,7 +6700,7 @@
     </w:p>
     <w:tbl>
       <w:tblPr>
-        <w:tblStyle w:val="GridTable2-Accent3"/>
+        <w:tblStyle w:val="Tablaconcuadrcula2-nfasis3"/>
         <w:tblW w:w="8790" w:type="dxa"/>
         <w:jc w:val="center"/>
         <w:tblLook w:val="04A0" w:firstRow="1" w:lastRow="0" w:firstColumn="1" w:lastColumn="0" w:noHBand="0" w:noVBand="1"/>
@@ -5541,6 +6735,7 @@
                 <w:noProof w:val="0"/>
                 <w:lang w:val="es-419"/>
               </w:rPr>
+              <w:lastRenderedPageBreak/>
               <w:t>Algoritmo</w:t>
             </w:r>
           </w:p>
@@ -5846,7 +7041,7 @@
     </w:tbl>
     <w:p>
       <w:pPr>
-        <w:pStyle w:val="Caption"/>
+        <w:pStyle w:val="Descripcin"/>
         <w:jc w:val="center"/>
         <w:rPr>
           <w:rFonts w:ascii="Dax-Regular" w:hAnsi="Dax-Regular"/>
@@ -5857,7 +7052,6 @@
         <w:rPr>
           <w:lang w:val="es-419"/>
         </w:rPr>
-        <w:lastRenderedPageBreak/>
         <w:t xml:space="preserve">Tabla </w:t>
       </w:r>
       <w:r>
@@ -5899,7 +7093,7 @@
     </w:p>
     <w:p>
       <w:pPr>
-        <w:pStyle w:val="Heading2"/>
+        <w:pStyle w:val="Ttulo2"/>
         <w:rPr>
           <w:b/>
           <w:bCs/>
@@ -5919,7 +7113,7 @@
     </w:p>
     <w:p>
       <w:pPr>
-        <w:pStyle w:val="ListParagraph"/>
+        <w:pStyle w:val="Prrafodelista"/>
         <w:numPr>
           <w:ilvl w:val="0"/>
           <w:numId w:val="5"/>
@@ -5950,7 +7144,7 @@
     </w:p>
     <w:p>
       <w:pPr>
-        <w:pStyle w:val="ListParagraph"/>
+        <w:pStyle w:val="Prrafodelista"/>
         <w:numPr>
           <w:ilvl w:val="1"/>
           <w:numId w:val="5"/>
@@ -5972,7 +7166,7 @@
     </w:p>
     <w:p>
       <w:pPr>
-        <w:pStyle w:val="ListParagraph"/>
+        <w:pStyle w:val="Prrafodelista"/>
         <w:numPr>
           <w:ilvl w:val="1"/>
           <w:numId w:val="5"/>
@@ -5994,7 +7188,7 @@
     </w:p>
     <w:p>
       <w:pPr>
-        <w:pStyle w:val="ListParagraph"/>
+        <w:pStyle w:val="Prrafodelista"/>
         <w:numPr>
           <w:ilvl w:val="1"/>
           <w:numId w:val="5"/>
@@ -6048,7 +7242,7 @@
     </w:p>
     <w:p>
       <w:pPr>
-        <w:pStyle w:val="ListParagraph"/>
+        <w:pStyle w:val="Prrafodelista"/>
         <w:numPr>
           <w:ilvl w:val="1"/>
           <w:numId w:val="5"/>
@@ -6102,7 +7296,7 @@
     </w:p>
     <w:p>
       <w:pPr>
-        <w:pStyle w:val="ListParagraph"/>
+        <w:pStyle w:val="Prrafodelista"/>
         <w:numPr>
           <w:ilvl w:val="1"/>
           <w:numId w:val="5"/>
@@ -6140,7 +7334,7 @@
     </w:p>
     <w:p>
       <w:pPr>
-        <w:pStyle w:val="Heading1"/>
+        <w:pStyle w:val="Ttulo1"/>
         <w:rPr>
           <w:b/>
           <w:bCs/>
@@ -6160,7 +7354,7 @@
     </w:p>
     <w:p>
       <w:pPr>
-        <w:pStyle w:val="ListParagraph"/>
+        <w:pStyle w:val="Prrafodelista"/>
         <w:numPr>
           <w:ilvl w:val="0"/>
           <w:numId w:val="6"/>
@@ -6181,7 +7375,7 @@
     </w:p>
     <w:p>
       <w:pPr>
-        <w:pStyle w:val="ListParagraph"/>
+        <w:pStyle w:val="Prrafodelista"/>
         <w:numPr>
           <w:ilvl w:val="0"/>
           <w:numId w:val="6"/>
@@ -6202,7 +7396,7 @@
     </w:p>
     <w:p>
       <w:pPr>
-        <w:pStyle w:val="ListParagraph"/>
+        <w:pStyle w:val="Prrafodelista"/>
         <w:numPr>
           <w:ilvl w:val="0"/>
           <w:numId w:val="6"/>
@@ -6223,7 +7417,7 @@
     </w:p>
     <w:p>
       <w:pPr>
-        <w:pStyle w:val="ListParagraph"/>
+        <w:pStyle w:val="Prrafodelista"/>
         <w:numPr>
           <w:ilvl w:val="0"/>
           <w:numId w:val="6"/>
@@ -7286,11 +8480,11 @@
       <w:noProof/>
     </w:rPr>
   </w:style>
-  <w:style w:type="paragraph" w:styleId="Heading1">
+  <w:style w:type="paragraph" w:styleId="Ttulo1">
     <w:name w:val="heading 1"/>
     <w:basedOn w:val="Normal"/>
     <w:next w:val="Normal"/>
-    <w:link w:val="Heading1Char"/>
+    <w:link w:val="Ttulo1Car"/>
     <w:uiPriority w:val="9"/>
     <w:qFormat/>
     <w:rsid w:val="001826C9"/>
@@ -7307,11 +8501,11 @@
       <w:szCs w:val="32"/>
     </w:rPr>
   </w:style>
-  <w:style w:type="paragraph" w:styleId="Heading2">
+  <w:style w:type="paragraph" w:styleId="Ttulo2">
     <w:name w:val="heading 2"/>
     <w:basedOn w:val="Normal"/>
     <w:next w:val="Normal"/>
-    <w:link w:val="Heading2Char"/>
+    <w:link w:val="Ttulo2Car"/>
     <w:uiPriority w:val="9"/>
     <w:unhideWhenUsed/>
     <w:qFormat/>
@@ -7329,13 +8523,13 @@
       <w:szCs w:val="26"/>
     </w:rPr>
   </w:style>
-  <w:style w:type="character" w:default="1" w:styleId="DefaultParagraphFont">
+  <w:style w:type="character" w:default="1" w:styleId="Fuentedeprrafopredeter">
     <w:name w:val="Default Paragraph Font"/>
     <w:uiPriority w:val="1"/>
     <w:semiHidden/>
     <w:unhideWhenUsed/>
   </w:style>
-  <w:style w:type="table" w:default="1" w:styleId="TableNormal">
+  <w:style w:type="table" w:default="1" w:styleId="Tablanormal">
     <w:name w:val="Normal Table"/>
     <w:uiPriority w:val="99"/>
     <w:semiHidden/>
@@ -7350,17 +8544,17 @@
       </w:tblCellMar>
     </w:tblPr>
   </w:style>
-  <w:style w:type="numbering" w:default="1" w:styleId="NoList">
+  <w:style w:type="numbering" w:default="1" w:styleId="Sinlista">
     <w:name w:val="No List"/>
     <w:uiPriority w:val="99"/>
     <w:semiHidden/>
     <w:unhideWhenUsed/>
   </w:style>
-  <w:style w:type="paragraph" w:styleId="Title">
+  <w:style w:type="paragraph" w:styleId="Ttulo">
     <w:name w:val="Title"/>
     <w:basedOn w:val="Normal"/>
     <w:next w:val="Normal"/>
-    <w:link w:val="TitleChar"/>
+    <w:link w:val="TtuloCar"/>
     <w:uiPriority w:val="10"/>
     <w:qFormat/>
     <w:rsid w:val="00BA3B38"/>
@@ -7376,10 +8570,10 @@
       <w:szCs w:val="56"/>
     </w:rPr>
   </w:style>
-  <w:style w:type="character" w:customStyle="1" w:styleId="TitleChar">
-    <w:name w:val="Title Char"/>
-    <w:basedOn w:val="DefaultParagraphFont"/>
-    <w:link w:val="Title"/>
+  <w:style w:type="character" w:customStyle="1" w:styleId="TtuloCar">
+    <w:name w:val="Título Car"/>
+    <w:basedOn w:val="Fuentedeprrafopredeter"/>
+    <w:link w:val="Ttulo"/>
     <w:uiPriority w:val="10"/>
     <w:rsid w:val="00BA3B38"/>
     <w:rPr>
@@ -7391,7 +8585,7 @@
       <w:szCs w:val="56"/>
     </w:rPr>
   </w:style>
-  <w:style w:type="paragraph" w:styleId="ListParagraph">
+  <w:style w:type="paragraph" w:styleId="Prrafodelista">
     <w:name w:val="List Paragraph"/>
     <w:basedOn w:val="Normal"/>
     <w:uiPriority w:val="34"/>
@@ -7405,7 +8599,7 @@
       <w:noProof w:val="0"/>
     </w:rPr>
   </w:style>
-  <w:style w:type="paragraph" w:styleId="Caption">
+  <w:style w:type="paragraph" w:styleId="Descripcin">
     <w:name w:val="caption"/>
     <w:basedOn w:val="Normal"/>
     <w:next w:val="Normal"/>
@@ -7425,9 +8619,9 @@
       <w:szCs w:val="18"/>
     </w:rPr>
   </w:style>
-  <w:style w:type="table" w:styleId="GridTable2">
+  <w:style w:type="table" w:styleId="Tabladecuadrcula2">
     <w:name w:val="Grid Table 2"/>
-    <w:basedOn w:val="TableNormal"/>
+    <w:basedOn w:val="Tablanormal"/>
     <w:uiPriority w:val="47"/>
     <w:rsid w:val="005C50D1"/>
     <w:pPr>
@@ -7500,9 +8694,9 @@
       </w:tcPr>
     </w:tblStylePr>
   </w:style>
-  <w:style w:type="table" w:styleId="GridTable2-Accent3">
+  <w:style w:type="table" w:styleId="Tablaconcuadrcula2-nfasis3">
     <w:name w:val="Grid Table 2 Accent 3"/>
-    <w:basedOn w:val="TableNormal"/>
+    <w:basedOn w:val="Tablanormal"/>
     <w:uiPriority w:val="47"/>
     <w:rsid w:val="00392066"/>
     <w:pPr>
@@ -7575,10 +8769,10 @@
       </w:tcPr>
     </w:tblStylePr>
   </w:style>
-  <w:style w:type="character" w:customStyle="1" w:styleId="Heading1Char">
-    <w:name w:val="Heading 1 Char"/>
-    <w:basedOn w:val="DefaultParagraphFont"/>
-    <w:link w:val="Heading1"/>
+  <w:style w:type="character" w:customStyle="1" w:styleId="Ttulo1Car">
+    <w:name w:val="Título 1 Car"/>
+    <w:basedOn w:val="Fuentedeprrafopredeter"/>
+    <w:link w:val="Ttulo1"/>
     <w:uiPriority w:val="9"/>
     <w:rsid w:val="001826C9"/>
     <w:rPr>
@@ -7589,10 +8783,10 @@
       <w:szCs w:val="32"/>
     </w:rPr>
   </w:style>
-  <w:style w:type="character" w:customStyle="1" w:styleId="Heading2Char">
-    <w:name w:val="Heading 2 Char"/>
-    <w:basedOn w:val="DefaultParagraphFont"/>
-    <w:link w:val="Heading2"/>
+  <w:style w:type="character" w:customStyle="1" w:styleId="Ttulo2Car">
+    <w:name w:val="Título 2 Car"/>
+    <w:basedOn w:val="Fuentedeprrafopredeter"/>
+    <w:link w:val="Ttulo2"/>
     <w:uiPriority w:val="9"/>
     <w:rsid w:val="001826C9"/>
     <w:rPr>
@@ -7902,9 +9096,12 @@
 </file>
 
 <file path=customXml/item1.xml><?xml version="1.0" encoding="utf-8"?>
-<p:properties xmlns:p="http://schemas.microsoft.com/office/2006/metadata/properties" xmlns:xsi="http://www.w3.org/2001/XMLSchema-instance" xmlns:pc="http://schemas.microsoft.com/office/infopath/2007/PartnerControls">
-  <documentManagement/>
-</p:properties>
+<?mso-contentType ?>
+<FormTemplates xmlns="http://schemas.microsoft.com/sharepoint/v3/contenttype/forms">
+  <Display>DocumentLibraryForm</Display>
+  <Edit>DocumentLibraryForm</Edit>
+  <New>DocumentLibraryForm</New>
+</FormTemplates>
 </file>
 
 <file path=customXml/item2.xml><?xml version="1.0" encoding="utf-8"?>
@@ -8119,12 +9316,9 @@
 </file>
 
 <file path=customXml/item3.xml><?xml version="1.0" encoding="utf-8"?>
-<?mso-contentType ?>
-<FormTemplates xmlns="http://schemas.microsoft.com/sharepoint/v3/contenttype/forms">
-  <Display>DocumentLibraryForm</Display>
-  <Edit>DocumentLibraryForm</Edit>
-  <New>DocumentLibraryForm</New>
-</FormTemplates>
+<p:properties xmlns:p="http://schemas.microsoft.com/office/2006/metadata/properties" xmlns:xsi="http://www.w3.org/2001/XMLSchema-instance" xmlns:pc="http://schemas.microsoft.com/office/infopath/2007/PartnerControls">
+  <documentManagement/>
+</p:properties>
 </file>
 
 <file path=customXml/item4.xml><?xml version="1.0" encoding="utf-8"?>
@@ -8132,10 +9326,9 @@
 </file>
 
 <file path=customXml/itemProps1.xml><?xml version="1.0" encoding="utf-8"?>
-<ds:datastoreItem xmlns:ds="http://schemas.openxmlformats.org/officeDocument/2006/customXml" ds:itemID="{D8D55360-DA4E-4EE6-A532-0D8BE99E30A4}">
+<ds:datastoreItem xmlns:ds="http://schemas.openxmlformats.org/officeDocument/2006/customXml" ds:itemID="{7DBE8262-9C92-4A1B-85FF-A533173B85D6}">
   <ds:schemaRefs>
-    <ds:schemaRef ds:uri="http://schemas.microsoft.com/office/2006/metadata/properties"/>
-    <ds:schemaRef ds:uri="http://schemas.microsoft.com/office/infopath/2007/PartnerControls"/>
+    <ds:schemaRef ds:uri="http://schemas.microsoft.com/sharepoint/v3/contenttype/forms"/>
   </ds:schemaRefs>
 </ds:datastoreItem>
 </file>
@@ -8160,9 +9353,10 @@
 </file>
 
 <file path=customXml/itemProps3.xml><?xml version="1.0" encoding="utf-8"?>
-<ds:datastoreItem xmlns:ds="http://schemas.openxmlformats.org/officeDocument/2006/customXml" ds:itemID="{7DBE8262-9C92-4A1B-85FF-A533173B85D6}">
+<ds:datastoreItem xmlns:ds="http://schemas.openxmlformats.org/officeDocument/2006/customXml" ds:itemID="{D8D55360-DA4E-4EE6-A532-0D8BE99E30A4}">
   <ds:schemaRefs>
-    <ds:schemaRef ds:uri="http://schemas.microsoft.com/sharepoint/v3/contenttype/forms"/>
+    <ds:schemaRef ds:uri="http://schemas.microsoft.com/office/2006/metadata/properties"/>
+    <ds:schemaRef ds:uri="http://schemas.microsoft.com/office/infopath/2007/PartnerControls"/>
   </ds:schemaRefs>
 </ds:datastoreItem>
 </file>

--- a/Docs/Observaciones-Lab 4.docx
+++ b/Docs/Observaciones-Lab 4.docx
@@ -1412,7 +1412,7 @@
                 <w:noProof w:val="0"/>
                 <w:lang w:val="es-419"/>
               </w:rPr>
-              <w:t>598953.12</w:t>
+              <w:t xml:space="preserve">+30min </w:t>
             </w:r>
           </w:p>
         </w:tc>
@@ -1436,7 +1436,7 @@
                 <w:noProof w:val="0"/>
                 <w:lang w:val="es-419"/>
               </w:rPr>
-              <w:t>648764.24</w:t>
+              <w:t xml:space="preserve">+30min </w:t>
             </w:r>
           </w:p>
         </w:tc>
@@ -1514,7 +1514,7 @@
                 <w:noProof w:val="0"/>
                 <w:lang w:val="es-419"/>
               </w:rPr>
-              <w:t>1305674.12</w:t>
+              <w:t xml:space="preserve">+30min </w:t>
             </w:r>
           </w:p>
         </w:tc>
@@ -1538,39 +1538,7 @@
                 <w:noProof w:val="0"/>
                 <w:lang w:val="es-419"/>
               </w:rPr>
-              <w:t>1</w:t>
-            </w:r>
-            <w:r>
-              <w:rPr>
-                <w:rFonts w:ascii="Dax-Regular" w:hAnsi="Dax-Regular"/>
-                <w:noProof w:val="0"/>
-                <w:lang w:val="es-419"/>
-              </w:rPr>
-              <w:t>6</w:t>
-            </w:r>
-            <w:r>
-              <w:rPr>
-                <w:rFonts w:ascii="Dax-Regular" w:hAnsi="Dax-Regular"/>
-                <w:noProof w:val="0"/>
-                <w:lang w:val="es-419"/>
-              </w:rPr>
-              <w:t>0567</w:t>
-            </w:r>
-            <w:r>
-              <w:rPr>
-                <w:rFonts w:ascii="Dax-Regular" w:hAnsi="Dax-Regular"/>
-                <w:noProof w:val="0"/>
-                <w:lang w:val="es-419"/>
-              </w:rPr>
-              <w:t>2</w:t>
-            </w:r>
-            <w:r>
-              <w:rPr>
-                <w:rFonts w:ascii="Dax-Regular" w:hAnsi="Dax-Regular"/>
-                <w:noProof w:val="0"/>
-                <w:lang w:val="es-419"/>
-              </w:rPr>
-              <w:t>.12</w:t>
+              <w:t xml:space="preserve">+30min </w:t>
             </w:r>
           </w:p>
         </w:tc>
@@ -1647,7 +1615,7 @@
                 <w:noProof w:val="0"/>
                 <w:lang w:val="es-419"/>
               </w:rPr>
-              <w:t>3024562.62</w:t>
+              <w:t xml:space="preserve">+30min </w:t>
             </w:r>
           </w:p>
         </w:tc>
@@ -1671,39 +1639,7 @@
                 <w:noProof w:val="0"/>
                 <w:lang w:val="es-419"/>
               </w:rPr>
-              <w:t>3</w:t>
-            </w:r>
-            <w:r>
-              <w:rPr>
-                <w:rFonts w:ascii="Dax-Regular" w:hAnsi="Dax-Regular"/>
-                <w:noProof w:val="0"/>
-                <w:lang w:val="es-419"/>
-              </w:rPr>
-              <w:t>7</w:t>
-            </w:r>
-            <w:r>
-              <w:rPr>
-                <w:rFonts w:ascii="Dax-Regular" w:hAnsi="Dax-Regular"/>
-                <w:noProof w:val="0"/>
-                <w:lang w:val="es-419"/>
-              </w:rPr>
-              <w:t>24</w:t>
-            </w:r>
-            <w:r>
-              <w:rPr>
-                <w:rFonts w:ascii="Dax-Regular" w:hAnsi="Dax-Regular"/>
-                <w:noProof w:val="0"/>
-                <w:lang w:val="es-419"/>
-              </w:rPr>
-              <w:t>5</w:t>
-            </w:r>
-            <w:r>
-              <w:rPr>
-                <w:rFonts w:ascii="Dax-Regular" w:hAnsi="Dax-Regular"/>
-                <w:noProof w:val="0"/>
-                <w:lang w:val="es-419"/>
-              </w:rPr>
-              <w:t>62.62</w:t>
+              <w:t xml:space="preserve">+30min </w:t>
             </w:r>
           </w:p>
         </w:tc>
@@ -1781,7 +1717,7 @@
                 <w:noProof w:val="0"/>
                 <w:lang w:val="es-419"/>
               </w:rPr>
-              <w:t>7837276.62</w:t>
+              <w:t xml:space="preserve">+30min </w:t>
             </w:r>
           </w:p>
         </w:tc>
@@ -1805,47 +1741,7 @@
                 <w:noProof w:val="0"/>
                 <w:lang w:val="es-419"/>
               </w:rPr>
-              <w:t>8</w:t>
-            </w:r>
-            <w:r>
-              <w:rPr>
-                <w:rFonts w:ascii="Dax-Regular" w:hAnsi="Dax-Regular"/>
-                <w:noProof w:val="0"/>
-                <w:lang w:val="es-419"/>
-              </w:rPr>
-              <w:t>83</w:t>
-            </w:r>
-            <w:r>
-              <w:rPr>
-                <w:rFonts w:ascii="Dax-Regular" w:hAnsi="Dax-Regular"/>
-                <w:noProof w:val="0"/>
-                <w:lang w:val="es-419"/>
-              </w:rPr>
-              <w:t>4</w:t>
-            </w:r>
-            <w:r>
-              <w:rPr>
-                <w:rFonts w:ascii="Dax-Regular" w:hAnsi="Dax-Regular"/>
-                <w:noProof w:val="0"/>
-                <w:lang w:val="es-419"/>
-              </w:rPr>
-              <w:t>27</w:t>
-            </w:r>
-            <w:r>
-              <w:rPr>
-                <w:rFonts w:ascii="Dax-Regular" w:hAnsi="Dax-Regular"/>
-                <w:noProof w:val="0"/>
-                <w:lang w:val="es-419"/>
-              </w:rPr>
-              <w:t>2</w:t>
-            </w:r>
-            <w:r>
-              <w:rPr>
-                <w:rFonts w:ascii="Dax-Regular" w:hAnsi="Dax-Regular"/>
-                <w:noProof w:val="0"/>
-                <w:lang w:val="es-419"/>
-              </w:rPr>
-              <w:t>.62</w:t>
+              <w:t xml:space="preserve">+30min </w:t>
             </w:r>
           </w:p>
         </w:tc>
@@ -2804,7 +2700,7 @@
                 <w:noProof w:val="0"/>
                 <w:lang w:val="es-419"/>
               </w:rPr>
-              <w:t>9476211.25</w:t>
+              <w:t xml:space="preserve">+30min </w:t>
             </w:r>
           </w:p>
         </w:tc>
@@ -2828,7 +2724,7 @@
                 <w:noProof w:val="0"/>
                 <w:lang w:val="es-419"/>
               </w:rPr>
-              <w:t>8345936.65</w:t>
+              <w:t xml:space="preserve">+30min </w:t>
             </w:r>
           </w:p>
         </w:tc>
@@ -2846,6 +2742,14 @@
                 <w:lang w:val="es-419"/>
               </w:rPr>
             </w:pPr>
+            <w:r>
+              <w:rPr>
+                <w:rFonts w:ascii="Dax-Regular" w:hAnsi="Dax-Regular"/>
+                <w:noProof w:val="0"/>
+                <w:lang w:val="es-419"/>
+              </w:rPr>
+              <w:t xml:space="preserve">+30min </w:t>
+            </w:r>
           </w:p>
         </w:tc>
       </w:tr>
@@ -2898,7 +2802,7 @@
                 <w:noProof w:val="0"/>
                 <w:lang w:val="es-419"/>
               </w:rPr>
-              <w:t>22754354.34</w:t>
+              <w:t xml:space="preserve">+30min </w:t>
             </w:r>
           </w:p>
         </w:tc>
@@ -2922,15 +2826,7 @@
                 <w:noProof w:val="0"/>
                 <w:lang w:val="es-419"/>
               </w:rPr>
-              <w:t>25356398.</w:t>
-            </w:r>
-            <w:r>
-              <w:rPr>
-                <w:rFonts w:ascii="Dax-Regular" w:hAnsi="Dax-Regular"/>
-                <w:noProof w:val="0"/>
-                <w:lang w:val="es-419"/>
-              </w:rPr>
-              <w:t>34</w:t>
+              <w:t xml:space="preserve">+30min </w:t>
             </w:r>
           </w:p>
         </w:tc>
@@ -2948,6 +2844,14 @@
                 <w:lang w:val="es-419"/>
               </w:rPr>
             </w:pPr>
+            <w:r>
+              <w:rPr>
+                <w:rFonts w:ascii="Dax-Regular" w:hAnsi="Dax-Regular"/>
+                <w:noProof w:val="0"/>
+                <w:lang w:val="es-419"/>
+              </w:rPr>
+              <w:t xml:space="preserve">+30min </w:t>
+            </w:r>
           </w:p>
         </w:tc>
       </w:tr>
@@ -2999,7 +2903,7 @@
                 <w:noProof w:val="0"/>
                 <w:lang w:val="es-419"/>
               </w:rPr>
-              <w:t>47327854.25</w:t>
+              <w:t xml:space="preserve">+30min </w:t>
             </w:r>
           </w:p>
         </w:tc>
@@ -3023,15 +2927,7 @@
                 <w:noProof w:val="0"/>
                 <w:lang w:val="es-419"/>
               </w:rPr>
-              <w:t>53487238</w:t>
-            </w:r>
-            <w:r>
-              <w:rPr>
-                <w:rFonts w:ascii="Dax-Regular" w:hAnsi="Dax-Regular"/>
-                <w:noProof w:val="0"/>
-                <w:lang w:val="es-419"/>
-              </w:rPr>
-              <w:t>.65</w:t>
+              <w:t xml:space="preserve">+30min </w:t>
             </w:r>
           </w:p>
         </w:tc>
@@ -3049,6 +2945,14 @@
                 <w:lang w:val="es-419"/>
               </w:rPr>
             </w:pPr>
+            <w:r>
+              <w:rPr>
+                <w:rFonts w:ascii="Dax-Regular" w:hAnsi="Dax-Regular"/>
+                <w:noProof w:val="0"/>
+                <w:lang w:val="es-419"/>
+              </w:rPr>
+              <w:t xml:space="preserve">+30min </w:t>
+            </w:r>
           </w:p>
         </w:tc>
       </w:tr>
@@ -3101,7 +3005,7 @@
                 <w:noProof w:val="0"/>
                 <w:lang w:val="es-419"/>
               </w:rPr>
-              <w:t>102465739.76</w:t>
+              <w:t xml:space="preserve">+30min </w:t>
             </w:r>
           </w:p>
         </w:tc>
@@ -3125,7 +3029,7 @@
                 <w:noProof w:val="0"/>
                 <w:lang w:val="es-419"/>
               </w:rPr>
-              <w:t>127365734.45</w:t>
+              <w:t xml:space="preserve">+30min </w:t>
             </w:r>
           </w:p>
         </w:tc>
@@ -3143,6 +3047,14 @@
                 <w:lang w:val="es-419"/>
               </w:rPr>
             </w:pPr>
+            <w:r>
+              <w:rPr>
+                <w:rFonts w:ascii="Dax-Regular" w:hAnsi="Dax-Regular"/>
+                <w:noProof w:val="0"/>
+                <w:lang w:val="es-419"/>
+              </w:rPr>
+              <w:t xml:space="preserve">+30min </w:t>
+            </w:r>
           </w:p>
         </w:tc>
       </w:tr>
@@ -4792,7 +4704,7 @@
                 <w:noProof w:val="0"/>
                 <w:lang w:val="es-419"/>
               </w:rPr>
-              <w:t>637965.73</w:t>
+              <w:t xml:space="preserve">+30min </w:t>
             </w:r>
           </w:p>
         </w:tc>
@@ -4816,7 +4728,7 @@
                 <w:noProof w:val="0"/>
                 <w:lang w:val="es-419"/>
               </w:rPr>
-              <w:t>743856.24</w:t>
+              <w:t xml:space="preserve">+30min </w:t>
             </w:r>
           </w:p>
         </w:tc>
@@ -4894,7 +4806,7 @@
                 <w:noProof w:val="0"/>
                 <w:lang w:val="es-419"/>
               </w:rPr>
-              <w:t>1456845.28</w:t>
+              <w:t xml:space="preserve">+30min </w:t>
             </w:r>
           </w:p>
         </w:tc>
@@ -4918,7 +4830,7 @@
                 <w:noProof w:val="0"/>
                 <w:lang w:val="es-419"/>
               </w:rPr>
-              <w:t>1856054.43</w:t>
+              <w:t xml:space="preserve">+30min </w:t>
             </w:r>
           </w:p>
         </w:tc>
@@ -4995,7 +4907,7 @@
                 <w:noProof w:val="0"/>
                 <w:lang w:val="es-419"/>
               </w:rPr>
-              <w:t>3104276.73</w:t>
+              <w:t xml:space="preserve">+30min </w:t>
             </w:r>
           </w:p>
         </w:tc>
@@ -5019,7 +4931,7 @@
                 <w:noProof w:val="0"/>
                 <w:lang w:val="es-419"/>
               </w:rPr>
-              <w:t>4276321.24</w:t>
+              <w:t xml:space="preserve">+30min </w:t>
             </w:r>
           </w:p>
         </w:tc>
@@ -5097,7 +5009,7 @@
                 <w:noProof w:val="0"/>
                 <w:lang w:val="es-419"/>
               </w:rPr>
-              <w:t>8763652.28</w:t>
+              <w:t xml:space="preserve">+30min </w:t>
             </w:r>
           </w:p>
         </w:tc>
@@ -5121,7 +5033,7 @@
                 <w:noProof w:val="0"/>
                 <w:lang w:val="es-419"/>
               </w:rPr>
-              <w:t>10326834.62</w:t>
+              <w:t xml:space="preserve">+30min </w:t>
             </w:r>
           </w:p>
         </w:tc>
@@ -5571,39 +5483,7 @@
                 <w:noProof w:val="0"/>
                 <w:lang w:val="es-419"/>
               </w:rPr>
-              <w:t>3</w:t>
-            </w:r>
-            <w:r>
-              <w:rPr>
-                <w:rFonts w:ascii="Dax-Regular" w:hAnsi="Dax-Regular"/>
-                <w:noProof w:val="0"/>
-                <w:lang w:val="es-419"/>
-              </w:rPr>
-              <w:t>5</w:t>
-            </w:r>
-            <w:r>
-              <w:rPr>
-                <w:rFonts w:ascii="Dax-Regular" w:hAnsi="Dax-Regular"/>
-                <w:noProof w:val="0"/>
-                <w:lang w:val="es-419"/>
-              </w:rPr>
-              <w:t>2</w:t>
-            </w:r>
-            <w:r>
-              <w:rPr>
-                <w:rFonts w:ascii="Dax-Regular" w:hAnsi="Dax-Regular"/>
-                <w:noProof w:val="0"/>
-                <w:lang w:val="es-419"/>
-              </w:rPr>
-              <w:t>4</w:t>
-            </w:r>
-            <w:r>
-              <w:rPr>
-                <w:rFonts w:ascii="Dax-Regular" w:hAnsi="Dax-Regular"/>
-                <w:noProof w:val="0"/>
-                <w:lang w:val="es-419"/>
-              </w:rPr>
-              <w:t>0.00</w:t>
+              <w:t>35240.00</w:t>
             </w:r>
           </w:p>
         </w:tc>
@@ -5627,15 +5507,7 @@
                 <w:noProof w:val="0"/>
                 <w:lang w:val="es-419"/>
               </w:rPr>
-              <w:t>3</w:t>
-            </w:r>
-            <w:r>
-              <w:rPr>
-                <w:rFonts w:ascii="Dax-Regular" w:hAnsi="Dax-Regular"/>
-                <w:noProof w:val="0"/>
-                <w:lang w:val="es-419"/>
-              </w:rPr>
-              <w:t>4359.37</w:t>
+              <w:t>34359.37</w:t>
             </w:r>
           </w:p>
         </w:tc>
@@ -5659,15 +5531,7 @@
                 <w:noProof w:val="0"/>
                 <w:lang w:val="es-419"/>
               </w:rPr>
-              <w:t>3</w:t>
-            </w:r>
-            <w:r>
-              <w:rPr>
-                <w:rFonts w:ascii="Dax-Regular" w:hAnsi="Dax-Regular"/>
-                <w:noProof w:val="0"/>
-                <w:lang w:val="es-419"/>
-              </w:rPr>
-              <w:t>81,25</w:t>
+              <w:t>381,25</w:t>
             </w:r>
           </w:p>
         </w:tc>
@@ -5720,39 +5584,7 @@
                 <w:noProof w:val="0"/>
                 <w:lang w:val="es-419"/>
               </w:rPr>
-              <w:t>2</w:t>
-            </w:r>
-            <w:r>
-              <w:rPr>
-                <w:rFonts w:ascii="Dax-Regular" w:hAnsi="Dax-Regular"/>
-                <w:noProof w:val="0"/>
-                <w:lang w:val="es-419"/>
-              </w:rPr>
-              <w:t>89</w:t>
-            </w:r>
-            <w:r>
-              <w:rPr>
-                <w:rFonts w:ascii="Dax-Regular" w:hAnsi="Dax-Regular"/>
-                <w:noProof w:val="0"/>
-                <w:lang w:val="es-419"/>
-              </w:rPr>
-              <w:t>5</w:t>
-            </w:r>
-            <w:r>
-              <w:rPr>
-                <w:rFonts w:ascii="Dax-Regular" w:hAnsi="Dax-Regular"/>
-                <w:noProof w:val="0"/>
-                <w:lang w:val="es-419"/>
-              </w:rPr>
-              <w:t>2</w:t>
-            </w:r>
-            <w:r>
-              <w:rPr>
-                <w:rFonts w:ascii="Dax-Regular" w:hAnsi="Dax-Regular"/>
-                <w:noProof w:val="0"/>
-                <w:lang w:val="es-419"/>
-              </w:rPr>
-              <w:t>1.25</w:t>
+              <w:t>289521.25</w:t>
             </w:r>
           </w:p>
         </w:tc>
@@ -5776,31 +5608,7 @@
                 <w:noProof w:val="0"/>
                 <w:lang w:val="es-419"/>
               </w:rPr>
-              <w:t>32</w:t>
-            </w:r>
-            <w:r>
-              <w:rPr>
-                <w:rFonts w:ascii="Dax-Regular" w:hAnsi="Dax-Regular"/>
-                <w:noProof w:val="0"/>
-                <w:lang w:val="es-419"/>
-              </w:rPr>
-              <w:t>93</w:t>
-            </w:r>
-            <w:r>
-              <w:rPr>
-                <w:rFonts w:ascii="Dax-Regular" w:hAnsi="Dax-Regular"/>
-                <w:noProof w:val="0"/>
-                <w:lang w:val="es-419"/>
-              </w:rPr>
-              <w:t>1</w:t>
-            </w:r>
-            <w:r>
-              <w:rPr>
-                <w:rFonts w:ascii="Dax-Regular" w:hAnsi="Dax-Regular"/>
-                <w:noProof w:val="0"/>
-                <w:lang w:val="es-419"/>
-              </w:rPr>
-              <w:t>3.75</w:t>
+              <w:t>329313.75</w:t>
             </w:r>
           </w:p>
         </w:tc>
@@ -5824,31 +5632,7 @@
                 <w:noProof w:val="0"/>
                 <w:lang w:val="es-419"/>
               </w:rPr>
-              <w:t>1</w:t>
-            </w:r>
-            <w:r>
-              <w:rPr>
-                <w:rFonts w:ascii="Dax-Regular" w:hAnsi="Dax-Regular"/>
-                <w:noProof w:val="0"/>
-                <w:lang w:val="es-419"/>
-              </w:rPr>
-              <w:t>45</w:t>
-            </w:r>
-            <w:r>
-              <w:rPr>
-                <w:rFonts w:ascii="Dax-Regular" w:hAnsi="Dax-Regular"/>
-                <w:noProof w:val="0"/>
-                <w:lang w:val="es-419"/>
-              </w:rPr>
-              <w:t>4.</w:t>
-            </w:r>
-            <w:r>
-              <w:rPr>
-                <w:rFonts w:ascii="Dax-Regular" w:hAnsi="Dax-Regular"/>
-                <w:noProof w:val="0"/>
-                <w:lang w:val="es-419"/>
-              </w:rPr>
-              <w:t>43</w:t>
+              <w:t>1454.43</w:t>
             </w:r>
           </w:p>
         </w:tc>
@@ -6156,15 +5940,6 @@
               </w:rPr>
               <w:t>27304.27</w:t>
             </w:r>
-            <w:r>
-              <w:rPr>
-                <w:rFonts w:ascii="Dax-Regular" w:hAnsi="Dax-Regular"/>
-                <w:noProof w:val="0"/>
-                <w:u w:val="single"/>
-                <w:lang w:val="es-419"/>
-              </w:rPr>
-              <w:t>s</w:t>
-            </w:r>
           </w:p>
         </w:tc>
       </w:tr>
@@ -6217,7 +5992,7 @@
                 <w:noProof w:val="0"/>
                 <w:lang w:val="es-419"/>
               </w:rPr>
-              <w:t>8756196.35</w:t>
+              <w:t xml:space="preserve">+30min </w:t>
             </w:r>
           </w:p>
         </w:tc>
@@ -6241,7 +6016,7 @@
                 <w:noProof w:val="0"/>
                 <w:lang w:val="es-419"/>
               </w:rPr>
-              <w:t>11756387.45</w:t>
+              <w:t xml:space="preserve">+30min </w:t>
             </w:r>
           </w:p>
         </w:tc>
@@ -6259,6 +6034,14 @@
                 <w:lang w:val="es-419"/>
               </w:rPr>
             </w:pPr>
+            <w:r>
+              <w:rPr>
+                <w:rFonts w:ascii="Dax-Regular" w:hAnsi="Dax-Regular"/>
+                <w:noProof w:val="0"/>
+                <w:lang w:val="es-419"/>
+              </w:rPr>
+              <w:t xml:space="preserve">+30min </w:t>
+            </w:r>
           </w:p>
         </w:tc>
       </w:tr>
@@ -6311,7 +6094,7 @@
                 <w:noProof w:val="0"/>
                 <w:lang w:val="es-419"/>
               </w:rPr>
-              <w:t>29752327.43</w:t>
+              <w:t xml:space="preserve">+30min </w:t>
             </w:r>
           </w:p>
         </w:tc>
@@ -6335,7 +6118,7 @@
                 <w:noProof w:val="0"/>
                 <w:lang w:val="es-419"/>
               </w:rPr>
-              <w:t>35843651.32</w:t>
+              <w:t xml:space="preserve">+30min </w:t>
             </w:r>
           </w:p>
         </w:tc>
@@ -6353,6 +6136,14 @@
                 <w:lang w:val="es-419"/>
               </w:rPr>
             </w:pPr>
+            <w:r>
+              <w:rPr>
+                <w:rFonts w:ascii="Dax-Regular" w:hAnsi="Dax-Regular"/>
+                <w:noProof w:val="0"/>
+                <w:lang w:val="es-419"/>
+              </w:rPr>
+              <w:t xml:space="preserve">+30min </w:t>
+            </w:r>
           </w:p>
         </w:tc>
       </w:tr>
@@ -6404,7 +6195,7 @@
                 <w:noProof w:val="0"/>
                 <w:lang w:val="es-419"/>
               </w:rPr>
-              <w:t>60376398.78</w:t>
+              <w:t xml:space="preserve">+30min </w:t>
             </w:r>
           </w:p>
         </w:tc>
@@ -6428,7 +6219,7 @@
                 <w:noProof w:val="0"/>
                 <w:lang w:val="es-419"/>
               </w:rPr>
-              <w:t>73543759.87</w:t>
+              <w:t xml:space="preserve">+30min </w:t>
             </w:r>
           </w:p>
         </w:tc>
@@ -6446,6 +6237,14 @@
                 <w:lang w:val="es-419"/>
               </w:rPr>
             </w:pPr>
+            <w:r>
+              <w:rPr>
+                <w:rFonts w:ascii="Dax-Regular" w:hAnsi="Dax-Regular"/>
+                <w:noProof w:val="0"/>
+                <w:lang w:val="es-419"/>
+              </w:rPr>
+              <w:t xml:space="preserve">+30min </w:t>
+            </w:r>
           </w:p>
         </w:tc>
       </w:tr>
@@ -6498,7 +6297,7 @@
                 <w:noProof w:val="0"/>
                 <w:lang w:val="es-419"/>
               </w:rPr>
-              <w:t>138287475.83</w:t>
+              <w:t xml:space="preserve">+30min </w:t>
             </w:r>
           </w:p>
         </w:tc>
@@ -6522,7 +6321,7 @@
                 <w:noProof w:val="0"/>
                 <w:lang w:val="es-419"/>
               </w:rPr>
-              <w:t>189326745.48</w:t>
+              <w:t xml:space="preserve">+30min </w:t>
             </w:r>
           </w:p>
         </w:tc>
@@ -6540,6 +6339,14 @@
                 <w:lang w:val="es-419"/>
               </w:rPr>
             </w:pPr>
+            <w:r>
+              <w:rPr>
+                <w:rFonts w:ascii="Dax-Regular" w:hAnsi="Dax-Regular"/>
+                <w:noProof w:val="0"/>
+                <w:lang w:val="es-419"/>
+              </w:rPr>
+              <w:t xml:space="preserve">+30min </w:t>
+            </w:r>
           </w:p>
         </w:tc>
       </w:tr>
@@ -9096,12 +8903,9 @@
 </file>
 
 <file path=customXml/item1.xml><?xml version="1.0" encoding="utf-8"?>
-<?mso-contentType ?>
-<FormTemplates xmlns="http://schemas.microsoft.com/sharepoint/v3/contenttype/forms">
-  <Display>DocumentLibraryForm</Display>
-  <Edit>DocumentLibraryForm</Edit>
-  <New>DocumentLibraryForm</New>
-</FormTemplates>
+<p:properties xmlns:p="http://schemas.microsoft.com/office/2006/metadata/properties" xmlns:xsi="http://www.w3.org/2001/XMLSchema-instance" xmlns:pc="http://schemas.microsoft.com/office/infopath/2007/PartnerControls">
+  <documentManagement/>
+</p:properties>
 </file>
 
 <file path=customXml/item2.xml><?xml version="1.0" encoding="utf-8"?>
@@ -9316,9 +9120,12 @@
 </file>
 
 <file path=customXml/item3.xml><?xml version="1.0" encoding="utf-8"?>
-<p:properties xmlns:p="http://schemas.microsoft.com/office/2006/metadata/properties" xmlns:xsi="http://www.w3.org/2001/XMLSchema-instance" xmlns:pc="http://schemas.microsoft.com/office/infopath/2007/PartnerControls">
-  <documentManagement/>
-</p:properties>
+<?mso-contentType ?>
+<FormTemplates xmlns="http://schemas.microsoft.com/sharepoint/v3/contenttype/forms">
+  <Display>DocumentLibraryForm</Display>
+  <Edit>DocumentLibraryForm</Edit>
+  <New>DocumentLibraryForm</New>
+</FormTemplates>
 </file>
 
 <file path=customXml/item4.xml><?xml version="1.0" encoding="utf-8"?>
@@ -9326,9 +9133,10 @@
 </file>
 
 <file path=customXml/itemProps1.xml><?xml version="1.0" encoding="utf-8"?>
-<ds:datastoreItem xmlns:ds="http://schemas.openxmlformats.org/officeDocument/2006/customXml" ds:itemID="{7DBE8262-9C92-4A1B-85FF-A533173B85D6}">
+<ds:datastoreItem xmlns:ds="http://schemas.openxmlformats.org/officeDocument/2006/customXml" ds:itemID="{D8D55360-DA4E-4EE6-A532-0D8BE99E30A4}">
   <ds:schemaRefs>
-    <ds:schemaRef ds:uri="http://schemas.microsoft.com/sharepoint/v3/contenttype/forms"/>
+    <ds:schemaRef ds:uri="http://schemas.microsoft.com/office/2006/metadata/properties"/>
+    <ds:schemaRef ds:uri="http://schemas.microsoft.com/office/infopath/2007/PartnerControls"/>
   </ds:schemaRefs>
 </ds:datastoreItem>
 </file>
@@ -9353,10 +9161,9 @@
 </file>
 
 <file path=customXml/itemProps3.xml><?xml version="1.0" encoding="utf-8"?>
-<ds:datastoreItem xmlns:ds="http://schemas.openxmlformats.org/officeDocument/2006/customXml" ds:itemID="{D8D55360-DA4E-4EE6-A532-0D8BE99E30A4}">
+<ds:datastoreItem xmlns:ds="http://schemas.openxmlformats.org/officeDocument/2006/customXml" ds:itemID="{7DBE8262-9C92-4A1B-85FF-A533173B85D6}">
   <ds:schemaRefs>
-    <ds:schemaRef ds:uri="http://schemas.microsoft.com/office/2006/metadata/properties"/>
-    <ds:schemaRef ds:uri="http://schemas.microsoft.com/office/infopath/2007/PartnerControls"/>
+    <ds:schemaRef ds:uri="http://schemas.microsoft.com/sharepoint/v3/contenttype/forms"/>
   </ds:schemaRefs>
 </ds:datastoreItem>
 </file>

--- a/Docs/Observaciones-Lab 4.docx
+++ b/Docs/Observaciones-Lab 4.docx
@@ -4,7 +4,7 @@
   <w:body>
     <w:p>
       <w:pPr>
-        <w:pStyle w:val="Ttulo"/>
+        <w:pStyle w:val="Title"/>
         <w:jc w:val="center"/>
         <w:rPr>
           <w:noProof w:val="0"/>
@@ -93,7 +93,7 @@
     </w:p>
     <w:tbl>
       <w:tblPr>
-        <w:tblStyle w:val="Tabladecuadrcula2"/>
+        <w:tblStyle w:val="GridTable2"/>
         <w:tblW w:w="3694" w:type="pct"/>
         <w:jc w:val="center"/>
         <w:tblLook w:val="04A0" w:firstRow="1" w:lastRow="0" w:firstColumn="1" w:lastColumn="0" w:noHBand="0" w:noVBand="1"/>
@@ -508,7 +508,7 @@
     </w:tbl>
     <w:p>
       <w:pPr>
-        <w:pStyle w:val="Descripcin"/>
+        <w:pStyle w:val="Caption"/>
         <w:jc w:val="center"/>
         <w:rPr>
           <w:lang w:val="es-419"/>
@@ -561,7 +561,7 @@
     </w:p>
     <w:p>
       <w:pPr>
-        <w:pStyle w:val="Ttulo1"/>
+        <w:pStyle w:val="Heading1"/>
         <w:rPr>
           <w:b/>
           <w:bCs/>
@@ -581,7 +581,7 @@
     </w:p>
     <w:p>
       <w:pPr>
-        <w:pStyle w:val="Ttulo2"/>
+        <w:pStyle w:val="Heading2"/>
         <w:rPr>
           <w:b/>
           <w:bCs/>
@@ -601,7 +601,7 @@
     </w:p>
     <w:tbl>
       <w:tblPr>
-        <w:tblStyle w:val="Tabladecuadrcula2"/>
+        <w:tblStyle w:val="GridTable2"/>
         <w:tblW w:w="5000" w:type="pct"/>
         <w:jc w:val="center"/>
         <w:tblLook w:val="04A0" w:firstRow="1" w:lastRow="0" w:firstColumn="1" w:lastColumn="0" w:noHBand="0" w:noVBand="1"/>
@@ -1876,7 +1876,7 @@
     </w:tbl>
     <w:p>
       <w:pPr>
-        <w:pStyle w:val="Descripcin"/>
+        <w:pStyle w:val="Caption"/>
         <w:jc w:val="center"/>
         <w:rPr>
           <w:lang w:val="es-419"/>
@@ -1929,7 +1929,7 @@
     </w:p>
     <w:tbl>
       <w:tblPr>
-        <w:tblStyle w:val="Tabladecuadrcula2"/>
+        <w:tblStyle w:val="GridTable2"/>
         <w:tblW w:w="5000" w:type="pct"/>
         <w:jc w:val="center"/>
         <w:tblLook w:val="04A0" w:firstRow="1" w:lastRow="0" w:firstColumn="1" w:lastColumn="0" w:noHBand="0" w:noVBand="1"/>
@@ -3164,7 +3164,7 @@
     </w:tbl>
     <w:p>
       <w:pPr>
-        <w:pStyle w:val="Descripcin"/>
+        <w:pStyle w:val="Caption"/>
         <w:ind w:left="360"/>
         <w:rPr>
           <w:lang w:val="es-419"/>
@@ -3217,7 +3217,7 @@
     </w:p>
     <w:tbl>
       <w:tblPr>
-        <w:tblStyle w:val="Tablaconcuadrcula2-nfasis3"/>
+        <w:tblStyle w:val="GridTable2-Accent3"/>
         <w:tblW w:w="8790" w:type="dxa"/>
         <w:jc w:val="center"/>
         <w:tblLook w:val="04A0" w:firstRow="1" w:lastRow="0" w:firstColumn="1" w:lastColumn="0" w:noHBand="0" w:noVBand="1"/>
@@ -3364,7 +3364,7 @@
           </w:tcPr>
           <w:p>
             <w:pPr>
-              <w:jc w:val="both"/>
+              <w:jc w:val="center"/>
               <w:cnfStyle w:val="000000100000" w:firstRow="0" w:lastRow="0" w:firstColumn="0" w:lastColumn="0" w:oddVBand="0" w:evenVBand="0" w:oddHBand="1" w:evenHBand="0" w:firstRowFirstColumn="0" w:firstRowLastColumn="0" w:lastRowFirstColumn="0" w:lastRowLastColumn="0"/>
               <w:rPr>
                 <w:rFonts w:ascii="Dax-Regular" w:hAnsi="Dax-Regular"/>
@@ -3372,6 +3372,14 @@
                 <w:lang w:val="es-419"/>
               </w:rPr>
             </w:pPr>
+            <w:r>
+              <w:rPr>
+                <w:rFonts w:ascii="Dax-Regular" w:hAnsi="Dax-Regular"/>
+                <w:noProof w:val="0"/>
+                <w:lang w:val="es-419"/>
+              </w:rPr>
+              <w:t>X</w:t>
+            </w:r>
           </w:p>
         </w:tc>
         <w:tc>
@@ -3455,7 +3463,7 @@
           </w:tcPr>
           <w:p>
             <w:pPr>
-              <w:jc w:val="both"/>
+              <w:jc w:val="center"/>
               <w:cnfStyle w:val="000000000000" w:firstRow="0" w:lastRow="0" w:firstColumn="0" w:lastColumn="0" w:oddVBand="0" w:evenVBand="0" w:oddHBand="0" w:evenHBand="0" w:firstRowFirstColumn="0" w:firstRowLastColumn="0" w:lastRowFirstColumn="0" w:lastRowLastColumn="0"/>
               <w:rPr>
                 <w:rFonts w:ascii="Dax-Regular" w:hAnsi="Dax-Regular"/>
@@ -3463,6 +3471,14 @@
                 <w:lang w:val="es-419"/>
               </w:rPr>
             </w:pPr>
+            <w:r>
+              <w:rPr>
+                <w:rFonts w:ascii="Dax-Regular" w:hAnsi="Dax-Regular"/>
+                <w:noProof w:val="0"/>
+                <w:lang w:val="es-419"/>
+              </w:rPr>
+              <w:t>X</w:t>
+            </w:r>
           </w:p>
         </w:tc>
         <w:tc>
@@ -3527,7 +3543,7 @@
           </w:tcPr>
           <w:p>
             <w:pPr>
-              <w:jc w:val="both"/>
+              <w:jc w:val="center"/>
               <w:cnfStyle w:val="000000100000" w:firstRow="0" w:lastRow="0" w:firstColumn="0" w:lastColumn="0" w:oddVBand="0" w:evenVBand="0" w:oddHBand="1" w:evenHBand="0" w:firstRowFirstColumn="0" w:firstRowLastColumn="0" w:lastRowFirstColumn="0" w:lastRowLastColumn="0"/>
               <w:rPr>
                 <w:rFonts w:ascii="Dax-Regular" w:hAnsi="Dax-Regular"/>
@@ -3535,6 +3551,14 @@
                 <w:lang w:val="es-419"/>
               </w:rPr>
             </w:pPr>
+            <w:r>
+              <w:rPr>
+                <w:rFonts w:ascii="Dax-Regular" w:hAnsi="Dax-Regular"/>
+                <w:noProof w:val="0"/>
+                <w:lang w:val="es-419"/>
+              </w:rPr>
+              <w:t>X</w:t>
+            </w:r>
           </w:p>
         </w:tc>
         <w:tc>
@@ -3558,7 +3582,7 @@
     </w:tbl>
     <w:p>
       <w:pPr>
-        <w:pStyle w:val="Descripcin"/>
+        <w:pStyle w:val="Caption"/>
         <w:jc w:val="center"/>
         <w:rPr>
           <w:lang w:val="es-419"/>
@@ -3619,7 +3643,7 @@
     </w:p>
     <w:p>
       <w:pPr>
-        <w:pStyle w:val="Ttulo2"/>
+        <w:pStyle w:val="Heading2"/>
         <w:rPr>
           <w:b/>
           <w:bCs/>
@@ -3639,7 +3663,7 @@
     </w:p>
     <w:p>
       <w:pPr>
-        <w:pStyle w:val="Prrafodelista"/>
+        <w:pStyle w:val="ListParagraph"/>
         <w:numPr>
           <w:ilvl w:val="0"/>
           <w:numId w:val="5"/>
@@ -3695,7 +3719,7 @@
     </w:p>
     <w:p>
       <w:pPr>
-        <w:pStyle w:val="Prrafodelista"/>
+        <w:pStyle w:val="ListParagraph"/>
         <w:numPr>
           <w:ilvl w:val="1"/>
           <w:numId w:val="5"/>
@@ -3717,7 +3741,7 @@
     </w:p>
     <w:p>
       <w:pPr>
-        <w:pStyle w:val="Prrafodelista"/>
+        <w:pStyle w:val="ListParagraph"/>
         <w:numPr>
           <w:ilvl w:val="1"/>
           <w:numId w:val="5"/>
@@ -3739,7 +3763,7 @@
     </w:p>
     <w:p>
       <w:pPr>
-        <w:pStyle w:val="Prrafodelista"/>
+        <w:pStyle w:val="ListParagraph"/>
         <w:numPr>
           <w:ilvl w:val="1"/>
           <w:numId w:val="5"/>
@@ -3793,7 +3817,7 @@
     </w:p>
     <w:p>
       <w:pPr>
-        <w:pStyle w:val="Prrafodelista"/>
+        <w:pStyle w:val="ListParagraph"/>
         <w:numPr>
           <w:ilvl w:val="1"/>
           <w:numId w:val="5"/>
@@ -3847,7 +3871,7 @@
     </w:p>
     <w:p>
       <w:pPr>
-        <w:pStyle w:val="Prrafodelista"/>
+        <w:pStyle w:val="ListParagraph"/>
         <w:numPr>
           <w:ilvl w:val="1"/>
           <w:numId w:val="5"/>
@@ -3885,7 +3909,7 @@
     </w:p>
     <w:p>
       <w:pPr>
-        <w:pStyle w:val="Ttulo1"/>
+        <w:pStyle w:val="Heading1"/>
         <w:rPr>
           <w:b/>
           <w:bCs/>
@@ -3905,7 +3929,7 @@
     </w:p>
     <w:p>
       <w:pPr>
-        <w:pStyle w:val="Ttulo2"/>
+        <w:pStyle w:val="Heading2"/>
         <w:rPr>
           <w:b/>
           <w:bCs/>
@@ -3925,7 +3949,7 @@
     </w:p>
     <w:tbl>
       <w:tblPr>
-        <w:tblStyle w:val="Tabladecuadrcula2"/>
+        <w:tblStyle w:val="GridTable2"/>
         <w:tblW w:w="5000" w:type="pct"/>
         <w:jc w:val="center"/>
         <w:tblLook w:val="04A0" w:firstRow="1" w:lastRow="0" w:firstColumn="1" w:lastColumn="0" w:noHBand="0" w:noVBand="1"/>
@@ -5168,7 +5192,7 @@
     </w:tbl>
     <w:p>
       <w:pPr>
-        <w:pStyle w:val="Descripcin"/>
+        <w:pStyle w:val="Caption"/>
         <w:jc w:val="center"/>
         <w:rPr>
           <w:lang w:val="es-419"/>
@@ -5219,7 +5243,7 @@
     </w:p>
     <w:tbl>
       <w:tblPr>
-        <w:tblStyle w:val="Tabladecuadrcula2"/>
+        <w:tblStyle w:val="GridTable2"/>
         <w:tblW w:w="5000" w:type="pct"/>
         <w:jc w:val="center"/>
         <w:tblLook w:val="04A0" w:firstRow="1" w:lastRow="0" w:firstColumn="1" w:lastColumn="0" w:noHBand="0" w:noVBand="1"/>
@@ -6456,7 +6480,7 @@
     </w:tbl>
     <w:p>
       <w:pPr>
-        <w:pStyle w:val="Descripcin"/>
+        <w:pStyle w:val="Caption"/>
         <w:ind w:left="360"/>
         <w:rPr>
           <w:lang w:val="es-419"/>
@@ -6507,7 +6531,7 @@
     </w:p>
     <w:tbl>
       <w:tblPr>
-        <w:tblStyle w:val="Tablaconcuadrcula2-nfasis3"/>
+        <w:tblStyle w:val="GridTable2-Accent3"/>
         <w:tblW w:w="8790" w:type="dxa"/>
         <w:jc w:val="center"/>
         <w:tblLook w:val="04A0" w:firstRow="1" w:lastRow="0" w:firstColumn="1" w:lastColumn="0" w:noHBand="0" w:noVBand="1"/>
@@ -6654,7 +6678,7 @@
           </w:tcPr>
           <w:p>
             <w:pPr>
-              <w:jc w:val="both"/>
+              <w:jc w:val="center"/>
               <w:cnfStyle w:val="000000100000" w:firstRow="0" w:lastRow="0" w:firstColumn="0" w:lastColumn="0" w:oddVBand="0" w:evenVBand="0" w:oddHBand="1" w:evenHBand="0" w:firstRowFirstColumn="0" w:firstRowLastColumn="0" w:lastRowFirstColumn="0" w:lastRowLastColumn="0"/>
               <w:rPr>
                 <w:rFonts w:ascii="Dax-Regular" w:hAnsi="Dax-Regular"/>
@@ -6662,6 +6686,14 @@
                 <w:lang w:val="es-419"/>
               </w:rPr>
             </w:pPr>
+            <w:r>
+              <w:rPr>
+                <w:rFonts w:ascii="Dax-Regular" w:hAnsi="Dax-Regular"/>
+                <w:noProof w:val="0"/>
+                <w:lang w:val="es-419"/>
+              </w:rPr>
+              <w:t>X</w:t>
+            </w:r>
           </w:p>
         </w:tc>
         <w:tc>
@@ -6745,7 +6777,7 @@
           </w:tcPr>
           <w:p>
             <w:pPr>
-              <w:jc w:val="both"/>
+              <w:jc w:val="center"/>
               <w:cnfStyle w:val="000000000000" w:firstRow="0" w:lastRow="0" w:firstColumn="0" w:lastColumn="0" w:oddVBand="0" w:evenVBand="0" w:oddHBand="0" w:evenHBand="0" w:firstRowFirstColumn="0" w:firstRowLastColumn="0" w:lastRowFirstColumn="0" w:lastRowLastColumn="0"/>
               <w:rPr>
                 <w:rFonts w:ascii="Dax-Regular" w:hAnsi="Dax-Regular"/>
@@ -6753,6 +6785,14 @@
                 <w:lang w:val="es-419"/>
               </w:rPr>
             </w:pPr>
+            <w:r>
+              <w:rPr>
+                <w:rFonts w:ascii="Dax-Regular" w:hAnsi="Dax-Regular"/>
+                <w:noProof w:val="0"/>
+                <w:lang w:val="es-419"/>
+              </w:rPr>
+              <w:t>X</w:t>
+            </w:r>
           </w:p>
         </w:tc>
         <w:tc>
@@ -6817,7 +6857,7 @@
           </w:tcPr>
           <w:p>
             <w:pPr>
-              <w:jc w:val="both"/>
+              <w:jc w:val="center"/>
               <w:cnfStyle w:val="000000100000" w:firstRow="0" w:lastRow="0" w:firstColumn="0" w:lastColumn="0" w:oddVBand="0" w:evenVBand="0" w:oddHBand="1" w:evenHBand="0" w:firstRowFirstColumn="0" w:firstRowLastColumn="0" w:lastRowFirstColumn="0" w:lastRowLastColumn="0"/>
               <w:rPr>
                 <w:rFonts w:ascii="Dax-Regular" w:hAnsi="Dax-Regular"/>
@@ -6825,6 +6865,14 @@
                 <w:lang w:val="es-419"/>
               </w:rPr>
             </w:pPr>
+            <w:r>
+              <w:rPr>
+                <w:rFonts w:ascii="Dax-Regular" w:hAnsi="Dax-Regular"/>
+                <w:noProof w:val="0"/>
+                <w:lang w:val="es-419"/>
+              </w:rPr>
+              <w:t>X</w:t>
+            </w:r>
           </w:p>
         </w:tc>
         <w:tc>
@@ -6848,7 +6896,7 @@
     </w:tbl>
     <w:p>
       <w:pPr>
-        <w:pStyle w:val="Descripcin"/>
+        <w:pStyle w:val="Caption"/>
         <w:jc w:val="center"/>
         <w:rPr>
           <w:rFonts w:ascii="Dax-Regular" w:hAnsi="Dax-Regular"/>
@@ -6900,7 +6948,7 @@
     </w:p>
     <w:p>
       <w:pPr>
-        <w:pStyle w:val="Ttulo2"/>
+        <w:pStyle w:val="Heading2"/>
         <w:rPr>
           <w:b/>
           <w:bCs/>
@@ -6920,7 +6968,7 @@
     </w:p>
     <w:p>
       <w:pPr>
-        <w:pStyle w:val="Prrafodelista"/>
+        <w:pStyle w:val="ListParagraph"/>
         <w:numPr>
           <w:ilvl w:val="0"/>
           <w:numId w:val="5"/>
@@ -6951,11 +6999,7 @@
     </w:p>
     <w:p>
       <w:pPr>
-        <w:pStyle w:val="Prrafodelista"/>
-        <w:numPr>
-          <w:ilvl w:val="1"/>
-          <w:numId w:val="5"/>
-        </w:numPr>
+        <w:pStyle w:val="ListParagraph"/>
         <w:spacing w:after="0"/>
         <w:jc w:val="both"/>
         <w:rPr>
@@ -6966,19 +7010,39 @@
       <w:r>
         <w:rPr>
           <w:rFonts w:ascii="Dax-Regular" w:hAnsi="Dax-Regular"/>
-          <w:lang w:val="es-419"/>
-        </w:rPr>
-        <w:t>Comparación de rendimiento ARRAYLIST.</w:t>
+          <w:b/>
+          <w:bCs/>
+          <w:lang w:val="es-419"/>
+        </w:rPr>
+        <w:t xml:space="preserve">Clarificación: </w:t>
+      </w:r>
+      <w:r>
+        <w:rPr>
+          <w:rFonts w:ascii="Dax-Regular" w:hAnsi="Dax-Regular"/>
+          <w:lang w:val="es-419"/>
+        </w:rPr>
+        <w:t xml:space="preserve">Desde el </w:t>
+      </w:r>
+      <w:r>
+        <w:rPr>
+          <w:rFonts w:ascii="Dax-Regular" w:hAnsi="Dax-Regular"/>
+          <w:lang w:val="es-419"/>
+        </w:rPr>
+        <w:t>tamaño 32000, la mayoría de las pruebas tardaban más de 30 minutos, por lo que esto se verá en la gráfica como una constante</w:t>
+      </w:r>
+      <w:r>
+        <w:rPr>
+          <w:rFonts w:ascii="Dax-Regular" w:hAnsi="Dax-Regular"/>
+          <w:lang w:val="es-419"/>
+        </w:rPr>
+        <w:t>, tampoco se graficó hasta el punto 512000 ya que esta constante hubiera vuelto los datos más difíciles de visualizar (debido a que no se tenía la duración exacta por su largo tiempo de procesamiento).</w:t>
       </w:r>
     </w:p>
     <w:p>
       <w:pPr>
-        <w:pStyle w:val="Prrafodelista"/>
-        <w:numPr>
-          <w:ilvl w:val="1"/>
-          <w:numId w:val="5"/>
-        </w:numPr>
+        <w:pStyle w:val="ListParagraph"/>
         <w:spacing w:after="0"/>
+        <w:ind w:left="1440"/>
         <w:jc w:val="both"/>
         <w:rPr>
           <w:rFonts w:ascii="Dax-Regular" w:hAnsi="Dax-Regular"/>
@@ -6986,21 +7050,44 @@
         </w:rPr>
       </w:pPr>
       <w:r>
-        <w:rPr>
-          <w:rFonts w:ascii="Dax-Regular" w:hAnsi="Dax-Regular"/>
-          <w:lang w:val="es-419"/>
-        </w:rPr>
-        <w:t>Comparación de rendimiento LINKED_LIST.</w:t>
+        <w:drawing>
+          <wp:inline distT="0" distB="0" distL="0" distR="0" wp14:anchorId="08DCD48B" wp14:editId="2105CDD3">
+            <wp:extent cx="5684520" cy="5920740"/>
+            <wp:effectExtent l="0" t="0" r="11430" b="3810"/>
+            <wp:docPr id="4" name="Chart 4">
+              <a:extLst xmlns:a="http://schemas.openxmlformats.org/drawingml/2006/main">
+                <a:ext uri="{FF2B5EF4-FFF2-40B4-BE49-F238E27FC236}">
+                  <a16:creationId xmlns:a16="http://schemas.microsoft.com/office/drawing/2014/main" id="{FB0A99F6-6343-4DFC-A464-A38897B8B42F}"/>
+                </a:ext>
+              </a:extLst>
+            </wp:docPr>
+            <wp:cNvGraphicFramePr/>
+            <a:graphic xmlns:a="http://schemas.openxmlformats.org/drawingml/2006/main">
+              <a:graphicData uri="http://schemas.openxmlformats.org/drawingml/2006/chart">
+                <c:chart xmlns:c="http://schemas.openxmlformats.org/drawingml/2006/chart" xmlns:r="http://schemas.openxmlformats.org/officeDocument/2006/relationships" r:id="rId9"/>
+              </a:graphicData>
+            </a:graphic>
+          </wp:inline>
+        </w:drawing>
       </w:r>
     </w:p>
     <w:p>
       <w:pPr>
-        <w:pStyle w:val="Prrafodelista"/>
-        <w:numPr>
-          <w:ilvl w:val="1"/>
-          <w:numId w:val="5"/>
-        </w:numPr>
+        <w:pStyle w:val="ListParagraph"/>
         <w:spacing w:after="0"/>
+        <w:ind w:left="1440"/>
+        <w:jc w:val="both"/>
+        <w:rPr>
+          <w:rFonts w:ascii="Dax-Regular" w:hAnsi="Dax-Regular"/>
+          <w:lang w:val="es-419"/>
+        </w:rPr>
+      </w:pPr>
+    </w:p>
+    <w:p>
+      <w:pPr>
+        <w:pStyle w:val="ListParagraph"/>
+        <w:spacing w:after="0"/>
+        <w:ind w:left="1440"/>
         <w:jc w:val="both"/>
         <w:rPr>
           <w:rFonts w:ascii="Dax-Regular" w:hAnsi="Dax-Regular"/>
@@ -7008,107 +7095,88 @@
         </w:rPr>
       </w:pPr>
       <w:r>
-        <w:rPr>
-          <w:rFonts w:ascii="Dax-Regular" w:hAnsi="Dax-Regular"/>
-          <w:lang w:val="es-419"/>
-        </w:rPr>
-        <w:t xml:space="preserve">Comparación de rendimiento para </w:t>
-      </w:r>
-      <w:proofErr w:type="spellStart"/>
-      <w:r>
-        <w:rPr>
-          <w:rFonts w:ascii="Dax-Regular" w:hAnsi="Dax-Regular"/>
-          <w:lang w:val="es-419"/>
-        </w:rPr>
-        <w:t>Insertion</w:t>
-      </w:r>
-      <w:proofErr w:type="spellEnd"/>
-      <w:r>
-        <w:rPr>
-          <w:rFonts w:ascii="Dax-Regular" w:hAnsi="Dax-Regular"/>
-          <w:lang w:val="es-419"/>
-        </w:rPr>
-        <w:t xml:space="preserve"> </w:t>
-      </w:r>
-      <w:proofErr w:type="spellStart"/>
-      <w:r>
-        <w:rPr>
-          <w:rFonts w:ascii="Dax-Regular" w:hAnsi="Dax-Regular"/>
-          <w:lang w:val="es-419"/>
-        </w:rPr>
-        <w:t>Sort</w:t>
-      </w:r>
-      <w:proofErr w:type="spellEnd"/>
-      <w:r>
-        <w:rPr>
-          <w:rFonts w:ascii="Dax-Regular" w:hAnsi="Dax-Regular"/>
-          <w:lang w:val="es-419"/>
-        </w:rPr>
-        <w:t>.</w:t>
+        <w:drawing>
+          <wp:inline distT="0" distB="0" distL="0" distR="0" wp14:anchorId="1E8E0B5C" wp14:editId="7F42DDAD">
+            <wp:extent cx="4907280" cy="4145280"/>
+            <wp:effectExtent l="0" t="0" r="7620" b="7620"/>
+            <wp:docPr id="5" name="Chart 5">
+              <a:extLst xmlns:a="http://schemas.openxmlformats.org/drawingml/2006/main">
+                <a:ext uri="{FF2B5EF4-FFF2-40B4-BE49-F238E27FC236}">
+                  <a16:creationId xmlns:a16="http://schemas.microsoft.com/office/drawing/2014/main" id="{06A9D900-CD83-499F-BA71-38302CAA24F8}"/>
+                </a:ext>
+              </a:extLst>
+            </wp:docPr>
+            <wp:cNvGraphicFramePr/>
+            <a:graphic xmlns:a="http://schemas.openxmlformats.org/drawingml/2006/main">
+              <a:graphicData uri="http://schemas.openxmlformats.org/drawingml/2006/chart">
+                <c:chart xmlns:c="http://schemas.openxmlformats.org/drawingml/2006/chart" xmlns:r="http://schemas.openxmlformats.org/officeDocument/2006/relationships" r:id="rId10"/>
+              </a:graphicData>
+            </a:graphic>
+          </wp:inline>
+        </w:drawing>
       </w:r>
     </w:p>
     <w:p>
       <w:pPr>
-        <w:pStyle w:val="Prrafodelista"/>
-        <w:numPr>
-          <w:ilvl w:val="1"/>
-          <w:numId w:val="5"/>
-        </w:numPr>
+        <w:pStyle w:val="ListParagraph"/>
         <w:spacing w:after="0"/>
+        <w:ind w:left="1440"/>
         <w:jc w:val="both"/>
+        <w:rPr>
+          <w:rFonts w:ascii="Dax-Regular" w:hAnsi="Dax-Regular"/>
+          <w:lang w:val="es-419"/>
+        </w:rPr>
+      </w:pPr>
+    </w:p>
+    <w:p>
+      <w:pPr>
+        <w:pStyle w:val="ListParagraph"/>
+        <w:spacing w:after="0"/>
+        <w:ind w:left="1440"/>
         <w:rPr>
           <w:rFonts w:ascii="Dax-Regular" w:hAnsi="Dax-Regular"/>
           <w:lang w:val="es-419"/>
         </w:rPr>
       </w:pPr>
       <w:r>
-        <w:rPr>
-          <w:rFonts w:ascii="Dax-Regular" w:hAnsi="Dax-Regular"/>
-          <w:lang w:val="es-419"/>
-        </w:rPr>
-        <w:t xml:space="preserve">Comparación de rendimiento para </w:t>
-      </w:r>
-      <w:proofErr w:type="spellStart"/>
-      <w:r>
-        <w:rPr>
-          <w:rFonts w:ascii="Dax-Regular" w:hAnsi="Dax-Regular"/>
-          <w:lang w:val="es-419"/>
-        </w:rPr>
-        <w:t>Selection</w:t>
-      </w:r>
-      <w:proofErr w:type="spellEnd"/>
-      <w:r>
-        <w:rPr>
-          <w:rFonts w:ascii="Dax-Regular" w:hAnsi="Dax-Regular"/>
-          <w:lang w:val="es-419"/>
-        </w:rPr>
-        <w:t xml:space="preserve"> </w:t>
-      </w:r>
-      <w:proofErr w:type="spellStart"/>
-      <w:r>
-        <w:rPr>
-          <w:rFonts w:ascii="Dax-Regular" w:hAnsi="Dax-Regular"/>
-          <w:lang w:val="es-419"/>
-        </w:rPr>
-        <w:t>Sort</w:t>
-      </w:r>
-      <w:proofErr w:type="spellEnd"/>
-      <w:r>
-        <w:rPr>
-          <w:rFonts w:ascii="Dax-Regular" w:hAnsi="Dax-Regular"/>
-          <w:lang w:val="es-419"/>
-        </w:rPr>
-        <w:t>.</w:t>
+        <w:drawing>
+          <wp:inline distT="0" distB="0" distL="0" distR="0" wp14:anchorId="4869B190" wp14:editId="0FDD052C">
+            <wp:extent cx="4892040" cy="3642360"/>
+            <wp:effectExtent l="0" t="0" r="3810" b="15240"/>
+            <wp:docPr id="1" name="Chart 1">
+              <a:extLst xmlns:a="http://schemas.openxmlformats.org/drawingml/2006/main">
+                <a:ext uri="{FF2B5EF4-FFF2-40B4-BE49-F238E27FC236}">
+                  <a16:creationId xmlns:a16="http://schemas.microsoft.com/office/drawing/2014/main" id="{46402BA1-2FDB-4080-84D4-2652033C9E4B}"/>
+                </a:ext>
+              </a:extLst>
+            </wp:docPr>
+            <wp:cNvGraphicFramePr/>
+            <a:graphic xmlns:a="http://schemas.openxmlformats.org/drawingml/2006/main">
+              <a:graphicData uri="http://schemas.openxmlformats.org/drawingml/2006/chart">
+                <c:chart xmlns:c="http://schemas.openxmlformats.org/drawingml/2006/chart" xmlns:r="http://schemas.openxmlformats.org/officeDocument/2006/relationships" r:id="rId11"/>
+              </a:graphicData>
+            </a:graphic>
+          </wp:inline>
+        </w:drawing>
       </w:r>
     </w:p>
     <w:p>
       <w:pPr>
-        <w:pStyle w:val="Prrafodelista"/>
-        <w:numPr>
-          <w:ilvl w:val="1"/>
-          <w:numId w:val="5"/>
-        </w:numPr>
+        <w:pStyle w:val="ListParagraph"/>
         <w:spacing w:after="0"/>
+        <w:ind w:left="1440"/>
+        <w:jc w:val="both"/>
+        <w:rPr>
+          <w:rFonts w:ascii="Dax-Regular" w:hAnsi="Dax-Regular"/>
+          <w:lang w:val="es-419"/>
+        </w:rPr>
+      </w:pPr>
+    </w:p>
+    <w:p>
+      <w:pPr>
+        <w:pStyle w:val="ListParagraph"/>
+        <w:spacing w:after="0"/>
+        <w:ind w:left="1440"/>
         <w:jc w:val="both"/>
         <w:rPr>
           <w:rFonts w:ascii="Dax-Regular" w:hAnsi="Dax-Regular"/>
@@ -7116,32 +7184,63 @@
         </w:rPr>
       </w:pPr>
       <w:r>
-        <w:rPr>
-          <w:rFonts w:ascii="Dax-Regular" w:hAnsi="Dax-Regular"/>
-          <w:lang w:val="es-419"/>
-        </w:rPr>
-        <w:t xml:space="preserve">Comparación de rendimiento para Shell </w:t>
-      </w:r>
-      <w:proofErr w:type="spellStart"/>
-      <w:r>
-        <w:rPr>
-          <w:rFonts w:ascii="Dax-Regular" w:hAnsi="Dax-Regular"/>
-          <w:lang w:val="es-419"/>
-        </w:rPr>
-        <w:t>Sort</w:t>
-      </w:r>
-      <w:proofErr w:type="spellEnd"/>
-      <w:r>
-        <w:rPr>
-          <w:rFonts w:ascii="Dax-Regular" w:hAnsi="Dax-Regular"/>
-          <w:lang w:val="es-419"/>
-        </w:rPr>
-        <w:t>.</w:t>
+        <w:drawing>
+          <wp:inline distT="0" distB="0" distL="0" distR="0" wp14:anchorId="6E04F694" wp14:editId="60EC7B45">
+            <wp:extent cx="4853940" cy="3878580"/>
+            <wp:effectExtent l="0" t="0" r="3810" b="7620"/>
+            <wp:docPr id="2" name="Chart 2">
+              <a:extLst xmlns:a="http://schemas.openxmlformats.org/drawingml/2006/main">
+                <a:ext uri="{FF2B5EF4-FFF2-40B4-BE49-F238E27FC236}">
+                  <a16:creationId xmlns:a16="http://schemas.microsoft.com/office/drawing/2014/main" id="{E12A26C4-F156-48E0-808A-418F56B02783}"/>
+                </a:ext>
+              </a:extLst>
+            </wp:docPr>
+            <wp:cNvGraphicFramePr/>
+            <a:graphic xmlns:a="http://schemas.openxmlformats.org/drawingml/2006/main">
+              <a:graphicData uri="http://schemas.openxmlformats.org/drawingml/2006/chart">
+                <c:chart xmlns:c="http://schemas.openxmlformats.org/drawingml/2006/chart" xmlns:r="http://schemas.openxmlformats.org/officeDocument/2006/relationships" r:id="rId12"/>
+              </a:graphicData>
+            </a:graphic>
+          </wp:inline>
+        </w:drawing>
       </w:r>
     </w:p>
     <w:p>
       <w:pPr>
-        <w:pStyle w:val="Ttulo1"/>
+        <w:pStyle w:val="ListParagraph"/>
+        <w:spacing w:after="0"/>
+        <w:ind w:left="1440"/>
+        <w:jc w:val="both"/>
+        <w:rPr>
+          <w:rFonts w:ascii="Dax-Regular" w:hAnsi="Dax-Regular"/>
+          <w:lang w:val="es-419"/>
+        </w:rPr>
+      </w:pPr>
+      <w:r>
+        <w:drawing>
+          <wp:inline distT="0" distB="0" distL="0" distR="0" wp14:anchorId="2DA97831" wp14:editId="1DA864AE">
+            <wp:extent cx="4869180" cy="4023360"/>
+            <wp:effectExtent l="0" t="0" r="7620" b="15240"/>
+            <wp:docPr id="3" name="Chart 3">
+              <a:extLst xmlns:a="http://schemas.openxmlformats.org/drawingml/2006/main">
+                <a:ext uri="{FF2B5EF4-FFF2-40B4-BE49-F238E27FC236}">
+                  <a16:creationId xmlns:a16="http://schemas.microsoft.com/office/drawing/2014/main" id="{6F398522-7914-442A-A3B4-E0A5E8DE337A}"/>
+                </a:ext>
+              </a:extLst>
+            </wp:docPr>
+            <wp:cNvGraphicFramePr/>
+            <a:graphic xmlns:a="http://schemas.openxmlformats.org/drawingml/2006/main">
+              <a:graphicData uri="http://schemas.openxmlformats.org/drawingml/2006/chart">
+                <c:chart xmlns:c="http://schemas.openxmlformats.org/drawingml/2006/chart" xmlns:r="http://schemas.openxmlformats.org/officeDocument/2006/relationships" r:id="rId13"/>
+              </a:graphicData>
+            </a:graphic>
+          </wp:inline>
+        </w:drawing>
+      </w:r>
+    </w:p>
+    <w:p>
+      <w:pPr>
+        <w:pStyle w:val="Heading1"/>
         <w:rPr>
           <w:b/>
           <w:bCs/>
@@ -7156,89 +7255,450 @@
           <w:noProof w:val="0"/>
           <w:lang w:val="es-419"/>
         </w:rPr>
+        <w:lastRenderedPageBreak/>
         <w:t>Preguntas de análisis</w:t>
       </w:r>
     </w:p>
     <w:p>
       <w:pPr>
-        <w:pStyle w:val="Prrafodelista"/>
-        <w:numPr>
-          <w:ilvl w:val="0"/>
-          <w:numId w:val="6"/>
-        </w:numPr>
-        <w:spacing w:after="0"/>
-        <w:jc w:val="both"/>
-        <w:rPr>
+        <w:rPr>
+          <w:rFonts w:ascii="Dax-Regular" w:hAnsi="Dax-Regular"/>
+          <w:noProof w:val="0"/>
           <w:lang w:val="es-419"/>
         </w:rPr>
       </w:pPr>
       <w:r>
         <w:rPr>
           <w:rFonts w:ascii="Dax-Regular" w:hAnsi="Dax-Regular"/>
-          <w:lang w:val="es-419"/>
-        </w:rPr>
+          <w:noProof w:val="0"/>
+          <w:lang w:val="es-419"/>
+        </w:rPr>
+        <w:t>1)</w:t>
+      </w:r>
+      <w:r>
+        <w:rPr>
+          <w:rFonts w:ascii="Dax-Regular" w:hAnsi="Dax-Regular"/>
+          <w:noProof w:val="0"/>
+          <w:lang w:val="es-419"/>
+        </w:rPr>
+        <w:tab/>
         <w:t>¿El comportamiento de los algoritmos es acorde a lo enunciado teóricamente?</w:t>
       </w:r>
     </w:p>
     <w:p>
       <w:pPr>
-        <w:pStyle w:val="Prrafodelista"/>
-        <w:numPr>
-          <w:ilvl w:val="0"/>
-          <w:numId w:val="6"/>
-        </w:numPr>
-        <w:spacing w:after="0"/>
-        <w:jc w:val="both"/>
-        <w:rPr>
+        <w:rPr>
+          <w:rFonts w:ascii="Dax-Regular" w:hAnsi="Dax-Regular"/>
+          <w:noProof w:val="0"/>
+          <w:lang w:val="es-419"/>
+        </w:rPr>
+      </w:pPr>
+    </w:p>
+    <w:p>
+      <w:pPr>
+        <w:rPr>
+          <w:rFonts w:ascii="Dax-Regular" w:hAnsi="Dax-Regular"/>
+          <w:noProof w:val="0"/>
           <w:lang w:val="es-419"/>
         </w:rPr>
       </w:pPr>
       <w:r>
         <w:rPr>
           <w:rFonts w:ascii="Dax-Regular" w:hAnsi="Dax-Regular"/>
-          <w:lang w:val="es-419"/>
-        </w:rPr>
+          <w:noProof w:val="0"/>
+          <w:lang w:val="es-419"/>
+        </w:rPr>
+        <w:t xml:space="preserve">-Si, cada uno de los algoritmos estudiados generó </w:t>
+      </w:r>
+      <w:proofErr w:type="gramStart"/>
+      <w:r>
+        <w:rPr>
+          <w:rFonts w:ascii="Dax-Regular" w:hAnsi="Dax-Regular"/>
+          <w:noProof w:val="0"/>
+          <w:lang w:val="es-419"/>
+        </w:rPr>
+        <w:t>resultados acorde</w:t>
+      </w:r>
+      <w:proofErr w:type="gramEnd"/>
+      <w:r>
+        <w:rPr>
+          <w:rFonts w:ascii="Dax-Regular" w:hAnsi="Dax-Regular"/>
+          <w:noProof w:val="0"/>
+          <w:lang w:val="es-419"/>
+        </w:rPr>
+        <w:t xml:space="preserve"> a lo que se esperaba. De esta manera, </w:t>
+      </w:r>
+      <w:proofErr w:type="spellStart"/>
+      <w:r>
+        <w:rPr>
+          <w:rFonts w:ascii="Dax-Regular" w:hAnsi="Dax-Regular"/>
+          <w:noProof w:val="0"/>
+          <w:lang w:val="es-419"/>
+        </w:rPr>
+        <w:t>shell</w:t>
+      </w:r>
+      <w:proofErr w:type="spellEnd"/>
+      <w:r>
+        <w:rPr>
+          <w:rFonts w:ascii="Dax-Regular" w:hAnsi="Dax-Regular"/>
+          <w:noProof w:val="0"/>
+          <w:lang w:val="es-419"/>
+        </w:rPr>
+        <w:t xml:space="preserve"> </w:t>
+      </w:r>
+      <w:proofErr w:type="spellStart"/>
+      <w:r>
+        <w:rPr>
+          <w:rFonts w:ascii="Dax-Regular" w:hAnsi="Dax-Regular"/>
+          <w:noProof w:val="0"/>
+          <w:lang w:val="es-419"/>
+        </w:rPr>
+        <w:t>sort</w:t>
+      </w:r>
+      <w:proofErr w:type="spellEnd"/>
+      <w:r>
+        <w:rPr>
+          <w:rFonts w:ascii="Dax-Regular" w:hAnsi="Dax-Regular"/>
+          <w:noProof w:val="0"/>
+          <w:lang w:val="es-419"/>
+        </w:rPr>
+        <w:t xml:space="preserve"> cumplió con las </w:t>
+      </w:r>
+      <w:proofErr w:type="spellStart"/>
+      <w:r>
+        <w:rPr>
+          <w:rFonts w:ascii="Dax-Regular" w:hAnsi="Dax-Regular"/>
+          <w:noProof w:val="0"/>
+          <w:lang w:val="es-419"/>
+        </w:rPr>
+        <w:t>espectativas</w:t>
+      </w:r>
+      <w:proofErr w:type="spellEnd"/>
+      <w:r>
+        <w:rPr>
+          <w:rFonts w:ascii="Dax-Regular" w:hAnsi="Dax-Regular"/>
+          <w:noProof w:val="0"/>
+          <w:lang w:val="es-419"/>
+        </w:rPr>
+        <w:t xml:space="preserve"> de ser el algoritmo </w:t>
+      </w:r>
+      <w:proofErr w:type="spellStart"/>
+      <w:r>
+        <w:rPr>
+          <w:rFonts w:ascii="Dax-Regular" w:hAnsi="Dax-Regular"/>
+          <w:noProof w:val="0"/>
+          <w:lang w:val="es-419"/>
+        </w:rPr>
+        <w:t>mas</w:t>
+      </w:r>
+      <w:proofErr w:type="spellEnd"/>
+      <w:r>
+        <w:rPr>
+          <w:rFonts w:ascii="Dax-Regular" w:hAnsi="Dax-Regular"/>
+          <w:noProof w:val="0"/>
+          <w:lang w:val="es-419"/>
+        </w:rPr>
+        <w:t xml:space="preserve"> eficiente en cuanto al tiempo de ejecución. Por el otro lado, </w:t>
+      </w:r>
+      <w:proofErr w:type="spellStart"/>
+      <w:r>
+        <w:rPr>
+          <w:rFonts w:ascii="Dax-Regular" w:hAnsi="Dax-Regular"/>
+          <w:noProof w:val="0"/>
+          <w:lang w:val="es-419"/>
+        </w:rPr>
+        <w:t>insertion</w:t>
+      </w:r>
+      <w:proofErr w:type="spellEnd"/>
+      <w:r>
+        <w:rPr>
+          <w:rFonts w:ascii="Dax-Regular" w:hAnsi="Dax-Regular"/>
+          <w:noProof w:val="0"/>
+          <w:lang w:val="es-419"/>
+        </w:rPr>
+        <w:t xml:space="preserve"> </w:t>
+      </w:r>
+      <w:proofErr w:type="spellStart"/>
+      <w:r>
+        <w:rPr>
+          <w:rFonts w:ascii="Dax-Regular" w:hAnsi="Dax-Regular"/>
+          <w:noProof w:val="0"/>
+          <w:lang w:val="es-419"/>
+        </w:rPr>
+        <w:t>sort</w:t>
+      </w:r>
+      <w:proofErr w:type="spellEnd"/>
+      <w:r>
+        <w:rPr>
+          <w:rFonts w:ascii="Dax-Regular" w:hAnsi="Dax-Regular"/>
+          <w:noProof w:val="0"/>
+          <w:lang w:val="es-419"/>
+        </w:rPr>
+        <w:t xml:space="preserve"> y </w:t>
+      </w:r>
+      <w:proofErr w:type="spellStart"/>
+      <w:r>
+        <w:rPr>
+          <w:rFonts w:ascii="Dax-Regular" w:hAnsi="Dax-Regular"/>
+          <w:noProof w:val="0"/>
+          <w:lang w:val="es-419"/>
+        </w:rPr>
+        <w:t>selection</w:t>
+      </w:r>
+      <w:proofErr w:type="spellEnd"/>
+      <w:r>
+        <w:rPr>
+          <w:rFonts w:ascii="Dax-Regular" w:hAnsi="Dax-Regular"/>
+          <w:noProof w:val="0"/>
+          <w:lang w:val="es-419"/>
+        </w:rPr>
+        <w:t xml:space="preserve"> </w:t>
+      </w:r>
+      <w:proofErr w:type="spellStart"/>
+      <w:r>
+        <w:rPr>
+          <w:rFonts w:ascii="Dax-Regular" w:hAnsi="Dax-Regular"/>
+          <w:noProof w:val="0"/>
+          <w:lang w:val="es-419"/>
+        </w:rPr>
+        <w:t>sort</w:t>
+      </w:r>
+      <w:proofErr w:type="spellEnd"/>
+      <w:r>
+        <w:rPr>
+          <w:rFonts w:ascii="Dax-Regular" w:hAnsi="Dax-Regular"/>
+          <w:noProof w:val="0"/>
+          <w:lang w:val="es-419"/>
+        </w:rPr>
+        <w:t xml:space="preserve"> al tener listas de elementos muy grandes mucho más tiempo que </w:t>
+      </w:r>
+      <w:proofErr w:type="spellStart"/>
+      <w:r>
+        <w:rPr>
+          <w:rFonts w:ascii="Dax-Regular" w:hAnsi="Dax-Regular"/>
+          <w:noProof w:val="0"/>
+          <w:lang w:val="es-419"/>
+        </w:rPr>
+        <w:t>shell</w:t>
+      </w:r>
+      <w:proofErr w:type="spellEnd"/>
+      <w:r>
+        <w:rPr>
+          <w:rFonts w:ascii="Dax-Regular" w:hAnsi="Dax-Regular"/>
+          <w:noProof w:val="0"/>
+          <w:lang w:val="es-419"/>
+        </w:rPr>
+        <w:t xml:space="preserve"> </w:t>
+      </w:r>
+      <w:proofErr w:type="spellStart"/>
+      <w:r>
+        <w:rPr>
+          <w:rFonts w:ascii="Dax-Regular" w:hAnsi="Dax-Regular"/>
+          <w:noProof w:val="0"/>
+          <w:lang w:val="es-419"/>
+        </w:rPr>
+        <w:t>sort</w:t>
+      </w:r>
+      <w:proofErr w:type="spellEnd"/>
+      <w:r>
+        <w:rPr>
+          <w:rFonts w:ascii="Dax-Regular" w:hAnsi="Dax-Regular"/>
+          <w:noProof w:val="0"/>
+          <w:lang w:val="es-419"/>
+        </w:rPr>
+        <w:t xml:space="preserve">. </w:t>
+      </w:r>
+    </w:p>
+    <w:p>
+      <w:pPr>
+        <w:rPr>
+          <w:rFonts w:ascii="Dax-Regular" w:hAnsi="Dax-Regular"/>
+          <w:noProof w:val="0"/>
+          <w:lang w:val="es-419"/>
+        </w:rPr>
+      </w:pPr>
+    </w:p>
+    <w:p>
+      <w:pPr>
+        <w:rPr>
+          <w:rFonts w:ascii="Dax-Regular" w:hAnsi="Dax-Regular"/>
+          <w:noProof w:val="0"/>
+          <w:lang w:val="es-419"/>
+        </w:rPr>
+      </w:pPr>
+      <w:r>
+        <w:rPr>
+          <w:rFonts w:ascii="Dax-Regular" w:hAnsi="Dax-Regular"/>
+          <w:noProof w:val="0"/>
+          <w:lang w:val="es-419"/>
+        </w:rPr>
+        <w:t>2)</w:t>
+      </w:r>
+      <w:r>
+        <w:rPr>
+          <w:rFonts w:ascii="Dax-Regular" w:hAnsi="Dax-Regular"/>
+          <w:noProof w:val="0"/>
+          <w:lang w:val="es-419"/>
+        </w:rPr>
+        <w:tab/>
         <w:t>¿Existe alguna diferencia entre los resultados obtenidos al ejecutar las pruebas en diferentes máquinas?</w:t>
       </w:r>
     </w:p>
     <w:p>
       <w:pPr>
-        <w:pStyle w:val="Prrafodelista"/>
-        <w:numPr>
-          <w:ilvl w:val="0"/>
-          <w:numId w:val="6"/>
-        </w:numPr>
-        <w:spacing w:after="0"/>
-        <w:jc w:val="both"/>
-        <w:rPr>
+        <w:rPr>
+          <w:rFonts w:ascii="Dax-Regular" w:hAnsi="Dax-Regular"/>
+          <w:noProof w:val="0"/>
+          <w:lang w:val="es-419"/>
+        </w:rPr>
+      </w:pPr>
+    </w:p>
+    <w:p>
+      <w:pPr>
+        <w:rPr>
+          <w:rFonts w:ascii="Dax-Regular" w:hAnsi="Dax-Regular"/>
+          <w:noProof w:val="0"/>
           <w:lang w:val="es-419"/>
         </w:rPr>
       </w:pPr>
       <w:r>
         <w:rPr>
           <w:rFonts w:ascii="Dax-Regular" w:hAnsi="Dax-Regular"/>
-          <w:lang w:val="es-419"/>
-        </w:rPr>
+          <w:noProof w:val="0"/>
+          <w:lang w:val="es-419"/>
+        </w:rPr>
+        <w:t xml:space="preserve">-Al tratarse de un programa el cual se basa en el ordenamiento de elementos en memoria, es muy importante tener en cuenta que cada </w:t>
+      </w:r>
+      <w:proofErr w:type="spellStart"/>
+      <w:r>
+        <w:rPr>
+          <w:rFonts w:ascii="Dax-Regular" w:hAnsi="Dax-Regular"/>
+          <w:noProof w:val="0"/>
+          <w:lang w:val="es-419"/>
+        </w:rPr>
+        <w:t>maquina</w:t>
+      </w:r>
+      <w:proofErr w:type="spellEnd"/>
+      <w:r>
+        <w:rPr>
+          <w:rFonts w:ascii="Dax-Regular" w:hAnsi="Dax-Regular"/>
+          <w:noProof w:val="0"/>
+          <w:lang w:val="es-419"/>
+        </w:rPr>
+        <w:t xml:space="preserve"> procesa los datos a una velocidad dependiente del procesador y aunque en el caso de las dos máquinas usadas en este caso la diferencia es mínima, los resultados al ejecutar pruebas de ordenamiento de datos en las maquinas siempre serán diferentes. </w:t>
+      </w:r>
+    </w:p>
+    <w:p>
+      <w:pPr>
+        <w:rPr>
+          <w:rFonts w:ascii="Dax-Regular" w:hAnsi="Dax-Regular"/>
+          <w:noProof w:val="0"/>
+          <w:lang w:val="es-419"/>
+        </w:rPr>
+      </w:pPr>
+    </w:p>
+    <w:p>
+      <w:pPr>
+        <w:rPr>
+          <w:rFonts w:ascii="Dax-Regular" w:hAnsi="Dax-Regular"/>
+          <w:noProof w:val="0"/>
+          <w:lang w:val="es-419"/>
+        </w:rPr>
+      </w:pPr>
+      <w:r>
+        <w:rPr>
+          <w:rFonts w:ascii="Dax-Regular" w:hAnsi="Dax-Regular"/>
+          <w:noProof w:val="0"/>
+          <w:lang w:val="es-419"/>
+        </w:rPr>
+        <w:t>3)</w:t>
+      </w:r>
+      <w:r>
+        <w:rPr>
+          <w:rFonts w:ascii="Dax-Regular" w:hAnsi="Dax-Regular"/>
+          <w:noProof w:val="0"/>
+          <w:lang w:val="es-419"/>
+        </w:rPr>
+        <w:tab/>
         <w:t>De existir diferencias, ¿A qué creen ustedes que se deben dichas diferencias?</w:t>
       </w:r>
     </w:p>
     <w:p>
       <w:pPr>
-        <w:pStyle w:val="Prrafodelista"/>
-        <w:numPr>
-          <w:ilvl w:val="0"/>
-          <w:numId w:val="6"/>
-        </w:numPr>
-        <w:jc w:val="both"/>
-        <w:rPr>
+        <w:rPr>
+          <w:rFonts w:ascii="Dax-Regular" w:hAnsi="Dax-Regular"/>
+          <w:noProof w:val="0"/>
+          <w:lang w:val="es-419"/>
+        </w:rPr>
+      </w:pPr>
+    </w:p>
+    <w:p>
+      <w:pPr>
+        <w:rPr>
+          <w:rFonts w:ascii="Dax-Regular" w:hAnsi="Dax-Regular"/>
+          <w:noProof w:val="0"/>
           <w:lang w:val="es-419"/>
         </w:rPr>
       </w:pPr>
       <w:r>
         <w:rPr>
           <w:rFonts w:ascii="Dax-Regular" w:hAnsi="Dax-Regular"/>
-          <w:lang w:val="es-419"/>
-        </w:rPr>
+          <w:noProof w:val="0"/>
+          <w:lang w:val="es-419"/>
+        </w:rPr>
+        <w:t xml:space="preserve">-La razón principal por la cual existen diferencias en los resultados se debe al rendimiento de procesamiento de cada máquina. De esta manera, una máquina con un mejor procesador mostrará mejores resultados en el tiempo de </w:t>
+      </w:r>
+      <w:proofErr w:type="spellStart"/>
+      <w:r>
+        <w:rPr>
+          <w:rFonts w:ascii="Dax-Regular" w:hAnsi="Dax-Regular"/>
+          <w:noProof w:val="0"/>
+          <w:lang w:val="es-419"/>
+        </w:rPr>
+        <w:t>de</w:t>
+      </w:r>
+      <w:proofErr w:type="spellEnd"/>
+      <w:r>
+        <w:rPr>
+          <w:rFonts w:ascii="Dax-Regular" w:hAnsi="Dax-Regular"/>
+          <w:noProof w:val="0"/>
+          <w:lang w:val="es-419"/>
+        </w:rPr>
+        <w:t xml:space="preserve"> ejecución.</w:t>
+      </w:r>
+    </w:p>
+    <w:p>
+      <w:pPr>
+        <w:rPr>
+          <w:rFonts w:ascii="Dax-Regular" w:hAnsi="Dax-Regular"/>
+          <w:noProof w:val="0"/>
+          <w:lang w:val="es-419"/>
+        </w:rPr>
+      </w:pPr>
+    </w:p>
+    <w:p>
+      <w:pPr>
+        <w:rPr>
+          <w:rFonts w:ascii="Dax-Regular" w:hAnsi="Dax-Regular"/>
+          <w:noProof w:val="0"/>
+          <w:lang w:val="es-419"/>
+        </w:rPr>
+      </w:pPr>
+      <w:r>
+        <w:rPr>
+          <w:rFonts w:ascii="Dax-Regular" w:hAnsi="Dax-Regular"/>
+          <w:noProof w:val="0"/>
+          <w:lang w:val="es-419"/>
+        </w:rPr>
+        <w:t>4)</w:t>
+      </w:r>
+      <w:r>
+        <w:rPr>
+          <w:rFonts w:ascii="Dax-Regular" w:hAnsi="Dax-Regular"/>
+          <w:noProof w:val="0"/>
+          <w:lang w:val="es-419"/>
+        </w:rPr>
+        <w:tab/>
         <w:t>¿Cuál Estructura de Datos es mejor utilizar si solo se tiene en cuenta los tiempos de ejecución de los algoritmos?</w:t>
       </w:r>
     </w:p>
@@ -7249,6 +7709,32 @@
           <w:lang w:val="es-419"/>
         </w:rPr>
       </w:pPr>
+      <w:r>
+        <w:rPr>
+          <w:rFonts w:ascii="Dax-Regular" w:hAnsi="Dax-Regular"/>
+          <w:noProof w:val="0"/>
+          <w:lang w:val="es-419"/>
+        </w:rPr>
+        <w:t xml:space="preserve">-Shell </w:t>
+      </w:r>
+      <w:proofErr w:type="spellStart"/>
+      <w:r>
+        <w:rPr>
+          <w:rFonts w:ascii="Dax-Regular" w:hAnsi="Dax-Regular"/>
+          <w:noProof w:val="0"/>
+          <w:lang w:val="es-419"/>
+        </w:rPr>
+        <w:t>sort</w:t>
+      </w:r>
+      <w:proofErr w:type="spellEnd"/>
+      <w:r>
+        <w:rPr>
+          <w:rFonts w:ascii="Dax-Regular" w:hAnsi="Dax-Regular"/>
+          <w:noProof w:val="0"/>
+          <w:lang w:val="es-419"/>
+        </w:rPr>
+        <w:t xml:space="preserve"> es la mejor estructura de datos al tener en cuenta solamente el tiempo de ejecución.</w:t>
+      </w:r>
     </w:p>
     <w:p>
       <w:pPr>
@@ -8287,11 +8773,11 @@
       <w:noProof/>
     </w:rPr>
   </w:style>
-  <w:style w:type="paragraph" w:styleId="Ttulo1">
+  <w:style w:type="paragraph" w:styleId="Heading1">
     <w:name w:val="heading 1"/>
     <w:basedOn w:val="Normal"/>
     <w:next w:val="Normal"/>
-    <w:link w:val="Ttulo1Car"/>
+    <w:link w:val="Heading1Char"/>
     <w:uiPriority w:val="9"/>
     <w:qFormat/>
     <w:rsid w:val="001826C9"/>
@@ -8308,11 +8794,11 @@
       <w:szCs w:val="32"/>
     </w:rPr>
   </w:style>
-  <w:style w:type="paragraph" w:styleId="Ttulo2">
+  <w:style w:type="paragraph" w:styleId="Heading2">
     <w:name w:val="heading 2"/>
     <w:basedOn w:val="Normal"/>
     <w:next w:val="Normal"/>
-    <w:link w:val="Ttulo2Car"/>
+    <w:link w:val="Heading2Char"/>
     <w:uiPriority w:val="9"/>
     <w:unhideWhenUsed/>
     <w:qFormat/>
@@ -8330,13 +8816,13 @@
       <w:szCs w:val="26"/>
     </w:rPr>
   </w:style>
-  <w:style w:type="character" w:default="1" w:styleId="Fuentedeprrafopredeter">
+  <w:style w:type="character" w:default="1" w:styleId="DefaultParagraphFont">
     <w:name w:val="Default Paragraph Font"/>
     <w:uiPriority w:val="1"/>
     <w:semiHidden/>
     <w:unhideWhenUsed/>
   </w:style>
-  <w:style w:type="table" w:default="1" w:styleId="Tablanormal">
+  <w:style w:type="table" w:default="1" w:styleId="TableNormal">
     <w:name w:val="Normal Table"/>
     <w:uiPriority w:val="99"/>
     <w:semiHidden/>
@@ -8351,17 +8837,17 @@
       </w:tblCellMar>
     </w:tblPr>
   </w:style>
-  <w:style w:type="numbering" w:default="1" w:styleId="Sinlista">
+  <w:style w:type="numbering" w:default="1" w:styleId="NoList">
     <w:name w:val="No List"/>
     <w:uiPriority w:val="99"/>
     <w:semiHidden/>
     <w:unhideWhenUsed/>
   </w:style>
-  <w:style w:type="paragraph" w:styleId="Ttulo">
+  <w:style w:type="paragraph" w:styleId="Title">
     <w:name w:val="Title"/>
     <w:basedOn w:val="Normal"/>
     <w:next w:val="Normal"/>
-    <w:link w:val="TtuloCar"/>
+    <w:link w:val="TitleChar"/>
     <w:uiPriority w:val="10"/>
     <w:qFormat/>
     <w:rsid w:val="00BA3B38"/>
@@ -8377,10 +8863,10 @@
       <w:szCs w:val="56"/>
     </w:rPr>
   </w:style>
-  <w:style w:type="character" w:customStyle="1" w:styleId="TtuloCar">
-    <w:name w:val="Título Car"/>
-    <w:basedOn w:val="Fuentedeprrafopredeter"/>
-    <w:link w:val="Ttulo"/>
+  <w:style w:type="character" w:customStyle="1" w:styleId="TitleChar">
+    <w:name w:val="Title Char"/>
+    <w:basedOn w:val="DefaultParagraphFont"/>
+    <w:link w:val="Title"/>
     <w:uiPriority w:val="10"/>
     <w:rsid w:val="00BA3B38"/>
     <w:rPr>
@@ -8392,7 +8878,7 @@
       <w:szCs w:val="56"/>
     </w:rPr>
   </w:style>
-  <w:style w:type="paragraph" w:styleId="Prrafodelista">
+  <w:style w:type="paragraph" w:styleId="ListParagraph">
     <w:name w:val="List Paragraph"/>
     <w:basedOn w:val="Normal"/>
     <w:uiPriority w:val="34"/>
@@ -8406,7 +8892,7 @@
       <w:noProof w:val="0"/>
     </w:rPr>
   </w:style>
-  <w:style w:type="paragraph" w:styleId="Descripcin">
+  <w:style w:type="paragraph" w:styleId="Caption">
     <w:name w:val="caption"/>
     <w:basedOn w:val="Normal"/>
     <w:next w:val="Normal"/>
@@ -8426,9 +8912,9 @@
       <w:szCs w:val="18"/>
     </w:rPr>
   </w:style>
-  <w:style w:type="table" w:styleId="Tabladecuadrcula2">
+  <w:style w:type="table" w:styleId="GridTable2">
     <w:name w:val="Grid Table 2"/>
-    <w:basedOn w:val="Tablanormal"/>
+    <w:basedOn w:val="TableNormal"/>
     <w:uiPriority w:val="47"/>
     <w:rsid w:val="005C50D1"/>
     <w:pPr>
@@ -8501,9 +8987,9 @@
       </w:tcPr>
     </w:tblStylePr>
   </w:style>
-  <w:style w:type="table" w:styleId="Tablaconcuadrcula2-nfasis3">
+  <w:style w:type="table" w:styleId="GridTable2-Accent3">
     <w:name w:val="Grid Table 2 Accent 3"/>
-    <w:basedOn w:val="Tablanormal"/>
+    <w:basedOn w:val="TableNormal"/>
     <w:uiPriority w:val="47"/>
     <w:rsid w:val="00392066"/>
     <w:pPr>
@@ -8576,10 +9062,10 @@
       </w:tcPr>
     </w:tblStylePr>
   </w:style>
-  <w:style w:type="character" w:customStyle="1" w:styleId="Ttulo1Car">
-    <w:name w:val="Título 1 Car"/>
-    <w:basedOn w:val="Fuentedeprrafopredeter"/>
-    <w:link w:val="Ttulo1"/>
+  <w:style w:type="character" w:customStyle="1" w:styleId="Heading1Char">
+    <w:name w:val="Heading 1 Char"/>
+    <w:basedOn w:val="DefaultParagraphFont"/>
+    <w:link w:val="Heading1"/>
     <w:uiPriority w:val="9"/>
     <w:rsid w:val="001826C9"/>
     <w:rPr>
@@ -8590,10 +9076,10 @@
       <w:szCs w:val="32"/>
     </w:rPr>
   </w:style>
-  <w:style w:type="character" w:customStyle="1" w:styleId="Ttulo2Car">
-    <w:name w:val="Título 2 Car"/>
-    <w:basedOn w:val="Fuentedeprrafopredeter"/>
-    <w:link w:val="Ttulo2"/>
+  <w:style w:type="character" w:customStyle="1" w:styleId="Heading2Char">
+    <w:name w:val="Heading 2 Char"/>
+    <w:basedOn w:val="DefaultParagraphFont"/>
+    <w:link w:val="Heading2"/>
     <w:uiPriority w:val="9"/>
     <w:rsid w:val="001826C9"/>
     <w:rPr>
@@ -8605,6 +9091,6684 @@
     </w:rPr>
   </w:style>
 </w:styles>
+</file>
+
+<file path=word/charts/chart1.xml><?xml version="1.0" encoding="utf-8"?>
+<c:chartSpace xmlns:c="http://schemas.openxmlformats.org/drawingml/2006/chart" xmlns:a="http://schemas.openxmlformats.org/drawingml/2006/main" xmlns:r="http://schemas.openxmlformats.org/officeDocument/2006/relationships" xmlns:c16r2="http://schemas.microsoft.com/office/drawing/2015/06/chart">
+  <c:date1904 val="0"/>
+  <c:lang val="en-US"/>
+  <c:roundedCorners val="0"/>
+  <mc:AlternateContent xmlns:mc="http://schemas.openxmlformats.org/markup-compatibility/2006">
+    <mc:Choice xmlns:c14="http://schemas.microsoft.com/office/drawing/2007/8/2/chart" Requires="c14">
+      <c14:style val="102"/>
+    </mc:Choice>
+    <mc:Fallback>
+      <c:style val="2"/>
+    </mc:Fallback>
+  </mc:AlternateContent>
+  <c:chart>
+    <c:title>
+      <c:tx>
+        <c:rich>
+          <a:bodyPr rot="0" spcFirstLastPara="1" vertOverflow="ellipsis" vert="horz" wrap="square" anchor="ctr" anchorCtr="1"/>
+          <a:lstStyle/>
+          <a:p>
+            <a:pPr>
+              <a:defRPr sz="1400" b="1" i="0" u="none" strike="noStrike" kern="1200" spc="0" baseline="0">
+                <a:solidFill>
+                  <a:schemeClr val="tx1">
+                    <a:lumMod val="65000"/>
+                    <a:lumOff val="35000"/>
+                  </a:schemeClr>
+                </a:solidFill>
+                <a:latin typeface="+mn-lt"/>
+                <a:ea typeface="+mn-ea"/>
+                <a:cs typeface="+mn-cs"/>
+              </a:defRPr>
+            </a:pPr>
+            <a:r>
+              <a:rPr lang="en-US" b="1"/>
+              <a:t>Comparación de rendimiento para Array</a:t>
+            </a:r>
+            <a:r>
+              <a:rPr lang="en-US" b="1" baseline="0"/>
+              <a:t> List</a:t>
+            </a:r>
+            <a:endParaRPr lang="en-US" b="1"/>
+          </a:p>
+        </c:rich>
+      </c:tx>
+      <c:overlay val="0"/>
+      <c:spPr>
+        <a:noFill/>
+        <a:ln>
+          <a:noFill/>
+        </a:ln>
+        <a:effectLst/>
+      </c:spPr>
+      <c:txPr>
+        <a:bodyPr rot="0" spcFirstLastPara="1" vertOverflow="ellipsis" vert="horz" wrap="square" anchor="ctr" anchorCtr="1"/>
+        <a:lstStyle/>
+        <a:p>
+          <a:pPr>
+            <a:defRPr sz="1400" b="1" i="0" u="none" strike="noStrike" kern="1200" spc="0" baseline="0">
+              <a:solidFill>
+                <a:schemeClr val="tx1">
+                  <a:lumMod val="65000"/>
+                  <a:lumOff val="35000"/>
+                </a:schemeClr>
+              </a:solidFill>
+              <a:latin typeface="+mn-lt"/>
+              <a:ea typeface="+mn-ea"/>
+              <a:cs typeface="+mn-cs"/>
+            </a:defRPr>
+          </a:pPr>
+          <a:endParaRPr lang="en-US"/>
+        </a:p>
+      </c:txPr>
+    </c:title>
+    <c:autoTitleDeleted val="0"/>
+    <c:plotArea>
+      <c:layout>
+        <c:manualLayout>
+          <c:layoutTarget val="inner"/>
+          <c:xMode val="edge"/>
+          <c:yMode val="edge"/>
+          <c:x val="8.3649815762557048E-2"/>
+          <c:y val="7.5393688107357706E-2"/>
+          <c:w val="0.8800104117186961"/>
+          <c:h val="0.83794746876446091"/>
+        </c:manualLayout>
+      </c:layout>
+      <c:scatterChart>
+        <c:scatterStyle val="smoothMarker"/>
+        <c:varyColors val="0"/>
+        <c:ser>
+          <c:idx val="0"/>
+          <c:order val="0"/>
+          <c:tx>
+            <c:v>Insertion Sort</c:v>
+          </c:tx>
+          <c:spPr>
+            <a:ln w="19050" cap="rnd">
+              <a:solidFill>
+                <a:schemeClr val="accent1"/>
+              </a:solidFill>
+              <a:round/>
+            </a:ln>
+            <a:effectLst/>
+          </c:spPr>
+          <c:marker>
+            <c:symbol val="circle"/>
+            <c:size val="5"/>
+            <c:spPr>
+              <a:solidFill>
+                <a:schemeClr val="accent1"/>
+              </a:solidFill>
+              <a:ln w="9525">
+                <a:solidFill>
+                  <a:schemeClr val="accent1"/>
+                </a:solidFill>
+              </a:ln>
+              <a:effectLst/>
+            </c:spPr>
+          </c:marker>
+          <c:trendline>
+            <c:spPr>
+              <a:ln w="19050" cap="rnd">
+                <a:solidFill>
+                  <a:schemeClr val="accent1"/>
+                </a:solidFill>
+                <a:prstDash val="sysDot"/>
+              </a:ln>
+              <a:effectLst/>
+            </c:spPr>
+            <c:trendlineType val="poly"/>
+            <c:order val="2"/>
+            <c:dispRSqr val="1"/>
+            <c:dispEq val="1"/>
+            <c:trendlineLbl>
+              <c:layout>
+                <c:manualLayout>
+                  <c:x val="-8.9321135134735122E-3"/>
+                  <c:y val="2.3252494215640906E-2"/>
+                </c:manualLayout>
+              </c:layout>
+              <c:numFmt formatCode="General" sourceLinked="0"/>
+              <c:spPr>
+                <a:noFill/>
+                <a:ln>
+                  <a:noFill/>
+                </a:ln>
+                <a:effectLst/>
+              </c:spPr>
+              <c:txPr>
+                <a:bodyPr rot="0" spcFirstLastPara="1" vertOverflow="ellipsis" vert="horz" wrap="square" anchor="ctr" anchorCtr="1"/>
+                <a:lstStyle/>
+                <a:p>
+                  <a:pPr>
+                    <a:defRPr sz="900" b="0" i="0" u="none" strike="noStrike" kern="1200" baseline="0">
+                      <a:solidFill>
+                        <a:schemeClr val="tx1">
+                          <a:lumMod val="65000"/>
+                          <a:lumOff val="35000"/>
+                        </a:schemeClr>
+                      </a:solidFill>
+                      <a:latin typeface="+mn-lt"/>
+                      <a:ea typeface="+mn-ea"/>
+                      <a:cs typeface="+mn-cs"/>
+                    </a:defRPr>
+                  </a:pPr>
+                  <a:endParaRPr lang="en-US"/>
+                </a:p>
+              </c:txPr>
+            </c:trendlineLbl>
+          </c:trendline>
+          <c:xVal>
+            <c:numRef>
+              <c:f>Sheet1!$C$17:$C$24</c:f>
+              <c:numCache>
+                <c:formatCode>General</c:formatCode>
+                <c:ptCount val="8"/>
+                <c:pt idx="0">
+                  <c:v>1000</c:v>
+                </c:pt>
+                <c:pt idx="1">
+                  <c:v>2000</c:v>
+                </c:pt>
+                <c:pt idx="2">
+                  <c:v>4000</c:v>
+                </c:pt>
+                <c:pt idx="3">
+                  <c:v>8000</c:v>
+                </c:pt>
+                <c:pt idx="4">
+                  <c:v>16000</c:v>
+                </c:pt>
+                <c:pt idx="5">
+                  <c:v>32000</c:v>
+                </c:pt>
+                <c:pt idx="6">
+                  <c:v>64000</c:v>
+                </c:pt>
+                <c:pt idx="7">
+                  <c:v>128000</c:v>
+                </c:pt>
+              </c:numCache>
+            </c:numRef>
+          </c:xVal>
+          <c:yVal>
+            <c:numRef>
+              <c:f>Sheet1!$D$17:$D$24</c:f>
+              <c:numCache>
+                <c:formatCode>General</c:formatCode>
+                <c:ptCount val="8"/>
+                <c:pt idx="0">
+                  <c:v>0</c:v>
+                </c:pt>
+                <c:pt idx="1">
+                  <c:v>15.62</c:v>
+                </c:pt>
+                <c:pt idx="2">
+                  <c:v>8734.3700000000008</c:v>
+                </c:pt>
+                <c:pt idx="3">
+                  <c:v>36421.870000000003</c:v>
+                </c:pt>
+                <c:pt idx="4">
+                  <c:v>146765.62</c:v>
+                </c:pt>
+                <c:pt idx="5">
+                  <c:v>300000</c:v>
+                </c:pt>
+                <c:pt idx="6">
+                  <c:v>300000</c:v>
+                </c:pt>
+                <c:pt idx="7">
+                  <c:v>300000</c:v>
+                </c:pt>
+              </c:numCache>
+            </c:numRef>
+          </c:yVal>
+          <c:smooth val="1"/>
+          <c:extLst>
+            <c:ext xmlns:c16="http://schemas.microsoft.com/office/drawing/2014/chart" uri="{C3380CC4-5D6E-409C-BE32-E72D297353CC}">
+              <c16:uniqueId val="{00000001-F828-4951-8354-F83B83282E89}"/>
+            </c:ext>
+          </c:extLst>
+        </c:ser>
+        <c:ser>
+          <c:idx val="1"/>
+          <c:order val="1"/>
+          <c:tx>
+            <c:v>Selection Sort</c:v>
+          </c:tx>
+          <c:spPr>
+            <a:ln w="19050" cap="rnd">
+              <a:solidFill>
+                <a:schemeClr val="accent2"/>
+              </a:solidFill>
+              <a:round/>
+            </a:ln>
+            <a:effectLst/>
+          </c:spPr>
+          <c:marker>
+            <c:symbol val="circle"/>
+            <c:size val="5"/>
+            <c:spPr>
+              <a:solidFill>
+                <a:schemeClr val="accent2"/>
+              </a:solidFill>
+              <a:ln w="9525">
+                <a:solidFill>
+                  <a:schemeClr val="accent2"/>
+                </a:solidFill>
+              </a:ln>
+              <a:effectLst/>
+            </c:spPr>
+          </c:marker>
+          <c:trendline>
+            <c:spPr>
+              <a:ln w="19050" cap="rnd">
+                <a:solidFill>
+                  <a:schemeClr val="accent2"/>
+                </a:solidFill>
+                <a:prstDash val="sysDot"/>
+              </a:ln>
+              <a:effectLst/>
+            </c:spPr>
+            <c:trendlineType val="poly"/>
+            <c:order val="2"/>
+            <c:dispRSqr val="1"/>
+            <c:dispEq val="1"/>
+            <c:trendlineLbl>
+              <c:layout>
+                <c:manualLayout>
+                  <c:x val="-0.10192684362655992"/>
+                  <c:y val="-6.1814049051365109E-2"/>
+                </c:manualLayout>
+              </c:layout>
+              <c:numFmt formatCode="General" sourceLinked="0"/>
+              <c:spPr>
+                <a:noFill/>
+                <a:ln>
+                  <a:noFill/>
+                </a:ln>
+                <a:effectLst/>
+              </c:spPr>
+              <c:txPr>
+                <a:bodyPr rot="0" spcFirstLastPara="1" vertOverflow="ellipsis" vert="horz" wrap="square" anchor="ctr" anchorCtr="1"/>
+                <a:lstStyle/>
+                <a:p>
+                  <a:pPr>
+                    <a:defRPr sz="900" b="0" i="0" u="none" strike="noStrike" kern="1200" baseline="0">
+                      <a:solidFill>
+                        <a:schemeClr val="tx1">
+                          <a:lumMod val="65000"/>
+                          <a:lumOff val="35000"/>
+                        </a:schemeClr>
+                      </a:solidFill>
+                      <a:latin typeface="+mn-lt"/>
+                      <a:ea typeface="+mn-ea"/>
+                      <a:cs typeface="+mn-cs"/>
+                    </a:defRPr>
+                  </a:pPr>
+                  <a:endParaRPr lang="en-US"/>
+                </a:p>
+              </c:txPr>
+            </c:trendlineLbl>
+          </c:trendline>
+          <c:xVal>
+            <c:numRef>
+              <c:f>Sheet1!$C$17:$C$24</c:f>
+              <c:numCache>
+                <c:formatCode>General</c:formatCode>
+                <c:ptCount val="8"/>
+                <c:pt idx="0">
+                  <c:v>1000</c:v>
+                </c:pt>
+                <c:pt idx="1">
+                  <c:v>2000</c:v>
+                </c:pt>
+                <c:pt idx="2">
+                  <c:v>4000</c:v>
+                </c:pt>
+                <c:pt idx="3">
+                  <c:v>8000</c:v>
+                </c:pt>
+                <c:pt idx="4">
+                  <c:v>16000</c:v>
+                </c:pt>
+                <c:pt idx="5">
+                  <c:v>32000</c:v>
+                </c:pt>
+                <c:pt idx="6">
+                  <c:v>64000</c:v>
+                </c:pt>
+                <c:pt idx="7">
+                  <c:v>128000</c:v>
+                </c:pt>
+              </c:numCache>
+            </c:numRef>
+          </c:xVal>
+          <c:yVal>
+            <c:numRef>
+              <c:f>Sheet1!$E$17:$E$24</c:f>
+              <c:numCache>
+                <c:formatCode>General</c:formatCode>
+                <c:ptCount val="8"/>
+                <c:pt idx="0">
+                  <c:v>640.62</c:v>
+                </c:pt>
+                <c:pt idx="1">
+                  <c:v>2640.62</c:v>
+                </c:pt>
+                <c:pt idx="2">
+                  <c:v>10656.24</c:v>
+                </c:pt>
+                <c:pt idx="3">
+                  <c:v>45906.239999999998</c:v>
+                </c:pt>
+                <c:pt idx="4">
+                  <c:v>198843.75</c:v>
+                </c:pt>
+                <c:pt idx="5">
+                  <c:v>0</c:v>
+                </c:pt>
+                <c:pt idx="6">
+                  <c:v>300000</c:v>
+                </c:pt>
+                <c:pt idx="7">
+                  <c:v>300000</c:v>
+                </c:pt>
+              </c:numCache>
+            </c:numRef>
+          </c:yVal>
+          <c:smooth val="1"/>
+          <c:extLst>
+            <c:ext xmlns:c16="http://schemas.microsoft.com/office/drawing/2014/chart" uri="{C3380CC4-5D6E-409C-BE32-E72D297353CC}">
+              <c16:uniqueId val="{00000003-F828-4951-8354-F83B83282E89}"/>
+            </c:ext>
+          </c:extLst>
+        </c:ser>
+        <c:ser>
+          <c:idx val="2"/>
+          <c:order val="2"/>
+          <c:tx>
+            <c:v>Shell Sort</c:v>
+          </c:tx>
+          <c:spPr>
+            <a:ln w="19050" cap="rnd">
+              <a:solidFill>
+                <a:schemeClr val="accent3"/>
+              </a:solidFill>
+              <a:round/>
+            </a:ln>
+            <a:effectLst/>
+          </c:spPr>
+          <c:marker>
+            <c:symbol val="circle"/>
+            <c:size val="5"/>
+            <c:spPr>
+              <a:solidFill>
+                <a:schemeClr val="accent3"/>
+              </a:solidFill>
+              <a:ln w="9525">
+                <a:solidFill>
+                  <a:schemeClr val="accent3"/>
+                </a:solidFill>
+              </a:ln>
+              <a:effectLst/>
+            </c:spPr>
+          </c:marker>
+          <c:trendline>
+            <c:spPr>
+              <a:ln w="19050" cap="rnd">
+                <a:solidFill>
+                  <a:schemeClr val="accent3"/>
+                </a:solidFill>
+                <a:prstDash val="sysDot"/>
+              </a:ln>
+              <a:effectLst/>
+            </c:spPr>
+            <c:trendlineType val="linear"/>
+            <c:dispRSqr val="0"/>
+            <c:dispEq val="1"/>
+            <c:trendlineLbl>
+              <c:layout>
+                <c:manualLayout>
+                  <c:x val="-8.0468814768252916E-3"/>
+                  <c:y val="-2.9468283202221193E-2"/>
+                </c:manualLayout>
+              </c:layout>
+              <c:numFmt formatCode="General" sourceLinked="0"/>
+              <c:spPr>
+                <a:noFill/>
+                <a:ln>
+                  <a:noFill/>
+                </a:ln>
+                <a:effectLst/>
+              </c:spPr>
+              <c:txPr>
+                <a:bodyPr rot="0" spcFirstLastPara="1" vertOverflow="ellipsis" vert="horz" wrap="square" anchor="ctr" anchorCtr="1"/>
+                <a:lstStyle/>
+                <a:p>
+                  <a:pPr>
+                    <a:defRPr sz="900" b="0" i="0" u="none" strike="noStrike" kern="1200" baseline="0">
+                      <a:solidFill>
+                        <a:schemeClr val="tx1">
+                          <a:lumMod val="65000"/>
+                          <a:lumOff val="35000"/>
+                        </a:schemeClr>
+                      </a:solidFill>
+                      <a:latin typeface="+mn-lt"/>
+                      <a:ea typeface="+mn-ea"/>
+                      <a:cs typeface="+mn-cs"/>
+                    </a:defRPr>
+                  </a:pPr>
+                  <a:endParaRPr lang="en-US"/>
+                </a:p>
+              </c:txPr>
+            </c:trendlineLbl>
+          </c:trendline>
+          <c:xVal>
+            <c:numRef>
+              <c:f>Sheet1!$C$17:$C$24</c:f>
+              <c:numCache>
+                <c:formatCode>General</c:formatCode>
+                <c:ptCount val="8"/>
+                <c:pt idx="0">
+                  <c:v>1000</c:v>
+                </c:pt>
+                <c:pt idx="1">
+                  <c:v>2000</c:v>
+                </c:pt>
+                <c:pt idx="2">
+                  <c:v>4000</c:v>
+                </c:pt>
+                <c:pt idx="3">
+                  <c:v>8000</c:v>
+                </c:pt>
+                <c:pt idx="4">
+                  <c:v>16000</c:v>
+                </c:pt>
+                <c:pt idx="5">
+                  <c:v>32000</c:v>
+                </c:pt>
+                <c:pt idx="6">
+                  <c:v>64000</c:v>
+                </c:pt>
+                <c:pt idx="7">
+                  <c:v>128000</c:v>
+                </c:pt>
+              </c:numCache>
+            </c:numRef>
+          </c:xVal>
+          <c:yVal>
+            <c:numRef>
+              <c:f>Sheet1!$F$17:$F$24</c:f>
+              <c:numCache>
+                <c:formatCode>General</c:formatCode>
+                <c:ptCount val="8"/>
+                <c:pt idx="0">
+                  <c:v>0</c:v>
+                </c:pt>
+                <c:pt idx="1">
+                  <c:v>62.5</c:v>
+                </c:pt>
+                <c:pt idx="2">
+                  <c:v>140.62</c:v>
+                </c:pt>
+                <c:pt idx="3">
+                  <c:v>109.37</c:v>
+                </c:pt>
+                <c:pt idx="4">
+                  <c:v>218.75</c:v>
+                </c:pt>
+                <c:pt idx="5">
+                  <c:v>0</c:v>
+                </c:pt>
+                <c:pt idx="6">
+                  <c:v>4671.87</c:v>
+                </c:pt>
+                <c:pt idx="7">
+                  <c:v>0</c:v>
+                </c:pt>
+              </c:numCache>
+            </c:numRef>
+          </c:yVal>
+          <c:smooth val="1"/>
+          <c:extLst>
+            <c:ext xmlns:c16="http://schemas.microsoft.com/office/drawing/2014/chart" uri="{C3380CC4-5D6E-409C-BE32-E72D297353CC}">
+              <c16:uniqueId val="{00000005-F828-4951-8354-F83B83282E89}"/>
+            </c:ext>
+          </c:extLst>
+        </c:ser>
+        <c:dLbls>
+          <c:showLegendKey val="0"/>
+          <c:showVal val="0"/>
+          <c:showCatName val="0"/>
+          <c:showSerName val="0"/>
+          <c:showPercent val="0"/>
+          <c:showBubbleSize val="0"/>
+        </c:dLbls>
+        <c:axId val="1328118000"/>
+        <c:axId val="1328121328"/>
+      </c:scatterChart>
+      <c:valAx>
+        <c:axId val="1328118000"/>
+        <c:scaling>
+          <c:orientation val="minMax"/>
+        </c:scaling>
+        <c:delete val="0"/>
+        <c:axPos val="b"/>
+        <c:majorGridlines>
+          <c:spPr>
+            <a:ln w="9525" cap="flat" cmpd="sng" algn="ctr">
+              <a:solidFill>
+                <a:schemeClr val="tx1">
+                  <a:lumMod val="15000"/>
+                  <a:lumOff val="85000"/>
+                </a:schemeClr>
+              </a:solidFill>
+              <a:round/>
+            </a:ln>
+            <a:effectLst/>
+          </c:spPr>
+        </c:majorGridlines>
+        <c:title>
+          <c:tx>
+            <c:rich>
+              <a:bodyPr rot="0" spcFirstLastPara="1" vertOverflow="ellipsis" vert="horz" wrap="square" anchor="ctr" anchorCtr="1"/>
+              <a:lstStyle/>
+              <a:p>
+                <a:pPr>
+                  <a:defRPr sz="1000" b="1" i="0" u="none" strike="noStrike" kern="1200" baseline="0">
+                    <a:solidFill>
+                      <a:schemeClr val="tx1">
+                        <a:lumMod val="65000"/>
+                        <a:lumOff val="35000"/>
+                      </a:schemeClr>
+                    </a:solidFill>
+                    <a:latin typeface="+mn-lt"/>
+                    <a:ea typeface="+mn-ea"/>
+                    <a:cs typeface="+mn-cs"/>
+                  </a:defRPr>
+                </a:pPr>
+                <a:r>
+                  <a:rPr lang="en-US" b="1"/>
+                  <a:t>Tamaño</a:t>
+                </a:r>
+                <a:r>
+                  <a:rPr lang="en-US" b="1" baseline="0"/>
+                  <a:t> de la muestra [Num. elementos]</a:t>
+                </a:r>
+                <a:endParaRPr lang="en-US" b="1"/>
+              </a:p>
+            </c:rich>
+          </c:tx>
+          <c:layout>
+            <c:manualLayout>
+              <c:xMode val="edge"/>
+              <c:yMode val="edge"/>
+              <c:x val="0.33429000013058069"/>
+              <c:y val="0.90644746942009602"/>
+            </c:manualLayout>
+          </c:layout>
+          <c:overlay val="0"/>
+          <c:spPr>
+            <a:noFill/>
+            <a:ln>
+              <a:noFill/>
+            </a:ln>
+            <a:effectLst/>
+          </c:spPr>
+          <c:txPr>
+            <a:bodyPr rot="0" spcFirstLastPara="1" vertOverflow="ellipsis" vert="horz" wrap="square" anchor="ctr" anchorCtr="1"/>
+            <a:lstStyle/>
+            <a:p>
+              <a:pPr>
+                <a:defRPr sz="1000" b="1" i="0" u="none" strike="noStrike" kern="1200" baseline="0">
+                  <a:solidFill>
+                    <a:schemeClr val="tx1">
+                      <a:lumMod val="65000"/>
+                      <a:lumOff val="35000"/>
+                    </a:schemeClr>
+                  </a:solidFill>
+                  <a:latin typeface="+mn-lt"/>
+                  <a:ea typeface="+mn-ea"/>
+                  <a:cs typeface="+mn-cs"/>
+                </a:defRPr>
+              </a:pPr>
+              <a:endParaRPr lang="en-US"/>
+            </a:p>
+          </c:txPr>
+        </c:title>
+        <c:numFmt formatCode="General" sourceLinked="1"/>
+        <c:majorTickMark val="none"/>
+        <c:minorTickMark val="none"/>
+        <c:tickLblPos val="nextTo"/>
+        <c:spPr>
+          <a:noFill/>
+          <a:ln w="9525" cap="flat" cmpd="sng" algn="ctr">
+            <a:solidFill>
+              <a:schemeClr val="tx1">
+                <a:lumMod val="25000"/>
+                <a:lumOff val="75000"/>
+              </a:schemeClr>
+            </a:solidFill>
+            <a:round/>
+          </a:ln>
+          <a:effectLst/>
+        </c:spPr>
+        <c:txPr>
+          <a:bodyPr rot="-60000000" spcFirstLastPara="1" vertOverflow="ellipsis" vert="horz" wrap="square" anchor="ctr" anchorCtr="1"/>
+          <a:lstStyle/>
+          <a:p>
+            <a:pPr>
+              <a:defRPr sz="900" b="0" i="0" u="none" strike="noStrike" kern="1200" baseline="0">
+                <a:solidFill>
+                  <a:schemeClr val="tx1">
+                    <a:lumMod val="65000"/>
+                    <a:lumOff val="35000"/>
+                  </a:schemeClr>
+                </a:solidFill>
+                <a:latin typeface="+mn-lt"/>
+                <a:ea typeface="+mn-ea"/>
+                <a:cs typeface="+mn-cs"/>
+              </a:defRPr>
+            </a:pPr>
+            <a:endParaRPr lang="en-US"/>
+          </a:p>
+        </c:txPr>
+        <c:crossAx val="1328121328"/>
+        <c:crosses val="autoZero"/>
+        <c:crossBetween val="midCat"/>
+      </c:valAx>
+      <c:valAx>
+        <c:axId val="1328121328"/>
+        <c:scaling>
+          <c:orientation val="minMax"/>
+        </c:scaling>
+        <c:delete val="0"/>
+        <c:axPos val="l"/>
+        <c:majorGridlines>
+          <c:spPr>
+            <a:ln w="9525" cap="flat" cmpd="sng" algn="ctr">
+              <a:solidFill>
+                <a:schemeClr val="tx1">
+                  <a:lumMod val="15000"/>
+                  <a:lumOff val="85000"/>
+                </a:schemeClr>
+              </a:solidFill>
+              <a:round/>
+            </a:ln>
+            <a:effectLst/>
+          </c:spPr>
+        </c:majorGridlines>
+        <c:title>
+          <c:tx>
+            <c:rich>
+              <a:bodyPr rot="-5400000" spcFirstLastPara="1" vertOverflow="ellipsis" vert="horz" wrap="square" anchor="ctr" anchorCtr="1"/>
+              <a:lstStyle/>
+              <a:p>
+                <a:pPr>
+                  <a:defRPr sz="1000" b="1" i="0" u="none" strike="noStrike" kern="1200" baseline="0">
+                    <a:solidFill>
+                      <a:schemeClr val="tx1">
+                        <a:lumMod val="65000"/>
+                        <a:lumOff val="35000"/>
+                      </a:schemeClr>
+                    </a:solidFill>
+                    <a:latin typeface="+mn-lt"/>
+                    <a:ea typeface="+mn-ea"/>
+                    <a:cs typeface="+mn-cs"/>
+                  </a:defRPr>
+                </a:pPr>
+                <a:r>
+                  <a:rPr lang="en-US" b="1"/>
+                  <a:t>Tiempo de Ejecución [ms]</a:t>
+                </a:r>
+              </a:p>
+            </c:rich>
+          </c:tx>
+          <c:overlay val="0"/>
+          <c:spPr>
+            <a:noFill/>
+            <a:ln>
+              <a:noFill/>
+            </a:ln>
+            <a:effectLst/>
+          </c:spPr>
+          <c:txPr>
+            <a:bodyPr rot="-5400000" spcFirstLastPara="1" vertOverflow="ellipsis" vert="horz" wrap="square" anchor="ctr" anchorCtr="1"/>
+            <a:lstStyle/>
+            <a:p>
+              <a:pPr>
+                <a:defRPr sz="1000" b="1" i="0" u="none" strike="noStrike" kern="1200" baseline="0">
+                  <a:solidFill>
+                    <a:schemeClr val="tx1">
+                      <a:lumMod val="65000"/>
+                      <a:lumOff val="35000"/>
+                    </a:schemeClr>
+                  </a:solidFill>
+                  <a:latin typeface="+mn-lt"/>
+                  <a:ea typeface="+mn-ea"/>
+                  <a:cs typeface="+mn-cs"/>
+                </a:defRPr>
+              </a:pPr>
+              <a:endParaRPr lang="en-US"/>
+            </a:p>
+          </c:txPr>
+        </c:title>
+        <c:numFmt formatCode="General" sourceLinked="1"/>
+        <c:majorTickMark val="none"/>
+        <c:minorTickMark val="none"/>
+        <c:tickLblPos val="nextTo"/>
+        <c:spPr>
+          <a:noFill/>
+          <a:ln w="9525" cap="flat" cmpd="sng" algn="ctr">
+            <a:solidFill>
+              <a:schemeClr val="tx1">
+                <a:lumMod val="25000"/>
+                <a:lumOff val="75000"/>
+              </a:schemeClr>
+            </a:solidFill>
+            <a:round/>
+          </a:ln>
+          <a:effectLst/>
+        </c:spPr>
+        <c:txPr>
+          <a:bodyPr rot="-60000000" spcFirstLastPara="1" vertOverflow="ellipsis" vert="horz" wrap="square" anchor="ctr" anchorCtr="1"/>
+          <a:lstStyle/>
+          <a:p>
+            <a:pPr>
+              <a:defRPr sz="900" b="0" i="0" u="none" strike="noStrike" kern="1200" baseline="0">
+                <a:solidFill>
+                  <a:schemeClr val="tx1">
+                    <a:lumMod val="65000"/>
+                    <a:lumOff val="35000"/>
+                  </a:schemeClr>
+                </a:solidFill>
+                <a:latin typeface="+mn-lt"/>
+                <a:ea typeface="+mn-ea"/>
+                <a:cs typeface="+mn-cs"/>
+              </a:defRPr>
+            </a:pPr>
+            <a:endParaRPr lang="en-US"/>
+          </a:p>
+        </c:txPr>
+        <c:crossAx val="1328118000"/>
+        <c:crosses val="autoZero"/>
+        <c:crossBetween val="midCat"/>
+      </c:valAx>
+      <c:spPr>
+        <a:noFill/>
+        <a:ln>
+          <a:noFill/>
+        </a:ln>
+        <a:effectLst/>
+      </c:spPr>
+    </c:plotArea>
+    <c:legend>
+      <c:legendPos val="b"/>
+      <c:layout>
+        <c:manualLayout>
+          <c:xMode val="edge"/>
+          <c:yMode val="edge"/>
+          <c:x val="0.10181213355793213"/>
+          <c:y val="0.93661510176793938"/>
+          <c:w val="0.81917838628380391"/>
+          <c:h val="6.3384898232060616E-2"/>
+        </c:manualLayout>
+      </c:layout>
+      <c:overlay val="0"/>
+      <c:spPr>
+        <a:noFill/>
+        <a:ln>
+          <a:noFill/>
+        </a:ln>
+        <a:effectLst/>
+      </c:spPr>
+      <c:txPr>
+        <a:bodyPr rot="0" spcFirstLastPara="1" vertOverflow="ellipsis" vert="horz" wrap="square" anchor="ctr" anchorCtr="1"/>
+        <a:lstStyle/>
+        <a:p>
+          <a:pPr>
+            <a:defRPr sz="900" b="0" i="0" u="none" strike="noStrike" kern="1200" baseline="0">
+              <a:solidFill>
+                <a:schemeClr val="tx1">
+                  <a:lumMod val="65000"/>
+                  <a:lumOff val="35000"/>
+                </a:schemeClr>
+              </a:solidFill>
+              <a:latin typeface="+mn-lt"/>
+              <a:ea typeface="+mn-ea"/>
+              <a:cs typeface="+mn-cs"/>
+            </a:defRPr>
+          </a:pPr>
+          <a:endParaRPr lang="en-US"/>
+        </a:p>
+      </c:txPr>
+    </c:legend>
+    <c:plotVisOnly val="1"/>
+    <c:dispBlanksAs val="gap"/>
+    <c:extLst>
+      <c:ext xmlns:c16r3="http://schemas.microsoft.com/office/drawing/2017/03/chart" uri="{56B9EC1D-385E-4148-901F-78D8002777C0}">
+        <c16r3:dataDisplayOptions16>
+          <c16r3:dispNaAsBlank val="1"/>
+        </c16r3:dataDisplayOptions16>
+      </c:ext>
+    </c:extLst>
+    <c:showDLblsOverMax val="0"/>
+  </c:chart>
+  <c:spPr>
+    <a:solidFill>
+      <a:schemeClr val="bg1"/>
+    </a:solidFill>
+    <a:ln w="9525" cap="flat" cmpd="sng" algn="ctr">
+      <a:solidFill>
+        <a:schemeClr val="tx1">
+          <a:lumMod val="15000"/>
+          <a:lumOff val="85000"/>
+        </a:schemeClr>
+      </a:solidFill>
+      <a:round/>
+    </a:ln>
+    <a:effectLst/>
+  </c:spPr>
+  <c:txPr>
+    <a:bodyPr/>
+    <a:lstStyle/>
+    <a:p>
+      <a:pPr>
+        <a:defRPr/>
+      </a:pPr>
+      <a:endParaRPr lang="en-US"/>
+    </a:p>
+  </c:txPr>
+  <c:externalData r:id="rId3">
+    <c:autoUpdate val="0"/>
+  </c:externalData>
+</c:chartSpace>
+</file>
+
+<file path=word/charts/chart2.xml><?xml version="1.0" encoding="utf-8"?>
+<c:chartSpace xmlns:c="http://schemas.openxmlformats.org/drawingml/2006/chart" xmlns:a="http://schemas.openxmlformats.org/drawingml/2006/main" xmlns:r="http://schemas.openxmlformats.org/officeDocument/2006/relationships" xmlns:c16r2="http://schemas.microsoft.com/office/drawing/2015/06/chart">
+  <c:date1904 val="0"/>
+  <c:lang val="en-US"/>
+  <c:roundedCorners val="0"/>
+  <mc:AlternateContent xmlns:mc="http://schemas.openxmlformats.org/markup-compatibility/2006">
+    <mc:Choice xmlns:c14="http://schemas.microsoft.com/office/drawing/2007/8/2/chart" Requires="c14">
+      <c14:style val="102"/>
+    </mc:Choice>
+    <mc:Fallback>
+      <c:style val="2"/>
+    </mc:Fallback>
+  </mc:AlternateContent>
+  <c:chart>
+    <c:title>
+      <c:tx>
+        <c:rich>
+          <a:bodyPr rot="0" spcFirstLastPara="1" vertOverflow="ellipsis" vert="horz" wrap="square" anchor="ctr" anchorCtr="1"/>
+          <a:lstStyle/>
+          <a:p>
+            <a:pPr>
+              <a:defRPr sz="1400" b="1" i="0" u="none" strike="noStrike" kern="1200" spc="0" baseline="0">
+                <a:solidFill>
+                  <a:schemeClr val="tx1">
+                    <a:lumMod val="65000"/>
+                    <a:lumOff val="35000"/>
+                  </a:schemeClr>
+                </a:solidFill>
+                <a:latin typeface="+mn-lt"/>
+                <a:ea typeface="+mn-ea"/>
+                <a:cs typeface="+mn-cs"/>
+              </a:defRPr>
+            </a:pPr>
+            <a:r>
+              <a:rPr lang="en-US" b="1"/>
+              <a:t>Comparación de rendimiento para Linked</a:t>
+            </a:r>
+            <a:r>
+              <a:rPr lang="en-US" b="1" baseline="0"/>
+              <a:t> List</a:t>
+            </a:r>
+            <a:endParaRPr lang="en-US" b="1"/>
+          </a:p>
+        </c:rich>
+      </c:tx>
+      <c:overlay val="0"/>
+      <c:spPr>
+        <a:noFill/>
+        <a:ln>
+          <a:noFill/>
+        </a:ln>
+        <a:effectLst/>
+      </c:spPr>
+      <c:txPr>
+        <a:bodyPr rot="0" spcFirstLastPara="1" vertOverflow="ellipsis" vert="horz" wrap="square" anchor="ctr" anchorCtr="1"/>
+        <a:lstStyle/>
+        <a:p>
+          <a:pPr>
+            <a:defRPr sz="1400" b="1" i="0" u="none" strike="noStrike" kern="1200" spc="0" baseline="0">
+              <a:solidFill>
+                <a:schemeClr val="tx1">
+                  <a:lumMod val="65000"/>
+                  <a:lumOff val="35000"/>
+                </a:schemeClr>
+              </a:solidFill>
+              <a:latin typeface="+mn-lt"/>
+              <a:ea typeface="+mn-ea"/>
+              <a:cs typeface="+mn-cs"/>
+            </a:defRPr>
+          </a:pPr>
+          <a:endParaRPr lang="en-US"/>
+        </a:p>
+      </c:txPr>
+    </c:title>
+    <c:autoTitleDeleted val="0"/>
+    <c:plotArea>
+      <c:layout>
+        <c:manualLayout>
+          <c:layoutTarget val="inner"/>
+          <c:xMode val="edge"/>
+          <c:yMode val="edge"/>
+          <c:x val="9.9854069228032791E-2"/>
+          <c:y val="7.8573535498047312E-2"/>
+          <c:w val="0.85976487805633794"/>
+          <c:h val="0.82224484306506029"/>
+        </c:manualLayout>
+      </c:layout>
+      <c:scatterChart>
+        <c:scatterStyle val="smoothMarker"/>
+        <c:varyColors val="0"/>
+        <c:ser>
+          <c:idx val="0"/>
+          <c:order val="0"/>
+          <c:tx>
+            <c:v>Insertion Sort</c:v>
+          </c:tx>
+          <c:spPr>
+            <a:ln w="19050" cap="rnd">
+              <a:solidFill>
+                <a:schemeClr val="accent1"/>
+              </a:solidFill>
+              <a:round/>
+            </a:ln>
+            <a:effectLst/>
+          </c:spPr>
+          <c:marker>
+            <c:symbol val="circle"/>
+            <c:size val="5"/>
+            <c:spPr>
+              <a:solidFill>
+                <a:schemeClr val="accent1"/>
+              </a:solidFill>
+              <a:ln w="9525">
+                <a:solidFill>
+                  <a:schemeClr val="accent1"/>
+                </a:solidFill>
+              </a:ln>
+              <a:effectLst/>
+            </c:spPr>
+          </c:marker>
+          <c:trendline>
+            <c:spPr>
+              <a:ln w="19050" cap="rnd">
+                <a:solidFill>
+                  <a:schemeClr val="accent1"/>
+                </a:solidFill>
+                <a:prstDash val="sysDot"/>
+              </a:ln>
+              <a:effectLst/>
+            </c:spPr>
+            <c:trendlineType val="poly"/>
+            <c:order val="2"/>
+            <c:dispRSqr val="1"/>
+            <c:dispEq val="1"/>
+            <c:trendlineLbl>
+              <c:layout>
+                <c:manualLayout>
+                  <c:x val="-0.24784968117493042"/>
+                  <c:y val="-6.9382207348124697E-2"/>
+                </c:manualLayout>
+              </c:layout>
+              <c:numFmt formatCode="General" sourceLinked="0"/>
+              <c:spPr>
+                <a:noFill/>
+                <a:ln>
+                  <a:noFill/>
+                </a:ln>
+                <a:effectLst/>
+              </c:spPr>
+              <c:txPr>
+                <a:bodyPr rot="0" spcFirstLastPara="1" vertOverflow="ellipsis" vert="horz" wrap="square" anchor="ctr" anchorCtr="1"/>
+                <a:lstStyle/>
+                <a:p>
+                  <a:pPr>
+                    <a:defRPr sz="900" b="0" i="0" u="none" strike="noStrike" kern="1200" baseline="0">
+                      <a:solidFill>
+                        <a:schemeClr val="tx1">
+                          <a:lumMod val="65000"/>
+                          <a:lumOff val="35000"/>
+                        </a:schemeClr>
+                      </a:solidFill>
+                      <a:latin typeface="+mn-lt"/>
+                      <a:ea typeface="+mn-ea"/>
+                      <a:cs typeface="+mn-cs"/>
+                    </a:defRPr>
+                  </a:pPr>
+                  <a:endParaRPr lang="en-US"/>
+                </a:p>
+              </c:txPr>
+            </c:trendlineLbl>
+          </c:trendline>
+          <c:xVal>
+            <c:numRef>
+              <c:f>Sheet1!$AB$7:$AB$14</c:f>
+              <c:numCache>
+                <c:formatCode>General</c:formatCode>
+                <c:ptCount val="8"/>
+                <c:pt idx="0">
+                  <c:v>1000</c:v>
+                </c:pt>
+                <c:pt idx="1">
+                  <c:v>2000</c:v>
+                </c:pt>
+                <c:pt idx="2">
+                  <c:v>4000</c:v>
+                </c:pt>
+                <c:pt idx="3">
+                  <c:v>8000</c:v>
+                </c:pt>
+                <c:pt idx="4">
+                  <c:v>16000</c:v>
+                </c:pt>
+                <c:pt idx="5">
+                  <c:v>32000</c:v>
+                </c:pt>
+                <c:pt idx="6">
+                  <c:v>64000</c:v>
+                </c:pt>
+                <c:pt idx="7">
+                  <c:v>128000</c:v>
+                </c:pt>
+              </c:numCache>
+            </c:numRef>
+          </c:xVal>
+          <c:yVal>
+            <c:numRef>
+              <c:f>Sheet1!$AC$7:$AC$14</c:f>
+              <c:numCache>
+                <c:formatCode>General</c:formatCode>
+                <c:ptCount val="8"/>
+                <c:pt idx="0">
+                  <c:v>32250</c:v>
+                </c:pt>
+                <c:pt idx="1">
+                  <c:v>264531.25</c:v>
+                </c:pt>
+                <c:pt idx="2">
+                  <c:v>638436.76</c:v>
+                </c:pt>
+                <c:pt idx="3">
+                  <c:v>1487326.34</c:v>
+                </c:pt>
+                <c:pt idx="4">
+                  <c:v>3867465.34</c:v>
+                </c:pt>
+                <c:pt idx="5">
+                  <c:v>300000</c:v>
+                </c:pt>
+                <c:pt idx="6">
+                  <c:v>300000</c:v>
+                </c:pt>
+                <c:pt idx="7">
+                  <c:v>300000</c:v>
+                </c:pt>
+              </c:numCache>
+            </c:numRef>
+          </c:yVal>
+          <c:smooth val="1"/>
+          <c:extLst>
+            <c:ext xmlns:c16="http://schemas.microsoft.com/office/drawing/2014/chart" uri="{C3380CC4-5D6E-409C-BE32-E72D297353CC}">
+              <c16:uniqueId val="{00000001-4F81-4AB9-9C64-9C5115DD433E}"/>
+            </c:ext>
+          </c:extLst>
+        </c:ser>
+        <c:ser>
+          <c:idx val="1"/>
+          <c:order val="1"/>
+          <c:tx>
+            <c:v>Selection Sort</c:v>
+          </c:tx>
+          <c:spPr>
+            <a:ln w="19050" cap="rnd">
+              <a:solidFill>
+                <a:schemeClr val="accent2"/>
+              </a:solidFill>
+              <a:round/>
+            </a:ln>
+            <a:effectLst/>
+          </c:spPr>
+          <c:marker>
+            <c:symbol val="circle"/>
+            <c:size val="5"/>
+            <c:spPr>
+              <a:solidFill>
+                <a:schemeClr val="accent2"/>
+              </a:solidFill>
+              <a:ln w="9525">
+                <a:solidFill>
+                  <a:schemeClr val="accent2"/>
+                </a:solidFill>
+              </a:ln>
+              <a:effectLst/>
+            </c:spPr>
+          </c:marker>
+          <c:trendline>
+            <c:spPr>
+              <a:ln w="19050" cap="rnd">
+                <a:solidFill>
+                  <a:schemeClr val="accent2"/>
+                </a:solidFill>
+                <a:prstDash val="sysDot"/>
+              </a:ln>
+              <a:effectLst/>
+            </c:spPr>
+            <c:trendlineType val="poly"/>
+            <c:order val="2"/>
+            <c:dispRSqr val="1"/>
+            <c:dispEq val="1"/>
+            <c:trendlineLbl>
+              <c:layout>
+                <c:manualLayout>
+                  <c:x val="-9.9523475547806481E-2"/>
+                  <c:y val="-0.15124670189410838"/>
+                </c:manualLayout>
+              </c:layout>
+              <c:numFmt formatCode="General" sourceLinked="0"/>
+              <c:spPr>
+                <a:noFill/>
+                <a:ln>
+                  <a:noFill/>
+                </a:ln>
+                <a:effectLst/>
+              </c:spPr>
+              <c:txPr>
+                <a:bodyPr rot="0" spcFirstLastPara="1" vertOverflow="ellipsis" vert="horz" wrap="square" anchor="ctr" anchorCtr="1"/>
+                <a:lstStyle/>
+                <a:p>
+                  <a:pPr>
+                    <a:defRPr sz="900" b="0" i="0" u="none" strike="noStrike" kern="1200" baseline="0">
+                      <a:solidFill>
+                        <a:schemeClr val="tx1">
+                          <a:lumMod val="65000"/>
+                          <a:lumOff val="35000"/>
+                        </a:schemeClr>
+                      </a:solidFill>
+                      <a:latin typeface="+mn-lt"/>
+                      <a:ea typeface="+mn-ea"/>
+                      <a:cs typeface="+mn-cs"/>
+                    </a:defRPr>
+                  </a:pPr>
+                  <a:endParaRPr lang="en-US"/>
+                </a:p>
+              </c:txPr>
+            </c:trendlineLbl>
+          </c:trendline>
+          <c:xVal>
+            <c:numRef>
+              <c:f>Sheet1!$AB$7:$AB$14</c:f>
+              <c:numCache>
+                <c:formatCode>General</c:formatCode>
+                <c:ptCount val="8"/>
+                <c:pt idx="0">
+                  <c:v>1000</c:v>
+                </c:pt>
+                <c:pt idx="1">
+                  <c:v>2000</c:v>
+                </c:pt>
+                <c:pt idx="2">
+                  <c:v>4000</c:v>
+                </c:pt>
+                <c:pt idx="3">
+                  <c:v>8000</c:v>
+                </c:pt>
+                <c:pt idx="4">
+                  <c:v>16000</c:v>
+                </c:pt>
+                <c:pt idx="5">
+                  <c:v>32000</c:v>
+                </c:pt>
+                <c:pt idx="6">
+                  <c:v>64000</c:v>
+                </c:pt>
+                <c:pt idx="7">
+                  <c:v>128000</c:v>
+                </c:pt>
+              </c:numCache>
+            </c:numRef>
+          </c:xVal>
+          <c:yVal>
+            <c:numRef>
+              <c:f>Sheet1!$AD$7:$AD$14</c:f>
+              <c:numCache>
+                <c:formatCode>General</c:formatCode>
+                <c:ptCount val="8"/>
+                <c:pt idx="0">
+                  <c:v>24359.37</c:v>
+                </c:pt>
+                <c:pt idx="1">
+                  <c:v>199343.75</c:v>
+                </c:pt>
+                <c:pt idx="2">
+                  <c:v>543867.76</c:v>
+                </c:pt>
+                <c:pt idx="3">
+                  <c:v>1362864.65</c:v>
+                </c:pt>
+                <c:pt idx="4">
+                  <c:v>3437394.34</c:v>
+                </c:pt>
+                <c:pt idx="5">
+                  <c:v>300000</c:v>
+                </c:pt>
+                <c:pt idx="6">
+                  <c:v>300000</c:v>
+                </c:pt>
+                <c:pt idx="7">
+                  <c:v>300000</c:v>
+                </c:pt>
+              </c:numCache>
+            </c:numRef>
+          </c:yVal>
+          <c:smooth val="1"/>
+          <c:extLst>
+            <c:ext xmlns:c16="http://schemas.microsoft.com/office/drawing/2014/chart" uri="{C3380CC4-5D6E-409C-BE32-E72D297353CC}">
+              <c16:uniqueId val="{00000003-4F81-4AB9-9C64-9C5115DD433E}"/>
+            </c:ext>
+          </c:extLst>
+        </c:ser>
+        <c:ser>
+          <c:idx val="2"/>
+          <c:order val="2"/>
+          <c:tx>
+            <c:v>Shell Sort</c:v>
+          </c:tx>
+          <c:spPr>
+            <a:ln w="19050" cap="rnd">
+              <a:solidFill>
+                <a:schemeClr val="accent3"/>
+              </a:solidFill>
+              <a:round/>
+            </a:ln>
+            <a:effectLst/>
+          </c:spPr>
+          <c:marker>
+            <c:symbol val="circle"/>
+            <c:size val="5"/>
+            <c:spPr>
+              <a:solidFill>
+                <a:schemeClr val="accent3"/>
+              </a:solidFill>
+              <a:ln w="9525">
+                <a:solidFill>
+                  <a:schemeClr val="accent3"/>
+                </a:solidFill>
+              </a:ln>
+              <a:effectLst/>
+            </c:spPr>
+          </c:marker>
+          <c:xVal>
+            <c:numRef>
+              <c:f>Sheet1!$AB$7:$AB$14</c:f>
+              <c:numCache>
+                <c:formatCode>General</c:formatCode>
+                <c:ptCount val="8"/>
+                <c:pt idx="0">
+                  <c:v>1000</c:v>
+                </c:pt>
+                <c:pt idx="1">
+                  <c:v>2000</c:v>
+                </c:pt>
+                <c:pt idx="2">
+                  <c:v>4000</c:v>
+                </c:pt>
+                <c:pt idx="3">
+                  <c:v>8000</c:v>
+                </c:pt>
+                <c:pt idx="4">
+                  <c:v>16000</c:v>
+                </c:pt>
+                <c:pt idx="5">
+                  <c:v>32000</c:v>
+                </c:pt>
+                <c:pt idx="6">
+                  <c:v>64000</c:v>
+                </c:pt>
+                <c:pt idx="7">
+                  <c:v>128000</c:v>
+                </c:pt>
+              </c:numCache>
+            </c:numRef>
+          </c:xVal>
+          <c:yVal>
+            <c:numRef>
+              <c:f>Sheet1!$AE$7:$AE$14</c:f>
+              <c:numCache>
+                <c:formatCode>General</c:formatCode>
+                <c:ptCount val="8"/>
+                <c:pt idx="0">
+                  <c:v>0</c:v>
+                </c:pt>
+                <c:pt idx="1">
+                  <c:v>1234.3699999999999</c:v>
+                </c:pt>
+                <c:pt idx="2">
+                  <c:v>34406.25</c:v>
+                </c:pt>
+                <c:pt idx="3">
+                  <c:v>12109.37</c:v>
+                </c:pt>
+                <c:pt idx="4">
+                  <c:v>17453.12</c:v>
+                </c:pt>
+                <c:pt idx="5">
+                  <c:v>300000</c:v>
+                </c:pt>
+                <c:pt idx="6">
+                  <c:v>300000</c:v>
+                </c:pt>
+                <c:pt idx="7">
+                  <c:v>300000</c:v>
+                </c:pt>
+              </c:numCache>
+            </c:numRef>
+          </c:yVal>
+          <c:smooth val="1"/>
+          <c:extLst>
+            <c:ext xmlns:c16="http://schemas.microsoft.com/office/drawing/2014/chart" uri="{C3380CC4-5D6E-409C-BE32-E72D297353CC}">
+              <c16:uniqueId val="{00000004-4F81-4AB9-9C64-9C5115DD433E}"/>
+            </c:ext>
+          </c:extLst>
+        </c:ser>
+        <c:dLbls>
+          <c:showLegendKey val="0"/>
+          <c:showVal val="0"/>
+          <c:showCatName val="0"/>
+          <c:showSerName val="0"/>
+          <c:showPercent val="0"/>
+          <c:showBubbleSize val="0"/>
+        </c:dLbls>
+        <c:axId val="1328118000"/>
+        <c:axId val="1328121328"/>
+      </c:scatterChart>
+      <c:valAx>
+        <c:axId val="1328118000"/>
+        <c:scaling>
+          <c:orientation val="minMax"/>
+        </c:scaling>
+        <c:delete val="0"/>
+        <c:axPos val="b"/>
+        <c:majorGridlines>
+          <c:spPr>
+            <a:ln w="9525" cap="flat" cmpd="sng" algn="ctr">
+              <a:solidFill>
+                <a:schemeClr val="tx1">
+                  <a:lumMod val="15000"/>
+                  <a:lumOff val="85000"/>
+                </a:schemeClr>
+              </a:solidFill>
+              <a:round/>
+            </a:ln>
+            <a:effectLst/>
+          </c:spPr>
+        </c:majorGridlines>
+        <c:title>
+          <c:tx>
+            <c:rich>
+              <a:bodyPr rot="0" spcFirstLastPara="1" vertOverflow="ellipsis" vert="horz" wrap="square" anchor="ctr" anchorCtr="1"/>
+              <a:lstStyle/>
+              <a:p>
+                <a:pPr>
+                  <a:defRPr sz="1000" b="1" i="0" u="none" strike="noStrike" kern="1200" baseline="0">
+                    <a:solidFill>
+                      <a:schemeClr val="tx1">
+                        <a:lumMod val="65000"/>
+                        <a:lumOff val="35000"/>
+                      </a:schemeClr>
+                    </a:solidFill>
+                    <a:latin typeface="+mn-lt"/>
+                    <a:ea typeface="+mn-ea"/>
+                    <a:cs typeface="+mn-cs"/>
+                  </a:defRPr>
+                </a:pPr>
+                <a:r>
+                  <a:rPr lang="en-US" b="1"/>
+                  <a:t>Tamaño</a:t>
+                </a:r>
+                <a:r>
+                  <a:rPr lang="en-US" b="1" baseline="0"/>
+                  <a:t> de la muestra [Num. elementos]</a:t>
+                </a:r>
+                <a:endParaRPr lang="en-US" b="1"/>
+              </a:p>
+            </c:rich>
+          </c:tx>
+          <c:layout>
+            <c:manualLayout>
+              <c:xMode val="edge"/>
+              <c:yMode val="edge"/>
+              <c:x val="0.31422261872438356"/>
+              <c:y val="0.89272738831521492"/>
+            </c:manualLayout>
+          </c:layout>
+          <c:overlay val="0"/>
+          <c:spPr>
+            <a:noFill/>
+            <a:ln>
+              <a:noFill/>
+            </a:ln>
+            <a:effectLst/>
+          </c:spPr>
+          <c:txPr>
+            <a:bodyPr rot="0" spcFirstLastPara="1" vertOverflow="ellipsis" vert="horz" wrap="square" anchor="ctr" anchorCtr="1"/>
+            <a:lstStyle/>
+            <a:p>
+              <a:pPr>
+                <a:defRPr sz="1000" b="1" i="0" u="none" strike="noStrike" kern="1200" baseline="0">
+                  <a:solidFill>
+                    <a:schemeClr val="tx1">
+                      <a:lumMod val="65000"/>
+                      <a:lumOff val="35000"/>
+                    </a:schemeClr>
+                  </a:solidFill>
+                  <a:latin typeface="+mn-lt"/>
+                  <a:ea typeface="+mn-ea"/>
+                  <a:cs typeface="+mn-cs"/>
+                </a:defRPr>
+              </a:pPr>
+              <a:endParaRPr lang="en-US"/>
+            </a:p>
+          </c:txPr>
+        </c:title>
+        <c:numFmt formatCode="General" sourceLinked="1"/>
+        <c:majorTickMark val="none"/>
+        <c:minorTickMark val="none"/>
+        <c:tickLblPos val="nextTo"/>
+        <c:spPr>
+          <a:noFill/>
+          <a:ln w="9525" cap="flat" cmpd="sng" algn="ctr">
+            <a:solidFill>
+              <a:schemeClr val="tx1">
+                <a:lumMod val="25000"/>
+                <a:lumOff val="75000"/>
+              </a:schemeClr>
+            </a:solidFill>
+            <a:round/>
+          </a:ln>
+          <a:effectLst/>
+        </c:spPr>
+        <c:txPr>
+          <a:bodyPr rot="-60000000" spcFirstLastPara="1" vertOverflow="ellipsis" vert="horz" wrap="square" anchor="ctr" anchorCtr="1"/>
+          <a:lstStyle/>
+          <a:p>
+            <a:pPr>
+              <a:defRPr sz="900" b="0" i="0" u="none" strike="noStrike" kern="1200" baseline="0">
+                <a:solidFill>
+                  <a:schemeClr val="tx1">
+                    <a:lumMod val="65000"/>
+                    <a:lumOff val="35000"/>
+                  </a:schemeClr>
+                </a:solidFill>
+                <a:latin typeface="+mn-lt"/>
+                <a:ea typeface="+mn-ea"/>
+                <a:cs typeface="+mn-cs"/>
+              </a:defRPr>
+            </a:pPr>
+            <a:endParaRPr lang="en-US"/>
+          </a:p>
+        </c:txPr>
+        <c:crossAx val="1328121328"/>
+        <c:crosses val="autoZero"/>
+        <c:crossBetween val="midCat"/>
+      </c:valAx>
+      <c:valAx>
+        <c:axId val="1328121328"/>
+        <c:scaling>
+          <c:orientation val="minMax"/>
+        </c:scaling>
+        <c:delete val="0"/>
+        <c:axPos val="l"/>
+        <c:majorGridlines>
+          <c:spPr>
+            <a:ln w="9525" cap="flat" cmpd="sng" algn="ctr">
+              <a:solidFill>
+                <a:schemeClr val="tx1">
+                  <a:lumMod val="15000"/>
+                  <a:lumOff val="85000"/>
+                </a:schemeClr>
+              </a:solidFill>
+              <a:round/>
+            </a:ln>
+            <a:effectLst/>
+          </c:spPr>
+        </c:majorGridlines>
+        <c:title>
+          <c:tx>
+            <c:rich>
+              <a:bodyPr rot="-5400000" spcFirstLastPara="1" vertOverflow="ellipsis" vert="horz" wrap="square" anchor="ctr" anchorCtr="1"/>
+              <a:lstStyle/>
+              <a:p>
+                <a:pPr>
+                  <a:defRPr sz="1000" b="1" i="0" u="none" strike="noStrike" kern="1200" baseline="0">
+                    <a:solidFill>
+                      <a:schemeClr val="tx1">
+                        <a:lumMod val="65000"/>
+                        <a:lumOff val="35000"/>
+                      </a:schemeClr>
+                    </a:solidFill>
+                    <a:latin typeface="+mn-lt"/>
+                    <a:ea typeface="+mn-ea"/>
+                    <a:cs typeface="+mn-cs"/>
+                  </a:defRPr>
+                </a:pPr>
+                <a:r>
+                  <a:rPr lang="en-US" b="1"/>
+                  <a:t>Tiempo de Ejecución [ms]</a:t>
+                </a:r>
+              </a:p>
+            </c:rich>
+          </c:tx>
+          <c:overlay val="0"/>
+          <c:spPr>
+            <a:noFill/>
+            <a:ln>
+              <a:noFill/>
+            </a:ln>
+            <a:effectLst/>
+          </c:spPr>
+          <c:txPr>
+            <a:bodyPr rot="-5400000" spcFirstLastPara="1" vertOverflow="ellipsis" vert="horz" wrap="square" anchor="ctr" anchorCtr="1"/>
+            <a:lstStyle/>
+            <a:p>
+              <a:pPr>
+                <a:defRPr sz="1000" b="1" i="0" u="none" strike="noStrike" kern="1200" baseline="0">
+                  <a:solidFill>
+                    <a:schemeClr val="tx1">
+                      <a:lumMod val="65000"/>
+                      <a:lumOff val="35000"/>
+                    </a:schemeClr>
+                  </a:solidFill>
+                  <a:latin typeface="+mn-lt"/>
+                  <a:ea typeface="+mn-ea"/>
+                  <a:cs typeface="+mn-cs"/>
+                </a:defRPr>
+              </a:pPr>
+              <a:endParaRPr lang="en-US"/>
+            </a:p>
+          </c:txPr>
+        </c:title>
+        <c:numFmt formatCode="General" sourceLinked="1"/>
+        <c:majorTickMark val="none"/>
+        <c:minorTickMark val="none"/>
+        <c:tickLblPos val="nextTo"/>
+        <c:spPr>
+          <a:noFill/>
+          <a:ln w="9525" cap="flat" cmpd="sng" algn="ctr">
+            <a:solidFill>
+              <a:schemeClr val="tx1">
+                <a:lumMod val="25000"/>
+                <a:lumOff val="75000"/>
+              </a:schemeClr>
+            </a:solidFill>
+            <a:round/>
+          </a:ln>
+          <a:effectLst/>
+        </c:spPr>
+        <c:txPr>
+          <a:bodyPr rot="-60000000" spcFirstLastPara="1" vertOverflow="ellipsis" vert="horz" wrap="square" anchor="ctr" anchorCtr="1"/>
+          <a:lstStyle/>
+          <a:p>
+            <a:pPr>
+              <a:defRPr sz="900" b="0" i="0" u="none" strike="noStrike" kern="1200" baseline="0">
+                <a:solidFill>
+                  <a:schemeClr val="tx1">
+                    <a:lumMod val="65000"/>
+                    <a:lumOff val="35000"/>
+                  </a:schemeClr>
+                </a:solidFill>
+                <a:latin typeface="+mn-lt"/>
+                <a:ea typeface="+mn-ea"/>
+                <a:cs typeface="+mn-cs"/>
+              </a:defRPr>
+            </a:pPr>
+            <a:endParaRPr lang="en-US"/>
+          </a:p>
+        </c:txPr>
+        <c:crossAx val="1328118000"/>
+        <c:crosses val="autoZero"/>
+        <c:crossBetween val="midCat"/>
+      </c:valAx>
+      <c:spPr>
+        <a:noFill/>
+        <a:ln>
+          <a:noFill/>
+        </a:ln>
+        <a:effectLst/>
+      </c:spPr>
+    </c:plotArea>
+    <c:legend>
+      <c:legendPos val="b"/>
+      <c:layout>
+        <c:manualLayout>
+          <c:xMode val="edge"/>
+          <c:yMode val="edge"/>
+          <c:x val="6.6314469312025656E-2"/>
+          <c:y val="0.92560499141759534"/>
+          <c:w val="0.82358325898917806"/>
+          <c:h val="7.4395008582404706E-2"/>
+        </c:manualLayout>
+      </c:layout>
+      <c:overlay val="0"/>
+      <c:spPr>
+        <a:noFill/>
+        <a:ln>
+          <a:noFill/>
+        </a:ln>
+        <a:effectLst/>
+      </c:spPr>
+      <c:txPr>
+        <a:bodyPr rot="0" spcFirstLastPara="1" vertOverflow="ellipsis" vert="horz" wrap="square" anchor="ctr" anchorCtr="1"/>
+        <a:lstStyle/>
+        <a:p>
+          <a:pPr>
+            <a:defRPr sz="900" b="0" i="0" u="none" strike="noStrike" kern="1200" baseline="0">
+              <a:solidFill>
+                <a:schemeClr val="tx1">
+                  <a:lumMod val="65000"/>
+                  <a:lumOff val="35000"/>
+                </a:schemeClr>
+              </a:solidFill>
+              <a:latin typeface="+mn-lt"/>
+              <a:ea typeface="+mn-ea"/>
+              <a:cs typeface="+mn-cs"/>
+            </a:defRPr>
+          </a:pPr>
+          <a:endParaRPr lang="en-US"/>
+        </a:p>
+      </c:txPr>
+    </c:legend>
+    <c:plotVisOnly val="1"/>
+    <c:dispBlanksAs val="gap"/>
+    <c:extLst>
+      <c:ext xmlns:c16r3="http://schemas.microsoft.com/office/drawing/2017/03/chart" uri="{56B9EC1D-385E-4148-901F-78D8002777C0}">
+        <c16r3:dataDisplayOptions16>
+          <c16r3:dispNaAsBlank val="1"/>
+        </c16r3:dataDisplayOptions16>
+      </c:ext>
+    </c:extLst>
+    <c:showDLblsOverMax val="0"/>
+  </c:chart>
+  <c:spPr>
+    <a:solidFill>
+      <a:schemeClr val="bg1"/>
+    </a:solidFill>
+    <a:ln w="9525" cap="flat" cmpd="sng" algn="ctr">
+      <a:solidFill>
+        <a:schemeClr val="tx1">
+          <a:lumMod val="15000"/>
+          <a:lumOff val="85000"/>
+        </a:schemeClr>
+      </a:solidFill>
+      <a:round/>
+    </a:ln>
+    <a:effectLst/>
+  </c:spPr>
+  <c:txPr>
+    <a:bodyPr/>
+    <a:lstStyle/>
+    <a:p>
+      <a:pPr>
+        <a:defRPr/>
+      </a:pPr>
+      <a:endParaRPr lang="en-US"/>
+    </a:p>
+  </c:txPr>
+  <c:externalData r:id="rId3">
+    <c:autoUpdate val="0"/>
+  </c:externalData>
+</c:chartSpace>
+</file>
+
+<file path=word/charts/chart3.xml><?xml version="1.0" encoding="utf-8"?>
+<c:chartSpace xmlns:c="http://schemas.openxmlformats.org/drawingml/2006/chart" xmlns:a="http://schemas.openxmlformats.org/drawingml/2006/main" xmlns:r="http://schemas.openxmlformats.org/officeDocument/2006/relationships" xmlns:c16r2="http://schemas.microsoft.com/office/drawing/2015/06/chart">
+  <c:date1904 val="0"/>
+  <c:lang val="en-US"/>
+  <c:roundedCorners val="0"/>
+  <mc:AlternateContent xmlns:mc="http://schemas.openxmlformats.org/markup-compatibility/2006">
+    <mc:Choice xmlns:c14="http://schemas.microsoft.com/office/drawing/2007/8/2/chart" Requires="c14">
+      <c14:style val="102"/>
+    </mc:Choice>
+    <mc:Fallback>
+      <c:style val="2"/>
+    </mc:Fallback>
+  </mc:AlternateContent>
+  <c:chart>
+    <c:title>
+      <c:tx>
+        <c:rich>
+          <a:bodyPr rot="0" spcFirstLastPara="1" vertOverflow="ellipsis" vert="horz" wrap="square" anchor="ctr" anchorCtr="1"/>
+          <a:lstStyle/>
+          <a:p>
+            <a:pPr>
+              <a:defRPr sz="1400" b="1" i="0" u="none" strike="noStrike" kern="1200" spc="0" baseline="0">
+                <a:solidFill>
+                  <a:schemeClr val="tx1">
+                    <a:lumMod val="65000"/>
+                    <a:lumOff val="35000"/>
+                  </a:schemeClr>
+                </a:solidFill>
+                <a:latin typeface="+mn-lt"/>
+                <a:ea typeface="+mn-ea"/>
+                <a:cs typeface="+mn-cs"/>
+              </a:defRPr>
+            </a:pPr>
+            <a:r>
+              <a:rPr lang="en-US" b="1"/>
+              <a:t>Comparación de rendimiento para Insertion</a:t>
+            </a:r>
+            <a:r>
+              <a:rPr lang="en-US" b="1" baseline="0"/>
+              <a:t> Sort</a:t>
+            </a:r>
+            <a:endParaRPr lang="en-US" b="1"/>
+          </a:p>
+        </c:rich>
+      </c:tx>
+      <c:layout>
+        <c:manualLayout>
+          <c:xMode val="edge"/>
+          <c:yMode val="edge"/>
+          <c:x val="0.14780391895313841"/>
+          <c:y val="1.6655046019946714E-2"/>
+        </c:manualLayout>
+      </c:layout>
+      <c:overlay val="0"/>
+      <c:spPr>
+        <a:noFill/>
+        <a:ln>
+          <a:noFill/>
+        </a:ln>
+        <a:effectLst/>
+      </c:spPr>
+      <c:txPr>
+        <a:bodyPr rot="0" spcFirstLastPara="1" vertOverflow="ellipsis" vert="horz" wrap="square" anchor="ctr" anchorCtr="1"/>
+        <a:lstStyle/>
+        <a:p>
+          <a:pPr>
+            <a:defRPr sz="1400" b="1" i="0" u="none" strike="noStrike" kern="1200" spc="0" baseline="0">
+              <a:solidFill>
+                <a:schemeClr val="tx1">
+                  <a:lumMod val="65000"/>
+                  <a:lumOff val="35000"/>
+                </a:schemeClr>
+              </a:solidFill>
+              <a:latin typeface="+mn-lt"/>
+              <a:ea typeface="+mn-ea"/>
+              <a:cs typeface="+mn-cs"/>
+            </a:defRPr>
+          </a:pPr>
+          <a:endParaRPr lang="en-US"/>
+        </a:p>
+      </c:txPr>
+    </c:title>
+    <c:autoTitleDeleted val="0"/>
+    <c:plotArea>
+      <c:layout/>
+      <c:scatterChart>
+        <c:scatterStyle val="smoothMarker"/>
+        <c:varyColors val="0"/>
+        <c:ser>
+          <c:idx val="0"/>
+          <c:order val="0"/>
+          <c:tx>
+            <c:v>Insertion Sort ARRAY</c:v>
+          </c:tx>
+          <c:spPr>
+            <a:ln w="19050" cap="rnd">
+              <a:solidFill>
+                <a:schemeClr val="accent1"/>
+              </a:solidFill>
+              <a:round/>
+            </a:ln>
+            <a:effectLst/>
+          </c:spPr>
+          <c:marker>
+            <c:symbol val="circle"/>
+            <c:size val="5"/>
+            <c:spPr>
+              <a:solidFill>
+                <a:schemeClr val="accent1"/>
+              </a:solidFill>
+              <a:ln w="9525">
+                <a:solidFill>
+                  <a:schemeClr val="accent1"/>
+                </a:solidFill>
+              </a:ln>
+              <a:effectLst/>
+            </c:spPr>
+          </c:marker>
+          <c:trendline>
+            <c:spPr>
+              <a:ln w="19050" cap="rnd">
+                <a:solidFill>
+                  <a:schemeClr val="accent1"/>
+                </a:solidFill>
+                <a:prstDash val="sysDot"/>
+              </a:ln>
+              <a:effectLst/>
+            </c:spPr>
+            <c:trendlineType val="poly"/>
+            <c:order val="2"/>
+            <c:dispRSqr val="1"/>
+            <c:dispEq val="1"/>
+            <c:trendlineLbl>
+              <c:layout>
+                <c:manualLayout>
+                  <c:x val="-0.2346685510465038"/>
+                  <c:y val="-5.8290742122003768E-2"/>
+                </c:manualLayout>
+              </c:layout>
+              <c:numFmt formatCode="General" sourceLinked="0"/>
+              <c:spPr>
+                <a:noFill/>
+                <a:ln>
+                  <a:noFill/>
+                </a:ln>
+                <a:effectLst/>
+              </c:spPr>
+              <c:txPr>
+                <a:bodyPr rot="0" spcFirstLastPara="1" vertOverflow="ellipsis" vert="horz" wrap="square" anchor="ctr" anchorCtr="1"/>
+                <a:lstStyle/>
+                <a:p>
+                  <a:pPr>
+                    <a:defRPr sz="900" b="0" i="0" u="none" strike="noStrike" kern="1200" baseline="0">
+                      <a:solidFill>
+                        <a:schemeClr val="tx1">
+                          <a:lumMod val="65000"/>
+                          <a:lumOff val="35000"/>
+                        </a:schemeClr>
+                      </a:solidFill>
+                      <a:latin typeface="+mn-lt"/>
+                      <a:ea typeface="+mn-ea"/>
+                      <a:cs typeface="+mn-cs"/>
+                    </a:defRPr>
+                  </a:pPr>
+                  <a:endParaRPr lang="en-US"/>
+                </a:p>
+              </c:txPr>
+            </c:trendlineLbl>
+          </c:trendline>
+          <c:xVal>
+            <c:numRef>
+              <c:f>Sheet1!$D$4:$D$11</c:f>
+              <c:numCache>
+                <c:formatCode>General</c:formatCode>
+                <c:ptCount val="8"/>
+                <c:pt idx="0">
+                  <c:v>1000</c:v>
+                </c:pt>
+                <c:pt idx="1">
+                  <c:v>2000</c:v>
+                </c:pt>
+                <c:pt idx="2">
+                  <c:v>4000</c:v>
+                </c:pt>
+                <c:pt idx="3">
+                  <c:v>8000</c:v>
+                </c:pt>
+                <c:pt idx="4">
+                  <c:v>16000</c:v>
+                </c:pt>
+                <c:pt idx="5">
+                  <c:v>32000</c:v>
+                </c:pt>
+                <c:pt idx="6">
+                  <c:v>64000</c:v>
+                </c:pt>
+                <c:pt idx="7">
+                  <c:v>128000</c:v>
+                </c:pt>
+              </c:numCache>
+            </c:numRef>
+          </c:xVal>
+          <c:yVal>
+            <c:numRef>
+              <c:f>Sheet1!$E$4:$E$11</c:f>
+              <c:numCache>
+                <c:formatCode>General</c:formatCode>
+                <c:ptCount val="8"/>
+                <c:pt idx="0">
+                  <c:v>0</c:v>
+                </c:pt>
+                <c:pt idx="1">
+                  <c:v>15.62</c:v>
+                </c:pt>
+                <c:pt idx="2">
+                  <c:v>8734.3700000000008</c:v>
+                </c:pt>
+                <c:pt idx="3">
+                  <c:v>36421.870000000003</c:v>
+                </c:pt>
+                <c:pt idx="4">
+                  <c:v>146765.62</c:v>
+                </c:pt>
+                <c:pt idx="5">
+                  <c:v>300000</c:v>
+                </c:pt>
+                <c:pt idx="6">
+                  <c:v>300000</c:v>
+                </c:pt>
+                <c:pt idx="7">
+                  <c:v>300000</c:v>
+                </c:pt>
+              </c:numCache>
+            </c:numRef>
+          </c:yVal>
+          <c:smooth val="1"/>
+          <c:extLst>
+            <c:ext xmlns:c16="http://schemas.microsoft.com/office/drawing/2014/chart" uri="{C3380CC4-5D6E-409C-BE32-E72D297353CC}">
+              <c16:uniqueId val="{00000001-6964-47D7-8DDB-25C506163FA7}"/>
+            </c:ext>
+          </c:extLst>
+        </c:ser>
+        <c:ser>
+          <c:idx val="1"/>
+          <c:order val="1"/>
+          <c:tx>
+            <c:v>Insertion Sort LINKED</c:v>
+          </c:tx>
+          <c:spPr>
+            <a:ln w="19050" cap="rnd">
+              <a:solidFill>
+                <a:schemeClr val="accent2"/>
+              </a:solidFill>
+              <a:round/>
+            </a:ln>
+            <a:effectLst/>
+          </c:spPr>
+          <c:marker>
+            <c:symbol val="circle"/>
+            <c:size val="5"/>
+            <c:spPr>
+              <a:solidFill>
+                <a:schemeClr val="accent2"/>
+              </a:solidFill>
+              <a:ln w="9525">
+                <a:solidFill>
+                  <a:schemeClr val="accent2"/>
+                </a:solidFill>
+              </a:ln>
+              <a:effectLst/>
+            </c:spPr>
+          </c:marker>
+          <c:trendline>
+            <c:spPr>
+              <a:ln w="19050" cap="rnd">
+                <a:solidFill>
+                  <a:schemeClr val="accent2"/>
+                </a:solidFill>
+                <a:prstDash val="sysDot"/>
+              </a:ln>
+              <a:effectLst/>
+            </c:spPr>
+            <c:trendlineType val="poly"/>
+            <c:order val="2"/>
+            <c:dispRSqr val="1"/>
+            <c:dispEq val="1"/>
+            <c:trendlineLbl>
+              <c:layout>
+                <c:manualLayout>
+                  <c:x val="-2.7061809581494622E-2"/>
+                  <c:y val="1.6764831600902898E-2"/>
+                </c:manualLayout>
+              </c:layout>
+              <c:numFmt formatCode="General" sourceLinked="0"/>
+              <c:spPr>
+                <a:noFill/>
+                <a:ln>
+                  <a:noFill/>
+                </a:ln>
+                <a:effectLst/>
+              </c:spPr>
+              <c:txPr>
+                <a:bodyPr rot="0" spcFirstLastPara="1" vertOverflow="ellipsis" vert="horz" wrap="square" anchor="ctr" anchorCtr="1"/>
+                <a:lstStyle/>
+                <a:p>
+                  <a:pPr>
+                    <a:defRPr sz="900" b="0" i="0" u="none" strike="noStrike" kern="1200" baseline="0">
+                      <a:solidFill>
+                        <a:schemeClr val="tx1">
+                          <a:lumMod val="65000"/>
+                          <a:lumOff val="35000"/>
+                        </a:schemeClr>
+                      </a:solidFill>
+                      <a:latin typeface="+mn-lt"/>
+                      <a:ea typeface="+mn-ea"/>
+                      <a:cs typeface="+mn-cs"/>
+                    </a:defRPr>
+                  </a:pPr>
+                  <a:endParaRPr lang="en-US"/>
+                </a:p>
+              </c:txPr>
+            </c:trendlineLbl>
+          </c:trendline>
+          <c:xVal>
+            <c:numRef>
+              <c:f>Sheet1!$AB$7:$AB$14</c:f>
+              <c:numCache>
+                <c:formatCode>General</c:formatCode>
+                <c:ptCount val="8"/>
+                <c:pt idx="0">
+                  <c:v>1000</c:v>
+                </c:pt>
+                <c:pt idx="1">
+                  <c:v>2000</c:v>
+                </c:pt>
+                <c:pt idx="2">
+                  <c:v>4000</c:v>
+                </c:pt>
+                <c:pt idx="3">
+                  <c:v>8000</c:v>
+                </c:pt>
+                <c:pt idx="4">
+                  <c:v>16000</c:v>
+                </c:pt>
+                <c:pt idx="5">
+                  <c:v>32000</c:v>
+                </c:pt>
+                <c:pt idx="6">
+                  <c:v>64000</c:v>
+                </c:pt>
+                <c:pt idx="7">
+                  <c:v>128000</c:v>
+                </c:pt>
+              </c:numCache>
+            </c:numRef>
+          </c:xVal>
+          <c:yVal>
+            <c:numRef>
+              <c:f>Sheet1!$AC$7:$AC$14</c:f>
+              <c:numCache>
+                <c:formatCode>General</c:formatCode>
+                <c:ptCount val="8"/>
+                <c:pt idx="0">
+                  <c:v>32250</c:v>
+                </c:pt>
+                <c:pt idx="1">
+                  <c:v>264531.25</c:v>
+                </c:pt>
+                <c:pt idx="2">
+                  <c:v>638436.76</c:v>
+                </c:pt>
+                <c:pt idx="3">
+                  <c:v>1487326.34</c:v>
+                </c:pt>
+                <c:pt idx="4">
+                  <c:v>3867465.34</c:v>
+                </c:pt>
+                <c:pt idx="5">
+                  <c:v>300000</c:v>
+                </c:pt>
+                <c:pt idx="6">
+                  <c:v>300000</c:v>
+                </c:pt>
+                <c:pt idx="7">
+                  <c:v>300000</c:v>
+                </c:pt>
+              </c:numCache>
+            </c:numRef>
+          </c:yVal>
+          <c:smooth val="1"/>
+          <c:extLst>
+            <c:ext xmlns:c16="http://schemas.microsoft.com/office/drawing/2014/chart" uri="{C3380CC4-5D6E-409C-BE32-E72D297353CC}">
+              <c16:uniqueId val="{00000003-6964-47D7-8DDB-25C506163FA7}"/>
+            </c:ext>
+          </c:extLst>
+        </c:ser>
+        <c:dLbls>
+          <c:showLegendKey val="0"/>
+          <c:showVal val="0"/>
+          <c:showCatName val="0"/>
+          <c:showSerName val="0"/>
+          <c:showPercent val="0"/>
+          <c:showBubbleSize val="0"/>
+        </c:dLbls>
+        <c:axId val="1328118000"/>
+        <c:axId val="1328121328"/>
+      </c:scatterChart>
+      <c:valAx>
+        <c:axId val="1328118000"/>
+        <c:scaling>
+          <c:orientation val="minMax"/>
+        </c:scaling>
+        <c:delete val="0"/>
+        <c:axPos val="b"/>
+        <c:majorGridlines>
+          <c:spPr>
+            <a:ln w="9525" cap="flat" cmpd="sng" algn="ctr">
+              <a:solidFill>
+                <a:schemeClr val="tx1">
+                  <a:lumMod val="15000"/>
+                  <a:lumOff val="85000"/>
+                </a:schemeClr>
+              </a:solidFill>
+              <a:round/>
+            </a:ln>
+            <a:effectLst/>
+          </c:spPr>
+        </c:majorGridlines>
+        <c:title>
+          <c:tx>
+            <c:rich>
+              <a:bodyPr rot="0" spcFirstLastPara="1" vertOverflow="ellipsis" vert="horz" wrap="square" anchor="ctr" anchorCtr="1"/>
+              <a:lstStyle/>
+              <a:p>
+                <a:pPr>
+                  <a:defRPr sz="1000" b="1" i="0" u="none" strike="noStrike" kern="1200" baseline="0">
+                    <a:solidFill>
+                      <a:schemeClr val="tx1">
+                        <a:lumMod val="65000"/>
+                        <a:lumOff val="35000"/>
+                      </a:schemeClr>
+                    </a:solidFill>
+                    <a:latin typeface="+mn-lt"/>
+                    <a:ea typeface="+mn-ea"/>
+                    <a:cs typeface="+mn-cs"/>
+                  </a:defRPr>
+                </a:pPr>
+                <a:r>
+                  <a:rPr lang="en-US" b="1"/>
+                  <a:t>Tamaño</a:t>
+                </a:r>
+                <a:r>
+                  <a:rPr lang="en-US" b="1" baseline="0"/>
+                  <a:t> de la muestra [Num. elementos]</a:t>
+                </a:r>
+                <a:endParaRPr lang="en-US" b="1"/>
+              </a:p>
+            </c:rich>
+          </c:tx>
+          <c:overlay val="0"/>
+          <c:spPr>
+            <a:noFill/>
+            <a:ln>
+              <a:noFill/>
+            </a:ln>
+            <a:effectLst/>
+          </c:spPr>
+          <c:txPr>
+            <a:bodyPr rot="0" spcFirstLastPara="1" vertOverflow="ellipsis" vert="horz" wrap="square" anchor="ctr" anchorCtr="1"/>
+            <a:lstStyle/>
+            <a:p>
+              <a:pPr>
+                <a:defRPr sz="1000" b="1" i="0" u="none" strike="noStrike" kern="1200" baseline="0">
+                  <a:solidFill>
+                    <a:schemeClr val="tx1">
+                      <a:lumMod val="65000"/>
+                      <a:lumOff val="35000"/>
+                    </a:schemeClr>
+                  </a:solidFill>
+                  <a:latin typeface="+mn-lt"/>
+                  <a:ea typeface="+mn-ea"/>
+                  <a:cs typeface="+mn-cs"/>
+                </a:defRPr>
+              </a:pPr>
+              <a:endParaRPr lang="en-US"/>
+            </a:p>
+          </c:txPr>
+        </c:title>
+        <c:numFmt formatCode="General" sourceLinked="1"/>
+        <c:majorTickMark val="none"/>
+        <c:minorTickMark val="none"/>
+        <c:tickLblPos val="nextTo"/>
+        <c:spPr>
+          <a:noFill/>
+          <a:ln w="9525" cap="flat" cmpd="sng" algn="ctr">
+            <a:solidFill>
+              <a:schemeClr val="tx1">
+                <a:lumMod val="25000"/>
+                <a:lumOff val="75000"/>
+              </a:schemeClr>
+            </a:solidFill>
+            <a:round/>
+          </a:ln>
+          <a:effectLst/>
+        </c:spPr>
+        <c:txPr>
+          <a:bodyPr rot="-60000000" spcFirstLastPara="1" vertOverflow="ellipsis" vert="horz" wrap="square" anchor="ctr" anchorCtr="1"/>
+          <a:lstStyle/>
+          <a:p>
+            <a:pPr>
+              <a:defRPr sz="900" b="0" i="0" u="none" strike="noStrike" kern="1200" baseline="0">
+                <a:solidFill>
+                  <a:schemeClr val="tx1">
+                    <a:lumMod val="65000"/>
+                    <a:lumOff val="35000"/>
+                  </a:schemeClr>
+                </a:solidFill>
+                <a:latin typeface="+mn-lt"/>
+                <a:ea typeface="+mn-ea"/>
+                <a:cs typeface="+mn-cs"/>
+              </a:defRPr>
+            </a:pPr>
+            <a:endParaRPr lang="en-US"/>
+          </a:p>
+        </c:txPr>
+        <c:crossAx val="1328121328"/>
+        <c:crosses val="autoZero"/>
+        <c:crossBetween val="midCat"/>
+      </c:valAx>
+      <c:valAx>
+        <c:axId val="1328121328"/>
+        <c:scaling>
+          <c:orientation val="minMax"/>
+        </c:scaling>
+        <c:delete val="0"/>
+        <c:axPos val="l"/>
+        <c:majorGridlines>
+          <c:spPr>
+            <a:ln w="9525" cap="flat" cmpd="sng" algn="ctr">
+              <a:solidFill>
+                <a:schemeClr val="tx1">
+                  <a:lumMod val="15000"/>
+                  <a:lumOff val="85000"/>
+                </a:schemeClr>
+              </a:solidFill>
+              <a:round/>
+            </a:ln>
+            <a:effectLst/>
+          </c:spPr>
+        </c:majorGridlines>
+        <c:title>
+          <c:tx>
+            <c:rich>
+              <a:bodyPr rot="-5400000" spcFirstLastPara="1" vertOverflow="ellipsis" vert="horz" wrap="square" anchor="ctr" anchorCtr="1"/>
+              <a:lstStyle/>
+              <a:p>
+                <a:pPr>
+                  <a:defRPr sz="1000" b="1" i="0" u="none" strike="noStrike" kern="1200" baseline="0">
+                    <a:solidFill>
+                      <a:schemeClr val="tx1">
+                        <a:lumMod val="65000"/>
+                        <a:lumOff val="35000"/>
+                      </a:schemeClr>
+                    </a:solidFill>
+                    <a:latin typeface="+mn-lt"/>
+                    <a:ea typeface="+mn-ea"/>
+                    <a:cs typeface="+mn-cs"/>
+                  </a:defRPr>
+                </a:pPr>
+                <a:r>
+                  <a:rPr lang="en-US" b="1"/>
+                  <a:t>Tiempo de Ejecución [ms]</a:t>
+                </a:r>
+              </a:p>
+            </c:rich>
+          </c:tx>
+          <c:overlay val="0"/>
+          <c:spPr>
+            <a:noFill/>
+            <a:ln>
+              <a:noFill/>
+            </a:ln>
+            <a:effectLst/>
+          </c:spPr>
+          <c:txPr>
+            <a:bodyPr rot="-5400000" spcFirstLastPara="1" vertOverflow="ellipsis" vert="horz" wrap="square" anchor="ctr" anchorCtr="1"/>
+            <a:lstStyle/>
+            <a:p>
+              <a:pPr>
+                <a:defRPr sz="1000" b="1" i="0" u="none" strike="noStrike" kern="1200" baseline="0">
+                  <a:solidFill>
+                    <a:schemeClr val="tx1">
+                      <a:lumMod val="65000"/>
+                      <a:lumOff val="35000"/>
+                    </a:schemeClr>
+                  </a:solidFill>
+                  <a:latin typeface="+mn-lt"/>
+                  <a:ea typeface="+mn-ea"/>
+                  <a:cs typeface="+mn-cs"/>
+                </a:defRPr>
+              </a:pPr>
+              <a:endParaRPr lang="en-US"/>
+            </a:p>
+          </c:txPr>
+        </c:title>
+        <c:numFmt formatCode="General" sourceLinked="1"/>
+        <c:majorTickMark val="none"/>
+        <c:minorTickMark val="none"/>
+        <c:tickLblPos val="nextTo"/>
+        <c:spPr>
+          <a:noFill/>
+          <a:ln w="9525" cap="flat" cmpd="sng" algn="ctr">
+            <a:solidFill>
+              <a:schemeClr val="tx1">
+                <a:lumMod val="25000"/>
+                <a:lumOff val="75000"/>
+              </a:schemeClr>
+            </a:solidFill>
+            <a:round/>
+          </a:ln>
+          <a:effectLst/>
+        </c:spPr>
+        <c:txPr>
+          <a:bodyPr rot="-60000000" spcFirstLastPara="1" vertOverflow="ellipsis" vert="horz" wrap="square" anchor="ctr" anchorCtr="1"/>
+          <a:lstStyle/>
+          <a:p>
+            <a:pPr>
+              <a:defRPr sz="900" b="0" i="0" u="none" strike="noStrike" kern="1200" baseline="0">
+                <a:solidFill>
+                  <a:schemeClr val="tx1">
+                    <a:lumMod val="65000"/>
+                    <a:lumOff val="35000"/>
+                  </a:schemeClr>
+                </a:solidFill>
+                <a:latin typeface="+mn-lt"/>
+                <a:ea typeface="+mn-ea"/>
+                <a:cs typeface="+mn-cs"/>
+              </a:defRPr>
+            </a:pPr>
+            <a:endParaRPr lang="en-US"/>
+          </a:p>
+        </c:txPr>
+        <c:crossAx val="1328118000"/>
+        <c:crosses val="autoZero"/>
+        <c:crossBetween val="midCat"/>
+      </c:valAx>
+      <c:spPr>
+        <a:noFill/>
+        <a:ln>
+          <a:noFill/>
+        </a:ln>
+        <a:effectLst/>
+      </c:spPr>
+    </c:plotArea>
+    <c:legend>
+      <c:legendPos val="b"/>
+      <c:overlay val="0"/>
+      <c:spPr>
+        <a:noFill/>
+        <a:ln>
+          <a:noFill/>
+        </a:ln>
+        <a:effectLst/>
+      </c:spPr>
+      <c:txPr>
+        <a:bodyPr rot="0" spcFirstLastPara="1" vertOverflow="ellipsis" vert="horz" wrap="square" anchor="ctr" anchorCtr="1"/>
+        <a:lstStyle/>
+        <a:p>
+          <a:pPr>
+            <a:defRPr sz="900" b="0" i="0" u="none" strike="noStrike" kern="1200" baseline="0">
+              <a:solidFill>
+                <a:schemeClr val="tx1">
+                  <a:lumMod val="65000"/>
+                  <a:lumOff val="35000"/>
+                </a:schemeClr>
+              </a:solidFill>
+              <a:latin typeface="+mn-lt"/>
+              <a:ea typeface="+mn-ea"/>
+              <a:cs typeface="+mn-cs"/>
+            </a:defRPr>
+          </a:pPr>
+          <a:endParaRPr lang="en-US"/>
+        </a:p>
+      </c:txPr>
+    </c:legend>
+    <c:plotVisOnly val="1"/>
+    <c:dispBlanksAs val="gap"/>
+    <c:extLst>
+      <c:ext xmlns:c16r3="http://schemas.microsoft.com/office/drawing/2017/03/chart" uri="{56B9EC1D-385E-4148-901F-78D8002777C0}">
+        <c16r3:dataDisplayOptions16>
+          <c16r3:dispNaAsBlank val="1"/>
+        </c16r3:dataDisplayOptions16>
+      </c:ext>
+    </c:extLst>
+    <c:showDLblsOverMax val="0"/>
+  </c:chart>
+  <c:spPr>
+    <a:solidFill>
+      <a:schemeClr val="bg1"/>
+    </a:solidFill>
+    <a:ln w="9525" cap="flat" cmpd="sng" algn="ctr">
+      <a:solidFill>
+        <a:schemeClr val="tx1">
+          <a:lumMod val="15000"/>
+          <a:lumOff val="85000"/>
+        </a:schemeClr>
+      </a:solidFill>
+      <a:round/>
+    </a:ln>
+    <a:effectLst/>
+  </c:spPr>
+  <c:txPr>
+    <a:bodyPr/>
+    <a:lstStyle/>
+    <a:p>
+      <a:pPr>
+        <a:defRPr/>
+      </a:pPr>
+      <a:endParaRPr lang="en-US"/>
+    </a:p>
+  </c:txPr>
+  <c:externalData r:id="rId3">
+    <c:autoUpdate val="0"/>
+  </c:externalData>
+</c:chartSpace>
+</file>
+
+<file path=word/charts/chart4.xml><?xml version="1.0" encoding="utf-8"?>
+<c:chartSpace xmlns:c="http://schemas.openxmlformats.org/drawingml/2006/chart" xmlns:a="http://schemas.openxmlformats.org/drawingml/2006/main" xmlns:r="http://schemas.openxmlformats.org/officeDocument/2006/relationships" xmlns:c16r2="http://schemas.microsoft.com/office/drawing/2015/06/chart">
+  <c:date1904 val="0"/>
+  <c:lang val="en-US"/>
+  <c:roundedCorners val="0"/>
+  <mc:AlternateContent xmlns:mc="http://schemas.openxmlformats.org/markup-compatibility/2006">
+    <mc:Choice xmlns:c14="http://schemas.microsoft.com/office/drawing/2007/8/2/chart" Requires="c14">
+      <c14:style val="102"/>
+    </mc:Choice>
+    <mc:Fallback>
+      <c:style val="2"/>
+    </mc:Fallback>
+  </mc:AlternateContent>
+  <c:chart>
+    <c:title>
+      <c:tx>
+        <c:rich>
+          <a:bodyPr rot="0" spcFirstLastPara="1" vertOverflow="ellipsis" vert="horz" wrap="square" anchor="ctr" anchorCtr="1"/>
+          <a:lstStyle/>
+          <a:p>
+            <a:pPr>
+              <a:defRPr sz="1400" b="1" i="0" u="none" strike="noStrike" kern="1200" spc="0" baseline="0">
+                <a:solidFill>
+                  <a:schemeClr val="tx1">
+                    <a:lumMod val="65000"/>
+                    <a:lumOff val="35000"/>
+                  </a:schemeClr>
+                </a:solidFill>
+                <a:latin typeface="+mn-lt"/>
+                <a:ea typeface="+mn-ea"/>
+                <a:cs typeface="+mn-cs"/>
+              </a:defRPr>
+            </a:pPr>
+            <a:r>
+              <a:rPr lang="en-US" b="1"/>
+              <a:t>Comparación de rendimiento para Selection</a:t>
+            </a:r>
+            <a:r>
+              <a:rPr lang="en-US" b="1" baseline="0"/>
+              <a:t> Sort</a:t>
+            </a:r>
+            <a:endParaRPr lang="en-US" b="1"/>
+          </a:p>
+        </c:rich>
+      </c:tx>
+      <c:overlay val="0"/>
+      <c:spPr>
+        <a:noFill/>
+        <a:ln>
+          <a:noFill/>
+        </a:ln>
+        <a:effectLst/>
+      </c:spPr>
+      <c:txPr>
+        <a:bodyPr rot="0" spcFirstLastPara="1" vertOverflow="ellipsis" vert="horz" wrap="square" anchor="ctr" anchorCtr="1"/>
+        <a:lstStyle/>
+        <a:p>
+          <a:pPr>
+            <a:defRPr sz="1400" b="1" i="0" u="none" strike="noStrike" kern="1200" spc="0" baseline="0">
+              <a:solidFill>
+                <a:schemeClr val="tx1">
+                  <a:lumMod val="65000"/>
+                  <a:lumOff val="35000"/>
+                </a:schemeClr>
+              </a:solidFill>
+              <a:latin typeface="+mn-lt"/>
+              <a:ea typeface="+mn-ea"/>
+              <a:cs typeface="+mn-cs"/>
+            </a:defRPr>
+          </a:pPr>
+          <a:endParaRPr lang="en-US"/>
+        </a:p>
+      </c:txPr>
+    </c:title>
+    <c:autoTitleDeleted val="0"/>
+    <c:plotArea>
+      <c:layout/>
+      <c:scatterChart>
+        <c:scatterStyle val="smoothMarker"/>
+        <c:varyColors val="0"/>
+        <c:ser>
+          <c:idx val="0"/>
+          <c:order val="0"/>
+          <c:tx>
+            <c:v>Selection Sort ARRAY</c:v>
+          </c:tx>
+          <c:spPr>
+            <a:ln w="19050" cap="rnd">
+              <a:solidFill>
+                <a:schemeClr val="accent1"/>
+              </a:solidFill>
+              <a:round/>
+            </a:ln>
+            <a:effectLst/>
+          </c:spPr>
+          <c:marker>
+            <c:symbol val="circle"/>
+            <c:size val="5"/>
+            <c:spPr>
+              <a:solidFill>
+                <a:schemeClr val="accent1"/>
+              </a:solidFill>
+              <a:ln w="9525">
+                <a:solidFill>
+                  <a:schemeClr val="accent1"/>
+                </a:solidFill>
+              </a:ln>
+              <a:effectLst/>
+            </c:spPr>
+          </c:marker>
+          <c:trendline>
+            <c:spPr>
+              <a:ln w="19050" cap="rnd">
+                <a:solidFill>
+                  <a:schemeClr val="accent1"/>
+                </a:solidFill>
+                <a:prstDash val="sysDot"/>
+              </a:ln>
+              <a:effectLst/>
+            </c:spPr>
+            <c:trendlineType val="poly"/>
+            <c:order val="2"/>
+            <c:dispRSqr val="1"/>
+            <c:dispEq val="1"/>
+            <c:trendlineLbl>
+              <c:layout>
+                <c:manualLayout>
+                  <c:x val="-0.34754953230305313"/>
+                  <c:y val="-5.1184880143010189E-2"/>
+                </c:manualLayout>
+              </c:layout>
+              <c:numFmt formatCode="General" sourceLinked="0"/>
+              <c:spPr>
+                <a:noFill/>
+                <a:ln>
+                  <a:noFill/>
+                </a:ln>
+                <a:effectLst/>
+              </c:spPr>
+              <c:txPr>
+                <a:bodyPr rot="0" spcFirstLastPara="1" vertOverflow="ellipsis" vert="horz" wrap="square" anchor="ctr" anchorCtr="1"/>
+                <a:lstStyle/>
+                <a:p>
+                  <a:pPr>
+                    <a:defRPr sz="900" b="0" i="0" u="none" strike="noStrike" kern="1200" baseline="0">
+                      <a:solidFill>
+                        <a:schemeClr val="tx1">
+                          <a:lumMod val="65000"/>
+                          <a:lumOff val="35000"/>
+                        </a:schemeClr>
+                      </a:solidFill>
+                      <a:latin typeface="+mn-lt"/>
+                      <a:ea typeface="+mn-ea"/>
+                      <a:cs typeface="+mn-cs"/>
+                    </a:defRPr>
+                  </a:pPr>
+                  <a:endParaRPr lang="en-US"/>
+                </a:p>
+              </c:txPr>
+            </c:trendlineLbl>
+          </c:trendline>
+          <c:xVal>
+            <c:numRef>
+              <c:f>Sheet1!$C$17:$C$24</c:f>
+              <c:numCache>
+                <c:formatCode>General</c:formatCode>
+                <c:ptCount val="8"/>
+                <c:pt idx="0">
+                  <c:v>1000</c:v>
+                </c:pt>
+                <c:pt idx="1">
+                  <c:v>2000</c:v>
+                </c:pt>
+                <c:pt idx="2">
+                  <c:v>4000</c:v>
+                </c:pt>
+                <c:pt idx="3">
+                  <c:v>8000</c:v>
+                </c:pt>
+                <c:pt idx="4">
+                  <c:v>16000</c:v>
+                </c:pt>
+                <c:pt idx="5">
+                  <c:v>32000</c:v>
+                </c:pt>
+                <c:pt idx="6">
+                  <c:v>64000</c:v>
+                </c:pt>
+                <c:pt idx="7">
+                  <c:v>128000</c:v>
+                </c:pt>
+              </c:numCache>
+            </c:numRef>
+          </c:xVal>
+          <c:yVal>
+            <c:numRef>
+              <c:f>Sheet1!$D$17:$D$24</c:f>
+              <c:numCache>
+                <c:formatCode>General</c:formatCode>
+                <c:ptCount val="8"/>
+                <c:pt idx="0">
+                  <c:v>0</c:v>
+                </c:pt>
+                <c:pt idx="1">
+                  <c:v>15.62</c:v>
+                </c:pt>
+                <c:pt idx="2">
+                  <c:v>8734.3700000000008</c:v>
+                </c:pt>
+                <c:pt idx="3">
+                  <c:v>36421.870000000003</c:v>
+                </c:pt>
+                <c:pt idx="4">
+                  <c:v>146765.62</c:v>
+                </c:pt>
+                <c:pt idx="5">
+                  <c:v>300000</c:v>
+                </c:pt>
+                <c:pt idx="6">
+                  <c:v>300000</c:v>
+                </c:pt>
+                <c:pt idx="7">
+                  <c:v>300000</c:v>
+                </c:pt>
+              </c:numCache>
+            </c:numRef>
+          </c:yVal>
+          <c:smooth val="1"/>
+          <c:extLst>
+            <c:ext xmlns:c16="http://schemas.microsoft.com/office/drawing/2014/chart" uri="{C3380CC4-5D6E-409C-BE32-E72D297353CC}">
+              <c16:uniqueId val="{00000001-D499-45A2-9F83-7FFB085CFD56}"/>
+            </c:ext>
+          </c:extLst>
+        </c:ser>
+        <c:ser>
+          <c:idx val="1"/>
+          <c:order val="1"/>
+          <c:tx>
+            <c:v>Selection sort LINKED</c:v>
+          </c:tx>
+          <c:spPr>
+            <a:ln w="19050" cap="rnd">
+              <a:solidFill>
+                <a:schemeClr val="accent2"/>
+              </a:solidFill>
+              <a:round/>
+            </a:ln>
+            <a:effectLst/>
+          </c:spPr>
+          <c:marker>
+            <c:symbol val="circle"/>
+            <c:size val="5"/>
+            <c:spPr>
+              <a:solidFill>
+                <a:schemeClr val="accent2"/>
+              </a:solidFill>
+              <a:ln w="9525">
+                <a:solidFill>
+                  <a:schemeClr val="accent2"/>
+                </a:solidFill>
+              </a:ln>
+              <a:effectLst/>
+            </c:spPr>
+          </c:marker>
+          <c:trendline>
+            <c:spPr>
+              <a:ln w="19050" cap="rnd">
+                <a:solidFill>
+                  <a:schemeClr val="accent2"/>
+                </a:solidFill>
+                <a:prstDash val="sysDot"/>
+              </a:ln>
+              <a:effectLst/>
+            </c:spPr>
+            <c:trendlineType val="poly"/>
+            <c:order val="2"/>
+            <c:dispRSqr val="1"/>
+            <c:dispEq val="1"/>
+            <c:trendlineLbl>
+              <c:layout>
+                <c:manualLayout>
+                  <c:x val="-2.3303638325758831E-2"/>
+                  <c:y val="6.0488023852010566E-3"/>
+                </c:manualLayout>
+              </c:layout>
+              <c:numFmt formatCode="General" sourceLinked="0"/>
+              <c:spPr>
+                <a:noFill/>
+                <a:ln>
+                  <a:noFill/>
+                </a:ln>
+                <a:effectLst/>
+              </c:spPr>
+              <c:txPr>
+                <a:bodyPr rot="0" spcFirstLastPara="1" vertOverflow="ellipsis" vert="horz" wrap="square" anchor="ctr" anchorCtr="1"/>
+                <a:lstStyle/>
+                <a:p>
+                  <a:pPr>
+                    <a:defRPr sz="900" b="0" i="0" u="none" strike="noStrike" kern="1200" baseline="0">
+                      <a:solidFill>
+                        <a:schemeClr val="tx1">
+                          <a:lumMod val="65000"/>
+                          <a:lumOff val="35000"/>
+                        </a:schemeClr>
+                      </a:solidFill>
+                      <a:latin typeface="+mn-lt"/>
+                      <a:ea typeface="+mn-ea"/>
+                      <a:cs typeface="+mn-cs"/>
+                    </a:defRPr>
+                  </a:pPr>
+                  <a:endParaRPr lang="en-US"/>
+                </a:p>
+              </c:txPr>
+            </c:trendlineLbl>
+          </c:trendline>
+          <c:xVal>
+            <c:numRef>
+              <c:f>Sheet1!$AB$7:$AB$14</c:f>
+              <c:numCache>
+                <c:formatCode>General</c:formatCode>
+                <c:ptCount val="8"/>
+                <c:pt idx="0">
+                  <c:v>1000</c:v>
+                </c:pt>
+                <c:pt idx="1">
+                  <c:v>2000</c:v>
+                </c:pt>
+                <c:pt idx="2">
+                  <c:v>4000</c:v>
+                </c:pt>
+                <c:pt idx="3">
+                  <c:v>8000</c:v>
+                </c:pt>
+                <c:pt idx="4">
+                  <c:v>16000</c:v>
+                </c:pt>
+                <c:pt idx="5">
+                  <c:v>32000</c:v>
+                </c:pt>
+                <c:pt idx="6">
+                  <c:v>64000</c:v>
+                </c:pt>
+                <c:pt idx="7">
+                  <c:v>128000</c:v>
+                </c:pt>
+              </c:numCache>
+            </c:numRef>
+          </c:xVal>
+          <c:yVal>
+            <c:numRef>
+              <c:f>Sheet1!$AD$7:$AD$14</c:f>
+              <c:numCache>
+                <c:formatCode>General</c:formatCode>
+                <c:ptCount val="8"/>
+                <c:pt idx="0">
+                  <c:v>24359.37</c:v>
+                </c:pt>
+                <c:pt idx="1">
+                  <c:v>199343.75</c:v>
+                </c:pt>
+                <c:pt idx="2">
+                  <c:v>543867.76</c:v>
+                </c:pt>
+                <c:pt idx="3">
+                  <c:v>1362864.65</c:v>
+                </c:pt>
+                <c:pt idx="4">
+                  <c:v>3437394.34</c:v>
+                </c:pt>
+                <c:pt idx="5">
+                  <c:v>300000</c:v>
+                </c:pt>
+                <c:pt idx="6">
+                  <c:v>300000</c:v>
+                </c:pt>
+                <c:pt idx="7">
+                  <c:v>300000</c:v>
+                </c:pt>
+              </c:numCache>
+            </c:numRef>
+          </c:yVal>
+          <c:smooth val="1"/>
+          <c:extLst>
+            <c:ext xmlns:c16="http://schemas.microsoft.com/office/drawing/2014/chart" uri="{C3380CC4-5D6E-409C-BE32-E72D297353CC}">
+              <c16:uniqueId val="{00000003-D499-45A2-9F83-7FFB085CFD56}"/>
+            </c:ext>
+          </c:extLst>
+        </c:ser>
+        <c:dLbls>
+          <c:showLegendKey val="0"/>
+          <c:showVal val="0"/>
+          <c:showCatName val="0"/>
+          <c:showSerName val="0"/>
+          <c:showPercent val="0"/>
+          <c:showBubbleSize val="0"/>
+        </c:dLbls>
+        <c:axId val="1328118000"/>
+        <c:axId val="1328121328"/>
+      </c:scatterChart>
+      <c:valAx>
+        <c:axId val="1328118000"/>
+        <c:scaling>
+          <c:orientation val="minMax"/>
+        </c:scaling>
+        <c:delete val="0"/>
+        <c:axPos val="b"/>
+        <c:majorGridlines>
+          <c:spPr>
+            <a:ln w="9525" cap="flat" cmpd="sng" algn="ctr">
+              <a:solidFill>
+                <a:schemeClr val="tx1">
+                  <a:lumMod val="15000"/>
+                  <a:lumOff val="85000"/>
+                </a:schemeClr>
+              </a:solidFill>
+              <a:round/>
+            </a:ln>
+            <a:effectLst/>
+          </c:spPr>
+        </c:majorGridlines>
+        <c:title>
+          <c:tx>
+            <c:rich>
+              <a:bodyPr rot="0" spcFirstLastPara="1" vertOverflow="ellipsis" vert="horz" wrap="square" anchor="ctr" anchorCtr="1"/>
+              <a:lstStyle/>
+              <a:p>
+                <a:pPr>
+                  <a:defRPr sz="1000" b="1" i="0" u="none" strike="noStrike" kern="1200" baseline="0">
+                    <a:solidFill>
+                      <a:schemeClr val="tx1">
+                        <a:lumMod val="65000"/>
+                        <a:lumOff val="35000"/>
+                      </a:schemeClr>
+                    </a:solidFill>
+                    <a:latin typeface="+mn-lt"/>
+                    <a:ea typeface="+mn-ea"/>
+                    <a:cs typeface="+mn-cs"/>
+                  </a:defRPr>
+                </a:pPr>
+                <a:r>
+                  <a:rPr lang="en-US" b="1"/>
+                  <a:t>Tamaño</a:t>
+                </a:r>
+                <a:r>
+                  <a:rPr lang="en-US" b="1" baseline="0"/>
+                  <a:t> de la muestra [Num. elementos]</a:t>
+                </a:r>
+                <a:endParaRPr lang="en-US" b="1"/>
+              </a:p>
+            </c:rich>
+          </c:tx>
+          <c:overlay val="0"/>
+          <c:spPr>
+            <a:noFill/>
+            <a:ln>
+              <a:noFill/>
+            </a:ln>
+            <a:effectLst/>
+          </c:spPr>
+          <c:txPr>
+            <a:bodyPr rot="0" spcFirstLastPara="1" vertOverflow="ellipsis" vert="horz" wrap="square" anchor="ctr" anchorCtr="1"/>
+            <a:lstStyle/>
+            <a:p>
+              <a:pPr>
+                <a:defRPr sz="1000" b="1" i="0" u="none" strike="noStrike" kern="1200" baseline="0">
+                  <a:solidFill>
+                    <a:schemeClr val="tx1">
+                      <a:lumMod val="65000"/>
+                      <a:lumOff val="35000"/>
+                    </a:schemeClr>
+                  </a:solidFill>
+                  <a:latin typeface="+mn-lt"/>
+                  <a:ea typeface="+mn-ea"/>
+                  <a:cs typeface="+mn-cs"/>
+                </a:defRPr>
+              </a:pPr>
+              <a:endParaRPr lang="en-US"/>
+            </a:p>
+          </c:txPr>
+        </c:title>
+        <c:numFmt formatCode="General" sourceLinked="1"/>
+        <c:majorTickMark val="none"/>
+        <c:minorTickMark val="none"/>
+        <c:tickLblPos val="nextTo"/>
+        <c:spPr>
+          <a:noFill/>
+          <a:ln w="9525" cap="flat" cmpd="sng" algn="ctr">
+            <a:solidFill>
+              <a:schemeClr val="tx1">
+                <a:lumMod val="25000"/>
+                <a:lumOff val="75000"/>
+              </a:schemeClr>
+            </a:solidFill>
+            <a:round/>
+          </a:ln>
+          <a:effectLst/>
+        </c:spPr>
+        <c:txPr>
+          <a:bodyPr rot="-60000000" spcFirstLastPara="1" vertOverflow="ellipsis" vert="horz" wrap="square" anchor="ctr" anchorCtr="1"/>
+          <a:lstStyle/>
+          <a:p>
+            <a:pPr>
+              <a:defRPr sz="900" b="0" i="0" u="none" strike="noStrike" kern="1200" baseline="0">
+                <a:solidFill>
+                  <a:schemeClr val="tx1">
+                    <a:lumMod val="65000"/>
+                    <a:lumOff val="35000"/>
+                  </a:schemeClr>
+                </a:solidFill>
+                <a:latin typeface="+mn-lt"/>
+                <a:ea typeface="+mn-ea"/>
+                <a:cs typeface="+mn-cs"/>
+              </a:defRPr>
+            </a:pPr>
+            <a:endParaRPr lang="en-US"/>
+          </a:p>
+        </c:txPr>
+        <c:crossAx val="1328121328"/>
+        <c:crosses val="autoZero"/>
+        <c:crossBetween val="midCat"/>
+      </c:valAx>
+      <c:valAx>
+        <c:axId val="1328121328"/>
+        <c:scaling>
+          <c:orientation val="minMax"/>
+        </c:scaling>
+        <c:delete val="0"/>
+        <c:axPos val="l"/>
+        <c:majorGridlines>
+          <c:spPr>
+            <a:ln w="9525" cap="flat" cmpd="sng" algn="ctr">
+              <a:solidFill>
+                <a:schemeClr val="tx1">
+                  <a:lumMod val="15000"/>
+                  <a:lumOff val="85000"/>
+                </a:schemeClr>
+              </a:solidFill>
+              <a:round/>
+            </a:ln>
+            <a:effectLst/>
+          </c:spPr>
+        </c:majorGridlines>
+        <c:title>
+          <c:tx>
+            <c:rich>
+              <a:bodyPr rot="-5400000" spcFirstLastPara="1" vertOverflow="ellipsis" vert="horz" wrap="square" anchor="ctr" anchorCtr="1"/>
+              <a:lstStyle/>
+              <a:p>
+                <a:pPr>
+                  <a:defRPr sz="1000" b="1" i="0" u="none" strike="noStrike" kern="1200" baseline="0">
+                    <a:solidFill>
+                      <a:schemeClr val="tx1">
+                        <a:lumMod val="65000"/>
+                        <a:lumOff val="35000"/>
+                      </a:schemeClr>
+                    </a:solidFill>
+                    <a:latin typeface="+mn-lt"/>
+                    <a:ea typeface="+mn-ea"/>
+                    <a:cs typeface="+mn-cs"/>
+                  </a:defRPr>
+                </a:pPr>
+                <a:r>
+                  <a:rPr lang="en-US" b="1"/>
+                  <a:t>Tiempo de Ejecución [ms]</a:t>
+                </a:r>
+              </a:p>
+            </c:rich>
+          </c:tx>
+          <c:overlay val="0"/>
+          <c:spPr>
+            <a:noFill/>
+            <a:ln>
+              <a:noFill/>
+            </a:ln>
+            <a:effectLst/>
+          </c:spPr>
+          <c:txPr>
+            <a:bodyPr rot="-5400000" spcFirstLastPara="1" vertOverflow="ellipsis" vert="horz" wrap="square" anchor="ctr" anchorCtr="1"/>
+            <a:lstStyle/>
+            <a:p>
+              <a:pPr>
+                <a:defRPr sz="1000" b="1" i="0" u="none" strike="noStrike" kern="1200" baseline="0">
+                  <a:solidFill>
+                    <a:schemeClr val="tx1">
+                      <a:lumMod val="65000"/>
+                      <a:lumOff val="35000"/>
+                    </a:schemeClr>
+                  </a:solidFill>
+                  <a:latin typeface="+mn-lt"/>
+                  <a:ea typeface="+mn-ea"/>
+                  <a:cs typeface="+mn-cs"/>
+                </a:defRPr>
+              </a:pPr>
+              <a:endParaRPr lang="en-US"/>
+            </a:p>
+          </c:txPr>
+        </c:title>
+        <c:numFmt formatCode="General" sourceLinked="1"/>
+        <c:majorTickMark val="none"/>
+        <c:minorTickMark val="none"/>
+        <c:tickLblPos val="nextTo"/>
+        <c:spPr>
+          <a:noFill/>
+          <a:ln w="9525" cap="flat" cmpd="sng" algn="ctr">
+            <a:solidFill>
+              <a:schemeClr val="tx1">
+                <a:lumMod val="25000"/>
+                <a:lumOff val="75000"/>
+              </a:schemeClr>
+            </a:solidFill>
+            <a:round/>
+          </a:ln>
+          <a:effectLst/>
+        </c:spPr>
+        <c:txPr>
+          <a:bodyPr rot="-60000000" spcFirstLastPara="1" vertOverflow="ellipsis" vert="horz" wrap="square" anchor="ctr" anchorCtr="1"/>
+          <a:lstStyle/>
+          <a:p>
+            <a:pPr>
+              <a:defRPr sz="900" b="0" i="0" u="none" strike="noStrike" kern="1200" baseline="0">
+                <a:solidFill>
+                  <a:schemeClr val="tx1">
+                    <a:lumMod val="65000"/>
+                    <a:lumOff val="35000"/>
+                  </a:schemeClr>
+                </a:solidFill>
+                <a:latin typeface="+mn-lt"/>
+                <a:ea typeface="+mn-ea"/>
+                <a:cs typeface="+mn-cs"/>
+              </a:defRPr>
+            </a:pPr>
+            <a:endParaRPr lang="en-US"/>
+          </a:p>
+        </c:txPr>
+        <c:crossAx val="1328118000"/>
+        <c:crosses val="autoZero"/>
+        <c:crossBetween val="midCat"/>
+      </c:valAx>
+      <c:spPr>
+        <a:noFill/>
+        <a:ln>
+          <a:noFill/>
+        </a:ln>
+        <a:effectLst/>
+      </c:spPr>
+    </c:plotArea>
+    <c:legend>
+      <c:legendPos val="b"/>
+      <c:overlay val="0"/>
+      <c:spPr>
+        <a:noFill/>
+        <a:ln>
+          <a:noFill/>
+        </a:ln>
+        <a:effectLst/>
+      </c:spPr>
+      <c:txPr>
+        <a:bodyPr rot="0" spcFirstLastPara="1" vertOverflow="ellipsis" vert="horz" wrap="square" anchor="ctr" anchorCtr="1"/>
+        <a:lstStyle/>
+        <a:p>
+          <a:pPr>
+            <a:defRPr sz="900" b="0" i="0" u="none" strike="noStrike" kern="1200" baseline="0">
+              <a:solidFill>
+                <a:schemeClr val="tx1">
+                  <a:lumMod val="65000"/>
+                  <a:lumOff val="35000"/>
+                </a:schemeClr>
+              </a:solidFill>
+              <a:latin typeface="+mn-lt"/>
+              <a:ea typeface="+mn-ea"/>
+              <a:cs typeface="+mn-cs"/>
+            </a:defRPr>
+          </a:pPr>
+          <a:endParaRPr lang="en-US"/>
+        </a:p>
+      </c:txPr>
+    </c:legend>
+    <c:plotVisOnly val="1"/>
+    <c:dispBlanksAs val="gap"/>
+    <c:extLst>
+      <c:ext xmlns:c16r3="http://schemas.microsoft.com/office/drawing/2017/03/chart" uri="{56B9EC1D-385E-4148-901F-78D8002777C0}">
+        <c16r3:dataDisplayOptions16>
+          <c16r3:dispNaAsBlank val="1"/>
+        </c16r3:dataDisplayOptions16>
+      </c:ext>
+    </c:extLst>
+    <c:showDLblsOverMax val="0"/>
+  </c:chart>
+  <c:spPr>
+    <a:solidFill>
+      <a:schemeClr val="bg1"/>
+    </a:solidFill>
+    <a:ln w="9525" cap="flat" cmpd="sng" algn="ctr">
+      <a:solidFill>
+        <a:schemeClr val="tx1">
+          <a:lumMod val="15000"/>
+          <a:lumOff val="85000"/>
+        </a:schemeClr>
+      </a:solidFill>
+      <a:round/>
+    </a:ln>
+    <a:effectLst/>
+  </c:spPr>
+  <c:txPr>
+    <a:bodyPr/>
+    <a:lstStyle/>
+    <a:p>
+      <a:pPr>
+        <a:defRPr/>
+      </a:pPr>
+      <a:endParaRPr lang="en-US"/>
+    </a:p>
+  </c:txPr>
+  <c:externalData r:id="rId3">
+    <c:autoUpdate val="0"/>
+  </c:externalData>
+</c:chartSpace>
+</file>
+
+<file path=word/charts/chart5.xml><?xml version="1.0" encoding="utf-8"?>
+<c:chartSpace xmlns:c="http://schemas.openxmlformats.org/drawingml/2006/chart" xmlns:a="http://schemas.openxmlformats.org/drawingml/2006/main" xmlns:r="http://schemas.openxmlformats.org/officeDocument/2006/relationships" xmlns:c16r2="http://schemas.microsoft.com/office/drawing/2015/06/chart">
+  <c:date1904 val="0"/>
+  <c:lang val="en-US"/>
+  <c:roundedCorners val="0"/>
+  <mc:AlternateContent xmlns:mc="http://schemas.openxmlformats.org/markup-compatibility/2006">
+    <mc:Choice xmlns:c14="http://schemas.microsoft.com/office/drawing/2007/8/2/chart" Requires="c14">
+      <c14:style val="102"/>
+    </mc:Choice>
+    <mc:Fallback>
+      <c:style val="2"/>
+    </mc:Fallback>
+  </mc:AlternateContent>
+  <c:chart>
+    <c:title>
+      <c:tx>
+        <c:rich>
+          <a:bodyPr rot="0" spcFirstLastPara="1" vertOverflow="ellipsis" vert="horz" wrap="square" anchor="ctr" anchorCtr="1"/>
+          <a:lstStyle/>
+          <a:p>
+            <a:pPr>
+              <a:defRPr sz="1400" b="1" i="0" u="none" strike="noStrike" kern="1200" spc="0" baseline="0">
+                <a:solidFill>
+                  <a:schemeClr val="tx1">
+                    <a:lumMod val="65000"/>
+                    <a:lumOff val="35000"/>
+                  </a:schemeClr>
+                </a:solidFill>
+                <a:latin typeface="+mn-lt"/>
+                <a:ea typeface="+mn-ea"/>
+                <a:cs typeface="+mn-cs"/>
+              </a:defRPr>
+            </a:pPr>
+            <a:r>
+              <a:rPr lang="en-US" b="1"/>
+              <a:t>Comparación de rendimiento para Shell Sort</a:t>
+            </a:r>
+          </a:p>
+        </c:rich>
+      </c:tx>
+      <c:overlay val="0"/>
+      <c:spPr>
+        <a:noFill/>
+        <a:ln>
+          <a:noFill/>
+        </a:ln>
+        <a:effectLst/>
+      </c:spPr>
+      <c:txPr>
+        <a:bodyPr rot="0" spcFirstLastPara="1" vertOverflow="ellipsis" vert="horz" wrap="square" anchor="ctr" anchorCtr="1"/>
+        <a:lstStyle/>
+        <a:p>
+          <a:pPr>
+            <a:defRPr sz="1400" b="1" i="0" u="none" strike="noStrike" kern="1200" spc="0" baseline="0">
+              <a:solidFill>
+                <a:schemeClr val="tx1">
+                  <a:lumMod val="65000"/>
+                  <a:lumOff val="35000"/>
+                </a:schemeClr>
+              </a:solidFill>
+              <a:latin typeface="+mn-lt"/>
+              <a:ea typeface="+mn-ea"/>
+              <a:cs typeface="+mn-cs"/>
+            </a:defRPr>
+          </a:pPr>
+          <a:endParaRPr lang="en-US"/>
+        </a:p>
+      </c:txPr>
+    </c:title>
+    <c:autoTitleDeleted val="0"/>
+    <c:plotArea>
+      <c:layout/>
+      <c:scatterChart>
+        <c:scatterStyle val="smoothMarker"/>
+        <c:varyColors val="0"/>
+        <c:ser>
+          <c:idx val="0"/>
+          <c:order val="0"/>
+          <c:tx>
+            <c:v>Shell Sort ARRAY</c:v>
+          </c:tx>
+          <c:spPr>
+            <a:ln w="19050" cap="rnd">
+              <a:solidFill>
+                <a:schemeClr val="accent1"/>
+              </a:solidFill>
+              <a:round/>
+            </a:ln>
+            <a:effectLst/>
+          </c:spPr>
+          <c:marker>
+            <c:symbol val="circle"/>
+            <c:size val="5"/>
+            <c:spPr>
+              <a:solidFill>
+                <a:schemeClr val="accent1"/>
+              </a:solidFill>
+              <a:ln w="9525">
+                <a:solidFill>
+                  <a:schemeClr val="accent1"/>
+                </a:solidFill>
+              </a:ln>
+              <a:effectLst/>
+            </c:spPr>
+          </c:marker>
+          <c:trendline>
+            <c:spPr>
+              <a:ln w="19050" cap="rnd">
+                <a:solidFill>
+                  <a:schemeClr val="accent1"/>
+                </a:solidFill>
+                <a:prstDash val="sysDot"/>
+              </a:ln>
+              <a:effectLst/>
+            </c:spPr>
+            <c:trendlineType val="poly"/>
+            <c:order val="2"/>
+            <c:dispRSqr val="1"/>
+            <c:dispEq val="1"/>
+            <c:trendlineLbl>
+              <c:numFmt formatCode="General" sourceLinked="0"/>
+              <c:spPr>
+                <a:noFill/>
+                <a:ln>
+                  <a:noFill/>
+                </a:ln>
+                <a:effectLst/>
+              </c:spPr>
+              <c:txPr>
+                <a:bodyPr rot="0" spcFirstLastPara="1" vertOverflow="ellipsis" vert="horz" wrap="square" anchor="ctr" anchorCtr="1"/>
+                <a:lstStyle/>
+                <a:p>
+                  <a:pPr>
+                    <a:defRPr sz="900" b="0" i="0" u="none" strike="noStrike" kern="1200" baseline="0">
+                      <a:solidFill>
+                        <a:schemeClr val="tx1">
+                          <a:lumMod val="65000"/>
+                          <a:lumOff val="35000"/>
+                        </a:schemeClr>
+                      </a:solidFill>
+                      <a:latin typeface="+mn-lt"/>
+                      <a:ea typeface="+mn-ea"/>
+                      <a:cs typeface="+mn-cs"/>
+                    </a:defRPr>
+                  </a:pPr>
+                  <a:endParaRPr lang="en-US"/>
+                </a:p>
+              </c:txPr>
+            </c:trendlineLbl>
+          </c:trendline>
+          <c:xVal>
+            <c:numRef>
+              <c:f>Sheet1!$C$17:$C$24</c:f>
+              <c:numCache>
+                <c:formatCode>General</c:formatCode>
+                <c:ptCount val="8"/>
+                <c:pt idx="0">
+                  <c:v>1000</c:v>
+                </c:pt>
+                <c:pt idx="1">
+                  <c:v>2000</c:v>
+                </c:pt>
+                <c:pt idx="2">
+                  <c:v>4000</c:v>
+                </c:pt>
+                <c:pt idx="3">
+                  <c:v>8000</c:v>
+                </c:pt>
+                <c:pt idx="4">
+                  <c:v>16000</c:v>
+                </c:pt>
+                <c:pt idx="5">
+                  <c:v>32000</c:v>
+                </c:pt>
+                <c:pt idx="6">
+                  <c:v>64000</c:v>
+                </c:pt>
+                <c:pt idx="7">
+                  <c:v>128000</c:v>
+                </c:pt>
+              </c:numCache>
+            </c:numRef>
+          </c:xVal>
+          <c:yVal>
+            <c:numRef>
+              <c:f>Sheet1!$F$17:$F$24</c:f>
+              <c:numCache>
+                <c:formatCode>General</c:formatCode>
+                <c:ptCount val="8"/>
+                <c:pt idx="0">
+                  <c:v>0</c:v>
+                </c:pt>
+                <c:pt idx="1">
+                  <c:v>62.5</c:v>
+                </c:pt>
+                <c:pt idx="2">
+                  <c:v>140.62</c:v>
+                </c:pt>
+                <c:pt idx="3">
+                  <c:v>109.37</c:v>
+                </c:pt>
+                <c:pt idx="4">
+                  <c:v>218.75</c:v>
+                </c:pt>
+                <c:pt idx="5">
+                  <c:v>0</c:v>
+                </c:pt>
+                <c:pt idx="6">
+                  <c:v>4671.87</c:v>
+                </c:pt>
+                <c:pt idx="7">
+                  <c:v>0</c:v>
+                </c:pt>
+              </c:numCache>
+            </c:numRef>
+          </c:yVal>
+          <c:smooth val="1"/>
+          <c:extLst>
+            <c:ext xmlns:c16="http://schemas.microsoft.com/office/drawing/2014/chart" uri="{C3380CC4-5D6E-409C-BE32-E72D297353CC}">
+              <c16:uniqueId val="{00000001-7127-488B-A5AD-7081B6552E21}"/>
+            </c:ext>
+          </c:extLst>
+        </c:ser>
+        <c:ser>
+          <c:idx val="1"/>
+          <c:order val="1"/>
+          <c:tx>
+            <c:v>Shell Sort LINKED</c:v>
+          </c:tx>
+          <c:spPr>
+            <a:ln w="19050" cap="rnd">
+              <a:solidFill>
+                <a:schemeClr val="accent2"/>
+              </a:solidFill>
+              <a:round/>
+            </a:ln>
+            <a:effectLst/>
+          </c:spPr>
+          <c:marker>
+            <c:symbol val="circle"/>
+            <c:size val="5"/>
+            <c:spPr>
+              <a:solidFill>
+                <a:schemeClr val="accent2"/>
+              </a:solidFill>
+              <a:ln w="9525">
+                <a:solidFill>
+                  <a:schemeClr val="accent2"/>
+                </a:solidFill>
+              </a:ln>
+              <a:effectLst/>
+            </c:spPr>
+          </c:marker>
+          <c:trendline>
+            <c:spPr>
+              <a:ln w="19050" cap="rnd">
+                <a:solidFill>
+                  <a:schemeClr val="accent2"/>
+                </a:solidFill>
+                <a:prstDash val="sysDot"/>
+              </a:ln>
+              <a:effectLst/>
+            </c:spPr>
+            <c:trendlineType val="poly"/>
+            <c:order val="2"/>
+            <c:dispRSqr val="1"/>
+            <c:dispEq val="1"/>
+            <c:trendlineLbl>
+              <c:numFmt formatCode="General" sourceLinked="0"/>
+              <c:spPr>
+                <a:noFill/>
+                <a:ln>
+                  <a:noFill/>
+                </a:ln>
+                <a:effectLst/>
+              </c:spPr>
+              <c:txPr>
+                <a:bodyPr rot="0" spcFirstLastPara="1" vertOverflow="ellipsis" vert="horz" wrap="square" anchor="ctr" anchorCtr="1"/>
+                <a:lstStyle/>
+                <a:p>
+                  <a:pPr>
+                    <a:defRPr sz="900" b="0" i="0" u="none" strike="noStrike" kern="1200" baseline="0">
+                      <a:solidFill>
+                        <a:schemeClr val="tx1">
+                          <a:lumMod val="65000"/>
+                          <a:lumOff val="35000"/>
+                        </a:schemeClr>
+                      </a:solidFill>
+                      <a:latin typeface="+mn-lt"/>
+                      <a:ea typeface="+mn-ea"/>
+                      <a:cs typeface="+mn-cs"/>
+                    </a:defRPr>
+                  </a:pPr>
+                  <a:endParaRPr lang="en-US"/>
+                </a:p>
+              </c:txPr>
+            </c:trendlineLbl>
+          </c:trendline>
+          <c:xVal>
+            <c:numRef>
+              <c:f>Sheet1!$AB$7:$AB$14</c:f>
+              <c:numCache>
+                <c:formatCode>General</c:formatCode>
+                <c:ptCount val="8"/>
+                <c:pt idx="0">
+                  <c:v>1000</c:v>
+                </c:pt>
+                <c:pt idx="1">
+                  <c:v>2000</c:v>
+                </c:pt>
+                <c:pt idx="2">
+                  <c:v>4000</c:v>
+                </c:pt>
+                <c:pt idx="3">
+                  <c:v>8000</c:v>
+                </c:pt>
+                <c:pt idx="4">
+                  <c:v>16000</c:v>
+                </c:pt>
+                <c:pt idx="5">
+                  <c:v>32000</c:v>
+                </c:pt>
+                <c:pt idx="6">
+                  <c:v>64000</c:v>
+                </c:pt>
+                <c:pt idx="7">
+                  <c:v>128000</c:v>
+                </c:pt>
+              </c:numCache>
+            </c:numRef>
+          </c:xVal>
+          <c:yVal>
+            <c:numRef>
+              <c:f>Sheet1!$AE$7:$AE$14</c:f>
+              <c:numCache>
+                <c:formatCode>General</c:formatCode>
+                <c:ptCount val="8"/>
+                <c:pt idx="0">
+                  <c:v>0</c:v>
+                </c:pt>
+                <c:pt idx="1">
+                  <c:v>1234.3699999999999</c:v>
+                </c:pt>
+                <c:pt idx="2">
+                  <c:v>34406.25</c:v>
+                </c:pt>
+                <c:pt idx="3">
+                  <c:v>12109.37</c:v>
+                </c:pt>
+                <c:pt idx="4">
+                  <c:v>17453.12</c:v>
+                </c:pt>
+                <c:pt idx="5">
+                  <c:v>300000</c:v>
+                </c:pt>
+                <c:pt idx="6">
+                  <c:v>300000</c:v>
+                </c:pt>
+                <c:pt idx="7">
+                  <c:v>300000</c:v>
+                </c:pt>
+              </c:numCache>
+            </c:numRef>
+          </c:yVal>
+          <c:smooth val="1"/>
+          <c:extLst>
+            <c:ext xmlns:c16="http://schemas.microsoft.com/office/drawing/2014/chart" uri="{C3380CC4-5D6E-409C-BE32-E72D297353CC}">
+              <c16:uniqueId val="{00000003-7127-488B-A5AD-7081B6552E21}"/>
+            </c:ext>
+          </c:extLst>
+        </c:ser>
+        <c:dLbls>
+          <c:showLegendKey val="0"/>
+          <c:showVal val="0"/>
+          <c:showCatName val="0"/>
+          <c:showSerName val="0"/>
+          <c:showPercent val="0"/>
+          <c:showBubbleSize val="0"/>
+        </c:dLbls>
+        <c:axId val="1328118000"/>
+        <c:axId val="1328121328"/>
+      </c:scatterChart>
+      <c:valAx>
+        <c:axId val="1328118000"/>
+        <c:scaling>
+          <c:orientation val="minMax"/>
+        </c:scaling>
+        <c:delete val="0"/>
+        <c:axPos val="b"/>
+        <c:majorGridlines>
+          <c:spPr>
+            <a:ln w="9525" cap="flat" cmpd="sng" algn="ctr">
+              <a:solidFill>
+                <a:schemeClr val="tx1">
+                  <a:lumMod val="15000"/>
+                  <a:lumOff val="85000"/>
+                </a:schemeClr>
+              </a:solidFill>
+              <a:round/>
+            </a:ln>
+            <a:effectLst/>
+          </c:spPr>
+        </c:majorGridlines>
+        <c:title>
+          <c:tx>
+            <c:rich>
+              <a:bodyPr rot="0" spcFirstLastPara="1" vertOverflow="ellipsis" vert="horz" wrap="square" anchor="ctr" anchorCtr="1"/>
+              <a:lstStyle/>
+              <a:p>
+                <a:pPr>
+                  <a:defRPr sz="1000" b="1" i="0" u="none" strike="noStrike" kern="1200" baseline="0">
+                    <a:solidFill>
+                      <a:schemeClr val="tx1">
+                        <a:lumMod val="65000"/>
+                        <a:lumOff val="35000"/>
+                      </a:schemeClr>
+                    </a:solidFill>
+                    <a:latin typeface="+mn-lt"/>
+                    <a:ea typeface="+mn-ea"/>
+                    <a:cs typeface="+mn-cs"/>
+                  </a:defRPr>
+                </a:pPr>
+                <a:r>
+                  <a:rPr lang="en-US" b="1"/>
+                  <a:t>Tamaño</a:t>
+                </a:r>
+                <a:r>
+                  <a:rPr lang="en-US" b="1" baseline="0"/>
+                  <a:t> de la muestra [Num. elementos]</a:t>
+                </a:r>
+                <a:endParaRPr lang="en-US" b="1"/>
+              </a:p>
+            </c:rich>
+          </c:tx>
+          <c:overlay val="0"/>
+          <c:spPr>
+            <a:noFill/>
+            <a:ln>
+              <a:noFill/>
+            </a:ln>
+            <a:effectLst/>
+          </c:spPr>
+          <c:txPr>
+            <a:bodyPr rot="0" spcFirstLastPara="1" vertOverflow="ellipsis" vert="horz" wrap="square" anchor="ctr" anchorCtr="1"/>
+            <a:lstStyle/>
+            <a:p>
+              <a:pPr>
+                <a:defRPr sz="1000" b="1" i="0" u="none" strike="noStrike" kern="1200" baseline="0">
+                  <a:solidFill>
+                    <a:schemeClr val="tx1">
+                      <a:lumMod val="65000"/>
+                      <a:lumOff val="35000"/>
+                    </a:schemeClr>
+                  </a:solidFill>
+                  <a:latin typeface="+mn-lt"/>
+                  <a:ea typeface="+mn-ea"/>
+                  <a:cs typeface="+mn-cs"/>
+                </a:defRPr>
+              </a:pPr>
+              <a:endParaRPr lang="en-US"/>
+            </a:p>
+          </c:txPr>
+        </c:title>
+        <c:numFmt formatCode="General" sourceLinked="1"/>
+        <c:majorTickMark val="none"/>
+        <c:minorTickMark val="none"/>
+        <c:tickLblPos val="nextTo"/>
+        <c:spPr>
+          <a:noFill/>
+          <a:ln w="9525" cap="flat" cmpd="sng" algn="ctr">
+            <a:solidFill>
+              <a:schemeClr val="tx1">
+                <a:lumMod val="25000"/>
+                <a:lumOff val="75000"/>
+              </a:schemeClr>
+            </a:solidFill>
+            <a:round/>
+          </a:ln>
+          <a:effectLst/>
+        </c:spPr>
+        <c:txPr>
+          <a:bodyPr rot="-60000000" spcFirstLastPara="1" vertOverflow="ellipsis" vert="horz" wrap="square" anchor="ctr" anchorCtr="1"/>
+          <a:lstStyle/>
+          <a:p>
+            <a:pPr>
+              <a:defRPr sz="900" b="0" i="0" u="none" strike="noStrike" kern="1200" baseline="0">
+                <a:solidFill>
+                  <a:schemeClr val="tx1">
+                    <a:lumMod val="65000"/>
+                    <a:lumOff val="35000"/>
+                  </a:schemeClr>
+                </a:solidFill>
+                <a:latin typeface="+mn-lt"/>
+                <a:ea typeface="+mn-ea"/>
+                <a:cs typeface="+mn-cs"/>
+              </a:defRPr>
+            </a:pPr>
+            <a:endParaRPr lang="en-US"/>
+          </a:p>
+        </c:txPr>
+        <c:crossAx val="1328121328"/>
+        <c:crosses val="autoZero"/>
+        <c:crossBetween val="midCat"/>
+      </c:valAx>
+      <c:valAx>
+        <c:axId val="1328121328"/>
+        <c:scaling>
+          <c:orientation val="minMax"/>
+        </c:scaling>
+        <c:delete val="0"/>
+        <c:axPos val="l"/>
+        <c:majorGridlines>
+          <c:spPr>
+            <a:ln w="9525" cap="flat" cmpd="sng" algn="ctr">
+              <a:solidFill>
+                <a:schemeClr val="tx1">
+                  <a:lumMod val="15000"/>
+                  <a:lumOff val="85000"/>
+                </a:schemeClr>
+              </a:solidFill>
+              <a:round/>
+            </a:ln>
+            <a:effectLst/>
+          </c:spPr>
+        </c:majorGridlines>
+        <c:title>
+          <c:tx>
+            <c:rich>
+              <a:bodyPr rot="-5400000" spcFirstLastPara="1" vertOverflow="ellipsis" vert="horz" wrap="square" anchor="ctr" anchorCtr="1"/>
+              <a:lstStyle/>
+              <a:p>
+                <a:pPr>
+                  <a:defRPr sz="1000" b="1" i="0" u="none" strike="noStrike" kern="1200" baseline="0">
+                    <a:solidFill>
+                      <a:schemeClr val="tx1">
+                        <a:lumMod val="65000"/>
+                        <a:lumOff val="35000"/>
+                      </a:schemeClr>
+                    </a:solidFill>
+                    <a:latin typeface="+mn-lt"/>
+                    <a:ea typeface="+mn-ea"/>
+                    <a:cs typeface="+mn-cs"/>
+                  </a:defRPr>
+                </a:pPr>
+                <a:r>
+                  <a:rPr lang="en-US" b="1"/>
+                  <a:t>Tiempo de Ejecución [ms]</a:t>
+                </a:r>
+              </a:p>
+            </c:rich>
+          </c:tx>
+          <c:overlay val="0"/>
+          <c:spPr>
+            <a:noFill/>
+            <a:ln>
+              <a:noFill/>
+            </a:ln>
+            <a:effectLst/>
+          </c:spPr>
+          <c:txPr>
+            <a:bodyPr rot="-5400000" spcFirstLastPara="1" vertOverflow="ellipsis" vert="horz" wrap="square" anchor="ctr" anchorCtr="1"/>
+            <a:lstStyle/>
+            <a:p>
+              <a:pPr>
+                <a:defRPr sz="1000" b="1" i="0" u="none" strike="noStrike" kern="1200" baseline="0">
+                  <a:solidFill>
+                    <a:schemeClr val="tx1">
+                      <a:lumMod val="65000"/>
+                      <a:lumOff val="35000"/>
+                    </a:schemeClr>
+                  </a:solidFill>
+                  <a:latin typeface="+mn-lt"/>
+                  <a:ea typeface="+mn-ea"/>
+                  <a:cs typeface="+mn-cs"/>
+                </a:defRPr>
+              </a:pPr>
+              <a:endParaRPr lang="en-US"/>
+            </a:p>
+          </c:txPr>
+        </c:title>
+        <c:numFmt formatCode="General" sourceLinked="1"/>
+        <c:majorTickMark val="none"/>
+        <c:minorTickMark val="none"/>
+        <c:tickLblPos val="nextTo"/>
+        <c:spPr>
+          <a:noFill/>
+          <a:ln w="9525" cap="flat" cmpd="sng" algn="ctr">
+            <a:solidFill>
+              <a:schemeClr val="tx1">
+                <a:lumMod val="25000"/>
+                <a:lumOff val="75000"/>
+              </a:schemeClr>
+            </a:solidFill>
+            <a:round/>
+          </a:ln>
+          <a:effectLst/>
+        </c:spPr>
+        <c:txPr>
+          <a:bodyPr rot="-60000000" spcFirstLastPara="1" vertOverflow="ellipsis" vert="horz" wrap="square" anchor="ctr" anchorCtr="1"/>
+          <a:lstStyle/>
+          <a:p>
+            <a:pPr>
+              <a:defRPr sz="900" b="0" i="0" u="none" strike="noStrike" kern="1200" baseline="0">
+                <a:solidFill>
+                  <a:schemeClr val="tx1">
+                    <a:lumMod val="65000"/>
+                    <a:lumOff val="35000"/>
+                  </a:schemeClr>
+                </a:solidFill>
+                <a:latin typeface="+mn-lt"/>
+                <a:ea typeface="+mn-ea"/>
+                <a:cs typeface="+mn-cs"/>
+              </a:defRPr>
+            </a:pPr>
+            <a:endParaRPr lang="en-US"/>
+          </a:p>
+        </c:txPr>
+        <c:crossAx val="1328118000"/>
+        <c:crosses val="autoZero"/>
+        <c:crossBetween val="midCat"/>
+      </c:valAx>
+      <c:spPr>
+        <a:noFill/>
+        <a:ln>
+          <a:noFill/>
+        </a:ln>
+        <a:effectLst/>
+      </c:spPr>
+    </c:plotArea>
+    <c:legend>
+      <c:legendPos val="b"/>
+      <c:overlay val="0"/>
+      <c:spPr>
+        <a:noFill/>
+        <a:ln>
+          <a:noFill/>
+        </a:ln>
+        <a:effectLst/>
+      </c:spPr>
+      <c:txPr>
+        <a:bodyPr rot="0" spcFirstLastPara="1" vertOverflow="ellipsis" vert="horz" wrap="square" anchor="ctr" anchorCtr="1"/>
+        <a:lstStyle/>
+        <a:p>
+          <a:pPr>
+            <a:defRPr sz="900" b="0" i="0" u="none" strike="noStrike" kern="1200" baseline="0">
+              <a:solidFill>
+                <a:schemeClr val="tx1">
+                  <a:lumMod val="65000"/>
+                  <a:lumOff val="35000"/>
+                </a:schemeClr>
+              </a:solidFill>
+              <a:latin typeface="+mn-lt"/>
+              <a:ea typeface="+mn-ea"/>
+              <a:cs typeface="+mn-cs"/>
+            </a:defRPr>
+          </a:pPr>
+          <a:endParaRPr lang="en-US"/>
+        </a:p>
+      </c:txPr>
+    </c:legend>
+    <c:plotVisOnly val="1"/>
+    <c:dispBlanksAs val="gap"/>
+    <c:extLst>
+      <c:ext xmlns:c16r3="http://schemas.microsoft.com/office/drawing/2017/03/chart" uri="{56B9EC1D-385E-4148-901F-78D8002777C0}">
+        <c16r3:dataDisplayOptions16>
+          <c16r3:dispNaAsBlank val="1"/>
+        </c16r3:dataDisplayOptions16>
+      </c:ext>
+    </c:extLst>
+    <c:showDLblsOverMax val="0"/>
+  </c:chart>
+  <c:spPr>
+    <a:solidFill>
+      <a:schemeClr val="bg1"/>
+    </a:solidFill>
+    <a:ln w="9525" cap="flat" cmpd="sng" algn="ctr">
+      <a:solidFill>
+        <a:schemeClr val="tx1">
+          <a:lumMod val="15000"/>
+          <a:lumOff val="85000"/>
+        </a:schemeClr>
+      </a:solidFill>
+      <a:round/>
+    </a:ln>
+    <a:effectLst/>
+  </c:spPr>
+  <c:txPr>
+    <a:bodyPr/>
+    <a:lstStyle/>
+    <a:p>
+      <a:pPr>
+        <a:defRPr/>
+      </a:pPr>
+      <a:endParaRPr lang="en-US"/>
+    </a:p>
+  </c:txPr>
+  <c:externalData r:id="rId3">
+    <c:autoUpdate val="0"/>
+  </c:externalData>
+</c:chartSpace>
+</file>
+
+<file path=word/charts/colors1.xml><?xml version="1.0" encoding="utf-8"?>
+<cs:colorStyle xmlns:cs="http://schemas.microsoft.com/office/drawing/2012/chartStyle" xmlns:a="http://schemas.openxmlformats.org/drawingml/2006/main" meth="cycle" id="10">
+  <a:schemeClr val="accent1"/>
+  <a:schemeClr val="accent2"/>
+  <a:schemeClr val="accent3"/>
+  <a:schemeClr val="accent4"/>
+  <a:schemeClr val="accent5"/>
+  <a:schemeClr val="accent6"/>
+  <cs:variation/>
+  <cs:variation>
+    <a:lumMod val="60000"/>
+  </cs:variation>
+  <cs:variation>
+    <a:lumMod val="80000"/>
+    <a:lumOff val="20000"/>
+  </cs:variation>
+  <cs:variation>
+    <a:lumMod val="80000"/>
+  </cs:variation>
+  <cs:variation>
+    <a:lumMod val="60000"/>
+    <a:lumOff val="40000"/>
+  </cs:variation>
+  <cs:variation>
+    <a:lumMod val="50000"/>
+  </cs:variation>
+  <cs:variation>
+    <a:lumMod val="70000"/>
+    <a:lumOff val="30000"/>
+  </cs:variation>
+  <cs:variation>
+    <a:lumMod val="70000"/>
+  </cs:variation>
+  <cs:variation>
+    <a:lumMod val="50000"/>
+    <a:lumOff val="50000"/>
+  </cs:variation>
+</cs:colorStyle>
+</file>
+
+<file path=word/charts/colors2.xml><?xml version="1.0" encoding="utf-8"?>
+<cs:colorStyle xmlns:cs="http://schemas.microsoft.com/office/drawing/2012/chartStyle" xmlns:a="http://schemas.openxmlformats.org/drawingml/2006/main" meth="cycle" id="10">
+  <a:schemeClr val="accent1"/>
+  <a:schemeClr val="accent2"/>
+  <a:schemeClr val="accent3"/>
+  <a:schemeClr val="accent4"/>
+  <a:schemeClr val="accent5"/>
+  <a:schemeClr val="accent6"/>
+  <cs:variation/>
+  <cs:variation>
+    <a:lumMod val="60000"/>
+  </cs:variation>
+  <cs:variation>
+    <a:lumMod val="80000"/>
+    <a:lumOff val="20000"/>
+  </cs:variation>
+  <cs:variation>
+    <a:lumMod val="80000"/>
+  </cs:variation>
+  <cs:variation>
+    <a:lumMod val="60000"/>
+    <a:lumOff val="40000"/>
+  </cs:variation>
+  <cs:variation>
+    <a:lumMod val="50000"/>
+  </cs:variation>
+  <cs:variation>
+    <a:lumMod val="70000"/>
+    <a:lumOff val="30000"/>
+  </cs:variation>
+  <cs:variation>
+    <a:lumMod val="70000"/>
+  </cs:variation>
+  <cs:variation>
+    <a:lumMod val="50000"/>
+    <a:lumOff val="50000"/>
+  </cs:variation>
+</cs:colorStyle>
+</file>
+
+<file path=word/charts/colors3.xml><?xml version="1.0" encoding="utf-8"?>
+<cs:colorStyle xmlns:cs="http://schemas.microsoft.com/office/drawing/2012/chartStyle" xmlns:a="http://schemas.openxmlformats.org/drawingml/2006/main" meth="cycle" id="10">
+  <a:schemeClr val="accent1"/>
+  <a:schemeClr val="accent2"/>
+  <a:schemeClr val="accent3"/>
+  <a:schemeClr val="accent4"/>
+  <a:schemeClr val="accent5"/>
+  <a:schemeClr val="accent6"/>
+  <cs:variation/>
+  <cs:variation>
+    <a:lumMod val="60000"/>
+  </cs:variation>
+  <cs:variation>
+    <a:lumMod val="80000"/>
+    <a:lumOff val="20000"/>
+  </cs:variation>
+  <cs:variation>
+    <a:lumMod val="80000"/>
+  </cs:variation>
+  <cs:variation>
+    <a:lumMod val="60000"/>
+    <a:lumOff val="40000"/>
+  </cs:variation>
+  <cs:variation>
+    <a:lumMod val="50000"/>
+  </cs:variation>
+  <cs:variation>
+    <a:lumMod val="70000"/>
+    <a:lumOff val="30000"/>
+  </cs:variation>
+  <cs:variation>
+    <a:lumMod val="70000"/>
+  </cs:variation>
+  <cs:variation>
+    <a:lumMod val="50000"/>
+    <a:lumOff val="50000"/>
+  </cs:variation>
+</cs:colorStyle>
+</file>
+
+<file path=word/charts/colors4.xml><?xml version="1.0" encoding="utf-8"?>
+<cs:colorStyle xmlns:cs="http://schemas.microsoft.com/office/drawing/2012/chartStyle" xmlns:a="http://schemas.openxmlformats.org/drawingml/2006/main" meth="cycle" id="10">
+  <a:schemeClr val="accent1"/>
+  <a:schemeClr val="accent2"/>
+  <a:schemeClr val="accent3"/>
+  <a:schemeClr val="accent4"/>
+  <a:schemeClr val="accent5"/>
+  <a:schemeClr val="accent6"/>
+  <cs:variation/>
+  <cs:variation>
+    <a:lumMod val="60000"/>
+  </cs:variation>
+  <cs:variation>
+    <a:lumMod val="80000"/>
+    <a:lumOff val="20000"/>
+  </cs:variation>
+  <cs:variation>
+    <a:lumMod val="80000"/>
+  </cs:variation>
+  <cs:variation>
+    <a:lumMod val="60000"/>
+    <a:lumOff val="40000"/>
+  </cs:variation>
+  <cs:variation>
+    <a:lumMod val="50000"/>
+  </cs:variation>
+  <cs:variation>
+    <a:lumMod val="70000"/>
+    <a:lumOff val="30000"/>
+  </cs:variation>
+  <cs:variation>
+    <a:lumMod val="70000"/>
+  </cs:variation>
+  <cs:variation>
+    <a:lumMod val="50000"/>
+    <a:lumOff val="50000"/>
+  </cs:variation>
+</cs:colorStyle>
+</file>
+
+<file path=word/charts/colors5.xml><?xml version="1.0" encoding="utf-8"?>
+<cs:colorStyle xmlns:cs="http://schemas.microsoft.com/office/drawing/2012/chartStyle" xmlns:a="http://schemas.openxmlformats.org/drawingml/2006/main" meth="cycle" id="10">
+  <a:schemeClr val="accent1"/>
+  <a:schemeClr val="accent2"/>
+  <a:schemeClr val="accent3"/>
+  <a:schemeClr val="accent4"/>
+  <a:schemeClr val="accent5"/>
+  <a:schemeClr val="accent6"/>
+  <cs:variation/>
+  <cs:variation>
+    <a:lumMod val="60000"/>
+  </cs:variation>
+  <cs:variation>
+    <a:lumMod val="80000"/>
+    <a:lumOff val="20000"/>
+  </cs:variation>
+  <cs:variation>
+    <a:lumMod val="80000"/>
+  </cs:variation>
+  <cs:variation>
+    <a:lumMod val="60000"/>
+    <a:lumOff val="40000"/>
+  </cs:variation>
+  <cs:variation>
+    <a:lumMod val="50000"/>
+  </cs:variation>
+  <cs:variation>
+    <a:lumMod val="70000"/>
+    <a:lumOff val="30000"/>
+  </cs:variation>
+  <cs:variation>
+    <a:lumMod val="70000"/>
+  </cs:variation>
+  <cs:variation>
+    <a:lumMod val="50000"/>
+    <a:lumOff val="50000"/>
+  </cs:variation>
+</cs:colorStyle>
+</file>
+
+<file path=word/charts/style1.xml><?xml version="1.0" encoding="utf-8"?>
+<cs:chartStyle xmlns:cs="http://schemas.microsoft.com/office/drawing/2012/chartStyle" xmlns:a="http://schemas.openxmlformats.org/drawingml/2006/main" id="240">
+  <cs:axisTitle>
+    <cs:lnRef idx="0"/>
+    <cs:fillRef idx="0"/>
+    <cs:effectRef idx="0"/>
+    <cs:fontRef idx="minor">
+      <a:schemeClr val="tx1">
+        <a:lumMod val="65000"/>
+        <a:lumOff val="35000"/>
+      </a:schemeClr>
+    </cs:fontRef>
+    <cs:defRPr sz="1000" kern="1200"/>
+  </cs:axisTitle>
+  <cs:categoryAxis>
+    <cs:lnRef idx="0"/>
+    <cs:fillRef idx="0"/>
+    <cs:effectRef idx="0"/>
+    <cs:fontRef idx="minor">
+      <a:schemeClr val="tx1">
+        <a:lumMod val="65000"/>
+        <a:lumOff val="35000"/>
+      </a:schemeClr>
+    </cs:fontRef>
+    <cs:spPr>
+      <a:ln w="9525" cap="flat" cmpd="sng" algn="ctr">
+        <a:solidFill>
+          <a:schemeClr val="tx1">
+            <a:lumMod val="25000"/>
+            <a:lumOff val="75000"/>
+          </a:schemeClr>
+        </a:solidFill>
+        <a:round/>
+      </a:ln>
+    </cs:spPr>
+    <cs:defRPr sz="900" kern="1200"/>
+  </cs:categoryAxis>
+  <cs:chartArea mods="allowNoFillOverride allowNoLineOverride">
+    <cs:lnRef idx="0"/>
+    <cs:fillRef idx="0"/>
+    <cs:effectRef idx="0"/>
+    <cs:fontRef idx="minor">
+      <a:schemeClr val="tx1"/>
+    </cs:fontRef>
+    <cs:spPr>
+      <a:solidFill>
+        <a:schemeClr val="bg1"/>
+      </a:solidFill>
+      <a:ln w="9525" cap="flat" cmpd="sng" algn="ctr">
+        <a:solidFill>
+          <a:schemeClr val="tx1">
+            <a:lumMod val="15000"/>
+            <a:lumOff val="85000"/>
+          </a:schemeClr>
+        </a:solidFill>
+        <a:round/>
+      </a:ln>
+    </cs:spPr>
+    <cs:defRPr sz="1000" kern="1200"/>
+  </cs:chartArea>
+  <cs:dataLabel>
+    <cs:lnRef idx="0"/>
+    <cs:fillRef idx="0"/>
+    <cs:effectRef idx="0"/>
+    <cs:fontRef idx="minor">
+      <a:schemeClr val="tx1">
+        <a:lumMod val="75000"/>
+        <a:lumOff val="25000"/>
+      </a:schemeClr>
+    </cs:fontRef>
+    <cs:defRPr sz="900" kern="1200"/>
+  </cs:dataLabel>
+  <cs:dataLabelCallout>
+    <cs:lnRef idx="0"/>
+    <cs:fillRef idx="0"/>
+    <cs:effectRef idx="0"/>
+    <cs:fontRef idx="minor">
+      <a:schemeClr val="dk1">
+        <a:lumMod val="65000"/>
+        <a:lumOff val="35000"/>
+      </a:schemeClr>
+    </cs:fontRef>
+    <cs:spPr>
+      <a:solidFill>
+        <a:schemeClr val="lt1"/>
+      </a:solidFill>
+      <a:ln>
+        <a:solidFill>
+          <a:schemeClr val="dk1">
+            <a:lumMod val="25000"/>
+            <a:lumOff val="75000"/>
+          </a:schemeClr>
+        </a:solidFill>
+      </a:ln>
+    </cs:spPr>
+    <cs:defRPr sz="900" kern="1200"/>
+    <cs:bodyPr rot="0" spcFirstLastPara="1" vertOverflow="clip" horzOverflow="clip" vert="horz" wrap="square" lIns="36576" tIns="18288" rIns="36576" bIns="18288" anchor="ctr" anchorCtr="1">
+      <a:spAutoFit/>
+    </cs:bodyPr>
+  </cs:dataLabelCallout>
+  <cs:dataPoint>
+    <cs:lnRef idx="0"/>
+    <cs:fillRef idx="1">
+      <cs:styleClr val="auto"/>
+    </cs:fillRef>
+    <cs:effectRef idx="0"/>
+    <cs:fontRef idx="minor">
+      <a:schemeClr val="tx1"/>
+    </cs:fontRef>
+  </cs:dataPoint>
+  <cs:dataPoint3D>
+    <cs:lnRef idx="0"/>
+    <cs:fillRef idx="1">
+      <cs:styleClr val="auto"/>
+    </cs:fillRef>
+    <cs:effectRef idx="0"/>
+    <cs:fontRef idx="minor">
+      <a:schemeClr val="tx1"/>
+    </cs:fontRef>
+  </cs:dataPoint3D>
+  <cs:dataPointLine>
+    <cs:lnRef idx="0">
+      <cs:styleClr val="auto"/>
+    </cs:lnRef>
+    <cs:fillRef idx="1"/>
+    <cs:effectRef idx="0"/>
+    <cs:fontRef idx="minor">
+      <a:schemeClr val="tx1"/>
+    </cs:fontRef>
+    <cs:spPr>
+      <a:ln w="19050" cap="rnd">
+        <a:solidFill>
+          <a:schemeClr val="phClr"/>
+        </a:solidFill>
+        <a:round/>
+      </a:ln>
+    </cs:spPr>
+  </cs:dataPointLine>
+  <cs:dataPointMarker>
+    <cs:lnRef idx="0">
+      <cs:styleClr val="auto"/>
+    </cs:lnRef>
+    <cs:fillRef idx="1">
+      <cs:styleClr val="auto"/>
+    </cs:fillRef>
+    <cs:effectRef idx="0"/>
+    <cs:fontRef idx="minor">
+      <a:schemeClr val="tx1"/>
+    </cs:fontRef>
+    <cs:spPr>
+      <a:ln w="9525">
+        <a:solidFill>
+          <a:schemeClr val="phClr"/>
+        </a:solidFill>
+      </a:ln>
+    </cs:spPr>
+  </cs:dataPointMarker>
+  <cs:dataPointMarkerLayout symbol="circle" size="5"/>
+  <cs:dataPointWireframe>
+    <cs:lnRef idx="0">
+      <cs:styleClr val="auto"/>
+    </cs:lnRef>
+    <cs:fillRef idx="0"/>
+    <cs:effectRef idx="0"/>
+    <cs:fontRef idx="minor">
+      <a:schemeClr val="dk1"/>
+    </cs:fontRef>
+    <cs:spPr>
+      <a:ln w="9525" cap="rnd">
+        <a:solidFill>
+          <a:schemeClr val="phClr"/>
+        </a:solidFill>
+        <a:round/>
+      </a:ln>
+    </cs:spPr>
+  </cs:dataPointWireframe>
+  <cs:dataTable>
+    <cs:lnRef idx="0"/>
+    <cs:fillRef idx="0"/>
+    <cs:effectRef idx="0"/>
+    <cs:fontRef idx="minor">
+      <a:schemeClr val="tx1">
+        <a:lumMod val="65000"/>
+        <a:lumOff val="35000"/>
+      </a:schemeClr>
+    </cs:fontRef>
+    <cs:spPr>
+      <a:noFill/>
+      <a:ln w="9525" cap="flat" cmpd="sng" algn="ctr">
+        <a:solidFill>
+          <a:schemeClr val="tx1">
+            <a:lumMod val="15000"/>
+            <a:lumOff val="85000"/>
+          </a:schemeClr>
+        </a:solidFill>
+        <a:round/>
+      </a:ln>
+    </cs:spPr>
+    <cs:defRPr sz="900" kern="1200"/>
+  </cs:dataTable>
+  <cs:downBar>
+    <cs:lnRef idx="0"/>
+    <cs:fillRef idx="0"/>
+    <cs:effectRef idx="0"/>
+    <cs:fontRef idx="minor">
+      <a:schemeClr val="tx1"/>
+    </cs:fontRef>
+    <cs:spPr>
+      <a:solidFill>
+        <a:schemeClr val="dk1">
+          <a:lumMod val="75000"/>
+          <a:lumOff val="25000"/>
+        </a:schemeClr>
+      </a:solidFill>
+      <a:ln w="9525" cap="flat" cmpd="sng" algn="ctr">
+        <a:solidFill>
+          <a:schemeClr val="tx1">
+            <a:lumMod val="65000"/>
+            <a:lumOff val="35000"/>
+          </a:schemeClr>
+        </a:solidFill>
+        <a:round/>
+      </a:ln>
+    </cs:spPr>
+  </cs:downBar>
+  <cs:dropLine>
+    <cs:lnRef idx="0"/>
+    <cs:fillRef idx="0"/>
+    <cs:effectRef idx="0"/>
+    <cs:fontRef idx="minor">
+      <a:schemeClr val="tx1"/>
+    </cs:fontRef>
+    <cs:spPr>
+      <a:ln w="9525" cap="flat" cmpd="sng" algn="ctr">
+        <a:solidFill>
+          <a:schemeClr val="tx1">
+            <a:lumMod val="35000"/>
+            <a:lumOff val="65000"/>
+          </a:schemeClr>
+        </a:solidFill>
+        <a:round/>
+      </a:ln>
+    </cs:spPr>
+  </cs:dropLine>
+  <cs:errorBar>
+    <cs:lnRef idx="0"/>
+    <cs:fillRef idx="0"/>
+    <cs:effectRef idx="0"/>
+    <cs:fontRef idx="minor">
+      <a:schemeClr val="tx1"/>
+    </cs:fontRef>
+    <cs:spPr>
+      <a:ln w="9525" cap="flat" cmpd="sng" algn="ctr">
+        <a:solidFill>
+          <a:schemeClr val="tx1">
+            <a:lumMod val="65000"/>
+            <a:lumOff val="35000"/>
+          </a:schemeClr>
+        </a:solidFill>
+        <a:round/>
+      </a:ln>
+    </cs:spPr>
+  </cs:errorBar>
+  <cs:floor>
+    <cs:lnRef idx="0"/>
+    <cs:fillRef idx="0"/>
+    <cs:effectRef idx="0"/>
+    <cs:fontRef idx="minor">
+      <a:schemeClr val="tx1"/>
+    </cs:fontRef>
+    <cs:spPr>
+      <a:noFill/>
+      <a:ln>
+        <a:noFill/>
+      </a:ln>
+    </cs:spPr>
+  </cs:floor>
+  <cs:gridlineMajor>
+    <cs:lnRef idx="0"/>
+    <cs:fillRef idx="0"/>
+    <cs:effectRef idx="0"/>
+    <cs:fontRef idx="minor">
+      <a:schemeClr val="tx1"/>
+    </cs:fontRef>
+    <cs:spPr>
+      <a:ln w="9525" cap="flat" cmpd="sng" algn="ctr">
+        <a:solidFill>
+          <a:schemeClr val="tx1">
+            <a:lumMod val="15000"/>
+            <a:lumOff val="85000"/>
+          </a:schemeClr>
+        </a:solidFill>
+        <a:round/>
+      </a:ln>
+    </cs:spPr>
+  </cs:gridlineMajor>
+  <cs:gridlineMinor>
+    <cs:lnRef idx="0"/>
+    <cs:fillRef idx="0"/>
+    <cs:effectRef idx="0"/>
+    <cs:fontRef idx="minor">
+      <a:schemeClr val="tx1"/>
+    </cs:fontRef>
+    <cs:spPr>
+      <a:ln w="9525" cap="flat" cmpd="sng" algn="ctr">
+        <a:solidFill>
+          <a:schemeClr val="tx1">
+            <a:lumMod val="5000"/>
+            <a:lumOff val="95000"/>
+          </a:schemeClr>
+        </a:solidFill>
+        <a:round/>
+      </a:ln>
+    </cs:spPr>
+  </cs:gridlineMinor>
+  <cs:hiLoLine>
+    <cs:lnRef idx="0"/>
+    <cs:fillRef idx="0"/>
+    <cs:effectRef idx="0"/>
+    <cs:fontRef idx="minor">
+      <a:schemeClr val="tx1"/>
+    </cs:fontRef>
+    <cs:spPr>
+      <a:ln w="9525" cap="flat" cmpd="sng" algn="ctr">
+        <a:solidFill>
+          <a:schemeClr val="tx1">
+            <a:lumMod val="50000"/>
+            <a:lumOff val="50000"/>
+          </a:schemeClr>
+        </a:solidFill>
+        <a:round/>
+      </a:ln>
+    </cs:spPr>
+  </cs:hiLoLine>
+  <cs:leaderLine>
+    <cs:lnRef idx="0"/>
+    <cs:fillRef idx="0"/>
+    <cs:effectRef idx="0"/>
+    <cs:fontRef idx="minor">
+      <a:schemeClr val="tx1"/>
+    </cs:fontRef>
+    <cs:spPr>
+      <a:ln w="9525" cap="flat" cmpd="sng" algn="ctr">
+        <a:solidFill>
+          <a:schemeClr val="tx1">
+            <a:lumMod val="35000"/>
+            <a:lumOff val="65000"/>
+          </a:schemeClr>
+        </a:solidFill>
+        <a:round/>
+      </a:ln>
+    </cs:spPr>
+  </cs:leaderLine>
+  <cs:legend>
+    <cs:lnRef idx="0"/>
+    <cs:fillRef idx="0"/>
+    <cs:effectRef idx="0"/>
+    <cs:fontRef idx="minor">
+      <a:schemeClr val="tx1">
+        <a:lumMod val="65000"/>
+        <a:lumOff val="35000"/>
+      </a:schemeClr>
+    </cs:fontRef>
+    <cs:defRPr sz="900" kern="1200"/>
+  </cs:legend>
+  <cs:plotArea mods="allowNoFillOverride allowNoLineOverride">
+    <cs:lnRef idx="0"/>
+    <cs:fillRef idx="0"/>
+    <cs:effectRef idx="0"/>
+    <cs:fontRef idx="minor">
+      <a:schemeClr val="tx1"/>
+    </cs:fontRef>
+  </cs:plotArea>
+  <cs:plotArea3D mods="allowNoFillOverride allowNoLineOverride">
+    <cs:lnRef idx="0"/>
+    <cs:fillRef idx="0"/>
+    <cs:effectRef idx="0"/>
+    <cs:fontRef idx="minor">
+      <a:schemeClr val="tx1"/>
+    </cs:fontRef>
+  </cs:plotArea3D>
+  <cs:seriesAxis>
+    <cs:lnRef idx="0"/>
+    <cs:fillRef idx="0"/>
+    <cs:effectRef idx="0"/>
+    <cs:fontRef idx="minor">
+      <a:schemeClr val="tx1">
+        <a:lumMod val="65000"/>
+        <a:lumOff val="35000"/>
+      </a:schemeClr>
+    </cs:fontRef>
+    <cs:defRPr sz="900" kern="1200"/>
+  </cs:seriesAxis>
+  <cs:seriesLine>
+    <cs:lnRef idx="0"/>
+    <cs:fillRef idx="0"/>
+    <cs:effectRef idx="0"/>
+    <cs:fontRef idx="minor">
+      <a:schemeClr val="tx1"/>
+    </cs:fontRef>
+    <cs:spPr>
+      <a:ln w="9525" cap="flat" cmpd="sng" algn="ctr">
+        <a:solidFill>
+          <a:schemeClr val="tx1">
+            <a:lumMod val="35000"/>
+            <a:lumOff val="65000"/>
+          </a:schemeClr>
+        </a:solidFill>
+        <a:round/>
+      </a:ln>
+    </cs:spPr>
+  </cs:seriesLine>
+  <cs:title>
+    <cs:lnRef idx="0"/>
+    <cs:fillRef idx="0"/>
+    <cs:effectRef idx="0"/>
+    <cs:fontRef idx="minor">
+      <a:schemeClr val="tx1">
+        <a:lumMod val="65000"/>
+        <a:lumOff val="35000"/>
+      </a:schemeClr>
+    </cs:fontRef>
+    <cs:defRPr sz="1400" b="0" kern="1200" spc="0" baseline="0"/>
+  </cs:title>
+  <cs:trendline>
+    <cs:lnRef idx="0">
+      <cs:styleClr val="auto"/>
+    </cs:lnRef>
+    <cs:fillRef idx="0"/>
+    <cs:effectRef idx="0"/>
+    <cs:fontRef idx="minor">
+      <a:schemeClr val="tx1"/>
+    </cs:fontRef>
+    <cs:spPr>
+      <a:ln w="19050" cap="rnd">
+        <a:solidFill>
+          <a:schemeClr val="phClr"/>
+        </a:solidFill>
+        <a:prstDash val="sysDot"/>
+      </a:ln>
+    </cs:spPr>
+  </cs:trendline>
+  <cs:trendlineLabel>
+    <cs:lnRef idx="0"/>
+    <cs:fillRef idx="0"/>
+    <cs:effectRef idx="0"/>
+    <cs:fontRef idx="minor">
+      <a:schemeClr val="tx1">
+        <a:lumMod val="65000"/>
+        <a:lumOff val="35000"/>
+      </a:schemeClr>
+    </cs:fontRef>
+    <cs:defRPr sz="900" kern="1200"/>
+  </cs:trendlineLabel>
+  <cs:upBar>
+    <cs:lnRef idx="0"/>
+    <cs:fillRef idx="0"/>
+    <cs:effectRef idx="0"/>
+    <cs:fontRef idx="minor">
+      <a:schemeClr val="tx1"/>
+    </cs:fontRef>
+    <cs:spPr>
+      <a:solidFill>
+        <a:schemeClr val="lt1"/>
+      </a:solidFill>
+      <a:ln w="9525" cap="flat" cmpd="sng" algn="ctr">
+        <a:solidFill>
+          <a:schemeClr val="tx1">
+            <a:lumMod val="65000"/>
+            <a:lumOff val="35000"/>
+          </a:schemeClr>
+        </a:solidFill>
+        <a:round/>
+      </a:ln>
+    </cs:spPr>
+  </cs:upBar>
+  <cs:valueAxis>
+    <cs:lnRef idx="0"/>
+    <cs:fillRef idx="0"/>
+    <cs:effectRef idx="0"/>
+    <cs:fontRef idx="minor">
+      <a:schemeClr val="tx1">
+        <a:lumMod val="65000"/>
+        <a:lumOff val="35000"/>
+      </a:schemeClr>
+    </cs:fontRef>
+    <cs:spPr>
+      <a:ln w="9525" cap="flat" cmpd="sng" algn="ctr">
+        <a:solidFill>
+          <a:schemeClr val="tx1">
+            <a:lumMod val="25000"/>
+            <a:lumOff val="75000"/>
+          </a:schemeClr>
+        </a:solidFill>
+        <a:round/>
+      </a:ln>
+    </cs:spPr>
+    <cs:defRPr sz="900" kern="1200"/>
+  </cs:valueAxis>
+  <cs:wall>
+    <cs:lnRef idx="0"/>
+    <cs:fillRef idx="0"/>
+    <cs:effectRef idx="0"/>
+    <cs:fontRef idx="minor">
+      <a:schemeClr val="tx1"/>
+    </cs:fontRef>
+    <cs:spPr>
+      <a:noFill/>
+      <a:ln>
+        <a:noFill/>
+      </a:ln>
+    </cs:spPr>
+  </cs:wall>
+</cs:chartStyle>
+</file>
+
+<file path=word/charts/style2.xml><?xml version="1.0" encoding="utf-8"?>
+<cs:chartStyle xmlns:cs="http://schemas.microsoft.com/office/drawing/2012/chartStyle" xmlns:a="http://schemas.openxmlformats.org/drawingml/2006/main" id="240">
+  <cs:axisTitle>
+    <cs:lnRef idx="0"/>
+    <cs:fillRef idx="0"/>
+    <cs:effectRef idx="0"/>
+    <cs:fontRef idx="minor">
+      <a:schemeClr val="tx1">
+        <a:lumMod val="65000"/>
+        <a:lumOff val="35000"/>
+      </a:schemeClr>
+    </cs:fontRef>
+    <cs:defRPr sz="1000" kern="1200"/>
+  </cs:axisTitle>
+  <cs:categoryAxis>
+    <cs:lnRef idx="0"/>
+    <cs:fillRef idx="0"/>
+    <cs:effectRef idx="0"/>
+    <cs:fontRef idx="minor">
+      <a:schemeClr val="tx1">
+        <a:lumMod val="65000"/>
+        <a:lumOff val="35000"/>
+      </a:schemeClr>
+    </cs:fontRef>
+    <cs:spPr>
+      <a:ln w="9525" cap="flat" cmpd="sng" algn="ctr">
+        <a:solidFill>
+          <a:schemeClr val="tx1">
+            <a:lumMod val="25000"/>
+            <a:lumOff val="75000"/>
+          </a:schemeClr>
+        </a:solidFill>
+        <a:round/>
+      </a:ln>
+    </cs:spPr>
+    <cs:defRPr sz="900" kern="1200"/>
+  </cs:categoryAxis>
+  <cs:chartArea mods="allowNoFillOverride allowNoLineOverride">
+    <cs:lnRef idx="0"/>
+    <cs:fillRef idx="0"/>
+    <cs:effectRef idx="0"/>
+    <cs:fontRef idx="minor">
+      <a:schemeClr val="tx1"/>
+    </cs:fontRef>
+    <cs:spPr>
+      <a:solidFill>
+        <a:schemeClr val="bg1"/>
+      </a:solidFill>
+      <a:ln w="9525" cap="flat" cmpd="sng" algn="ctr">
+        <a:solidFill>
+          <a:schemeClr val="tx1">
+            <a:lumMod val="15000"/>
+            <a:lumOff val="85000"/>
+          </a:schemeClr>
+        </a:solidFill>
+        <a:round/>
+      </a:ln>
+    </cs:spPr>
+    <cs:defRPr sz="1000" kern="1200"/>
+  </cs:chartArea>
+  <cs:dataLabel>
+    <cs:lnRef idx="0"/>
+    <cs:fillRef idx="0"/>
+    <cs:effectRef idx="0"/>
+    <cs:fontRef idx="minor">
+      <a:schemeClr val="tx1">
+        <a:lumMod val="75000"/>
+        <a:lumOff val="25000"/>
+      </a:schemeClr>
+    </cs:fontRef>
+    <cs:defRPr sz="900" kern="1200"/>
+  </cs:dataLabel>
+  <cs:dataLabelCallout>
+    <cs:lnRef idx="0"/>
+    <cs:fillRef idx="0"/>
+    <cs:effectRef idx="0"/>
+    <cs:fontRef idx="minor">
+      <a:schemeClr val="dk1">
+        <a:lumMod val="65000"/>
+        <a:lumOff val="35000"/>
+      </a:schemeClr>
+    </cs:fontRef>
+    <cs:spPr>
+      <a:solidFill>
+        <a:schemeClr val="lt1"/>
+      </a:solidFill>
+      <a:ln>
+        <a:solidFill>
+          <a:schemeClr val="dk1">
+            <a:lumMod val="25000"/>
+            <a:lumOff val="75000"/>
+          </a:schemeClr>
+        </a:solidFill>
+      </a:ln>
+    </cs:spPr>
+    <cs:defRPr sz="900" kern="1200"/>
+    <cs:bodyPr rot="0" spcFirstLastPara="1" vertOverflow="clip" horzOverflow="clip" vert="horz" wrap="square" lIns="36576" tIns="18288" rIns="36576" bIns="18288" anchor="ctr" anchorCtr="1">
+      <a:spAutoFit/>
+    </cs:bodyPr>
+  </cs:dataLabelCallout>
+  <cs:dataPoint>
+    <cs:lnRef idx="0"/>
+    <cs:fillRef idx="1">
+      <cs:styleClr val="auto"/>
+    </cs:fillRef>
+    <cs:effectRef idx="0"/>
+    <cs:fontRef idx="minor">
+      <a:schemeClr val="tx1"/>
+    </cs:fontRef>
+  </cs:dataPoint>
+  <cs:dataPoint3D>
+    <cs:lnRef idx="0"/>
+    <cs:fillRef idx="1">
+      <cs:styleClr val="auto"/>
+    </cs:fillRef>
+    <cs:effectRef idx="0"/>
+    <cs:fontRef idx="minor">
+      <a:schemeClr val="tx1"/>
+    </cs:fontRef>
+  </cs:dataPoint3D>
+  <cs:dataPointLine>
+    <cs:lnRef idx="0">
+      <cs:styleClr val="auto"/>
+    </cs:lnRef>
+    <cs:fillRef idx="1"/>
+    <cs:effectRef idx="0"/>
+    <cs:fontRef idx="minor">
+      <a:schemeClr val="tx1"/>
+    </cs:fontRef>
+    <cs:spPr>
+      <a:ln w="19050" cap="rnd">
+        <a:solidFill>
+          <a:schemeClr val="phClr"/>
+        </a:solidFill>
+        <a:round/>
+      </a:ln>
+    </cs:spPr>
+  </cs:dataPointLine>
+  <cs:dataPointMarker>
+    <cs:lnRef idx="0">
+      <cs:styleClr val="auto"/>
+    </cs:lnRef>
+    <cs:fillRef idx="1">
+      <cs:styleClr val="auto"/>
+    </cs:fillRef>
+    <cs:effectRef idx="0"/>
+    <cs:fontRef idx="minor">
+      <a:schemeClr val="tx1"/>
+    </cs:fontRef>
+    <cs:spPr>
+      <a:ln w="9525">
+        <a:solidFill>
+          <a:schemeClr val="phClr"/>
+        </a:solidFill>
+      </a:ln>
+    </cs:spPr>
+  </cs:dataPointMarker>
+  <cs:dataPointMarkerLayout symbol="circle" size="5"/>
+  <cs:dataPointWireframe>
+    <cs:lnRef idx="0">
+      <cs:styleClr val="auto"/>
+    </cs:lnRef>
+    <cs:fillRef idx="0"/>
+    <cs:effectRef idx="0"/>
+    <cs:fontRef idx="minor">
+      <a:schemeClr val="dk1"/>
+    </cs:fontRef>
+    <cs:spPr>
+      <a:ln w="9525" cap="rnd">
+        <a:solidFill>
+          <a:schemeClr val="phClr"/>
+        </a:solidFill>
+        <a:round/>
+      </a:ln>
+    </cs:spPr>
+  </cs:dataPointWireframe>
+  <cs:dataTable>
+    <cs:lnRef idx="0"/>
+    <cs:fillRef idx="0"/>
+    <cs:effectRef idx="0"/>
+    <cs:fontRef idx="minor">
+      <a:schemeClr val="tx1">
+        <a:lumMod val="65000"/>
+        <a:lumOff val="35000"/>
+      </a:schemeClr>
+    </cs:fontRef>
+    <cs:spPr>
+      <a:noFill/>
+      <a:ln w="9525" cap="flat" cmpd="sng" algn="ctr">
+        <a:solidFill>
+          <a:schemeClr val="tx1">
+            <a:lumMod val="15000"/>
+            <a:lumOff val="85000"/>
+          </a:schemeClr>
+        </a:solidFill>
+        <a:round/>
+      </a:ln>
+    </cs:spPr>
+    <cs:defRPr sz="900" kern="1200"/>
+  </cs:dataTable>
+  <cs:downBar>
+    <cs:lnRef idx="0"/>
+    <cs:fillRef idx="0"/>
+    <cs:effectRef idx="0"/>
+    <cs:fontRef idx="minor">
+      <a:schemeClr val="tx1"/>
+    </cs:fontRef>
+    <cs:spPr>
+      <a:solidFill>
+        <a:schemeClr val="dk1">
+          <a:lumMod val="75000"/>
+          <a:lumOff val="25000"/>
+        </a:schemeClr>
+      </a:solidFill>
+      <a:ln w="9525" cap="flat" cmpd="sng" algn="ctr">
+        <a:solidFill>
+          <a:schemeClr val="tx1">
+            <a:lumMod val="65000"/>
+            <a:lumOff val="35000"/>
+          </a:schemeClr>
+        </a:solidFill>
+        <a:round/>
+      </a:ln>
+    </cs:spPr>
+  </cs:downBar>
+  <cs:dropLine>
+    <cs:lnRef idx="0"/>
+    <cs:fillRef idx="0"/>
+    <cs:effectRef idx="0"/>
+    <cs:fontRef idx="minor">
+      <a:schemeClr val="tx1"/>
+    </cs:fontRef>
+    <cs:spPr>
+      <a:ln w="9525" cap="flat" cmpd="sng" algn="ctr">
+        <a:solidFill>
+          <a:schemeClr val="tx1">
+            <a:lumMod val="35000"/>
+            <a:lumOff val="65000"/>
+          </a:schemeClr>
+        </a:solidFill>
+        <a:round/>
+      </a:ln>
+    </cs:spPr>
+  </cs:dropLine>
+  <cs:errorBar>
+    <cs:lnRef idx="0"/>
+    <cs:fillRef idx="0"/>
+    <cs:effectRef idx="0"/>
+    <cs:fontRef idx="minor">
+      <a:schemeClr val="tx1"/>
+    </cs:fontRef>
+    <cs:spPr>
+      <a:ln w="9525" cap="flat" cmpd="sng" algn="ctr">
+        <a:solidFill>
+          <a:schemeClr val="tx1">
+            <a:lumMod val="65000"/>
+            <a:lumOff val="35000"/>
+          </a:schemeClr>
+        </a:solidFill>
+        <a:round/>
+      </a:ln>
+    </cs:spPr>
+  </cs:errorBar>
+  <cs:floor>
+    <cs:lnRef idx="0"/>
+    <cs:fillRef idx="0"/>
+    <cs:effectRef idx="0"/>
+    <cs:fontRef idx="minor">
+      <a:schemeClr val="tx1"/>
+    </cs:fontRef>
+    <cs:spPr>
+      <a:noFill/>
+      <a:ln>
+        <a:noFill/>
+      </a:ln>
+    </cs:spPr>
+  </cs:floor>
+  <cs:gridlineMajor>
+    <cs:lnRef idx="0"/>
+    <cs:fillRef idx="0"/>
+    <cs:effectRef idx="0"/>
+    <cs:fontRef idx="minor">
+      <a:schemeClr val="tx1"/>
+    </cs:fontRef>
+    <cs:spPr>
+      <a:ln w="9525" cap="flat" cmpd="sng" algn="ctr">
+        <a:solidFill>
+          <a:schemeClr val="tx1">
+            <a:lumMod val="15000"/>
+            <a:lumOff val="85000"/>
+          </a:schemeClr>
+        </a:solidFill>
+        <a:round/>
+      </a:ln>
+    </cs:spPr>
+  </cs:gridlineMajor>
+  <cs:gridlineMinor>
+    <cs:lnRef idx="0"/>
+    <cs:fillRef idx="0"/>
+    <cs:effectRef idx="0"/>
+    <cs:fontRef idx="minor">
+      <a:schemeClr val="tx1"/>
+    </cs:fontRef>
+    <cs:spPr>
+      <a:ln w="9525" cap="flat" cmpd="sng" algn="ctr">
+        <a:solidFill>
+          <a:schemeClr val="tx1">
+            <a:lumMod val="5000"/>
+            <a:lumOff val="95000"/>
+          </a:schemeClr>
+        </a:solidFill>
+        <a:round/>
+      </a:ln>
+    </cs:spPr>
+  </cs:gridlineMinor>
+  <cs:hiLoLine>
+    <cs:lnRef idx="0"/>
+    <cs:fillRef idx="0"/>
+    <cs:effectRef idx="0"/>
+    <cs:fontRef idx="minor">
+      <a:schemeClr val="tx1"/>
+    </cs:fontRef>
+    <cs:spPr>
+      <a:ln w="9525" cap="flat" cmpd="sng" algn="ctr">
+        <a:solidFill>
+          <a:schemeClr val="tx1">
+            <a:lumMod val="50000"/>
+            <a:lumOff val="50000"/>
+          </a:schemeClr>
+        </a:solidFill>
+        <a:round/>
+      </a:ln>
+    </cs:spPr>
+  </cs:hiLoLine>
+  <cs:leaderLine>
+    <cs:lnRef idx="0"/>
+    <cs:fillRef idx="0"/>
+    <cs:effectRef idx="0"/>
+    <cs:fontRef idx="minor">
+      <a:schemeClr val="tx1"/>
+    </cs:fontRef>
+    <cs:spPr>
+      <a:ln w="9525" cap="flat" cmpd="sng" algn="ctr">
+        <a:solidFill>
+          <a:schemeClr val="tx1">
+            <a:lumMod val="35000"/>
+            <a:lumOff val="65000"/>
+          </a:schemeClr>
+        </a:solidFill>
+        <a:round/>
+      </a:ln>
+    </cs:spPr>
+  </cs:leaderLine>
+  <cs:legend>
+    <cs:lnRef idx="0"/>
+    <cs:fillRef idx="0"/>
+    <cs:effectRef idx="0"/>
+    <cs:fontRef idx="minor">
+      <a:schemeClr val="tx1">
+        <a:lumMod val="65000"/>
+        <a:lumOff val="35000"/>
+      </a:schemeClr>
+    </cs:fontRef>
+    <cs:defRPr sz="900" kern="1200"/>
+  </cs:legend>
+  <cs:plotArea mods="allowNoFillOverride allowNoLineOverride">
+    <cs:lnRef idx="0"/>
+    <cs:fillRef idx="0"/>
+    <cs:effectRef idx="0"/>
+    <cs:fontRef idx="minor">
+      <a:schemeClr val="tx1"/>
+    </cs:fontRef>
+  </cs:plotArea>
+  <cs:plotArea3D mods="allowNoFillOverride allowNoLineOverride">
+    <cs:lnRef idx="0"/>
+    <cs:fillRef idx="0"/>
+    <cs:effectRef idx="0"/>
+    <cs:fontRef idx="minor">
+      <a:schemeClr val="tx1"/>
+    </cs:fontRef>
+  </cs:plotArea3D>
+  <cs:seriesAxis>
+    <cs:lnRef idx="0"/>
+    <cs:fillRef idx="0"/>
+    <cs:effectRef idx="0"/>
+    <cs:fontRef idx="minor">
+      <a:schemeClr val="tx1">
+        <a:lumMod val="65000"/>
+        <a:lumOff val="35000"/>
+      </a:schemeClr>
+    </cs:fontRef>
+    <cs:defRPr sz="900" kern="1200"/>
+  </cs:seriesAxis>
+  <cs:seriesLine>
+    <cs:lnRef idx="0"/>
+    <cs:fillRef idx="0"/>
+    <cs:effectRef idx="0"/>
+    <cs:fontRef idx="minor">
+      <a:schemeClr val="tx1"/>
+    </cs:fontRef>
+    <cs:spPr>
+      <a:ln w="9525" cap="flat" cmpd="sng" algn="ctr">
+        <a:solidFill>
+          <a:schemeClr val="tx1">
+            <a:lumMod val="35000"/>
+            <a:lumOff val="65000"/>
+          </a:schemeClr>
+        </a:solidFill>
+        <a:round/>
+      </a:ln>
+    </cs:spPr>
+  </cs:seriesLine>
+  <cs:title>
+    <cs:lnRef idx="0"/>
+    <cs:fillRef idx="0"/>
+    <cs:effectRef idx="0"/>
+    <cs:fontRef idx="minor">
+      <a:schemeClr val="tx1">
+        <a:lumMod val="65000"/>
+        <a:lumOff val="35000"/>
+      </a:schemeClr>
+    </cs:fontRef>
+    <cs:defRPr sz="1400" b="0" kern="1200" spc="0" baseline="0"/>
+  </cs:title>
+  <cs:trendline>
+    <cs:lnRef idx="0">
+      <cs:styleClr val="auto"/>
+    </cs:lnRef>
+    <cs:fillRef idx="0"/>
+    <cs:effectRef idx="0"/>
+    <cs:fontRef idx="minor">
+      <a:schemeClr val="tx1"/>
+    </cs:fontRef>
+    <cs:spPr>
+      <a:ln w="19050" cap="rnd">
+        <a:solidFill>
+          <a:schemeClr val="phClr"/>
+        </a:solidFill>
+        <a:prstDash val="sysDot"/>
+      </a:ln>
+    </cs:spPr>
+  </cs:trendline>
+  <cs:trendlineLabel>
+    <cs:lnRef idx="0"/>
+    <cs:fillRef idx="0"/>
+    <cs:effectRef idx="0"/>
+    <cs:fontRef idx="minor">
+      <a:schemeClr val="tx1">
+        <a:lumMod val="65000"/>
+        <a:lumOff val="35000"/>
+      </a:schemeClr>
+    </cs:fontRef>
+    <cs:defRPr sz="900" kern="1200"/>
+  </cs:trendlineLabel>
+  <cs:upBar>
+    <cs:lnRef idx="0"/>
+    <cs:fillRef idx="0"/>
+    <cs:effectRef idx="0"/>
+    <cs:fontRef idx="minor">
+      <a:schemeClr val="tx1"/>
+    </cs:fontRef>
+    <cs:spPr>
+      <a:solidFill>
+        <a:schemeClr val="lt1"/>
+      </a:solidFill>
+      <a:ln w="9525" cap="flat" cmpd="sng" algn="ctr">
+        <a:solidFill>
+          <a:schemeClr val="tx1">
+            <a:lumMod val="65000"/>
+            <a:lumOff val="35000"/>
+          </a:schemeClr>
+        </a:solidFill>
+        <a:round/>
+      </a:ln>
+    </cs:spPr>
+  </cs:upBar>
+  <cs:valueAxis>
+    <cs:lnRef idx="0"/>
+    <cs:fillRef idx="0"/>
+    <cs:effectRef idx="0"/>
+    <cs:fontRef idx="minor">
+      <a:schemeClr val="tx1">
+        <a:lumMod val="65000"/>
+        <a:lumOff val="35000"/>
+      </a:schemeClr>
+    </cs:fontRef>
+    <cs:spPr>
+      <a:ln w="9525" cap="flat" cmpd="sng" algn="ctr">
+        <a:solidFill>
+          <a:schemeClr val="tx1">
+            <a:lumMod val="25000"/>
+            <a:lumOff val="75000"/>
+          </a:schemeClr>
+        </a:solidFill>
+        <a:round/>
+      </a:ln>
+    </cs:spPr>
+    <cs:defRPr sz="900" kern="1200"/>
+  </cs:valueAxis>
+  <cs:wall>
+    <cs:lnRef idx="0"/>
+    <cs:fillRef idx="0"/>
+    <cs:effectRef idx="0"/>
+    <cs:fontRef idx="minor">
+      <a:schemeClr val="tx1"/>
+    </cs:fontRef>
+    <cs:spPr>
+      <a:noFill/>
+      <a:ln>
+        <a:noFill/>
+      </a:ln>
+    </cs:spPr>
+  </cs:wall>
+</cs:chartStyle>
+</file>
+
+<file path=word/charts/style3.xml><?xml version="1.0" encoding="utf-8"?>
+<cs:chartStyle xmlns:cs="http://schemas.microsoft.com/office/drawing/2012/chartStyle" xmlns:a="http://schemas.openxmlformats.org/drawingml/2006/main" id="240">
+  <cs:axisTitle>
+    <cs:lnRef idx="0"/>
+    <cs:fillRef idx="0"/>
+    <cs:effectRef idx="0"/>
+    <cs:fontRef idx="minor">
+      <a:schemeClr val="tx1">
+        <a:lumMod val="65000"/>
+        <a:lumOff val="35000"/>
+      </a:schemeClr>
+    </cs:fontRef>
+    <cs:defRPr sz="1000" kern="1200"/>
+  </cs:axisTitle>
+  <cs:categoryAxis>
+    <cs:lnRef idx="0"/>
+    <cs:fillRef idx="0"/>
+    <cs:effectRef idx="0"/>
+    <cs:fontRef idx="minor">
+      <a:schemeClr val="tx1">
+        <a:lumMod val="65000"/>
+        <a:lumOff val="35000"/>
+      </a:schemeClr>
+    </cs:fontRef>
+    <cs:spPr>
+      <a:ln w="9525" cap="flat" cmpd="sng" algn="ctr">
+        <a:solidFill>
+          <a:schemeClr val="tx1">
+            <a:lumMod val="25000"/>
+            <a:lumOff val="75000"/>
+          </a:schemeClr>
+        </a:solidFill>
+        <a:round/>
+      </a:ln>
+    </cs:spPr>
+    <cs:defRPr sz="900" kern="1200"/>
+  </cs:categoryAxis>
+  <cs:chartArea mods="allowNoFillOverride allowNoLineOverride">
+    <cs:lnRef idx="0"/>
+    <cs:fillRef idx="0"/>
+    <cs:effectRef idx="0"/>
+    <cs:fontRef idx="minor">
+      <a:schemeClr val="tx1"/>
+    </cs:fontRef>
+    <cs:spPr>
+      <a:solidFill>
+        <a:schemeClr val="bg1"/>
+      </a:solidFill>
+      <a:ln w="9525" cap="flat" cmpd="sng" algn="ctr">
+        <a:solidFill>
+          <a:schemeClr val="tx1">
+            <a:lumMod val="15000"/>
+            <a:lumOff val="85000"/>
+          </a:schemeClr>
+        </a:solidFill>
+        <a:round/>
+      </a:ln>
+    </cs:spPr>
+    <cs:defRPr sz="1000" kern="1200"/>
+  </cs:chartArea>
+  <cs:dataLabel>
+    <cs:lnRef idx="0"/>
+    <cs:fillRef idx="0"/>
+    <cs:effectRef idx="0"/>
+    <cs:fontRef idx="minor">
+      <a:schemeClr val="tx1">
+        <a:lumMod val="75000"/>
+        <a:lumOff val="25000"/>
+      </a:schemeClr>
+    </cs:fontRef>
+    <cs:defRPr sz="900" kern="1200"/>
+  </cs:dataLabel>
+  <cs:dataLabelCallout>
+    <cs:lnRef idx="0"/>
+    <cs:fillRef idx="0"/>
+    <cs:effectRef idx="0"/>
+    <cs:fontRef idx="minor">
+      <a:schemeClr val="dk1">
+        <a:lumMod val="65000"/>
+        <a:lumOff val="35000"/>
+      </a:schemeClr>
+    </cs:fontRef>
+    <cs:spPr>
+      <a:solidFill>
+        <a:schemeClr val="lt1"/>
+      </a:solidFill>
+      <a:ln>
+        <a:solidFill>
+          <a:schemeClr val="dk1">
+            <a:lumMod val="25000"/>
+            <a:lumOff val="75000"/>
+          </a:schemeClr>
+        </a:solidFill>
+      </a:ln>
+    </cs:spPr>
+    <cs:defRPr sz="900" kern="1200"/>
+    <cs:bodyPr rot="0" spcFirstLastPara="1" vertOverflow="clip" horzOverflow="clip" vert="horz" wrap="square" lIns="36576" tIns="18288" rIns="36576" bIns="18288" anchor="ctr" anchorCtr="1">
+      <a:spAutoFit/>
+    </cs:bodyPr>
+  </cs:dataLabelCallout>
+  <cs:dataPoint>
+    <cs:lnRef idx="0"/>
+    <cs:fillRef idx="1">
+      <cs:styleClr val="auto"/>
+    </cs:fillRef>
+    <cs:effectRef idx="0"/>
+    <cs:fontRef idx="minor">
+      <a:schemeClr val="tx1"/>
+    </cs:fontRef>
+  </cs:dataPoint>
+  <cs:dataPoint3D>
+    <cs:lnRef idx="0"/>
+    <cs:fillRef idx="1">
+      <cs:styleClr val="auto"/>
+    </cs:fillRef>
+    <cs:effectRef idx="0"/>
+    <cs:fontRef idx="minor">
+      <a:schemeClr val="tx1"/>
+    </cs:fontRef>
+  </cs:dataPoint3D>
+  <cs:dataPointLine>
+    <cs:lnRef idx="0">
+      <cs:styleClr val="auto"/>
+    </cs:lnRef>
+    <cs:fillRef idx="1"/>
+    <cs:effectRef idx="0"/>
+    <cs:fontRef idx="minor">
+      <a:schemeClr val="tx1"/>
+    </cs:fontRef>
+    <cs:spPr>
+      <a:ln w="19050" cap="rnd">
+        <a:solidFill>
+          <a:schemeClr val="phClr"/>
+        </a:solidFill>
+        <a:round/>
+      </a:ln>
+    </cs:spPr>
+  </cs:dataPointLine>
+  <cs:dataPointMarker>
+    <cs:lnRef idx="0">
+      <cs:styleClr val="auto"/>
+    </cs:lnRef>
+    <cs:fillRef idx="1">
+      <cs:styleClr val="auto"/>
+    </cs:fillRef>
+    <cs:effectRef idx="0"/>
+    <cs:fontRef idx="minor">
+      <a:schemeClr val="tx1"/>
+    </cs:fontRef>
+    <cs:spPr>
+      <a:ln w="9525">
+        <a:solidFill>
+          <a:schemeClr val="phClr"/>
+        </a:solidFill>
+      </a:ln>
+    </cs:spPr>
+  </cs:dataPointMarker>
+  <cs:dataPointMarkerLayout symbol="circle" size="5"/>
+  <cs:dataPointWireframe>
+    <cs:lnRef idx="0">
+      <cs:styleClr val="auto"/>
+    </cs:lnRef>
+    <cs:fillRef idx="0"/>
+    <cs:effectRef idx="0"/>
+    <cs:fontRef idx="minor">
+      <a:schemeClr val="dk1"/>
+    </cs:fontRef>
+    <cs:spPr>
+      <a:ln w="9525" cap="rnd">
+        <a:solidFill>
+          <a:schemeClr val="phClr"/>
+        </a:solidFill>
+        <a:round/>
+      </a:ln>
+    </cs:spPr>
+  </cs:dataPointWireframe>
+  <cs:dataTable>
+    <cs:lnRef idx="0"/>
+    <cs:fillRef idx="0"/>
+    <cs:effectRef idx="0"/>
+    <cs:fontRef idx="minor">
+      <a:schemeClr val="tx1">
+        <a:lumMod val="65000"/>
+        <a:lumOff val="35000"/>
+      </a:schemeClr>
+    </cs:fontRef>
+    <cs:spPr>
+      <a:noFill/>
+      <a:ln w="9525" cap="flat" cmpd="sng" algn="ctr">
+        <a:solidFill>
+          <a:schemeClr val="tx1">
+            <a:lumMod val="15000"/>
+            <a:lumOff val="85000"/>
+          </a:schemeClr>
+        </a:solidFill>
+        <a:round/>
+      </a:ln>
+    </cs:spPr>
+    <cs:defRPr sz="900" kern="1200"/>
+  </cs:dataTable>
+  <cs:downBar>
+    <cs:lnRef idx="0"/>
+    <cs:fillRef idx="0"/>
+    <cs:effectRef idx="0"/>
+    <cs:fontRef idx="minor">
+      <a:schemeClr val="tx1"/>
+    </cs:fontRef>
+    <cs:spPr>
+      <a:solidFill>
+        <a:schemeClr val="dk1">
+          <a:lumMod val="75000"/>
+          <a:lumOff val="25000"/>
+        </a:schemeClr>
+      </a:solidFill>
+      <a:ln w="9525" cap="flat" cmpd="sng" algn="ctr">
+        <a:solidFill>
+          <a:schemeClr val="tx1">
+            <a:lumMod val="65000"/>
+            <a:lumOff val="35000"/>
+          </a:schemeClr>
+        </a:solidFill>
+        <a:round/>
+      </a:ln>
+    </cs:spPr>
+  </cs:downBar>
+  <cs:dropLine>
+    <cs:lnRef idx="0"/>
+    <cs:fillRef idx="0"/>
+    <cs:effectRef idx="0"/>
+    <cs:fontRef idx="minor">
+      <a:schemeClr val="tx1"/>
+    </cs:fontRef>
+    <cs:spPr>
+      <a:ln w="9525" cap="flat" cmpd="sng" algn="ctr">
+        <a:solidFill>
+          <a:schemeClr val="tx1">
+            <a:lumMod val="35000"/>
+            <a:lumOff val="65000"/>
+          </a:schemeClr>
+        </a:solidFill>
+        <a:round/>
+      </a:ln>
+    </cs:spPr>
+  </cs:dropLine>
+  <cs:errorBar>
+    <cs:lnRef idx="0"/>
+    <cs:fillRef idx="0"/>
+    <cs:effectRef idx="0"/>
+    <cs:fontRef idx="minor">
+      <a:schemeClr val="tx1"/>
+    </cs:fontRef>
+    <cs:spPr>
+      <a:ln w="9525" cap="flat" cmpd="sng" algn="ctr">
+        <a:solidFill>
+          <a:schemeClr val="tx1">
+            <a:lumMod val="65000"/>
+            <a:lumOff val="35000"/>
+          </a:schemeClr>
+        </a:solidFill>
+        <a:round/>
+      </a:ln>
+    </cs:spPr>
+  </cs:errorBar>
+  <cs:floor>
+    <cs:lnRef idx="0"/>
+    <cs:fillRef idx="0"/>
+    <cs:effectRef idx="0"/>
+    <cs:fontRef idx="minor">
+      <a:schemeClr val="tx1"/>
+    </cs:fontRef>
+    <cs:spPr>
+      <a:noFill/>
+      <a:ln>
+        <a:noFill/>
+      </a:ln>
+    </cs:spPr>
+  </cs:floor>
+  <cs:gridlineMajor>
+    <cs:lnRef idx="0"/>
+    <cs:fillRef idx="0"/>
+    <cs:effectRef idx="0"/>
+    <cs:fontRef idx="minor">
+      <a:schemeClr val="tx1"/>
+    </cs:fontRef>
+    <cs:spPr>
+      <a:ln w="9525" cap="flat" cmpd="sng" algn="ctr">
+        <a:solidFill>
+          <a:schemeClr val="tx1">
+            <a:lumMod val="15000"/>
+            <a:lumOff val="85000"/>
+          </a:schemeClr>
+        </a:solidFill>
+        <a:round/>
+      </a:ln>
+    </cs:spPr>
+  </cs:gridlineMajor>
+  <cs:gridlineMinor>
+    <cs:lnRef idx="0"/>
+    <cs:fillRef idx="0"/>
+    <cs:effectRef idx="0"/>
+    <cs:fontRef idx="minor">
+      <a:schemeClr val="tx1"/>
+    </cs:fontRef>
+    <cs:spPr>
+      <a:ln w="9525" cap="flat" cmpd="sng" algn="ctr">
+        <a:solidFill>
+          <a:schemeClr val="tx1">
+            <a:lumMod val="5000"/>
+            <a:lumOff val="95000"/>
+          </a:schemeClr>
+        </a:solidFill>
+        <a:round/>
+      </a:ln>
+    </cs:spPr>
+  </cs:gridlineMinor>
+  <cs:hiLoLine>
+    <cs:lnRef idx="0"/>
+    <cs:fillRef idx="0"/>
+    <cs:effectRef idx="0"/>
+    <cs:fontRef idx="minor">
+      <a:schemeClr val="tx1"/>
+    </cs:fontRef>
+    <cs:spPr>
+      <a:ln w="9525" cap="flat" cmpd="sng" algn="ctr">
+        <a:solidFill>
+          <a:schemeClr val="tx1">
+            <a:lumMod val="50000"/>
+            <a:lumOff val="50000"/>
+          </a:schemeClr>
+        </a:solidFill>
+        <a:round/>
+      </a:ln>
+    </cs:spPr>
+  </cs:hiLoLine>
+  <cs:leaderLine>
+    <cs:lnRef idx="0"/>
+    <cs:fillRef idx="0"/>
+    <cs:effectRef idx="0"/>
+    <cs:fontRef idx="minor">
+      <a:schemeClr val="tx1"/>
+    </cs:fontRef>
+    <cs:spPr>
+      <a:ln w="9525" cap="flat" cmpd="sng" algn="ctr">
+        <a:solidFill>
+          <a:schemeClr val="tx1">
+            <a:lumMod val="35000"/>
+            <a:lumOff val="65000"/>
+          </a:schemeClr>
+        </a:solidFill>
+        <a:round/>
+      </a:ln>
+    </cs:spPr>
+  </cs:leaderLine>
+  <cs:legend>
+    <cs:lnRef idx="0"/>
+    <cs:fillRef idx="0"/>
+    <cs:effectRef idx="0"/>
+    <cs:fontRef idx="minor">
+      <a:schemeClr val="tx1">
+        <a:lumMod val="65000"/>
+        <a:lumOff val="35000"/>
+      </a:schemeClr>
+    </cs:fontRef>
+    <cs:defRPr sz="900" kern="1200"/>
+  </cs:legend>
+  <cs:plotArea mods="allowNoFillOverride allowNoLineOverride">
+    <cs:lnRef idx="0"/>
+    <cs:fillRef idx="0"/>
+    <cs:effectRef idx="0"/>
+    <cs:fontRef idx="minor">
+      <a:schemeClr val="tx1"/>
+    </cs:fontRef>
+  </cs:plotArea>
+  <cs:plotArea3D mods="allowNoFillOverride allowNoLineOverride">
+    <cs:lnRef idx="0"/>
+    <cs:fillRef idx="0"/>
+    <cs:effectRef idx="0"/>
+    <cs:fontRef idx="minor">
+      <a:schemeClr val="tx1"/>
+    </cs:fontRef>
+  </cs:plotArea3D>
+  <cs:seriesAxis>
+    <cs:lnRef idx="0"/>
+    <cs:fillRef idx="0"/>
+    <cs:effectRef idx="0"/>
+    <cs:fontRef idx="minor">
+      <a:schemeClr val="tx1">
+        <a:lumMod val="65000"/>
+        <a:lumOff val="35000"/>
+      </a:schemeClr>
+    </cs:fontRef>
+    <cs:defRPr sz="900" kern="1200"/>
+  </cs:seriesAxis>
+  <cs:seriesLine>
+    <cs:lnRef idx="0"/>
+    <cs:fillRef idx="0"/>
+    <cs:effectRef idx="0"/>
+    <cs:fontRef idx="minor">
+      <a:schemeClr val="tx1"/>
+    </cs:fontRef>
+    <cs:spPr>
+      <a:ln w="9525" cap="flat" cmpd="sng" algn="ctr">
+        <a:solidFill>
+          <a:schemeClr val="tx1">
+            <a:lumMod val="35000"/>
+            <a:lumOff val="65000"/>
+          </a:schemeClr>
+        </a:solidFill>
+        <a:round/>
+      </a:ln>
+    </cs:spPr>
+  </cs:seriesLine>
+  <cs:title>
+    <cs:lnRef idx="0"/>
+    <cs:fillRef idx="0"/>
+    <cs:effectRef idx="0"/>
+    <cs:fontRef idx="minor">
+      <a:schemeClr val="tx1">
+        <a:lumMod val="65000"/>
+        <a:lumOff val="35000"/>
+      </a:schemeClr>
+    </cs:fontRef>
+    <cs:defRPr sz="1400" b="0" kern="1200" spc="0" baseline="0"/>
+  </cs:title>
+  <cs:trendline>
+    <cs:lnRef idx="0">
+      <cs:styleClr val="auto"/>
+    </cs:lnRef>
+    <cs:fillRef idx="0"/>
+    <cs:effectRef idx="0"/>
+    <cs:fontRef idx="minor">
+      <a:schemeClr val="tx1"/>
+    </cs:fontRef>
+    <cs:spPr>
+      <a:ln w="19050" cap="rnd">
+        <a:solidFill>
+          <a:schemeClr val="phClr"/>
+        </a:solidFill>
+        <a:prstDash val="sysDot"/>
+      </a:ln>
+    </cs:spPr>
+  </cs:trendline>
+  <cs:trendlineLabel>
+    <cs:lnRef idx="0"/>
+    <cs:fillRef idx="0"/>
+    <cs:effectRef idx="0"/>
+    <cs:fontRef idx="minor">
+      <a:schemeClr val="tx1">
+        <a:lumMod val="65000"/>
+        <a:lumOff val="35000"/>
+      </a:schemeClr>
+    </cs:fontRef>
+    <cs:defRPr sz="900" kern="1200"/>
+  </cs:trendlineLabel>
+  <cs:upBar>
+    <cs:lnRef idx="0"/>
+    <cs:fillRef idx="0"/>
+    <cs:effectRef idx="0"/>
+    <cs:fontRef idx="minor">
+      <a:schemeClr val="tx1"/>
+    </cs:fontRef>
+    <cs:spPr>
+      <a:solidFill>
+        <a:schemeClr val="lt1"/>
+      </a:solidFill>
+      <a:ln w="9525" cap="flat" cmpd="sng" algn="ctr">
+        <a:solidFill>
+          <a:schemeClr val="tx1">
+            <a:lumMod val="65000"/>
+            <a:lumOff val="35000"/>
+          </a:schemeClr>
+        </a:solidFill>
+        <a:round/>
+      </a:ln>
+    </cs:spPr>
+  </cs:upBar>
+  <cs:valueAxis>
+    <cs:lnRef idx="0"/>
+    <cs:fillRef idx="0"/>
+    <cs:effectRef idx="0"/>
+    <cs:fontRef idx="minor">
+      <a:schemeClr val="tx1">
+        <a:lumMod val="65000"/>
+        <a:lumOff val="35000"/>
+      </a:schemeClr>
+    </cs:fontRef>
+    <cs:spPr>
+      <a:ln w="9525" cap="flat" cmpd="sng" algn="ctr">
+        <a:solidFill>
+          <a:schemeClr val="tx1">
+            <a:lumMod val="25000"/>
+            <a:lumOff val="75000"/>
+          </a:schemeClr>
+        </a:solidFill>
+        <a:round/>
+      </a:ln>
+    </cs:spPr>
+    <cs:defRPr sz="900" kern="1200"/>
+  </cs:valueAxis>
+  <cs:wall>
+    <cs:lnRef idx="0"/>
+    <cs:fillRef idx="0"/>
+    <cs:effectRef idx="0"/>
+    <cs:fontRef idx="minor">
+      <a:schemeClr val="tx1"/>
+    </cs:fontRef>
+    <cs:spPr>
+      <a:noFill/>
+      <a:ln>
+        <a:noFill/>
+      </a:ln>
+    </cs:spPr>
+  </cs:wall>
+</cs:chartStyle>
+</file>
+
+<file path=word/charts/style4.xml><?xml version="1.0" encoding="utf-8"?>
+<cs:chartStyle xmlns:cs="http://schemas.microsoft.com/office/drawing/2012/chartStyle" xmlns:a="http://schemas.openxmlformats.org/drawingml/2006/main" id="240">
+  <cs:axisTitle>
+    <cs:lnRef idx="0"/>
+    <cs:fillRef idx="0"/>
+    <cs:effectRef idx="0"/>
+    <cs:fontRef idx="minor">
+      <a:schemeClr val="tx1">
+        <a:lumMod val="65000"/>
+        <a:lumOff val="35000"/>
+      </a:schemeClr>
+    </cs:fontRef>
+    <cs:defRPr sz="1000" kern="1200"/>
+  </cs:axisTitle>
+  <cs:categoryAxis>
+    <cs:lnRef idx="0"/>
+    <cs:fillRef idx="0"/>
+    <cs:effectRef idx="0"/>
+    <cs:fontRef idx="minor">
+      <a:schemeClr val="tx1">
+        <a:lumMod val="65000"/>
+        <a:lumOff val="35000"/>
+      </a:schemeClr>
+    </cs:fontRef>
+    <cs:spPr>
+      <a:ln w="9525" cap="flat" cmpd="sng" algn="ctr">
+        <a:solidFill>
+          <a:schemeClr val="tx1">
+            <a:lumMod val="25000"/>
+            <a:lumOff val="75000"/>
+          </a:schemeClr>
+        </a:solidFill>
+        <a:round/>
+      </a:ln>
+    </cs:spPr>
+    <cs:defRPr sz="900" kern="1200"/>
+  </cs:categoryAxis>
+  <cs:chartArea mods="allowNoFillOverride allowNoLineOverride">
+    <cs:lnRef idx="0"/>
+    <cs:fillRef idx="0"/>
+    <cs:effectRef idx="0"/>
+    <cs:fontRef idx="minor">
+      <a:schemeClr val="tx1"/>
+    </cs:fontRef>
+    <cs:spPr>
+      <a:solidFill>
+        <a:schemeClr val="bg1"/>
+      </a:solidFill>
+      <a:ln w="9525" cap="flat" cmpd="sng" algn="ctr">
+        <a:solidFill>
+          <a:schemeClr val="tx1">
+            <a:lumMod val="15000"/>
+            <a:lumOff val="85000"/>
+          </a:schemeClr>
+        </a:solidFill>
+        <a:round/>
+      </a:ln>
+    </cs:spPr>
+    <cs:defRPr sz="1000" kern="1200"/>
+  </cs:chartArea>
+  <cs:dataLabel>
+    <cs:lnRef idx="0"/>
+    <cs:fillRef idx="0"/>
+    <cs:effectRef idx="0"/>
+    <cs:fontRef idx="minor">
+      <a:schemeClr val="tx1">
+        <a:lumMod val="75000"/>
+        <a:lumOff val="25000"/>
+      </a:schemeClr>
+    </cs:fontRef>
+    <cs:defRPr sz="900" kern="1200"/>
+  </cs:dataLabel>
+  <cs:dataLabelCallout>
+    <cs:lnRef idx="0"/>
+    <cs:fillRef idx="0"/>
+    <cs:effectRef idx="0"/>
+    <cs:fontRef idx="minor">
+      <a:schemeClr val="dk1">
+        <a:lumMod val="65000"/>
+        <a:lumOff val="35000"/>
+      </a:schemeClr>
+    </cs:fontRef>
+    <cs:spPr>
+      <a:solidFill>
+        <a:schemeClr val="lt1"/>
+      </a:solidFill>
+      <a:ln>
+        <a:solidFill>
+          <a:schemeClr val="dk1">
+            <a:lumMod val="25000"/>
+            <a:lumOff val="75000"/>
+          </a:schemeClr>
+        </a:solidFill>
+      </a:ln>
+    </cs:spPr>
+    <cs:defRPr sz="900" kern="1200"/>
+    <cs:bodyPr rot="0" spcFirstLastPara="1" vertOverflow="clip" horzOverflow="clip" vert="horz" wrap="square" lIns="36576" tIns="18288" rIns="36576" bIns="18288" anchor="ctr" anchorCtr="1">
+      <a:spAutoFit/>
+    </cs:bodyPr>
+  </cs:dataLabelCallout>
+  <cs:dataPoint>
+    <cs:lnRef idx="0"/>
+    <cs:fillRef idx="1">
+      <cs:styleClr val="auto"/>
+    </cs:fillRef>
+    <cs:effectRef idx="0"/>
+    <cs:fontRef idx="minor">
+      <a:schemeClr val="tx1"/>
+    </cs:fontRef>
+  </cs:dataPoint>
+  <cs:dataPoint3D>
+    <cs:lnRef idx="0"/>
+    <cs:fillRef idx="1">
+      <cs:styleClr val="auto"/>
+    </cs:fillRef>
+    <cs:effectRef idx="0"/>
+    <cs:fontRef idx="minor">
+      <a:schemeClr val="tx1"/>
+    </cs:fontRef>
+  </cs:dataPoint3D>
+  <cs:dataPointLine>
+    <cs:lnRef idx="0">
+      <cs:styleClr val="auto"/>
+    </cs:lnRef>
+    <cs:fillRef idx="1"/>
+    <cs:effectRef idx="0"/>
+    <cs:fontRef idx="minor">
+      <a:schemeClr val="tx1"/>
+    </cs:fontRef>
+    <cs:spPr>
+      <a:ln w="19050" cap="rnd">
+        <a:solidFill>
+          <a:schemeClr val="phClr"/>
+        </a:solidFill>
+        <a:round/>
+      </a:ln>
+    </cs:spPr>
+  </cs:dataPointLine>
+  <cs:dataPointMarker>
+    <cs:lnRef idx="0">
+      <cs:styleClr val="auto"/>
+    </cs:lnRef>
+    <cs:fillRef idx="1">
+      <cs:styleClr val="auto"/>
+    </cs:fillRef>
+    <cs:effectRef idx="0"/>
+    <cs:fontRef idx="minor">
+      <a:schemeClr val="tx1"/>
+    </cs:fontRef>
+    <cs:spPr>
+      <a:ln w="9525">
+        <a:solidFill>
+          <a:schemeClr val="phClr"/>
+        </a:solidFill>
+      </a:ln>
+    </cs:spPr>
+  </cs:dataPointMarker>
+  <cs:dataPointMarkerLayout symbol="circle" size="5"/>
+  <cs:dataPointWireframe>
+    <cs:lnRef idx="0">
+      <cs:styleClr val="auto"/>
+    </cs:lnRef>
+    <cs:fillRef idx="0"/>
+    <cs:effectRef idx="0"/>
+    <cs:fontRef idx="minor">
+      <a:schemeClr val="dk1"/>
+    </cs:fontRef>
+    <cs:spPr>
+      <a:ln w="9525" cap="rnd">
+        <a:solidFill>
+          <a:schemeClr val="phClr"/>
+        </a:solidFill>
+        <a:round/>
+      </a:ln>
+    </cs:spPr>
+  </cs:dataPointWireframe>
+  <cs:dataTable>
+    <cs:lnRef idx="0"/>
+    <cs:fillRef idx="0"/>
+    <cs:effectRef idx="0"/>
+    <cs:fontRef idx="minor">
+      <a:schemeClr val="tx1">
+        <a:lumMod val="65000"/>
+        <a:lumOff val="35000"/>
+      </a:schemeClr>
+    </cs:fontRef>
+    <cs:spPr>
+      <a:noFill/>
+      <a:ln w="9525" cap="flat" cmpd="sng" algn="ctr">
+        <a:solidFill>
+          <a:schemeClr val="tx1">
+            <a:lumMod val="15000"/>
+            <a:lumOff val="85000"/>
+          </a:schemeClr>
+        </a:solidFill>
+        <a:round/>
+      </a:ln>
+    </cs:spPr>
+    <cs:defRPr sz="900" kern="1200"/>
+  </cs:dataTable>
+  <cs:downBar>
+    <cs:lnRef idx="0"/>
+    <cs:fillRef idx="0"/>
+    <cs:effectRef idx="0"/>
+    <cs:fontRef idx="minor">
+      <a:schemeClr val="tx1"/>
+    </cs:fontRef>
+    <cs:spPr>
+      <a:solidFill>
+        <a:schemeClr val="dk1">
+          <a:lumMod val="75000"/>
+          <a:lumOff val="25000"/>
+        </a:schemeClr>
+      </a:solidFill>
+      <a:ln w="9525" cap="flat" cmpd="sng" algn="ctr">
+        <a:solidFill>
+          <a:schemeClr val="tx1">
+            <a:lumMod val="65000"/>
+            <a:lumOff val="35000"/>
+          </a:schemeClr>
+        </a:solidFill>
+        <a:round/>
+      </a:ln>
+    </cs:spPr>
+  </cs:downBar>
+  <cs:dropLine>
+    <cs:lnRef idx="0"/>
+    <cs:fillRef idx="0"/>
+    <cs:effectRef idx="0"/>
+    <cs:fontRef idx="minor">
+      <a:schemeClr val="tx1"/>
+    </cs:fontRef>
+    <cs:spPr>
+      <a:ln w="9525" cap="flat" cmpd="sng" algn="ctr">
+        <a:solidFill>
+          <a:schemeClr val="tx1">
+            <a:lumMod val="35000"/>
+            <a:lumOff val="65000"/>
+          </a:schemeClr>
+        </a:solidFill>
+        <a:round/>
+      </a:ln>
+    </cs:spPr>
+  </cs:dropLine>
+  <cs:errorBar>
+    <cs:lnRef idx="0"/>
+    <cs:fillRef idx="0"/>
+    <cs:effectRef idx="0"/>
+    <cs:fontRef idx="minor">
+      <a:schemeClr val="tx1"/>
+    </cs:fontRef>
+    <cs:spPr>
+      <a:ln w="9525" cap="flat" cmpd="sng" algn="ctr">
+        <a:solidFill>
+          <a:schemeClr val="tx1">
+            <a:lumMod val="65000"/>
+            <a:lumOff val="35000"/>
+          </a:schemeClr>
+        </a:solidFill>
+        <a:round/>
+      </a:ln>
+    </cs:spPr>
+  </cs:errorBar>
+  <cs:floor>
+    <cs:lnRef idx="0"/>
+    <cs:fillRef idx="0"/>
+    <cs:effectRef idx="0"/>
+    <cs:fontRef idx="minor">
+      <a:schemeClr val="tx1"/>
+    </cs:fontRef>
+    <cs:spPr>
+      <a:noFill/>
+      <a:ln>
+        <a:noFill/>
+      </a:ln>
+    </cs:spPr>
+  </cs:floor>
+  <cs:gridlineMajor>
+    <cs:lnRef idx="0"/>
+    <cs:fillRef idx="0"/>
+    <cs:effectRef idx="0"/>
+    <cs:fontRef idx="minor">
+      <a:schemeClr val="tx1"/>
+    </cs:fontRef>
+    <cs:spPr>
+      <a:ln w="9525" cap="flat" cmpd="sng" algn="ctr">
+        <a:solidFill>
+          <a:schemeClr val="tx1">
+            <a:lumMod val="15000"/>
+            <a:lumOff val="85000"/>
+          </a:schemeClr>
+        </a:solidFill>
+        <a:round/>
+      </a:ln>
+    </cs:spPr>
+  </cs:gridlineMajor>
+  <cs:gridlineMinor>
+    <cs:lnRef idx="0"/>
+    <cs:fillRef idx="0"/>
+    <cs:effectRef idx="0"/>
+    <cs:fontRef idx="minor">
+      <a:schemeClr val="tx1"/>
+    </cs:fontRef>
+    <cs:spPr>
+      <a:ln w="9525" cap="flat" cmpd="sng" algn="ctr">
+        <a:solidFill>
+          <a:schemeClr val="tx1">
+            <a:lumMod val="5000"/>
+            <a:lumOff val="95000"/>
+          </a:schemeClr>
+        </a:solidFill>
+        <a:round/>
+      </a:ln>
+    </cs:spPr>
+  </cs:gridlineMinor>
+  <cs:hiLoLine>
+    <cs:lnRef idx="0"/>
+    <cs:fillRef idx="0"/>
+    <cs:effectRef idx="0"/>
+    <cs:fontRef idx="minor">
+      <a:schemeClr val="tx1"/>
+    </cs:fontRef>
+    <cs:spPr>
+      <a:ln w="9525" cap="flat" cmpd="sng" algn="ctr">
+        <a:solidFill>
+          <a:schemeClr val="tx1">
+            <a:lumMod val="50000"/>
+            <a:lumOff val="50000"/>
+          </a:schemeClr>
+        </a:solidFill>
+        <a:round/>
+      </a:ln>
+    </cs:spPr>
+  </cs:hiLoLine>
+  <cs:leaderLine>
+    <cs:lnRef idx="0"/>
+    <cs:fillRef idx="0"/>
+    <cs:effectRef idx="0"/>
+    <cs:fontRef idx="minor">
+      <a:schemeClr val="tx1"/>
+    </cs:fontRef>
+    <cs:spPr>
+      <a:ln w="9525" cap="flat" cmpd="sng" algn="ctr">
+        <a:solidFill>
+          <a:schemeClr val="tx1">
+            <a:lumMod val="35000"/>
+            <a:lumOff val="65000"/>
+          </a:schemeClr>
+        </a:solidFill>
+        <a:round/>
+      </a:ln>
+    </cs:spPr>
+  </cs:leaderLine>
+  <cs:legend>
+    <cs:lnRef idx="0"/>
+    <cs:fillRef idx="0"/>
+    <cs:effectRef idx="0"/>
+    <cs:fontRef idx="minor">
+      <a:schemeClr val="tx1">
+        <a:lumMod val="65000"/>
+        <a:lumOff val="35000"/>
+      </a:schemeClr>
+    </cs:fontRef>
+    <cs:defRPr sz="900" kern="1200"/>
+  </cs:legend>
+  <cs:plotArea mods="allowNoFillOverride allowNoLineOverride">
+    <cs:lnRef idx="0"/>
+    <cs:fillRef idx="0"/>
+    <cs:effectRef idx="0"/>
+    <cs:fontRef idx="minor">
+      <a:schemeClr val="tx1"/>
+    </cs:fontRef>
+  </cs:plotArea>
+  <cs:plotArea3D mods="allowNoFillOverride allowNoLineOverride">
+    <cs:lnRef idx="0"/>
+    <cs:fillRef idx="0"/>
+    <cs:effectRef idx="0"/>
+    <cs:fontRef idx="minor">
+      <a:schemeClr val="tx1"/>
+    </cs:fontRef>
+  </cs:plotArea3D>
+  <cs:seriesAxis>
+    <cs:lnRef idx="0"/>
+    <cs:fillRef idx="0"/>
+    <cs:effectRef idx="0"/>
+    <cs:fontRef idx="minor">
+      <a:schemeClr val="tx1">
+        <a:lumMod val="65000"/>
+        <a:lumOff val="35000"/>
+      </a:schemeClr>
+    </cs:fontRef>
+    <cs:defRPr sz="900" kern="1200"/>
+  </cs:seriesAxis>
+  <cs:seriesLine>
+    <cs:lnRef idx="0"/>
+    <cs:fillRef idx="0"/>
+    <cs:effectRef idx="0"/>
+    <cs:fontRef idx="minor">
+      <a:schemeClr val="tx1"/>
+    </cs:fontRef>
+    <cs:spPr>
+      <a:ln w="9525" cap="flat" cmpd="sng" algn="ctr">
+        <a:solidFill>
+          <a:schemeClr val="tx1">
+            <a:lumMod val="35000"/>
+            <a:lumOff val="65000"/>
+          </a:schemeClr>
+        </a:solidFill>
+        <a:round/>
+      </a:ln>
+    </cs:spPr>
+  </cs:seriesLine>
+  <cs:title>
+    <cs:lnRef idx="0"/>
+    <cs:fillRef idx="0"/>
+    <cs:effectRef idx="0"/>
+    <cs:fontRef idx="minor">
+      <a:schemeClr val="tx1">
+        <a:lumMod val="65000"/>
+        <a:lumOff val="35000"/>
+      </a:schemeClr>
+    </cs:fontRef>
+    <cs:defRPr sz="1400" b="0" kern="1200" spc="0" baseline="0"/>
+  </cs:title>
+  <cs:trendline>
+    <cs:lnRef idx="0">
+      <cs:styleClr val="auto"/>
+    </cs:lnRef>
+    <cs:fillRef idx="0"/>
+    <cs:effectRef idx="0"/>
+    <cs:fontRef idx="minor">
+      <a:schemeClr val="tx1"/>
+    </cs:fontRef>
+    <cs:spPr>
+      <a:ln w="19050" cap="rnd">
+        <a:solidFill>
+          <a:schemeClr val="phClr"/>
+        </a:solidFill>
+        <a:prstDash val="sysDot"/>
+      </a:ln>
+    </cs:spPr>
+  </cs:trendline>
+  <cs:trendlineLabel>
+    <cs:lnRef idx="0"/>
+    <cs:fillRef idx="0"/>
+    <cs:effectRef idx="0"/>
+    <cs:fontRef idx="minor">
+      <a:schemeClr val="tx1">
+        <a:lumMod val="65000"/>
+        <a:lumOff val="35000"/>
+      </a:schemeClr>
+    </cs:fontRef>
+    <cs:defRPr sz="900" kern="1200"/>
+  </cs:trendlineLabel>
+  <cs:upBar>
+    <cs:lnRef idx="0"/>
+    <cs:fillRef idx="0"/>
+    <cs:effectRef idx="0"/>
+    <cs:fontRef idx="minor">
+      <a:schemeClr val="tx1"/>
+    </cs:fontRef>
+    <cs:spPr>
+      <a:solidFill>
+        <a:schemeClr val="lt1"/>
+      </a:solidFill>
+      <a:ln w="9525" cap="flat" cmpd="sng" algn="ctr">
+        <a:solidFill>
+          <a:schemeClr val="tx1">
+            <a:lumMod val="65000"/>
+            <a:lumOff val="35000"/>
+          </a:schemeClr>
+        </a:solidFill>
+        <a:round/>
+      </a:ln>
+    </cs:spPr>
+  </cs:upBar>
+  <cs:valueAxis>
+    <cs:lnRef idx="0"/>
+    <cs:fillRef idx="0"/>
+    <cs:effectRef idx="0"/>
+    <cs:fontRef idx="minor">
+      <a:schemeClr val="tx1">
+        <a:lumMod val="65000"/>
+        <a:lumOff val="35000"/>
+      </a:schemeClr>
+    </cs:fontRef>
+    <cs:spPr>
+      <a:ln w="9525" cap="flat" cmpd="sng" algn="ctr">
+        <a:solidFill>
+          <a:schemeClr val="tx1">
+            <a:lumMod val="25000"/>
+            <a:lumOff val="75000"/>
+          </a:schemeClr>
+        </a:solidFill>
+        <a:round/>
+      </a:ln>
+    </cs:spPr>
+    <cs:defRPr sz="900" kern="1200"/>
+  </cs:valueAxis>
+  <cs:wall>
+    <cs:lnRef idx="0"/>
+    <cs:fillRef idx="0"/>
+    <cs:effectRef idx="0"/>
+    <cs:fontRef idx="minor">
+      <a:schemeClr val="tx1"/>
+    </cs:fontRef>
+    <cs:spPr>
+      <a:noFill/>
+      <a:ln>
+        <a:noFill/>
+      </a:ln>
+    </cs:spPr>
+  </cs:wall>
+</cs:chartStyle>
+</file>
+
+<file path=word/charts/style5.xml><?xml version="1.0" encoding="utf-8"?>
+<cs:chartStyle xmlns:cs="http://schemas.microsoft.com/office/drawing/2012/chartStyle" xmlns:a="http://schemas.openxmlformats.org/drawingml/2006/main" id="240">
+  <cs:axisTitle>
+    <cs:lnRef idx="0"/>
+    <cs:fillRef idx="0"/>
+    <cs:effectRef idx="0"/>
+    <cs:fontRef idx="minor">
+      <a:schemeClr val="tx1">
+        <a:lumMod val="65000"/>
+        <a:lumOff val="35000"/>
+      </a:schemeClr>
+    </cs:fontRef>
+    <cs:defRPr sz="1000" kern="1200"/>
+  </cs:axisTitle>
+  <cs:categoryAxis>
+    <cs:lnRef idx="0"/>
+    <cs:fillRef idx="0"/>
+    <cs:effectRef idx="0"/>
+    <cs:fontRef idx="minor">
+      <a:schemeClr val="tx1">
+        <a:lumMod val="65000"/>
+        <a:lumOff val="35000"/>
+      </a:schemeClr>
+    </cs:fontRef>
+    <cs:spPr>
+      <a:ln w="9525" cap="flat" cmpd="sng" algn="ctr">
+        <a:solidFill>
+          <a:schemeClr val="tx1">
+            <a:lumMod val="25000"/>
+            <a:lumOff val="75000"/>
+          </a:schemeClr>
+        </a:solidFill>
+        <a:round/>
+      </a:ln>
+    </cs:spPr>
+    <cs:defRPr sz="900" kern="1200"/>
+  </cs:categoryAxis>
+  <cs:chartArea mods="allowNoFillOverride allowNoLineOverride">
+    <cs:lnRef idx="0"/>
+    <cs:fillRef idx="0"/>
+    <cs:effectRef idx="0"/>
+    <cs:fontRef idx="minor">
+      <a:schemeClr val="tx1"/>
+    </cs:fontRef>
+    <cs:spPr>
+      <a:solidFill>
+        <a:schemeClr val="bg1"/>
+      </a:solidFill>
+      <a:ln w="9525" cap="flat" cmpd="sng" algn="ctr">
+        <a:solidFill>
+          <a:schemeClr val="tx1">
+            <a:lumMod val="15000"/>
+            <a:lumOff val="85000"/>
+          </a:schemeClr>
+        </a:solidFill>
+        <a:round/>
+      </a:ln>
+    </cs:spPr>
+    <cs:defRPr sz="1000" kern="1200"/>
+  </cs:chartArea>
+  <cs:dataLabel>
+    <cs:lnRef idx="0"/>
+    <cs:fillRef idx="0"/>
+    <cs:effectRef idx="0"/>
+    <cs:fontRef idx="minor">
+      <a:schemeClr val="tx1">
+        <a:lumMod val="75000"/>
+        <a:lumOff val="25000"/>
+      </a:schemeClr>
+    </cs:fontRef>
+    <cs:defRPr sz="900" kern="1200"/>
+  </cs:dataLabel>
+  <cs:dataLabelCallout>
+    <cs:lnRef idx="0"/>
+    <cs:fillRef idx="0"/>
+    <cs:effectRef idx="0"/>
+    <cs:fontRef idx="minor">
+      <a:schemeClr val="dk1">
+        <a:lumMod val="65000"/>
+        <a:lumOff val="35000"/>
+      </a:schemeClr>
+    </cs:fontRef>
+    <cs:spPr>
+      <a:solidFill>
+        <a:schemeClr val="lt1"/>
+      </a:solidFill>
+      <a:ln>
+        <a:solidFill>
+          <a:schemeClr val="dk1">
+            <a:lumMod val="25000"/>
+            <a:lumOff val="75000"/>
+          </a:schemeClr>
+        </a:solidFill>
+      </a:ln>
+    </cs:spPr>
+    <cs:defRPr sz="900" kern="1200"/>
+    <cs:bodyPr rot="0" spcFirstLastPara="1" vertOverflow="clip" horzOverflow="clip" vert="horz" wrap="square" lIns="36576" tIns="18288" rIns="36576" bIns="18288" anchor="ctr" anchorCtr="1">
+      <a:spAutoFit/>
+    </cs:bodyPr>
+  </cs:dataLabelCallout>
+  <cs:dataPoint>
+    <cs:lnRef idx="0"/>
+    <cs:fillRef idx="1">
+      <cs:styleClr val="auto"/>
+    </cs:fillRef>
+    <cs:effectRef idx="0"/>
+    <cs:fontRef idx="minor">
+      <a:schemeClr val="tx1"/>
+    </cs:fontRef>
+  </cs:dataPoint>
+  <cs:dataPoint3D>
+    <cs:lnRef idx="0"/>
+    <cs:fillRef idx="1">
+      <cs:styleClr val="auto"/>
+    </cs:fillRef>
+    <cs:effectRef idx="0"/>
+    <cs:fontRef idx="minor">
+      <a:schemeClr val="tx1"/>
+    </cs:fontRef>
+  </cs:dataPoint3D>
+  <cs:dataPointLine>
+    <cs:lnRef idx="0">
+      <cs:styleClr val="auto"/>
+    </cs:lnRef>
+    <cs:fillRef idx="1"/>
+    <cs:effectRef idx="0"/>
+    <cs:fontRef idx="minor">
+      <a:schemeClr val="tx1"/>
+    </cs:fontRef>
+    <cs:spPr>
+      <a:ln w="19050" cap="rnd">
+        <a:solidFill>
+          <a:schemeClr val="phClr"/>
+        </a:solidFill>
+        <a:round/>
+      </a:ln>
+    </cs:spPr>
+  </cs:dataPointLine>
+  <cs:dataPointMarker>
+    <cs:lnRef idx="0">
+      <cs:styleClr val="auto"/>
+    </cs:lnRef>
+    <cs:fillRef idx="1">
+      <cs:styleClr val="auto"/>
+    </cs:fillRef>
+    <cs:effectRef idx="0"/>
+    <cs:fontRef idx="minor">
+      <a:schemeClr val="tx1"/>
+    </cs:fontRef>
+    <cs:spPr>
+      <a:ln w="9525">
+        <a:solidFill>
+          <a:schemeClr val="phClr"/>
+        </a:solidFill>
+      </a:ln>
+    </cs:spPr>
+  </cs:dataPointMarker>
+  <cs:dataPointMarkerLayout symbol="circle" size="5"/>
+  <cs:dataPointWireframe>
+    <cs:lnRef idx="0">
+      <cs:styleClr val="auto"/>
+    </cs:lnRef>
+    <cs:fillRef idx="0"/>
+    <cs:effectRef idx="0"/>
+    <cs:fontRef idx="minor">
+      <a:schemeClr val="dk1"/>
+    </cs:fontRef>
+    <cs:spPr>
+      <a:ln w="9525" cap="rnd">
+        <a:solidFill>
+          <a:schemeClr val="phClr"/>
+        </a:solidFill>
+        <a:round/>
+      </a:ln>
+    </cs:spPr>
+  </cs:dataPointWireframe>
+  <cs:dataTable>
+    <cs:lnRef idx="0"/>
+    <cs:fillRef idx="0"/>
+    <cs:effectRef idx="0"/>
+    <cs:fontRef idx="minor">
+      <a:schemeClr val="tx1">
+        <a:lumMod val="65000"/>
+        <a:lumOff val="35000"/>
+      </a:schemeClr>
+    </cs:fontRef>
+    <cs:spPr>
+      <a:noFill/>
+      <a:ln w="9525" cap="flat" cmpd="sng" algn="ctr">
+        <a:solidFill>
+          <a:schemeClr val="tx1">
+            <a:lumMod val="15000"/>
+            <a:lumOff val="85000"/>
+          </a:schemeClr>
+        </a:solidFill>
+        <a:round/>
+      </a:ln>
+    </cs:spPr>
+    <cs:defRPr sz="900" kern="1200"/>
+  </cs:dataTable>
+  <cs:downBar>
+    <cs:lnRef idx="0"/>
+    <cs:fillRef idx="0"/>
+    <cs:effectRef idx="0"/>
+    <cs:fontRef idx="minor">
+      <a:schemeClr val="tx1"/>
+    </cs:fontRef>
+    <cs:spPr>
+      <a:solidFill>
+        <a:schemeClr val="dk1">
+          <a:lumMod val="75000"/>
+          <a:lumOff val="25000"/>
+        </a:schemeClr>
+      </a:solidFill>
+      <a:ln w="9525" cap="flat" cmpd="sng" algn="ctr">
+        <a:solidFill>
+          <a:schemeClr val="tx1">
+            <a:lumMod val="65000"/>
+            <a:lumOff val="35000"/>
+          </a:schemeClr>
+        </a:solidFill>
+        <a:round/>
+      </a:ln>
+    </cs:spPr>
+  </cs:downBar>
+  <cs:dropLine>
+    <cs:lnRef idx="0"/>
+    <cs:fillRef idx="0"/>
+    <cs:effectRef idx="0"/>
+    <cs:fontRef idx="minor">
+      <a:schemeClr val="tx1"/>
+    </cs:fontRef>
+    <cs:spPr>
+      <a:ln w="9525" cap="flat" cmpd="sng" algn="ctr">
+        <a:solidFill>
+          <a:schemeClr val="tx1">
+            <a:lumMod val="35000"/>
+            <a:lumOff val="65000"/>
+          </a:schemeClr>
+        </a:solidFill>
+        <a:round/>
+      </a:ln>
+    </cs:spPr>
+  </cs:dropLine>
+  <cs:errorBar>
+    <cs:lnRef idx="0"/>
+    <cs:fillRef idx="0"/>
+    <cs:effectRef idx="0"/>
+    <cs:fontRef idx="minor">
+      <a:schemeClr val="tx1"/>
+    </cs:fontRef>
+    <cs:spPr>
+      <a:ln w="9525" cap="flat" cmpd="sng" algn="ctr">
+        <a:solidFill>
+          <a:schemeClr val="tx1">
+            <a:lumMod val="65000"/>
+            <a:lumOff val="35000"/>
+          </a:schemeClr>
+        </a:solidFill>
+        <a:round/>
+      </a:ln>
+    </cs:spPr>
+  </cs:errorBar>
+  <cs:floor>
+    <cs:lnRef idx="0"/>
+    <cs:fillRef idx="0"/>
+    <cs:effectRef idx="0"/>
+    <cs:fontRef idx="minor">
+      <a:schemeClr val="tx1"/>
+    </cs:fontRef>
+    <cs:spPr>
+      <a:noFill/>
+      <a:ln>
+        <a:noFill/>
+      </a:ln>
+    </cs:spPr>
+  </cs:floor>
+  <cs:gridlineMajor>
+    <cs:lnRef idx="0"/>
+    <cs:fillRef idx="0"/>
+    <cs:effectRef idx="0"/>
+    <cs:fontRef idx="minor">
+      <a:schemeClr val="tx1"/>
+    </cs:fontRef>
+    <cs:spPr>
+      <a:ln w="9525" cap="flat" cmpd="sng" algn="ctr">
+        <a:solidFill>
+          <a:schemeClr val="tx1">
+            <a:lumMod val="15000"/>
+            <a:lumOff val="85000"/>
+          </a:schemeClr>
+        </a:solidFill>
+        <a:round/>
+      </a:ln>
+    </cs:spPr>
+  </cs:gridlineMajor>
+  <cs:gridlineMinor>
+    <cs:lnRef idx="0"/>
+    <cs:fillRef idx="0"/>
+    <cs:effectRef idx="0"/>
+    <cs:fontRef idx="minor">
+      <a:schemeClr val="tx1"/>
+    </cs:fontRef>
+    <cs:spPr>
+      <a:ln w="9525" cap="flat" cmpd="sng" algn="ctr">
+        <a:solidFill>
+          <a:schemeClr val="tx1">
+            <a:lumMod val="5000"/>
+            <a:lumOff val="95000"/>
+          </a:schemeClr>
+        </a:solidFill>
+        <a:round/>
+      </a:ln>
+    </cs:spPr>
+  </cs:gridlineMinor>
+  <cs:hiLoLine>
+    <cs:lnRef idx="0"/>
+    <cs:fillRef idx="0"/>
+    <cs:effectRef idx="0"/>
+    <cs:fontRef idx="minor">
+      <a:schemeClr val="tx1"/>
+    </cs:fontRef>
+    <cs:spPr>
+      <a:ln w="9525" cap="flat" cmpd="sng" algn="ctr">
+        <a:solidFill>
+          <a:schemeClr val="tx1">
+            <a:lumMod val="50000"/>
+            <a:lumOff val="50000"/>
+          </a:schemeClr>
+        </a:solidFill>
+        <a:round/>
+      </a:ln>
+    </cs:spPr>
+  </cs:hiLoLine>
+  <cs:leaderLine>
+    <cs:lnRef idx="0"/>
+    <cs:fillRef idx="0"/>
+    <cs:effectRef idx="0"/>
+    <cs:fontRef idx="minor">
+      <a:schemeClr val="tx1"/>
+    </cs:fontRef>
+    <cs:spPr>
+      <a:ln w="9525" cap="flat" cmpd="sng" algn="ctr">
+        <a:solidFill>
+          <a:schemeClr val="tx1">
+            <a:lumMod val="35000"/>
+            <a:lumOff val="65000"/>
+          </a:schemeClr>
+        </a:solidFill>
+        <a:round/>
+      </a:ln>
+    </cs:spPr>
+  </cs:leaderLine>
+  <cs:legend>
+    <cs:lnRef idx="0"/>
+    <cs:fillRef idx="0"/>
+    <cs:effectRef idx="0"/>
+    <cs:fontRef idx="minor">
+      <a:schemeClr val="tx1">
+        <a:lumMod val="65000"/>
+        <a:lumOff val="35000"/>
+      </a:schemeClr>
+    </cs:fontRef>
+    <cs:defRPr sz="900" kern="1200"/>
+  </cs:legend>
+  <cs:plotArea mods="allowNoFillOverride allowNoLineOverride">
+    <cs:lnRef idx="0"/>
+    <cs:fillRef idx="0"/>
+    <cs:effectRef idx="0"/>
+    <cs:fontRef idx="minor">
+      <a:schemeClr val="tx1"/>
+    </cs:fontRef>
+  </cs:plotArea>
+  <cs:plotArea3D mods="allowNoFillOverride allowNoLineOverride">
+    <cs:lnRef idx="0"/>
+    <cs:fillRef idx="0"/>
+    <cs:effectRef idx="0"/>
+    <cs:fontRef idx="minor">
+      <a:schemeClr val="tx1"/>
+    </cs:fontRef>
+  </cs:plotArea3D>
+  <cs:seriesAxis>
+    <cs:lnRef idx="0"/>
+    <cs:fillRef idx="0"/>
+    <cs:effectRef idx="0"/>
+    <cs:fontRef idx="minor">
+      <a:schemeClr val="tx1">
+        <a:lumMod val="65000"/>
+        <a:lumOff val="35000"/>
+      </a:schemeClr>
+    </cs:fontRef>
+    <cs:defRPr sz="900" kern="1200"/>
+  </cs:seriesAxis>
+  <cs:seriesLine>
+    <cs:lnRef idx="0"/>
+    <cs:fillRef idx="0"/>
+    <cs:effectRef idx="0"/>
+    <cs:fontRef idx="minor">
+      <a:schemeClr val="tx1"/>
+    </cs:fontRef>
+    <cs:spPr>
+      <a:ln w="9525" cap="flat" cmpd="sng" algn="ctr">
+        <a:solidFill>
+          <a:schemeClr val="tx1">
+            <a:lumMod val="35000"/>
+            <a:lumOff val="65000"/>
+          </a:schemeClr>
+        </a:solidFill>
+        <a:round/>
+      </a:ln>
+    </cs:spPr>
+  </cs:seriesLine>
+  <cs:title>
+    <cs:lnRef idx="0"/>
+    <cs:fillRef idx="0"/>
+    <cs:effectRef idx="0"/>
+    <cs:fontRef idx="minor">
+      <a:schemeClr val="tx1">
+        <a:lumMod val="65000"/>
+        <a:lumOff val="35000"/>
+      </a:schemeClr>
+    </cs:fontRef>
+    <cs:defRPr sz="1400" b="0" kern="1200" spc="0" baseline="0"/>
+  </cs:title>
+  <cs:trendline>
+    <cs:lnRef idx="0">
+      <cs:styleClr val="auto"/>
+    </cs:lnRef>
+    <cs:fillRef idx="0"/>
+    <cs:effectRef idx="0"/>
+    <cs:fontRef idx="minor">
+      <a:schemeClr val="tx1"/>
+    </cs:fontRef>
+    <cs:spPr>
+      <a:ln w="19050" cap="rnd">
+        <a:solidFill>
+          <a:schemeClr val="phClr"/>
+        </a:solidFill>
+        <a:prstDash val="sysDot"/>
+      </a:ln>
+    </cs:spPr>
+  </cs:trendline>
+  <cs:trendlineLabel>
+    <cs:lnRef idx="0"/>
+    <cs:fillRef idx="0"/>
+    <cs:effectRef idx="0"/>
+    <cs:fontRef idx="minor">
+      <a:schemeClr val="tx1">
+        <a:lumMod val="65000"/>
+        <a:lumOff val="35000"/>
+      </a:schemeClr>
+    </cs:fontRef>
+    <cs:defRPr sz="900" kern="1200"/>
+  </cs:trendlineLabel>
+  <cs:upBar>
+    <cs:lnRef idx="0"/>
+    <cs:fillRef idx="0"/>
+    <cs:effectRef idx="0"/>
+    <cs:fontRef idx="minor">
+      <a:schemeClr val="tx1"/>
+    </cs:fontRef>
+    <cs:spPr>
+      <a:solidFill>
+        <a:schemeClr val="lt1"/>
+      </a:solidFill>
+      <a:ln w="9525" cap="flat" cmpd="sng" algn="ctr">
+        <a:solidFill>
+          <a:schemeClr val="tx1">
+            <a:lumMod val="65000"/>
+            <a:lumOff val="35000"/>
+          </a:schemeClr>
+        </a:solidFill>
+        <a:round/>
+      </a:ln>
+    </cs:spPr>
+  </cs:upBar>
+  <cs:valueAxis>
+    <cs:lnRef idx="0"/>
+    <cs:fillRef idx="0"/>
+    <cs:effectRef idx="0"/>
+    <cs:fontRef idx="minor">
+      <a:schemeClr val="tx1">
+        <a:lumMod val="65000"/>
+        <a:lumOff val="35000"/>
+      </a:schemeClr>
+    </cs:fontRef>
+    <cs:spPr>
+      <a:ln w="9525" cap="flat" cmpd="sng" algn="ctr">
+        <a:solidFill>
+          <a:schemeClr val="tx1">
+            <a:lumMod val="25000"/>
+            <a:lumOff val="75000"/>
+          </a:schemeClr>
+        </a:solidFill>
+        <a:round/>
+      </a:ln>
+    </cs:spPr>
+    <cs:defRPr sz="900" kern="1200"/>
+  </cs:valueAxis>
+  <cs:wall>
+    <cs:lnRef idx="0"/>
+    <cs:fillRef idx="0"/>
+    <cs:effectRef idx="0"/>
+    <cs:fontRef idx="minor">
+      <a:schemeClr val="tx1"/>
+    </cs:fontRef>
+    <cs:spPr>
+      <a:noFill/>
+      <a:ln>
+        <a:noFill/>
+      </a:ln>
+    </cs:spPr>
+  </cs:wall>
+</cs:chartStyle>
 </file>
 
 <file path=word/theme/theme1.xml><?xml version="1.0" encoding="utf-8"?>
@@ -8903,12 +16067,6 @@
 </file>
 
 <file path=customXml/item1.xml><?xml version="1.0" encoding="utf-8"?>
-<p:properties xmlns:p="http://schemas.microsoft.com/office/2006/metadata/properties" xmlns:xsi="http://www.w3.org/2001/XMLSchema-instance" xmlns:pc="http://schemas.microsoft.com/office/infopath/2007/PartnerControls">
-  <documentManagement/>
-</p:properties>
-</file>
-
-<file path=customXml/item2.xml><?xml version="1.0" encoding="utf-8"?>
 <ct:contentTypeSchema xmlns:ct="http://schemas.microsoft.com/office/2006/metadata/contentType" xmlns:ma="http://schemas.microsoft.com/office/2006/metadata/properties/metaAttributes" ct:_="" ma:_="" ma:contentTypeName="Documento" ma:contentTypeID="0x01010023858CF01A2EF24688B692775F4C60A4" ma:contentTypeVersion="11" ma:contentTypeDescription="Crear nuevo documento." ma:contentTypeScope="" ma:versionID="04b510ef1bc187d79b842c792d256c41">
   <xsd:schema xmlns:xsd="http://www.w3.org/2001/XMLSchema" xmlns:xs="http://www.w3.org/2001/XMLSchema" xmlns:p="http://schemas.microsoft.com/office/2006/metadata/properties" xmlns:ns2="164883f8-7691-4ecf-b54a-664c0d0edefe" xmlns:ns3="85e30bcc-d76c-4413-8e4d-2dce22fb0743" targetNamespace="http://schemas.microsoft.com/office/2006/metadata/properties" ma:root="true" ma:fieldsID="9049981c3eb1ee76226ec9e2f8ecd7b4" ns2:_="" ns3:_="">
     <xsd:import namespace="164883f8-7691-4ecf-b54a-664c0d0edefe"/>
@@ -9119,7 +16277,17 @@
 </ct:contentTypeSchema>
 </file>
 
+<file path=customXml/item2.xml><?xml version="1.0" encoding="utf-8"?>
+<p:properties xmlns:p="http://schemas.microsoft.com/office/2006/metadata/properties" xmlns:xsi="http://www.w3.org/2001/XMLSchema-instance" xmlns:pc="http://schemas.microsoft.com/office/infopath/2007/PartnerControls">
+  <documentManagement/>
+</p:properties>
+</file>
+
 <file path=customXml/item3.xml><?xml version="1.0" encoding="utf-8"?>
+<b:Sources xmlns:b="http://schemas.openxmlformats.org/officeDocument/2006/bibliography" xmlns="http://schemas.openxmlformats.org/officeDocument/2006/bibliography" SelectedStyle="\APASixthEditionOfficeOnline.xsl" StyleName="APA" Version="6"/>
+</file>
+
+<file path=customXml/item4.xml><?xml version="1.0" encoding="utf-8"?>
 <?mso-contentType ?>
 <FormTemplates xmlns="http://schemas.microsoft.com/sharepoint/v3/contenttype/forms">
   <Display>DocumentLibraryForm</Display>
@@ -9128,20 +16296,7 @@
 </FormTemplates>
 </file>
 
-<file path=customXml/item4.xml><?xml version="1.0" encoding="utf-8"?>
-<b:Sources xmlns:b="http://schemas.openxmlformats.org/officeDocument/2006/bibliography" xmlns="http://schemas.openxmlformats.org/officeDocument/2006/bibliography" SelectedStyle="\APASixthEditionOfficeOnline.xsl" StyleName="APA" Version="6"/>
-</file>
-
 <file path=customXml/itemProps1.xml><?xml version="1.0" encoding="utf-8"?>
-<ds:datastoreItem xmlns:ds="http://schemas.openxmlformats.org/officeDocument/2006/customXml" ds:itemID="{D8D55360-DA4E-4EE6-A532-0D8BE99E30A4}">
-  <ds:schemaRefs>
-    <ds:schemaRef ds:uri="http://schemas.microsoft.com/office/2006/metadata/properties"/>
-    <ds:schemaRef ds:uri="http://schemas.microsoft.com/office/infopath/2007/PartnerControls"/>
-  </ds:schemaRefs>
-</ds:datastoreItem>
-</file>
-
-<file path=customXml/itemProps2.xml><?xml version="1.0" encoding="utf-8"?>
 <ds:datastoreItem xmlns:ds="http://schemas.openxmlformats.org/officeDocument/2006/customXml" ds:itemID="{CF9FB03D-8BF3-41F7-8309-0F510A005FE9}">
   <ds:schemaRefs>
     <ds:schemaRef ds:uri="http://schemas.microsoft.com/office/2006/metadata/contentType"/>
@@ -9160,18 +16315,27 @@
 </ds:datastoreItem>
 </file>
 
+<file path=customXml/itemProps2.xml><?xml version="1.0" encoding="utf-8"?>
+<ds:datastoreItem xmlns:ds="http://schemas.openxmlformats.org/officeDocument/2006/customXml" ds:itemID="{D8D55360-DA4E-4EE6-A532-0D8BE99E30A4}">
+  <ds:schemaRefs>
+    <ds:schemaRef ds:uri="http://schemas.microsoft.com/office/2006/metadata/properties"/>
+    <ds:schemaRef ds:uri="http://schemas.microsoft.com/office/infopath/2007/PartnerControls"/>
+  </ds:schemaRefs>
+</ds:datastoreItem>
+</file>
+
 <file path=customXml/itemProps3.xml><?xml version="1.0" encoding="utf-8"?>
+<ds:datastoreItem xmlns:ds="http://schemas.openxmlformats.org/officeDocument/2006/customXml" ds:itemID="{F4A4374F-42FA-448B-8E7D-C4B5E94362FC}">
+  <ds:schemaRefs>
+    <ds:schemaRef ds:uri="http://schemas.openxmlformats.org/officeDocument/2006/bibliography"/>
+  </ds:schemaRefs>
+</ds:datastoreItem>
+</file>
+
+<file path=customXml/itemProps4.xml><?xml version="1.0" encoding="utf-8"?>
 <ds:datastoreItem xmlns:ds="http://schemas.openxmlformats.org/officeDocument/2006/customXml" ds:itemID="{7DBE8262-9C92-4A1B-85FF-A533173B85D6}">
   <ds:schemaRefs>
     <ds:schemaRef ds:uri="http://schemas.microsoft.com/sharepoint/v3/contenttype/forms"/>
   </ds:schemaRefs>
 </ds:datastoreItem>
-</file>
-
-<file path=customXml/itemProps4.xml><?xml version="1.0" encoding="utf-8"?>
-<ds:datastoreItem xmlns:ds="http://schemas.openxmlformats.org/officeDocument/2006/customXml" ds:itemID="{F4A4374F-42FA-448B-8E7D-C4B5E94362FC}">
-  <ds:schemaRefs>
-    <ds:schemaRef ds:uri="http://schemas.openxmlformats.org/officeDocument/2006/bibliography"/>
-  </ds:schemaRefs>
-</ds:datastoreItem>
 </file>